--- a/Sportski_događaji_Topcagic_Lucic.docx
+++ b/Sportski_događaji_Topcagic_Lucic.docx
@@ -1,6 +1,6 @@
 
 <file path=word/document.xml><?xml version="1.0" encoding="utf-8"?>
-<w:document xmlns:wpc="http://schemas.microsoft.com/office/word/2010/wordprocessingCanvas" xmlns:cx="http://schemas.microsoft.com/office/drawing/2014/chartex" xmlns:cx1="http://schemas.microsoft.com/office/drawing/2015/9/8/chartex" xmlns:cx2="http://schemas.microsoft.com/office/drawing/2015/10/21/chartex" xmlns:cx3="http://schemas.microsoft.com/office/drawing/2016/5/9/chartex" xmlns:cx4="http://schemas.microsoft.com/office/drawing/2016/5/10/chartex" xmlns:cx5="http://schemas.microsoft.com/office/drawing/2016/5/11/chartex" xmlns:cx6="http://schemas.microsoft.com/office/drawing/2016/5/12/chartex" xmlns:cx7="http://schemas.microsoft.com/office/drawing/2016/5/13/chartex" xmlns:cx8="http://schemas.microsoft.com/office/drawing/2016/5/14/chartex" xmlns:mc="http://schemas.openxmlformats.org/markup-compatibility/2006" xmlns:aink="http://schemas.microsoft.com/office/drawing/2016/ink" xmlns:am3d="http://schemas.microsoft.com/office/drawing/2017/model3d" xmlns:o="urn:schemas-microsoft-com:office:office" xmlns:r="http://schemas.openxmlformats.org/officeDocument/2006/relationships" xmlns:m="http://schemas.openxmlformats.org/officeDocument/2006/math" xmlns:v="urn:schemas-microsoft-com:vml" xmlns:wp14="http://schemas.microsoft.com/office/word/2010/wordprocessingDrawing" xmlns:wp="http://schemas.openxmlformats.org/drawingml/2006/wordprocessingDrawing" xmlns:w10="urn:schemas-microsoft-com:office:word" xmlns:w="http://schemas.openxmlformats.org/wordprocessingml/2006/main" xmlns:w14="http://schemas.microsoft.com/office/word/2010/wordml" xmlns:w15="http://schemas.microsoft.com/office/word/2012/wordml" xmlns:w16cex="http://schemas.microsoft.com/office/word/2018/wordml/cex" xmlns:w16cid="http://schemas.microsoft.com/office/word/2016/wordml/cid" xmlns:w16="http://schemas.microsoft.com/office/word/2018/wordml" xmlns:w16se="http://schemas.microsoft.com/office/word/2015/wordml/symex" xmlns:wpg="http://schemas.microsoft.com/office/word/2010/wordprocessingGroup" xmlns:wpi="http://schemas.microsoft.com/office/word/2010/wordprocessingInk" xmlns:wne="http://schemas.microsoft.com/office/word/2006/wordml" xmlns:wps="http://schemas.microsoft.com/office/word/2010/wordprocessingShape" mc:Ignorable="w14 w15 w16se w16cid w16 w16cex wp14">
+<w:document xmlns:wpc="http://schemas.microsoft.com/office/word/2010/wordprocessingCanvas" xmlns:cx="http://schemas.microsoft.com/office/drawing/2014/chartex" xmlns:cx1="http://schemas.microsoft.com/office/drawing/2015/9/8/chartex" xmlns:cx2="http://schemas.microsoft.com/office/drawing/2015/10/21/chartex" xmlns:cx3="http://schemas.microsoft.com/office/drawing/2016/5/9/chartex" xmlns:cx4="http://schemas.microsoft.com/office/drawing/2016/5/10/chartex" xmlns:cx5="http://schemas.microsoft.com/office/drawing/2016/5/11/chartex" xmlns:cx6="http://schemas.microsoft.com/office/drawing/2016/5/12/chartex" xmlns:cx7="http://schemas.microsoft.com/office/drawing/2016/5/13/chartex" xmlns:cx8="http://schemas.microsoft.com/office/drawing/2016/5/14/chartex" xmlns:mc="http://schemas.openxmlformats.org/markup-compatibility/2006" xmlns:aink="http://schemas.microsoft.com/office/drawing/2016/ink" xmlns:am3d="http://schemas.microsoft.com/office/drawing/2017/model3d" xmlns:o="urn:schemas-microsoft-com:office:office" xmlns:r="http://schemas.openxmlformats.org/officeDocument/2006/relationships" xmlns:m="http://schemas.openxmlformats.org/officeDocument/2006/math" xmlns:v="urn:schemas-microsoft-com:vml" xmlns:wp14="http://schemas.microsoft.com/office/word/2010/wordprocessingDrawing" xmlns:wp="http://schemas.openxmlformats.org/drawingml/2006/wordprocessingDrawing" xmlns:w10="urn:schemas-microsoft-com:office:word" xmlns:w="http://schemas.openxmlformats.org/wordprocessingml/2006/main" xmlns:w14="http://schemas.microsoft.com/office/word/2010/wordml" xmlns:w15="http://schemas.microsoft.com/office/word/2012/wordml" xmlns:w16cex="http://schemas.microsoft.com/office/word/2018/wordml/cex" xmlns:w16cid="http://schemas.microsoft.com/office/word/2016/wordml/cid" xmlns:w16="http://schemas.microsoft.com/office/word/2018/wordml" xmlns:w16sdtdh="http://schemas.microsoft.com/office/word/2020/wordml/sdtdatahash" xmlns:w16se="http://schemas.microsoft.com/office/word/2015/wordml/symex" xmlns:wpg="http://schemas.microsoft.com/office/word/2010/wordprocessingGroup" xmlns:wpi="http://schemas.microsoft.com/office/word/2010/wordprocessingInk" xmlns:wne="http://schemas.microsoft.com/office/word/2006/wordml" xmlns:wps="http://schemas.microsoft.com/office/word/2010/wordprocessingShape" mc:Ignorable="w14 w15 w16se w16cid w16 w16cex w16sdtdh wp14">
   <w:body>
     <w:p>
       <w:pPr>
@@ -959,8 +959,9 @@
               <w:tab w:val="right" w:leader="dot" w:pos="9062"/>
             </w:tabs>
             <w:rPr>
-              <w:rFonts w:eastAsiaTheme="minorEastAsia"/>
+              <w:rFonts w:asciiTheme="minorHAnsi" w:eastAsiaTheme="minorEastAsia" w:hAnsiTheme="minorHAnsi"/>
               <w:noProof/>
+              <w:sz w:val="22"/>
               <w:lang w:eastAsia="hr-HR"/>
             </w:rPr>
           </w:pPr>
@@ -985,7 +986,7 @@
             </w:rPr>
             <w:fldChar w:fldCharType="separate"/>
           </w:r>
-          <w:hyperlink w:anchor="_Toc67319261" w:history="1">
+          <w:hyperlink w:anchor="_Toc72755139" w:history="1">
             <w:r>
               <w:rPr>
                 <w:rStyle w:val="Hiperveza"/>
@@ -996,8 +997,9 @@
             </w:r>
             <w:r>
               <w:rPr>
-                <w:rFonts w:eastAsiaTheme="minorEastAsia"/>
-                <w:noProof/>
+                <w:rFonts w:asciiTheme="minorHAnsi" w:eastAsiaTheme="minorEastAsia" w:hAnsiTheme="minorHAnsi"/>
+                <w:noProof/>
+                <w:sz w:val="22"/>
                 <w:lang w:eastAsia="hr-HR"/>
               </w:rPr>
               <w:tab/>
@@ -1029,7 +1031,7 @@
                 <w:noProof/>
                 <w:webHidden/>
               </w:rPr>
-              <w:instrText xml:space="preserve"> PAGEREF _Toc67319261 \h </w:instrText>
+              <w:instrText xml:space="preserve"> PAGEREF _Toc72755139 \h </w:instrText>
             </w:r>
             <w:r>
               <w:rPr>
@@ -1049,7 +1051,7 @@
                 <w:noProof/>
                 <w:webHidden/>
               </w:rPr>
-              <w:t>5</w:t>
+              <w:t>6</w:t>
             </w:r>
             <w:r>
               <w:rPr>
@@ -1068,12 +1070,13 @@
               <w:tab w:val="right" w:leader="dot" w:pos="9062"/>
             </w:tabs>
             <w:rPr>
-              <w:rFonts w:eastAsiaTheme="minorEastAsia"/>
+              <w:rFonts w:asciiTheme="minorHAnsi" w:eastAsiaTheme="minorEastAsia" w:hAnsiTheme="minorHAnsi"/>
               <w:noProof/>
+              <w:sz w:val="22"/>
               <w:lang w:eastAsia="hr-HR"/>
             </w:rPr>
           </w:pPr>
-          <w:hyperlink w:anchor="_Toc67319262" w:history="1">
+          <w:hyperlink w:anchor="_Toc72755140" w:history="1">
             <w:r>
               <w:rPr>
                 <w:rStyle w:val="Hiperveza"/>
@@ -1084,8 +1087,9 @@
             </w:r>
             <w:r>
               <w:rPr>
-                <w:rFonts w:eastAsiaTheme="minorEastAsia"/>
-                <w:noProof/>
+                <w:rFonts w:asciiTheme="minorHAnsi" w:eastAsiaTheme="minorEastAsia" w:hAnsiTheme="minorHAnsi"/>
+                <w:noProof/>
+                <w:sz w:val="22"/>
                 <w:lang w:eastAsia="hr-HR"/>
               </w:rPr>
               <w:tab/>
@@ -1117,7 +1121,7 @@
                 <w:noProof/>
                 <w:webHidden/>
               </w:rPr>
-              <w:instrText xml:space="preserve"> PAGEREF _Toc67319262 \h </w:instrText>
+              <w:instrText xml:space="preserve"> PAGEREF _Toc72755140 \h </w:instrText>
             </w:r>
             <w:r>
               <w:rPr>
@@ -1137,7 +1141,7 @@
                 <w:noProof/>
                 <w:webHidden/>
               </w:rPr>
-              <w:t>6</w:t>
+              <w:t>7</w:t>
             </w:r>
             <w:r>
               <w:rPr>
@@ -1156,12 +1160,13 @@
               <w:tab w:val="right" w:leader="dot" w:pos="9062"/>
             </w:tabs>
             <w:rPr>
-              <w:rFonts w:eastAsiaTheme="minorEastAsia"/>
+              <w:rFonts w:asciiTheme="minorHAnsi" w:eastAsiaTheme="minorEastAsia" w:hAnsiTheme="minorHAnsi"/>
               <w:noProof/>
+              <w:sz w:val="22"/>
               <w:lang w:eastAsia="hr-HR"/>
             </w:rPr>
           </w:pPr>
-          <w:hyperlink w:anchor="_Toc67319263" w:history="1">
+          <w:hyperlink w:anchor="_Toc72755141" w:history="1">
             <w:r>
               <w:rPr>
                 <w:rStyle w:val="Hiperveza"/>
@@ -1171,8 +1176,9 @@
             </w:r>
             <w:r>
               <w:rPr>
-                <w:rFonts w:eastAsiaTheme="minorEastAsia"/>
-                <w:noProof/>
+                <w:rFonts w:asciiTheme="minorHAnsi" w:eastAsiaTheme="minorEastAsia" w:hAnsiTheme="minorHAnsi"/>
+                <w:noProof/>
+                <w:sz w:val="22"/>
                 <w:lang w:eastAsia="hr-HR"/>
               </w:rPr>
               <w:tab/>
@@ -1203,7 +1209,7 @@
                 <w:noProof/>
                 <w:webHidden/>
               </w:rPr>
-              <w:instrText xml:space="preserve"> PAGEREF _Toc67319263 \h </w:instrText>
+              <w:instrText xml:space="preserve"> PAGEREF _Toc72755141 \h </w:instrText>
             </w:r>
             <w:r>
               <w:rPr>
@@ -1223,7 +1229,7 @@
                 <w:noProof/>
                 <w:webHidden/>
               </w:rPr>
-              <w:t>6</w:t>
+              <w:t>7</w:t>
             </w:r>
             <w:r>
               <w:rPr>
@@ -1242,12 +1248,13 @@
               <w:tab w:val="right" w:leader="dot" w:pos="9062"/>
             </w:tabs>
             <w:rPr>
-              <w:rFonts w:eastAsiaTheme="minorEastAsia"/>
+              <w:rFonts w:asciiTheme="minorHAnsi" w:eastAsiaTheme="minorEastAsia" w:hAnsiTheme="minorHAnsi"/>
               <w:noProof/>
+              <w:sz w:val="22"/>
               <w:lang w:eastAsia="hr-HR"/>
             </w:rPr>
           </w:pPr>
-          <w:hyperlink w:anchor="_Toc67319264" w:history="1">
+          <w:hyperlink w:anchor="_Toc72755142" w:history="1">
             <w:r>
               <w:rPr>
                 <w:rStyle w:val="Hiperveza"/>
@@ -1257,8 +1264,9 @@
             </w:r>
             <w:r>
               <w:rPr>
-                <w:rFonts w:eastAsiaTheme="minorEastAsia"/>
-                <w:noProof/>
+                <w:rFonts w:asciiTheme="minorHAnsi" w:eastAsiaTheme="minorEastAsia" w:hAnsiTheme="minorHAnsi"/>
+                <w:noProof/>
+                <w:sz w:val="22"/>
                 <w:lang w:eastAsia="hr-HR"/>
               </w:rPr>
               <w:tab/>
@@ -1289,7 +1297,7 @@
                 <w:noProof/>
                 <w:webHidden/>
               </w:rPr>
-              <w:instrText xml:space="preserve"> PAGEREF _Toc67319264 \h </w:instrText>
+              <w:instrText xml:space="preserve"> PAGEREF _Toc72755142 \h </w:instrText>
             </w:r>
             <w:r>
               <w:rPr>
@@ -1309,7 +1317,2600 @@
                 <w:noProof/>
                 <w:webHidden/>
               </w:rPr>
-              <w:t>6</w:t>
+              <w:t>8</w:t>
+            </w:r>
+            <w:r>
+              <w:rPr>
+                <w:noProof/>
+                <w:webHidden/>
+              </w:rPr>
+              <w:fldChar w:fldCharType="end"/>
+            </w:r>
+          </w:hyperlink>
+        </w:p>
+        <w:p>
+          <w:pPr>
+            <w:pStyle w:val="Sadraj1"/>
+            <w:tabs>
+              <w:tab w:val="left" w:pos="440"/>
+              <w:tab w:val="right" w:leader="dot" w:pos="9062"/>
+            </w:tabs>
+            <w:rPr>
+              <w:rFonts w:asciiTheme="minorHAnsi" w:eastAsiaTheme="minorEastAsia" w:hAnsiTheme="minorHAnsi"/>
+              <w:noProof/>
+              <w:sz w:val="22"/>
+              <w:lang w:eastAsia="hr-HR"/>
+            </w:rPr>
+          </w:pPr>
+          <w:hyperlink w:anchor="_Toc72755143" w:history="1">
+            <w:r>
+              <w:rPr>
+                <w:rStyle w:val="Hiperveza"/>
+                <w:noProof/>
+              </w:rPr>
+              <w:t>3.</w:t>
+            </w:r>
+            <w:r>
+              <w:rPr>
+                <w:rFonts w:asciiTheme="minorHAnsi" w:eastAsiaTheme="minorEastAsia" w:hAnsiTheme="minorHAnsi"/>
+                <w:noProof/>
+                <w:sz w:val="22"/>
+                <w:lang w:eastAsia="hr-HR"/>
+              </w:rPr>
+              <w:tab/>
+            </w:r>
+            <w:r>
+              <w:rPr>
+                <w:rStyle w:val="Hiperveza"/>
+                <w:noProof/>
+              </w:rPr>
+              <w:t>Use-case diagram</w:t>
+            </w:r>
+            <w:r>
+              <w:rPr>
+                <w:noProof/>
+                <w:webHidden/>
+              </w:rPr>
+              <w:tab/>
+            </w:r>
+            <w:r>
+              <w:rPr>
+                <w:noProof/>
+                <w:webHidden/>
+              </w:rPr>
+              <w:fldChar w:fldCharType="begin"/>
+            </w:r>
+            <w:r>
+              <w:rPr>
+                <w:noProof/>
+                <w:webHidden/>
+              </w:rPr>
+              <w:instrText xml:space="preserve"> PAGEREF _Toc72755143 \h </w:instrText>
+            </w:r>
+            <w:r>
+              <w:rPr>
+                <w:noProof/>
+                <w:webHidden/>
+              </w:rPr>
+            </w:r>
+            <w:r>
+              <w:rPr>
+                <w:noProof/>
+                <w:webHidden/>
+              </w:rPr>
+              <w:fldChar w:fldCharType="separate"/>
+            </w:r>
+            <w:r>
+              <w:rPr>
+                <w:noProof/>
+                <w:webHidden/>
+              </w:rPr>
+              <w:t>9</w:t>
+            </w:r>
+            <w:r>
+              <w:rPr>
+                <w:noProof/>
+                <w:webHidden/>
+              </w:rPr>
+              <w:fldChar w:fldCharType="end"/>
+            </w:r>
+          </w:hyperlink>
+        </w:p>
+        <w:p>
+          <w:pPr>
+            <w:pStyle w:val="Sadraj2"/>
+            <w:tabs>
+              <w:tab w:val="right" w:leader="dot" w:pos="9062"/>
+            </w:tabs>
+            <w:rPr>
+              <w:rFonts w:asciiTheme="minorHAnsi" w:eastAsiaTheme="minorEastAsia" w:hAnsiTheme="minorHAnsi"/>
+              <w:noProof/>
+              <w:sz w:val="22"/>
+              <w:lang w:eastAsia="hr-HR"/>
+            </w:rPr>
+          </w:pPr>
+          <w:hyperlink w:anchor="_Toc72755144" w:history="1">
+            <w:r>
+              <w:rPr>
+                <w:rStyle w:val="Hiperveza"/>
+                <w:noProof/>
+              </w:rPr>
+              <w:t>3.1 Registracija</w:t>
+            </w:r>
+            <w:r>
+              <w:rPr>
+                <w:noProof/>
+                <w:webHidden/>
+              </w:rPr>
+              <w:tab/>
+            </w:r>
+            <w:r>
+              <w:rPr>
+                <w:noProof/>
+                <w:webHidden/>
+              </w:rPr>
+              <w:fldChar w:fldCharType="begin"/>
+            </w:r>
+            <w:r>
+              <w:rPr>
+                <w:noProof/>
+                <w:webHidden/>
+              </w:rPr>
+              <w:instrText xml:space="preserve"> PAGEREF _Toc72755144 \h </w:instrText>
+            </w:r>
+            <w:r>
+              <w:rPr>
+                <w:noProof/>
+                <w:webHidden/>
+              </w:rPr>
+            </w:r>
+            <w:r>
+              <w:rPr>
+                <w:noProof/>
+                <w:webHidden/>
+              </w:rPr>
+              <w:fldChar w:fldCharType="separate"/>
+            </w:r>
+            <w:r>
+              <w:rPr>
+                <w:noProof/>
+                <w:webHidden/>
+              </w:rPr>
+              <w:t>10</w:t>
+            </w:r>
+            <w:r>
+              <w:rPr>
+                <w:noProof/>
+                <w:webHidden/>
+              </w:rPr>
+              <w:fldChar w:fldCharType="end"/>
+            </w:r>
+          </w:hyperlink>
+        </w:p>
+        <w:p>
+          <w:pPr>
+            <w:pStyle w:val="Sadraj2"/>
+            <w:tabs>
+              <w:tab w:val="right" w:leader="dot" w:pos="9062"/>
+            </w:tabs>
+            <w:rPr>
+              <w:rFonts w:asciiTheme="minorHAnsi" w:eastAsiaTheme="minorEastAsia" w:hAnsiTheme="minorHAnsi"/>
+              <w:noProof/>
+              <w:sz w:val="22"/>
+              <w:lang w:eastAsia="hr-HR"/>
+            </w:rPr>
+          </w:pPr>
+          <w:hyperlink w:anchor="_Toc72755145" w:history="1">
+            <w:r>
+              <w:rPr>
+                <w:rStyle w:val="Hiperveza"/>
+                <w:noProof/>
+              </w:rPr>
+              <w:t>3.2 Prijava</w:t>
+            </w:r>
+            <w:r>
+              <w:rPr>
+                <w:noProof/>
+                <w:webHidden/>
+              </w:rPr>
+              <w:tab/>
+            </w:r>
+            <w:r>
+              <w:rPr>
+                <w:noProof/>
+                <w:webHidden/>
+              </w:rPr>
+              <w:fldChar w:fldCharType="begin"/>
+            </w:r>
+            <w:r>
+              <w:rPr>
+                <w:noProof/>
+                <w:webHidden/>
+              </w:rPr>
+              <w:instrText xml:space="preserve"> PAGEREF _Toc72755145 \h </w:instrText>
+            </w:r>
+            <w:r>
+              <w:rPr>
+                <w:noProof/>
+                <w:webHidden/>
+              </w:rPr>
+            </w:r>
+            <w:r>
+              <w:rPr>
+                <w:noProof/>
+                <w:webHidden/>
+              </w:rPr>
+              <w:fldChar w:fldCharType="separate"/>
+            </w:r>
+            <w:r>
+              <w:rPr>
+                <w:noProof/>
+                <w:webHidden/>
+              </w:rPr>
+              <w:t>12</w:t>
+            </w:r>
+            <w:r>
+              <w:rPr>
+                <w:noProof/>
+                <w:webHidden/>
+              </w:rPr>
+              <w:fldChar w:fldCharType="end"/>
+            </w:r>
+          </w:hyperlink>
+        </w:p>
+        <w:p>
+          <w:pPr>
+            <w:pStyle w:val="Sadraj2"/>
+            <w:tabs>
+              <w:tab w:val="left" w:pos="880"/>
+              <w:tab w:val="right" w:leader="dot" w:pos="9062"/>
+            </w:tabs>
+            <w:rPr>
+              <w:rFonts w:asciiTheme="minorHAnsi" w:eastAsiaTheme="minorEastAsia" w:hAnsiTheme="minorHAnsi"/>
+              <w:noProof/>
+              <w:sz w:val="22"/>
+              <w:lang w:eastAsia="hr-HR"/>
+            </w:rPr>
+          </w:pPr>
+          <w:hyperlink w:anchor="_Toc72755146" w:history="1">
+            <w:r>
+              <w:rPr>
+                <w:rStyle w:val="Hiperveza"/>
+                <w:noProof/>
+              </w:rPr>
+              <w:t>3.3</w:t>
+            </w:r>
+            <w:r>
+              <w:rPr>
+                <w:rFonts w:asciiTheme="minorHAnsi" w:eastAsiaTheme="minorEastAsia" w:hAnsiTheme="minorHAnsi"/>
+                <w:noProof/>
+                <w:sz w:val="22"/>
+                <w:lang w:eastAsia="hr-HR"/>
+              </w:rPr>
+              <w:tab/>
+            </w:r>
+            <w:r>
+              <w:rPr>
+                <w:rStyle w:val="Hiperveza"/>
+                <w:noProof/>
+              </w:rPr>
+              <w:t>Pregled sportskih događaja</w:t>
+            </w:r>
+            <w:r>
+              <w:rPr>
+                <w:noProof/>
+                <w:webHidden/>
+              </w:rPr>
+              <w:tab/>
+            </w:r>
+            <w:r>
+              <w:rPr>
+                <w:noProof/>
+                <w:webHidden/>
+              </w:rPr>
+              <w:fldChar w:fldCharType="begin"/>
+            </w:r>
+            <w:r>
+              <w:rPr>
+                <w:noProof/>
+                <w:webHidden/>
+              </w:rPr>
+              <w:instrText xml:space="preserve"> PAGEREF _Toc72755146 \h </w:instrText>
+            </w:r>
+            <w:r>
+              <w:rPr>
+                <w:noProof/>
+                <w:webHidden/>
+              </w:rPr>
+            </w:r>
+            <w:r>
+              <w:rPr>
+                <w:noProof/>
+                <w:webHidden/>
+              </w:rPr>
+              <w:fldChar w:fldCharType="separate"/>
+            </w:r>
+            <w:r>
+              <w:rPr>
+                <w:noProof/>
+                <w:webHidden/>
+              </w:rPr>
+              <w:t>14</w:t>
+            </w:r>
+            <w:r>
+              <w:rPr>
+                <w:noProof/>
+                <w:webHidden/>
+              </w:rPr>
+              <w:fldChar w:fldCharType="end"/>
+            </w:r>
+          </w:hyperlink>
+        </w:p>
+        <w:p>
+          <w:pPr>
+            <w:pStyle w:val="Sadraj2"/>
+            <w:tabs>
+              <w:tab w:val="left" w:pos="1100"/>
+              <w:tab w:val="right" w:leader="dot" w:pos="9062"/>
+            </w:tabs>
+            <w:rPr>
+              <w:rFonts w:asciiTheme="minorHAnsi" w:eastAsiaTheme="minorEastAsia" w:hAnsiTheme="minorHAnsi"/>
+              <w:noProof/>
+              <w:sz w:val="22"/>
+              <w:lang w:eastAsia="hr-HR"/>
+            </w:rPr>
+          </w:pPr>
+          <w:hyperlink w:anchor="_Toc72755147" w:history="1">
+            <w:r>
+              <w:rPr>
+                <w:rStyle w:val="Hiperveza"/>
+                <w:noProof/>
+              </w:rPr>
+              <w:t>3.3.1</w:t>
+            </w:r>
+            <w:r>
+              <w:rPr>
+                <w:rFonts w:asciiTheme="minorHAnsi" w:eastAsiaTheme="minorEastAsia" w:hAnsiTheme="minorHAnsi"/>
+                <w:noProof/>
+                <w:sz w:val="22"/>
+                <w:lang w:eastAsia="hr-HR"/>
+              </w:rPr>
+              <w:tab/>
+            </w:r>
+            <w:r>
+              <w:rPr>
+                <w:rStyle w:val="Hiperveza"/>
+                <w:noProof/>
+              </w:rPr>
+              <w:t>Pregled sportskih događaja putem GPS tehnologije</w:t>
+            </w:r>
+            <w:r>
+              <w:rPr>
+                <w:noProof/>
+                <w:webHidden/>
+              </w:rPr>
+              <w:tab/>
+            </w:r>
+            <w:r>
+              <w:rPr>
+                <w:noProof/>
+                <w:webHidden/>
+              </w:rPr>
+              <w:fldChar w:fldCharType="begin"/>
+            </w:r>
+            <w:r>
+              <w:rPr>
+                <w:noProof/>
+                <w:webHidden/>
+              </w:rPr>
+              <w:instrText xml:space="preserve"> PAGEREF _Toc72755147 \h </w:instrText>
+            </w:r>
+            <w:r>
+              <w:rPr>
+                <w:noProof/>
+                <w:webHidden/>
+              </w:rPr>
+            </w:r>
+            <w:r>
+              <w:rPr>
+                <w:noProof/>
+                <w:webHidden/>
+              </w:rPr>
+              <w:fldChar w:fldCharType="separate"/>
+            </w:r>
+            <w:r>
+              <w:rPr>
+                <w:noProof/>
+                <w:webHidden/>
+              </w:rPr>
+              <w:t>16</w:t>
+            </w:r>
+            <w:r>
+              <w:rPr>
+                <w:noProof/>
+                <w:webHidden/>
+              </w:rPr>
+              <w:fldChar w:fldCharType="end"/>
+            </w:r>
+          </w:hyperlink>
+        </w:p>
+        <w:p>
+          <w:pPr>
+            <w:pStyle w:val="Sadraj2"/>
+            <w:tabs>
+              <w:tab w:val="left" w:pos="880"/>
+              <w:tab w:val="right" w:leader="dot" w:pos="9062"/>
+            </w:tabs>
+            <w:rPr>
+              <w:rFonts w:asciiTheme="minorHAnsi" w:eastAsiaTheme="minorEastAsia" w:hAnsiTheme="minorHAnsi"/>
+              <w:noProof/>
+              <w:sz w:val="22"/>
+              <w:lang w:eastAsia="hr-HR"/>
+            </w:rPr>
+          </w:pPr>
+          <w:hyperlink w:anchor="_Toc72755148" w:history="1">
+            <w:r>
+              <w:rPr>
+                <w:rStyle w:val="Hiperveza"/>
+                <w:noProof/>
+              </w:rPr>
+              <w:t>3.4</w:t>
+            </w:r>
+            <w:r>
+              <w:rPr>
+                <w:rFonts w:asciiTheme="minorHAnsi" w:eastAsiaTheme="minorEastAsia" w:hAnsiTheme="minorHAnsi"/>
+                <w:noProof/>
+                <w:sz w:val="22"/>
+                <w:lang w:eastAsia="hr-HR"/>
+              </w:rPr>
+              <w:tab/>
+            </w:r>
+            <w:r>
+              <w:rPr>
+                <w:rStyle w:val="Hiperveza"/>
+                <w:noProof/>
+              </w:rPr>
+              <w:t>Prijava na sportski događaj</w:t>
+            </w:r>
+            <w:r>
+              <w:rPr>
+                <w:noProof/>
+                <w:webHidden/>
+              </w:rPr>
+              <w:tab/>
+            </w:r>
+            <w:r>
+              <w:rPr>
+                <w:noProof/>
+                <w:webHidden/>
+              </w:rPr>
+              <w:fldChar w:fldCharType="begin"/>
+            </w:r>
+            <w:r>
+              <w:rPr>
+                <w:noProof/>
+                <w:webHidden/>
+              </w:rPr>
+              <w:instrText xml:space="preserve"> PAGEREF _Toc72755148 \h </w:instrText>
+            </w:r>
+            <w:r>
+              <w:rPr>
+                <w:noProof/>
+                <w:webHidden/>
+              </w:rPr>
+            </w:r>
+            <w:r>
+              <w:rPr>
+                <w:noProof/>
+                <w:webHidden/>
+              </w:rPr>
+              <w:fldChar w:fldCharType="separate"/>
+            </w:r>
+            <w:r>
+              <w:rPr>
+                <w:noProof/>
+                <w:webHidden/>
+              </w:rPr>
+              <w:t>18</w:t>
+            </w:r>
+            <w:r>
+              <w:rPr>
+                <w:noProof/>
+                <w:webHidden/>
+              </w:rPr>
+              <w:fldChar w:fldCharType="end"/>
+            </w:r>
+          </w:hyperlink>
+        </w:p>
+        <w:p>
+          <w:pPr>
+            <w:pStyle w:val="Sadraj2"/>
+            <w:tabs>
+              <w:tab w:val="left" w:pos="880"/>
+              <w:tab w:val="right" w:leader="dot" w:pos="9062"/>
+            </w:tabs>
+            <w:rPr>
+              <w:rFonts w:asciiTheme="minorHAnsi" w:eastAsiaTheme="minorEastAsia" w:hAnsiTheme="minorHAnsi"/>
+              <w:noProof/>
+              <w:sz w:val="22"/>
+              <w:lang w:eastAsia="hr-HR"/>
+            </w:rPr>
+          </w:pPr>
+          <w:hyperlink w:anchor="_Toc72755149" w:history="1">
+            <w:r>
+              <w:rPr>
+                <w:rStyle w:val="Hiperveza"/>
+                <w:noProof/>
+              </w:rPr>
+              <w:t>3.5</w:t>
+            </w:r>
+            <w:r>
+              <w:rPr>
+                <w:rFonts w:asciiTheme="minorHAnsi" w:eastAsiaTheme="minorEastAsia" w:hAnsiTheme="minorHAnsi"/>
+                <w:noProof/>
+                <w:sz w:val="22"/>
+                <w:lang w:eastAsia="hr-HR"/>
+              </w:rPr>
+              <w:tab/>
+            </w:r>
+            <w:r>
+              <w:rPr>
+                <w:rStyle w:val="Hiperveza"/>
+                <w:noProof/>
+              </w:rPr>
+              <w:t>Upit/odgovor o sportskom događaju</w:t>
+            </w:r>
+            <w:r>
+              <w:rPr>
+                <w:noProof/>
+                <w:webHidden/>
+              </w:rPr>
+              <w:tab/>
+            </w:r>
+            <w:r>
+              <w:rPr>
+                <w:noProof/>
+                <w:webHidden/>
+              </w:rPr>
+              <w:fldChar w:fldCharType="begin"/>
+            </w:r>
+            <w:r>
+              <w:rPr>
+                <w:noProof/>
+                <w:webHidden/>
+              </w:rPr>
+              <w:instrText xml:space="preserve"> PAGEREF _Toc72755149 \h </w:instrText>
+            </w:r>
+            <w:r>
+              <w:rPr>
+                <w:noProof/>
+                <w:webHidden/>
+              </w:rPr>
+            </w:r>
+            <w:r>
+              <w:rPr>
+                <w:noProof/>
+                <w:webHidden/>
+              </w:rPr>
+              <w:fldChar w:fldCharType="separate"/>
+            </w:r>
+            <w:r>
+              <w:rPr>
+                <w:noProof/>
+                <w:webHidden/>
+              </w:rPr>
+              <w:t>20</w:t>
+            </w:r>
+            <w:r>
+              <w:rPr>
+                <w:noProof/>
+                <w:webHidden/>
+              </w:rPr>
+              <w:fldChar w:fldCharType="end"/>
+            </w:r>
+          </w:hyperlink>
+        </w:p>
+        <w:p>
+          <w:pPr>
+            <w:pStyle w:val="Sadraj2"/>
+            <w:tabs>
+              <w:tab w:val="left" w:pos="880"/>
+              <w:tab w:val="right" w:leader="dot" w:pos="9062"/>
+            </w:tabs>
+            <w:rPr>
+              <w:rFonts w:asciiTheme="minorHAnsi" w:eastAsiaTheme="minorEastAsia" w:hAnsiTheme="minorHAnsi"/>
+              <w:noProof/>
+              <w:sz w:val="22"/>
+              <w:lang w:eastAsia="hr-HR"/>
+            </w:rPr>
+          </w:pPr>
+          <w:hyperlink w:anchor="_Toc72755150" w:history="1">
+            <w:r>
+              <w:rPr>
+                <w:rStyle w:val="Hiperveza"/>
+                <w:noProof/>
+              </w:rPr>
+              <w:t>3.6</w:t>
+            </w:r>
+            <w:r>
+              <w:rPr>
+                <w:rFonts w:asciiTheme="minorHAnsi" w:eastAsiaTheme="minorEastAsia" w:hAnsiTheme="minorHAnsi"/>
+                <w:noProof/>
+                <w:sz w:val="22"/>
+                <w:lang w:eastAsia="hr-HR"/>
+              </w:rPr>
+              <w:tab/>
+            </w:r>
+            <w:r>
+              <w:rPr>
+                <w:rStyle w:val="Hiperveza"/>
+                <w:noProof/>
+              </w:rPr>
+              <w:t>Otkazivanje prijavljenog sportskog događaja</w:t>
+            </w:r>
+            <w:r>
+              <w:rPr>
+                <w:noProof/>
+                <w:webHidden/>
+              </w:rPr>
+              <w:tab/>
+            </w:r>
+            <w:r>
+              <w:rPr>
+                <w:noProof/>
+                <w:webHidden/>
+              </w:rPr>
+              <w:fldChar w:fldCharType="begin"/>
+            </w:r>
+            <w:r>
+              <w:rPr>
+                <w:noProof/>
+                <w:webHidden/>
+              </w:rPr>
+              <w:instrText xml:space="preserve"> PAGEREF _Toc72755150 \h </w:instrText>
+            </w:r>
+            <w:r>
+              <w:rPr>
+                <w:noProof/>
+                <w:webHidden/>
+              </w:rPr>
+            </w:r>
+            <w:r>
+              <w:rPr>
+                <w:noProof/>
+                <w:webHidden/>
+              </w:rPr>
+              <w:fldChar w:fldCharType="separate"/>
+            </w:r>
+            <w:r>
+              <w:rPr>
+                <w:noProof/>
+                <w:webHidden/>
+              </w:rPr>
+              <w:t>22</w:t>
+            </w:r>
+            <w:r>
+              <w:rPr>
+                <w:noProof/>
+                <w:webHidden/>
+              </w:rPr>
+              <w:fldChar w:fldCharType="end"/>
+            </w:r>
+          </w:hyperlink>
+        </w:p>
+        <w:p>
+          <w:pPr>
+            <w:pStyle w:val="Sadraj2"/>
+            <w:tabs>
+              <w:tab w:val="right" w:leader="dot" w:pos="9062"/>
+            </w:tabs>
+            <w:rPr>
+              <w:rFonts w:asciiTheme="minorHAnsi" w:eastAsiaTheme="minorEastAsia" w:hAnsiTheme="minorHAnsi"/>
+              <w:noProof/>
+              <w:sz w:val="22"/>
+              <w:lang w:eastAsia="hr-HR"/>
+            </w:rPr>
+          </w:pPr>
+          <w:hyperlink w:anchor="_Toc72755151" w:history="1">
+            <w:r>
+              <w:rPr>
+                <w:rStyle w:val="Hiperveza"/>
+                <w:noProof/>
+              </w:rPr>
+              <w:t>3.7 Kreiranje sportskog događaja</w:t>
+            </w:r>
+            <w:r>
+              <w:rPr>
+                <w:noProof/>
+                <w:webHidden/>
+              </w:rPr>
+              <w:tab/>
+            </w:r>
+            <w:r>
+              <w:rPr>
+                <w:noProof/>
+                <w:webHidden/>
+              </w:rPr>
+              <w:fldChar w:fldCharType="begin"/>
+            </w:r>
+            <w:r>
+              <w:rPr>
+                <w:noProof/>
+                <w:webHidden/>
+              </w:rPr>
+              <w:instrText xml:space="preserve"> PAGEREF _Toc72755151 \h </w:instrText>
+            </w:r>
+            <w:r>
+              <w:rPr>
+                <w:noProof/>
+                <w:webHidden/>
+              </w:rPr>
+            </w:r>
+            <w:r>
+              <w:rPr>
+                <w:noProof/>
+                <w:webHidden/>
+              </w:rPr>
+              <w:fldChar w:fldCharType="separate"/>
+            </w:r>
+            <w:r>
+              <w:rPr>
+                <w:noProof/>
+                <w:webHidden/>
+              </w:rPr>
+              <w:t>24</w:t>
+            </w:r>
+            <w:r>
+              <w:rPr>
+                <w:noProof/>
+                <w:webHidden/>
+              </w:rPr>
+              <w:fldChar w:fldCharType="end"/>
+            </w:r>
+          </w:hyperlink>
+        </w:p>
+        <w:p>
+          <w:pPr>
+            <w:pStyle w:val="Sadraj2"/>
+            <w:tabs>
+              <w:tab w:val="left" w:pos="880"/>
+              <w:tab w:val="right" w:leader="dot" w:pos="9062"/>
+            </w:tabs>
+            <w:rPr>
+              <w:rFonts w:asciiTheme="minorHAnsi" w:eastAsiaTheme="minorEastAsia" w:hAnsiTheme="minorHAnsi"/>
+              <w:noProof/>
+              <w:sz w:val="22"/>
+              <w:lang w:eastAsia="hr-HR"/>
+            </w:rPr>
+          </w:pPr>
+          <w:hyperlink w:anchor="_Toc72755152" w:history="1">
+            <w:r>
+              <w:rPr>
+                <w:rStyle w:val="Hiperveza"/>
+                <w:noProof/>
+              </w:rPr>
+              <w:t>3.8</w:t>
+            </w:r>
+            <w:r>
+              <w:rPr>
+                <w:rFonts w:asciiTheme="minorHAnsi" w:eastAsiaTheme="minorEastAsia" w:hAnsiTheme="minorHAnsi"/>
+                <w:noProof/>
+                <w:sz w:val="22"/>
+                <w:lang w:eastAsia="hr-HR"/>
+              </w:rPr>
+              <w:tab/>
+            </w:r>
+            <w:r>
+              <w:rPr>
+                <w:rStyle w:val="Hiperveza"/>
+                <w:noProof/>
+              </w:rPr>
+              <w:t>Brisanje/izmjena sportskog događaja</w:t>
+            </w:r>
+            <w:r>
+              <w:rPr>
+                <w:noProof/>
+                <w:webHidden/>
+              </w:rPr>
+              <w:tab/>
+            </w:r>
+            <w:r>
+              <w:rPr>
+                <w:noProof/>
+                <w:webHidden/>
+              </w:rPr>
+              <w:fldChar w:fldCharType="begin"/>
+            </w:r>
+            <w:r>
+              <w:rPr>
+                <w:noProof/>
+                <w:webHidden/>
+              </w:rPr>
+              <w:instrText xml:space="preserve"> PAGEREF _Toc72755152 \h </w:instrText>
+            </w:r>
+            <w:r>
+              <w:rPr>
+                <w:noProof/>
+                <w:webHidden/>
+              </w:rPr>
+            </w:r>
+            <w:r>
+              <w:rPr>
+                <w:noProof/>
+                <w:webHidden/>
+              </w:rPr>
+              <w:fldChar w:fldCharType="separate"/>
+            </w:r>
+            <w:r>
+              <w:rPr>
+                <w:noProof/>
+                <w:webHidden/>
+              </w:rPr>
+              <w:t>26</w:t>
+            </w:r>
+            <w:r>
+              <w:rPr>
+                <w:noProof/>
+                <w:webHidden/>
+              </w:rPr>
+              <w:fldChar w:fldCharType="end"/>
+            </w:r>
+          </w:hyperlink>
+        </w:p>
+        <w:p>
+          <w:pPr>
+            <w:pStyle w:val="Sadraj1"/>
+            <w:tabs>
+              <w:tab w:val="left" w:pos="440"/>
+              <w:tab w:val="right" w:leader="dot" w:pos="9062"/>
+            </w:tabs>
+            <w:rPr>
+              <w:rFonts w:asciiTheme="minorHAnsi" w:eastAsiaTheme="minorEastAsia" w:hAnsiTheme="minorHAnsi"/>
+              <w:noProof/>
+              <w:sz w:val="22"/>
+              <w:lang w:eastAsia="hr-HR"/>
+            </w:rPr>
+          </w:pPr>
+          <w:hyperlink w:anchor="_Toc72755153" w:history="1">
+            <w:r>
+              <w:rPr>
+                <w:rStyle w:val="Hiperveza"/>
+                <w:noProof/>
+              </w:rPr>
+              <w:t>4.</w:t>
+            </w:r>
+            <w:r>
+              <w:rPr>
+                <w:rFonts w:asciiTheme="minorHAnsi" w:eastAsiaTheme="minorEastAsia" w:hAnsiTheme="minorHAnsi"/>
+                <w:noProof/>
+                <w:sz w:val="22"/>
+                <w:lang w:eastAsia="hr-HR"/>
+              </w:rPr>
+              <w:tab/>
+            </w:r>
+            <w:r>
+              <w:rPr>
+                <w:rStyle w:val="Hiperveza"/>
+                <w:noProof/>
+              </w:rPr>
+              <w:t>Sekvencijalni dijagrami</w:t>
+            </w:r>
+            <w:r>
+              <w:rPr>
+                <w:noProof/>
+                <w:webHidden/>
+              </w:rPr>
+              <w:tab/>
+            </w:r>
+            <w:r>
+              <w:rPr>
+                <w:noProof/>
+                <w:webHidden/>
+              </w:rPr>
+              <w:fldChar w:fldCharType="begin"/>
+            </w:r>
+            <w:r>
+              <w:rPr>
+                <w:noProof/>
+                <w:webHidden/>
+              </w:rPr>
+              <w:instrText xml:space="preserve"> PAGEREF _Toc72755153 \h </w:instrText>
+            </w:r>
+            <w:r>
+              <w:rPr>
+                <w:noProof/>
+                <w:webHidden/>
+              </w:rPr>
+            </w:r>
+            <w:r>
+              <w:rPr>
+                <w:noProof/>
+                <w:webHidden/>
+              </w:rPr>
+              <w:fldChar w:fldCharType="separate"/>
+            </w:r>
+            <w:r>
+              <w:rPr>
+                <w:noProof/>
+                <w:webHidden/>
+              </w:rPr>
+              <w:t>28</w:t>
+            </w:r>
+            <w:r>
+              <w:rPr>
+                <w:noProof/>
+                <w:webHidden/>
+              </w:rPr>
+              <w:fldChar w:fldCharType="end"/>
+            </w:r>
+          </w:hyperlink>
+        </w:p>
+        <w:p>
+          <w:pPr>
+            <w:pStyle w:val="Sadraj2"/>
+            <w:tabs>
+              <w:tab w:val="left" w:pos="880"/>
+              <w:tab w:val="right" w:leader="dot" w:pos="9062"/>
+            </w:tabs>
+            <w:rPr>
+              <w:rFonts w:asciiTheme="minorHAnsi" w:eastAsiaTheme="minorEastAsia" w:hAnsiTheme="minorHAnsi"/>
+              <w:noProof/>
+              <w:sz w:val="22"/>
+              <w:lang w:eastAsia="hr-HR"/>
+            </w:rPr>
+          </w:pPr>
+          <w:hyperlink w:anchor="_Toc72755154" w:history="1">
+            <w:r>
+              <w:rPr>
+                <w:rStyle w:val="Hiperveza"/>
+                <w:noProof/>
+              </w:rPr>
+              <w:t>4.1.</w:t>
+            </w:r>
+            <w:r>
+              <w:rPr>
+                <w:rFonts w:asciiTheme="minorHAnsi" w:eastAsiaTheme="minorEastAsia" w:hAnsiTheme="minorHAnsi"/>
+                <w:noProof/>
+                <w:sz w:val="22"/>
+                <w:lang w:eastAsia="hr-HR"/>
+              </w:rPr>
+              <w:tab/>
+            </w:r>
+            <w:r>
+              <w:rPr>
+                <w:rStyle w:val="Hiperveza"/>
+                <w:noProof/>
+              </w:rPr>
+              <w:t>Registracija</w:t>
+            </w:r>
+            <w:r>
+              <w:rPr>
+                <w:noProof/>
+                <w:webHidden/>
+              </w:rPr>
+              <w:tab/>
+            </w:r>
+            <w:r>
+              <w:rPr>
+                <w:noProof/>
+                <w:webHidden/>
+              </w:rPr>
+              <w:fldChar w:fldCharType="begin"/>
+            </w:r>
+            <w:r>
+              <w:rPr>
+                <w:noProof/>
+                <w:webHidden/>
+              </w:rPr>
+              <w:instrText xml:space="preserve"> PAGEREF _Toc72755154 \h </w:instrText>
+            </w:r>
+            <w:r>
+              <w:rPr>
+                <w:noProof/>
+                <w:webHidden/>
+              </w:rPr>
+            </w:r>
+            <w:r>
+              <w:rPr>
+                <w:noProof/>
+                <w:webHidden/>
+              </w:rPr>
+              <w:fldChar w:fldCharType="separate"/>
+            </w:r>
+            <w:r>
+              <w:rPr>
+                <w:noProof/>
+                <w:webHidden/>
+              </w:rPr>
+              <w:t>28</w:t>
+            </w:r>
+            <w:r>
+              <w:rPr>
+                <w:noProof/>
+                <w:webHidden/>
+              </w:rPr>
+              <w:fldChar w:fldCharType="end"/>
+            </w:r>
+          </w:hyperlink>
+        </w:p>
+        <w:p>
+          <w:pPr>
+            <w:pStyle w:val="Sadraj2"/>
+            <w:tabs>
+              <w:tab w:val="left" w:pos="880"/>
+              <w:tab w:val="right" w:leader="dot" w:pos="9062"/>
+            </w:tabs>
+            <w:rPr>
+              <w:rFonts w:asciiTheme="minorHAnsi" w:eastAsiaTheme="minorEastAsia" w:hAnsiTheme="minorHAnsi"/>
+              <w:noProof/>
+              <w:sz w:val="22"/>
+              <w:lang w:eastAsia="hr-HR"/>
+            </w:rPr>
+          </w:pPr>
+          <w:hyperlink w:anchor="_Toc72755155" w:history="1">
+            <w:r>
+              <w:rPr>
+                <w:rStyle w:val="Hiperveza"/>
+                <w:noProof/>
+              </w:rPr>
+              <w:t>4.2.</w:t>
+            </w:r>
+            <w:r>
+              <w:rPr>
+                <w:rFonts w:asciiTheme="minorHAnsi" w:eastAsiaTheme="minorEastAsia" w:hAnsiTheme="minorHAnsi"/>
+                <w:noProof/>
+                <w:sz w:val="22"/>
+                <w:lang w:eastAsia="hr-HR"/>
+              </w:rPr>
+              <w:tab/>
+            </w:r>
+            <w:r>
+              <w:rPr>
+                <w:rStyle w:val="Hiperveza"/>
+                <w:noProof/>
+              </w:rPr>
+              <w:t>Prijava u sustav</w:t>
+            </w:r>
+            <w:r>
+              <w:rPr>
+                <w:noProof/>
+                <w:webHidden/>
+              </w:rPr>
+              <w:tab/>
+            </w:r>
+            <w:r>
+              <w:rPr>
+                <w:noProof/>
+                <w:webHidden/>
+              </w:rPr>
+              <w:fldChar w:fldCharType="begin"/>
+            </w:r>
+            <w:r>
+              <w:rPr>
+                <w:noProof/>
+                <w:webHidden/>
+              </w:rPr>
+              <w:instrText xml:space="preserve"> PAGEREF _Toc72755155 \h </w:instrText>
+            </w:r>
+            <w:r>
+              <w:rPr>
+                <w:noProof/>
+                <w:webHidden/>
+              </w:rPr>
+            </w:r>
+            <w:r>
+              <w:rPr>
+                <w:noProof/>
+                <w:webHidden/>
+              </w:rPr>
+              <w:fldChar w:fldCharType="separate"/>
+            </w:r>
+            <w:r>
+              <w:rPr>
+                <w:noProof/>
+                <w:webHidden/>
+              </w:rPr>
+              <w:t>29</w:t>
+            </w:r>
+            <w:r>
+              <w:rPr>
+                <w:noProof/>
+                <w:webHidden/>
+              </w:rPr>
+              <w:fldChar w:fldCharType="end"/>
+            </w:r>
+          </w:hyperlink>
+        </w:p>
+        <w:p>
+          <w:pPr>
+            <w:pStyle w:val="Sadraj2"/>
+            <w:tabs>
+              <w:tab w:val="left" w:pos="880"/>
+              <w:tab w:val="right" w:leader="dot" w:pos="9062"/>
+            </w:tabs>
+            <w:rPr>
+              <w:rFonts w:asciiTheme="minorHAnsi" w:eastAsiaTheme="minorEastAsia" w:hAnsiTheme="minorHAnsi"/>
+              <w:noProof/>
+              <w:sz w:val="22"/>
+              <w:lang w:eastAsia="hr-HR"/>
+            </w:rPr>
+          </w:pPr>
+          <w:hyperlink w:anchor="_Toc72755156" w:history="1">
+            <w:r>
+              <w:rPr>
+                <w:rStyle w:val="Hiperveza"/>
+                <w:noProof/>
+              </w:rPr>
+              <w:t>4.3.</w:t>
+            </w:r>
+            <w:r>
+              <w:rPr>
+                <w:rFonts w:asciiTheme="minorHAnsi" w:eastAsiaTheme="minorEastAsia" w:hAnsiTheme="minorHAnsi"/>
+                <w:noProof/>
+                <w:sz w:val="22"/>
+                <w:lang w:eastAsia="hr-HR"/>
+              </w:rPr>
+              <w:tab/>
+            </w:r>
+            <w:r>
+              <w:rPr>
+                <w:rStyle w:val="Hiperveza"/>
+                <w:noProof/>
+              </w:rPr>
+              <w:t>Prikaz događaja</w:t>
+            </w:r>
+            <w:r>
+              <w:rPr>
+                <w:noProof/>
+                <w:webHidden/>
+              </w:rPr>
+              <w:tab/>
+            </w:r>
+            <w:r>
+              <w:rPr>
+                <w:noProof/>
+                <w:webHidden/>
+              </w:rPr>
+              <w:fldChar w:fldCharType="begin"/>
+            </w:r>
+            <w:r>
+              <w:rPr>
+                <w:noProof/>
+                <w:webHidden/>
+              </w:rPr>
+              <w:instrText xml:space="preserve"> PAGEREF _Toc72755156 \h </w:instrText>
+            </w:r>
+            <w:r>
+              <w:rPr>
+                <w:noProof/>
+                <w:webHidden/>
+              </w:rPr>
+            </w:r>
+            <w:r>
+              <w:rPr>
+                <w:noProof/>
+                <w:webHidden/>
+              </w:rPr>
+              <w:fldChar w:fldCharType="separate"/>
+            </w:r>
+            <w:r>
+              <w:rPr>
+                <w:noProof/>
+                <w:webHidden/>
+              </w:rPr>
+              <w:t>30</w:t>
+            </w:r>
+            <w:r>
+              <w:rPr>
+                <w:noProof/>
+                <w:webHidden/>
+              </w:rPr>
+              <w:fldChar w:fldCharType="end"/>
+            </w:r>
+          </w:hyperlink>
+        </w:p>
+        <w:p>
+          <w:pPr>
+            <w:pStyle w:val="Sadraj2"/>
+            <w:tabs>
+              <w:tab w:val="left" w:pos="880"/>
+              <w:tab w:val="right" w:leader="dot" w:pos="9062"/>
+            </w:tabs>
+            <w:rPr>
+              <w:rFonts w:asciiTheme="minorHAnsi" w:eastAsiaTheme="minorEastAsia" w:hAnsiTheme="minorHAnsi"/>
+              <w:noProof/>
+              <w:sz w:val="22"/>
+              <w:lang w:eastAsia="hr-HR"/>
+            </w:rPr>
+          </w:pPr>
+          <w:hyperlink w:anchor="_Toc72755157" w:history="1">
+            <w:r>
+              <w:rPr>
+                <w:rStyle w:val="Hiperveza"/>
+                <w:noProof/>
+              </w:rPr>
+              <w:t>4.4.</w:t>
+            </w:r>
+            <w:r>
+              <w:rPr>
+                <w:rFonts w:asciiTheme="minorHAnsi" w:eastAsiaTheme="minorEastAsia" w:hAnsiTheme="minorHAnsi"/>
+                <w:noProof/>
+                <w:sz w:val="22"/>
+                <w:lang w:eastAsia="hr-HR"/>
+              </w:rPr>
+              <w:tab/>
+            </w:r>
+            <w:r>
+              <w:rPr>
+                <w:rStyle w:val="Hiperveza"/>
+                <w:noProof/>
+              </w:rPr>
+              <w:t>Prijava na događaj</w:t>
+            </w:r>
+            <w:r>
+              <w:rPr>
+                <w:noProof/>
+                <w:webHidden/>
+              </w:rPr>
+              <w:tab/>
+            </w:r>
+            <w:r>
+              <w:rPr>
+                <w:noProof/>
+                <w:webHidden/>
+              </w:rPr>
+              <w:fldChar w:fldCharType="begin"/>
+            </w:r>
+            <w:r>
+              <w:rPr>
+                <w:noProof/>
+                <w:webHidden/>
+              </w:rPr>
+              <w:instrText xml:space="preserve"> PAGEREF _Toc72755157 \h </w:instrText>
+            </w:r>
+            <w:r>
+              <w:rPr>
+                <w:noProof/>
+                <w:webHidden/>
+              </w:rPr>
+            </w:r>
+            <w:r>
+              <w:rPr>
+                <w:noProof/>
+                <w:webHidden/>
+              </w:rPr>
+              <w:fldChar w:fldCharType="separate"/>
+            </w:r>
+            <w:r>
+              <w:rPr>
+                <w:noProof/>
+                <w:webHidden/>
+              </w:rPr>
+              <w:t>30</w:t>
+            </w:r>
+            <w:r>
+              <w:rPr>
+                <w:noProof/>
+                <w:webHidden/>
+              </w:rPr>
+              <w:fldChar w:fldCharType="end"/>
+            </w:r>
+          </w:hyperlink>
+        </w:p>
+        <w:p>
+          <w:pPr>
+            <w:pStyle w:val="Sadraj2"/>
+            <w:tabs>
+              <w:tab w:val="left" w:pos="880"/>
+              <w:tab w:val="right" w:leader="dot" w:pos="9062"/>
+            </w:tabs>
+            <w:rPr>
+              <w:rFonts w:asciiTheme="minorHAnsi" w:eastAsiaTheme="minorEastAsia" w:hAnsiTheme="minorHAnsi"/>
+              <w:noProof/>
+              <w:sz w:val="22"/>
+              <w:lang w:eastAsia="hr-HR"/>
+            </w:rPr>
+          </w:pPr>
+          <w:hyperlink w:anchor="_Toc72755158" w:history="1">
+            <w:r>
+              <w:rPr>
+                <w:rStyle w:val="Hiperveza"/>
+                <w:noProof/>
+              </w:rPr>
+              <w:t>4.5.</w:t>
+            </w:r>
+            <w:r>
+              <w:rPr>
+                <w:rFonts w:asciiTheme="minorHAnsi" w:eastAsiaTheme="minorEastAsia" w:hAnsiTheme="minorHAnsi"/>
+                <w:noProof/>
+                <w:sz w:val="22"/>
+                <w:lang w:eastAsia="hr-HR"/>
+              </w:rPr>
+              <w:tab/>
+            </w:r>
+            <w:r>
+              <w:rPr>
+                <w:rStyle w:val="Hiperveza"/>
+                <w:noProof/>
+              </w:rPr>
+              <w:t>Upit/odgovor o sportskom događaju</w:t>
+            </w:r>
+            <w:r>
+              <w:rPr>
+                <w:noProof/>
+                <w:webHidden/>
+              </w:rPr>
+              <w:tab/>
+            </w:r>
+            <w:r>
+              <w:rPr>
+                <w:noProof/>
+                <w:webHidden/>
+              </w:rPr>
+              <w:fldChar w:fldCharType="begin"/>
+            </w:r>
+            <w:r>
+              <w:rPr>
+                <w:noProof/>
+                <w:webHidden/>
+              </w:rPr>
+              <w:instrText xml:space="preserve"> PAGEREF _Toc72755158 \h </w:instrText>
+            </w:r>
+            <w:r>
+              <w:rPr>
+                <w:noProof/>
+                <w:webHidden/>
+              </w:rPr>
+            </w:r>
+            <w:r>
+              <w:rPr>
+                <w:noProof/>
+                <w:webHidden/>
+              </w:rPr>
+              <w:fldChar w:fldCharType="separate"/>
+            </w:r>
+            <w:r>
+              <w:rPr>
+                <w:noProof/>
+                <w:webHidden/>
+              </w:rPr>
+              <w:t>31</w:t>
+            </w:r>
+            <w:r>
+              <w:rPr>
+                <w:noProof/>
+                <w:webHidden/>
+              </w:rPr>
+              <w:fldChar w:fldCharType="end"/>
+            </w:r>
+          </w:hyperlink>
+        </w:p>
+        <w:p>
+          <w:pPr>
+            <w:pStyle w:val="Sadraj2"/>
+            <w:tabs>
+              <w:tab w:val="left" w:pos="880"/>
+              <w:tab w:val="right" w:leader="dot" w:pos="9062"/>
+            </w:tabs>
+            <w:rPr>
+              <w:rFonts w:asciiTheme="minorHAnsi" w:eastAsiaTheme="minorEastAsia" w:hAnsiTheme="minorHAnsi"/>
+              <w:noProof/>
+              <w:sz w:val="22"/>
+              <w:lang w:eastAsia="hr-HR"/>
+            </w:rPr>
+          </w:pPr>
+          <w:hyperlink w:anchor="_Toc72755159" w:history="1">
+            <w:r>
+              <w:rPr>
+                <w:rStyle w:val="Hiperveza"/>
+                <w:noProof/>
+              </w:rPr>
+              <w:t>4.6.</w:t>
+            </w:r>
+            <w:r>
+              <w:rPr>
+                <w:rFonts w:asciiTheme="minorHAnsi" w:eastAsiaTheme="minorEastAsia" w:hAnsiTheme="minorHAnsi"/>
+                <w:noProof/>
+                <w:sz w:val="22"/>
+                <w:lang w:eastAsia="hr-HR"/>
+              </w:rPr>
+              <w:tab/>
+            </w:r>
+            <w:r>
+              <w:rPr>
+                <w:rStyle w:val="Hiperveza"/>
+                <w:noProof/>
+              </w:rPr>
+              <w:t>Otkazivanje prijavljenog sportskog događaja</w:t>
+            </w:r>
+            <w:r>
+              <w:rPr>
+                <w:noProof/>
+                <w:webHidden/>
+              </w:rPr>
+              <w:tab/>
+            </w:r>
+            <w:r>
+              <w:rPr>
+                <w:noProof/>
+                <w:webHidden/>
+              </w:rPr>
+              <w:fldChar w:fldCharType="begin"/>
+            </w:r>
+            <w:r>
+              <w:rPr>
+                <w:noProof/>
+                <w:webHidden/>
+              </w:rPr>
+              <w:instrText xml:space="preserve"> PAGEREF _Toc72755159 \h </w:instrText>
+            </w:r>
+            <w:r>
+              <w:rPr>
+                <w:noProof/>
+                <w:webHidden/>
+              </w:rPr>
+            </w:r>
+            <w:r>
+              <w:rPr>
+                <w:noProof/>
+                <w:webHidden/>
+              </w:rPr>
+              <w:fldChar w:fldCharType="separate"/>
+            </w:r>
+            <w:r>
+              <w:rPr>
+                <w:noProof/>
+                <w:webHidden/>
+              </w:rPr>
+              <w:t>33</w:t>
+            </w:r>
+            <w:r>
+              <w:rPr>
+                <w:noProof/>
+                <w:webHidden/>
+              </w:rPr>
+              <w:fldChar w:fldCharType="end"/>
+            </w:r>
+          </w:hyperlink>
+        </w:p>
+        <w:p>
+          <w:pPr>
+            <w:pStyle w:val="Sadraj2"/>
+            <w:tabs>
+              <w:tab w:val="left" w:pos="880"/>
+              <w:tab w:val="right" w:leader="dot" w:pos="9062"/>
+            </w:tabs>
+            <w:rPr>
+              <w:rFonts w:asciiTheme="minorHAnsi" w:eastAsiaTheme="minorEastAsia" w:hAnsiTheme="minorHAnsi"/>
+              <w:noProof/>
+              <w:sz w:val="22"/>
+              <w:lang w:eastAsia="hr-HR"/>
+            </w:rPr>
+          </w:pPr>
+          <w:hyperlink w:anchor="_Toc72755160" w:history="1">
+            <w:r>
+              <w:rPr>
+                <w:rStyle w:val="Hiperveza"/>
+                <w:noProof/>
+              </w:rPr>
+              <w:t>4.7.</w:t>
+            </w:r>
+            <w:r>
+              <w:rPr>
+                <w:rFonts w:asciiTheme="minorHAnsi" w:eastAsiaTheme="minorEastAsia" w:hAnsiTheme="minorHAnsi"/>
+                <w:noProof/>
+                <w:sz w:val="22"/>
+                <w:lang w:eastAsia="hr-HR"/>
+              </w:rPr>
+              <w:tab/>
+            </w:r>
+            <w:r>
+              <w:rPr>
+                <w:rStyle w:val="Hiperveza"/>
+                <w:noProof/>
+              </w:rPr>
+              <w:t>Kreiranje sportskog događaja</w:t>
+            </w:r>
+            <w:r>
+              <w:rPr>
+                <w:noProof/>
+                <w:webHidden/>
+              </w:rPr>
+              <w:tab/>
+            </w:r>
+            <w:r>
+              <w:rPr>
+                <w:noProof/>
+                <w:webHidden/>
+              </w:rPr>
+              <w:fldChar w:fldCharType="begin"/>
+            </w:r>
+            <w:r>
+              <w:rPr>
+                <w:noProof/>
+                <w:webHidden/>
+              </w:rPr>
+              <w:instrText xml:space="preserve"> PAGEREF _Toc72755160 \h </w:instrText>
+            </w:r>
+            <w:r>
+              <w:rPr>
+                <w:noProof/>
+                <w:webHidden/>
+              </w:rPr>
+            </w:r>
+            <w:r>
+              <w:rPr>
+                <w:noProof/>
+                <w:webHidden/>
+              </w:rPr>
+              <w:fldChar w:fldCharType="separate"/>
+            </w:r>
+            <w:r>
+              <w:rPr>
+                <w:noProof/>
+                <w:webHidden/>
+              </w:rPr>
+              <w:t>34</w:t>
+            </w:r>
+            <w:r>
+              <w:rPr>
+                <w:noProof/>
+                <w:webHidden/>
+              </w:rPr>
+              <w:fldChar w:fldCharType="end"/>
+            </w:r>
+          </w:hyperlink>
+        </w:p>
+        <w:p>
+          <w:pPr>
+            <w:pStyle w:val="Sadraj2"/>
+            <w:tabs>
+              <w:tab w:val="left" w:pos="880"/>
+              <w:tab w:val="right" w:leader="dot" w:pos="9062"/>
+            </w:tabs>
+            <w:rPr>
+              <w:rFonts w:asciiTheme="minorHAnsi" w:eastAsiaTheme="minorEastAsia" w:hAnsiTheme="minorHAnsi"/>
+              <w:noProof/>
+              <w:sz w:val="22"/>
+              <w:lang w:eastAsia="hr-HR"/>
+            </w:rPr>
+          </w:pPr>
+          <w:hyperlink w:anchor="_Toc72755161" w:history="1">
+            <w:r>
+              <w:rPr>
+                <w:rStyle w:val="Hiperveza"/>
+                <w:noProof/>
+              </w:rPr>
+              <w:t>4.8.</w:t>
+            </w:r>
+            <w:r>
+              <w:rPr>
+                <w:rFonts w:asciiTheme="minorHAnsi" w:eastAsiaTheme="minorEastAsia" w:hAnsiTheme="minorHAnsi"/>
+                <w:noProof/>
+                <w:sz w:val="22"/>
+                <w:lang w:eastAsia="hr-HR"/>
+              </w:rPr>
+              <w:tab/>
+            </w:r>
+            <w:r>
+              <w:rPr>
+                <w:rStyle w:val="Hiperveza"/>
+                <w:noProof/>
+              </w:rPr>
+              <w:t>Izmjena/brisanje sportskog događaja</w:t>
+            </w:r>
+            <w:r>
+              <w:rPr>
+                <w:noProof/>
+                <w:webHidden/>
+              </w:rPr>
+              <w:tab/>
+            </w:r>
+            <w:r>
+              <w:rPr>
+                <w:noProof/>
+                <w:webHidden/>
+              </w:rPr>
+              <w:fldChar w:fldCharType="begin"/>
+            </w:r>
+            <w:r>
+              <w:rPr>
+                <w:noProof/>
+                <w:webHidden/>
+              </w:rPr>
+              <w:instrText xml:space="preserve"> PAGEREF _Toc72755161 \h </w:instrText>
+            </w:r>
+            <w:r>
+              <w:rPr>
+                <w:noProof/>
+                <w:webHidden/>
+              </w:rPr>
+            </w:r>
+            <w:r>
+              <w:rPr>
+                <w:noProof/>
+                <w:webHidden/>
+              </w:rPr>
+              <w:fldChar w:fldCharType="separate"/>
+            </w:r>
+            <w:r>
+              <w:rPr>
+                <w:noProof/>
+                <w:webHidden/>
+              </w:rPr>
+              <w:t>35</w:t>
+            </w:r>
+            <w:r>
+              <w:rPr>
+                <w:noProof/>
+                <w:webHidden/>
+              </w:rPr>
+              <w:fldChar w:fldCharType="end"/>
+            </w:r>
+          </w:hyperlink>
+        </w:p>
+        <w:p>
+          <w:pPr>
+            <w:pStyle w:val="Sadraj1"/>
+            <w:tabs>
+              <w:tab w:val="left" w:pos="440"/>
+              <w:tab w:val="right" w:leader="dot" w:pos="9062"/>
+            </w:tabs>
+            <w:rPr>
+              <w:rFonts w:asciiTheme="minorHAnsi" w:eastAsiaTheme="minorEastAsia" w:hAnsiTheme="minorHAnsi"/>
+              <w:noProof/>
+              <w:sz w:val="22"/>
+              <w:lang w:eastAsia="hr-HR"/>
+            </w:rPr>
+          </w:pPr>
+          <w:hyperlink w:anchor="_Toc72755162" w:history="1">
+            <w:r>
+              <w:rPr>
+                <w:rStyle w:val="Hiperveza"/>
+                <w:noProof/>
+              </w:rPr>
+              <w:t>5.</w:t>
+            </w:r>
+            <w:r>
+              <w:rPr>
+                <w:rFonts w:asciiTheme="minorHAnsi" w:eastAsiaTheme="minorEastAsia" w:hAnsiTheme="minorHAnsi"/>
+                <w:noProof/>
+                <w:sz w:val="22"/>
+                <w:lang w:eastAsia="hr-HR"/>
+              </w:rPr>
+              <w:tab/>
+            </w:r>
+            <w:r>
+              <w:rPr>
+                <w:rStyle w:val="Hiperveza"/>
+                <w:noProof/>
+              </w:rPr>
+              <w:t>Dijagram klasa</w:t>
+            </w:r>
+            <w:r>
+              <w:rPr>
+                <w:noProof/>
+                <w:webHidden/>
+              </w:rPr>
+              <w:tab/>
+            </w:r>
+            <w:r>
+              <w:rPr>
+                <w:noProof/>
+                <w:webHidden/>
+              </w:rPr>
+              <w:fldChar w:fldCharType="begin"/>
+            </w:r>
+            <w:r>
+              <w:rPr>
+                <w:noProof/>
+                <w:webHidden/>
+              </w:rPr>
+              <w:instrText xml:space="preserve"> PAGEREF _Toc72755162 \h </w:instrText>
+            </w:r>
+            <w:r>
+              <w:rPr>
+                <w:noProof/>
+                <w:webHidden/>
+              </w:rPr>
+            </w:r>
+            <w:r>
+              <w:rPr>
+                <w:noProof/>
+                <w:webHidden/>
+              </w:rPr>
+              <w:fldChar w:fldCharType="separate"/>
+            </w:r>
+            <w:r>
+              <w:rPr>
+                <w:noProof/>
+                <w:webHidden/>
+              </w:rPr>
+              <w:t>37</w:t>
+            </w:r>
+            <w:r>
+              <w:rPr>
+                <w:noProof/>
+                <w:webHidden/>
+              </w:rPr>
+              <w:fldChar w:fldCharType="end"/>
+            </w:r>
+          </w:hyperlink>
+        </w:p>
+        <w:p>
+          <w:pPr>
+            <w:pStyle w:val="Sadraj1"/>
+            <w:tabs>
+              <w:tab w:val="left" w:pos="440"/>
+              <w:tab w:val="right" w:leader="dot" w:pos="9062"/>
+            </w:tabs>
+            <w:rPr>
+              <w:rFonts w:asciiTheme="minorHAnsi" w:eastAsiaTheme="minorEastAsia" w:hAnsiTheme="minorHAnsi"/>
+              <w:noProof/>
+              <w:sz w:val="22"/>
+              <w:lang w:eastAsia="hr-HR"/>
+            </w:rPr>
+          </w:pPr>
+          <w:hyperlink w:anchor="_Toc72755163" w:history="1">
+            <w:r>
+              <w:rPr>
+                <w:rStyle w:val="Hiperveza"/>
+                <w:noProof/>
+              </w:rPr>
+              <w:t>6.</w:t>
+            </w:r>
+            <w:r>
+              <w:rPr>
+                <w:rFonts w:asciiTheme="minorHAnsi" w:eastAsiaTheme="minorEastAsia" w:hAnsiTheme="minorHAnsi"/>
+                <w:noProof/>
+                <w:sz w:val="22"/>
+                <w:lang w:eastAsia="hr-HR"/>
+              </w:rPr>
+              <w:tab/>
+            </w:r>
+            <w:r>
+              <w:rPr>
+                <w:rStyle w:val="Hiperveza"/>
+                <w:noProof/>
+              </w:rPr>
+              <w:t>Relacijski model</w:t>
+            </w:r>
+            <w:r>
+              <w:rPr>
+                <w:noProof/>
+                <w:webHidden/>
+              </w:rPr>
+              <w:tab/>
+            </w:r>
+            <w:r>
+              <w:rPr>
+                <w:noProof/>
+                <w:webHidden/>
+              </w:rPr>
+              <w:fldChar w:fldCharType="begin"/>
+            </w:r>
+            <w:r>
+              <w:rPr>
+                <w:noProof/>
+                <w:webHidden/>
+              </w:rPr>
+              <w:instrText xml:space="preserve"> PAGEREF _Toc72755163 \h </w:instrText>
+            </w:r>
+            <w:r>
+              <w:rPr>
+                <w:noProof/>
+                <w:webHidden/>
+              </w:rPr>
+            </w:r>
+            <w:r>
+              <w:rPr>
+                <w:noProof/>
+                <w:webHidden/>
+              </w:rPr>
+              <w:fldChar w:fldCharType="separate"/>
+            </w:r>
+            <w:r>
+              <w:rPr>
+                <w:noProof/>
+                <w:webHidden/>
+              </w:rPr>
+              <w:t>38</w:t>
+            </w:r>
+            <w:r>
+              <w:rPr>
+                <w:noProof/>
+                <w:webHidden/>
+              </w:rPr>
+              <w:fldChar w:fldCharType="end"/>
+            </w:r>
+          </w:hyperlink>
+        </w:p>
+        <w:p>
+          <w:pPr>
+            <w:pStyle w:val="Sadraj1"/>
+            <w:tabs>
+              <w:tab w:val="left" w:pos="440"/>
+              <w:tab w:val="right" w:leader="dot" w:pos="9062"/>
+            </w:tabs>
+            <w:rPr>
+              <w:rFonts w:asciiTheme="minorHAnsi" w:eastAsiaTheme="minorEastAsia" w:hAnsiTheme="minorHAnsi"/>
+              <w:noProof/>
+              <w:sz w:val="22"/>
+              <w:lang w:eastAsia="hr-HR"/>
+            </w:rPr>
+          </w:pPr>
+          <w:hyperlink w:anchor="_Toc72755164" w:history="1">
+            <w:r>
+              <w:rPr>
+                <w:rStyle w:val="Hiperveza"/>
+                <w:noProof/>
+              </w:rPr>
+              <w:t>7.</w:t>
+            </w:r>
+            <w:r>
+              <w:rPr>
+                <w:rFonts w:asciiTheme="minorHAnsi" w:eastAsiaTheme="minorEastAsia" w:hAnsiTheme="minorHAnsi"/>
+                <w:noProof/>
+                <w:sz w:val="22"/>
+                <w:lang w:eastAsia="hr-HR"/>
+              </w:rPr>
+              <w:tab/>
+            </w:r>
+            <w:r>
+              <w:rPr>
+                <w:rStyle w:val="Hiperveza"/>
+                <w:noProof/>
+              </w:rPr>
+              <w:t>Mapiranje elemenata (metoda, akcija i ruta)</w:t>
+            </w:r>
+            <w:r>
+              <w:rPr>
+                <w:noProof/>
+                <w:webHidden/>
+              </w:rPr>
+              <w:tab/>
+            </w:r>
+            <w:r>
+              <w:rPr>
+                <w:noProof/>
+                <w:webHidden/>
+              </w:rPr>
+              <w:fldChar w:fldCharType="begin"/>
+            </w:r>
+            <w:r>
+              <w:rPr>
+                <w:noProof/>
+                <w:webHidden/>
+              </w:rPr>
+              <w:instrText xml:space="preserve"> PAGEREF _Toc72755164 \h </w:instrText>
+            </w:r>
+            <w:r>
+              <w:rPr>
+                <w:noProof/>
+                <w:webHidden/>
+              </w:rPr>
+            </w:r>
+            <w:r>
+              <w:rPr>
+                <w:noProof/>
+                <w:webHidden/>
+              </w:rPr>
+              <w:fldChar w:fldCharType="separate"/>
+            </w:r>
+            <w:r>
+              <w:rPr>
+                <w:noProof/>
+                <w:webHidden/>
+              </w:rPr>
+              <w:t>44</w:t>
+            </w:r>
+            <w:r>
+              <w:rPr>
+                <w:noProof/>
+                <w:webHidden/>
+              </w:rPr>
+              <w:fldChar w:fldCharType="end"/>
+            </w:r>
+          </w:hyperlink>
+        </w:p>
+        <w:p>
+          <w:pPr>
+            <w:pStyle w:val="Sadraj2"/>
+            <w:tabs>
+              <w:tab w:val="left" w:pos="880"/>
+              <w:tab w:val="right" w:leader="dot" w:pos="9062"/>
+            </w:tabs>
+            <w:rPr>
+              <w:rFonts w:asciiTheme="minorHAnsi" w:eastAsiaTheme="minorEastAsia" w:hAnsiTheme="minorHAnsi"/>
+              <w:noProof/>
+              <w:sz w:val="22"/>
+              <w:lang w:eastAsia="hr-HR"/>
+            </w:rPr>
+          </w:pPr>
+          <w:hyperlink w:anchor="_Toc72755165" w:history="1">
+            <w:r>
+              <w:rPr>
+                <w:rStyle w:val="Hiperveza"/>
+                <w:noProof/>
+              </w:rPr>
+              <w:t>7.1.</w:t>
+            </w:r>
+            <w:r>
+              <w:rPr>
+                <w:rFonts w:asciiTheme="minorHAnsi" w:eastAsiaTheme="minorEastAsia" w:hAnsiTheme="minorHAnsi"/>
+                <w:noProof/>
+                <w:sz w:val="22"/>
+                <w:lang w:eastAsia="hr-HR"/>
+              </w:rPr>
+              <w:tab/>
+            </w:r>
+            <w:r>
+              <w:rPr>
+                <w:rStyle w:val="Hiperveza"/>
+                <w:noProof/>
+              </w:rPr>
+              <w:t>Registracija</w:t>
+            </w:r>
+            <w:r>
+              <w:rPr>
+                <w:noProof/>
+                <w:webHidden/>
+              </w:rPr>
+              <w:tab/>
+            </w:r>
+            <w:r>
+              <w:rPr>
+                <w:noProof/>
+                <w:webHidden/>
+              </w:rPr>
+              <w:fldChar w:fldCharType="begin"/>
+            </w:r>
+            <w:r>
+              <w:rPr>
+                <w:noProof/>
+                <w:webHidden/>
+              </w:rPr>
+              <w:instrText xml:space="preserve"> PAGEREF _Toc72755165 \h </w:instrText>
+            </w:r>
+            <w:r>
+              <w:rPr>
+                <w:noProof/>
+                <w:webHidden/>
+              </w:rPr>
+            </w:r>
+            <w:r>
+              <w:rPr>
+                <w:noProof/>
+                <w:webHidden/>
+              </w:rPr>
+              <w:fldChar w:fldCharType="separate"/>
+            </w:r>
+            <w:r>
+              <w:rPr>
+                <w:noProof/>
+                <w:webHidden/>
+              </w:rPr>
+              <w:t>44</w:t>
+            </w:r>
+            <w:r>
+              <w:rPr>
+                <w:noProof/>
+                <w:webHidden/>
+              </w:rPr>
+              <w:fldChar w:fldCharType="end"/>
+            </w:r>
+          </w:hyperlink>
+        </w:p>
+        <w:p>
+          <w:pPr>
+            <w:pStyle w:val="Sadraj2"/>
+            <w:tabs>
+              <w:tab w:val="left" w:pos="880"/>
+              <w:tab w:val="right" w:leader="dot" w:pos="9062"/>
+            </w:tabs>
+            <w:rPr>
+              <w:rFonts w:asciiTheme="minorHAnsi" w:eastAsiaTheme="minorEastAsia" w:hAnsiTheme="minorHAnsi"/>
+              <w:noProof/>
+              <w:sz w:val="22"/>
+              <w:lang w:eastAsia="hr-HR"/>
+            </w:rPr>
+          </w:pPr>
+          <w:hyperlink w:anchor="_Toc72755166" w:history="1">
+            <w:r>
+              <w:rPr>
+                <w:rStyle w:val="Hiperveza"/>
+                <w:noProof/>
+              </w:rPr>
+              <w:t>7.2.</w:t>
+            </w:r>
+            <w:r>
+              <w:rPr>
+                <w:rFonts w:asciiTheme="minorHAnsi" w:eastAsiaTheme="minorEastAsia" w:hAnsiTheme="minorHAnsi"/>
+                <w:noProof/>
+                <w:sz w:val="22"/>
+                <w:lang w:eastAsia="hr-HR"/>
+              </w:rPr>
+              <w:tab/>
+            </w:r>
+            <w:r>
+              <w:rPr>
+                <w:rStyle w:val="Hiperveza"/>
+                <w:noProof/>
+              </w:rPr>
+              <w:t>Autentikacija</w:t>
+            </w:r>
+            <w:r>
+              <w:rPr>
+                <w:noProof/>
+                <w:webHidden/>
+              </w:rPr>
+              <w:tab/>
+            </w:r>
+            <w:r>
+              <w:rPr>
+                <w:noProof/>
+                <w:webHidden/>
+              </w:rPr>
+              <w:fldChar w:fldCharType="begin"/>
+            </w:r>
+            <w:r>
+              <w:rPr>
+                <w:noProof/>
+                <w:webHidden/>
+              </w:rPr>
+              <w:instrText xml:space="preserve"> PAGEREF _Toc72755166 \h </w:instrText>
+            </w:r>
+            <w:r>
+              <w:rPr>
+                <w:noProof/>
+                <w:webHidden/>
+              </w:rPr>
+            </w:r>
+            <w:r>
+              <w:rPr>
+                <w:noProof/>
+                <w:webHidden/>
+              </w:rPr>
+              <w:fldChar w:fldCharType="separate"/>
+            </w:r>
+            <w:r>
+              <w:rPr>
+                <w:noProof/>
+                <w:webHidden/>
+              </w:rPr>
+              <w:t>44</w:t>
+            </w:r>
+            <w:r>
+              <w:rPr>
+                <w:noProof/>
+                <w:webHidden/>
+              </w:rPr>
+              <w:fldChar w:fldCharType="end"/>
+            </w:r>
+          </w:hyperlink>
+        </w:p>
+        <w:p>
+          <w:pPr>
+            <w:pStyle w:val="Sadraj2"/>
+            <w:tabs>
+              <w:tab w:val="left" w:pos="880"/>
+              <w:tab w:val="right" w:leader="dot" w:pos="9062"/>
+            </w:tabs>
+            <w:rPr>
+              <w:rFonts w:asciiTheme="minorHAnsi" w:eastAsiaTheme="minorEastAsia" w:hAnsiTheme="minorHAnsi"/>
+              <w:noProof/>
+              <w:sz w:val="22"/>
+              <w:lang w:eastAsia="hr-HR"/>
+            </w:rPr>
+          </w:pPr>
+          <w:hyperlink w:anchor="_Toc72755167" w:history="1">
+            <w:r>
+              <w:rPr>
+                <w:rStyle w:val="Hiperveza"/>
+                <w:noProof/>
+              </w:rPr>
+              <w:t>7.3.</w:t>
+            </w:r>
+            <w:r>
+              <w:rPr>
+                <w:rFonts w:asciiTheme="minorHAnsi" w:eastAsiaTheme="minorEastAsia" w:hAnsiTheme="minorHAnsi"/>
+                <w:noProof/>
+                <w:sz w:val="22"/>
+                <w:lang w:eastAsia="hr-HR"/>
+              </w:rPr>
+              <w:tab/>
+            </w:r>
+            <w:r>
+              <w:rPr>
+                <w:rStyle w:val="Hiperveza"/>
+                <w:noProof/>
+              </w:rPr>
+              <w:t>Događaji</w:t>
+            </w:r>
+            <w:r>
+              <w:rPr>
+                <w:noProof/>
+                <w:webHidden/>
+              </w:rPr>
+              <w:tab/>
+            </w:r>
+            <w:r>
+              <w:rPr>
+                <w:noProof/>
+                <w:webHidden/>
+              </w:rPr>
+              <w:fldChar w:fldCharType="begin"/>
+            </w:r>
+            <w:r>
+              <w:rPr>
+                <w:noProof/>
+                <w:webHidden/>
+              </w:rPr>
+              <w:instrText xml:space="preserve"> PAGEREF _Toc72755167 \h </w:instrText>
+            </w:r>
+            <w:r>
+              <w:rPr>
+                <w:noProof/>
+                <w:webHidden/>
+              </w:rPr>
+            </w:r>
+            <w:r>
+              <w:rPr>
+                <w:noProof/>
+                <w:webHidden/>
+              </w:rPr>
+              <w:fldChar w:fldCharType="separate"/>
+            </w:r>
+            <w:r>
+              <w:rPr>
+                <w:noProof/>
+                <w:webHidden/>
+              </w:rPr>
+              <w:t>45</w:t>
+            </w:r>
+            <w:r>
+              <w:rPr>
+                <w:noProof/>
+                <w:webHidden/>
+              </w:rPr>
+              <w:fldChar w:fldCharType="end"/>
+            </w:r>
+          </w:hyperlink>
+        </w:p>
+        <w:p>
+          <w:pPr>
+            <w:pStyle w:val="Sadraj2"/>
+            <w:tabs>
+              <w:tab w:val="left" w:pos="880"/>
+              <w:tab w:val="right" w:leader="dot" w:pos="9062"/>
+            </w:tabs>
+            <w:rPr>
+              <w:rFonts w:asciiTheme="minorHAnsi" w:eastAsiaTheme="minorEastAsia" w:hAnsiTheme="minorHAnsi"/>
+              <w:noProof/>
+              <w:sz w:val="22"/>
+              <w:lang w:eastAsia="hr-HR"/>
+            </w:rPr>
+          </w:pPr>
+          <w:hyperlink w:anchor="_Toc72755168" w:history="1">
+            <w:r>
+              <w:rPr>
+                <w:rStyle w:val="Hiperveza"/>
+                <w:noProof/>
+              </w:rPr>
+              <w:t>7.4.</w:t>
+            </w:r>
+            <w:r>
+              <w:rPr>
+                <w:rFonts w:asciiTheme="minorHAnsi" w:eastAsiaTheme="minorEastAsia" w:hAnsiTheme="minorHAnsi"/>
+                <w:noProof/>
+                <w:sz w:val="22"/>
+                <w:lang w:eastAsia="hr-HR"/>
+              </w:rPr>
+              <w:tab/>
+            </w:r>
+            <w:r>
+              <w:rPr>
+                <w:rStyle w:val="Hiperveza"/>
+                <w:noProof/>
+              </w:rPr>
+              <w:t>Upiti</w:t>
+            </w:r>
+            <w:r>
+              <w:rPr>
+                <w:noProof/>
+                <w:webHidden/>
+              </w:rPr>
+              <w:tab/>
+            </w:r>
+            <w:r>
+              <w:rPr>
+                <w:noProof/>
+                <w:webHidden/>
+              </w:rPr>
+              <w:fldChar w:fldCharType="begin"/>
+            </w:r>
+            <w:r>
+              <w:rPr>
+                <w:noProof/>
+                <w:webHidden/>
+              </w:rPr>
+              <w:instrText xml:space="preserve"> PAGEREF _Toc72755168 \h </w:instrText>
+            </w:r>
+            <w:r>
+              <w:rPr>
+                <w:noProof/>
+                <w:webHidden/>
+              </w:rPr>
+            </w:r>
+            <w:r>
+              <w:rPr>
+                <w:noProof/>
+                <w:webHidden/>
+              </w:rPr>
+              <w:fldChar w:fldCharType="separate"/>
+            </w:r>
+            <w:r>
+              <w:rPr>
+                <w:noProof/>
+                <w:webHidden/>
+              </w:rPr>
+              <w:t>45</w:t>
+            </w:r>
+            <w:r>
+              <w:rPr>
+                <w:noProof/>
+                <w:webHidden/>
+              </w:rPr>
+              <w:fldChar w:fldCharType="end"/>
+            </w:r>
+          </w:hyperlink>
+        </w:p>
+        <w:p>
+          <w:pPr>
+            <w:pStyle w:val="Sadraj1"/>
+            <w:tabs>
+              <w:tab w:val="left" w:pos="440"/>
+              <w:tab w:val="right" w:leader="dot" w:pos="9062"/>
+            </w:tabs>
+            <w:rPr>
+              <w:rFonts w:asciiTheme="minorHAnsi" w:eastAsiaTheme="minorEastAsia" w:hAnsiTheme="minorHAnsi"/>
+              <w:noProof/>
+              <w:sz w:val="22"/>
+              <w:lang w:eastAsia="hr-HR"/>
+            </w:rPr>
+          </w:pPr>
+          <w:hyperlink w:anchor="_Toc72755169" w:history="1">
+            <w:r>
+              <w:rPr>
+                <w:rStyle w:val="Hiperveza"/>
+                <w:noProof/>
+              </w:rPr>
+              <w:t>8.</w:t>
+            </w:r>
+            <w:r>
+              <w:rPr>
+                <w:rFonts w:asciiTheme="minorHAnsi" w:eastAsiaTheme="minorEastAsia" w:hAnsiTheme="minorHAnsi"/>
+                <w:noProof/>
+                <w:sz w:val="22"/>
+                <w:lang w:eastAsia="hr-HR"/>
+              </w:rPr>
+              <w:tab/>
+            </w:r>
+            <w:r>
+              <w:rPr>
+                <w:rStyle w:val="Hiperveza"/>
+                <w:noProof/>
+              </w:rPr>
+              <w:t>Testiranje aplikacije</w:t>
+            </w:r>
+            <w:r>
+              <w:rPr>
+                <w:noProof/>
+                <w:webHidden/>
+              </w:rPr>
+              <w:tab/>
+            </w:r>
+            <w:r>
+              <w:rPr>
+                <w:noProof/>
+                <w:webHidden/>
+              </w:rPr>
+              <w:fldChar w:fldCharType="begin"/>
+            </w:r>
+            <w:r>
+              <w:rPr>
+                <w:noProof/>
+                <w:webHidden/>
+              </w:rPr>
+              <w:instrText xml:space="preserve"> PAGEREF _Toc72755169 \h </w:instrText>
+            </w:r>
+            <w:r>
+              <w:rPr>
+                <w:noProof/>
+                <w:webHidden/>
+              </w:rPr>
+            </w:r>
+            <w:r>
+              <w:rPr>
+                <w:noProof/>
+                <w:webHidden/>
+              </w:rPr>
+              <w:fldChar w:fldCharType="separate"/>
+            </w:r>
+            <w:r>
+              <w:rPr>
+                <w:noProof/>
+                <w:webHidden/>
+              </w:rPr>
+              <w:t>47</w:t>
+            </w:r>
+            <w:r>
+              <w:rPr>
+                <w:noProof/>
+                <w:webHidden/>
+              </w:rPr>
+              <w:fldChar w:fldCharType="end"/>
+            </w:r>
+          </w:hyperlink>
+        </w:p>
+        <w:p>
+          <w:pPr>
+            <w:pStyle w:val="Sadraj2"/>
+            <w:tabs>
+              <w:tab w:val="left" w:pos="880"/>
+              <w:tab w:val="right" w:leader="dot" w:pos="9062"/>
+            </w:tabs>
+            <w:rPr>
+              <w:rFonts w:asciiTheme="minorHAnsi" w:eastAsiaTheme="minorEastAsia" w:hAnsiTheme="minorHAnsi"/>
+              <w:noProof/>
+              <w:sz w:val="22"/>
+              <w:lang w:eastAsia="hr-HR"/>
+            </w:rPr>
+          </w:pPr>
+          <w:hyperlink w:anchor="_Toc72755170" w:history="1">
+            <w:r>
+              <w:rPr>
+                <w:rStyle w:val="Hiperveza"/>
+                <w:noProof/>
+              </w:rPr>
+              <w:t>8.1.</w:t>
+            </w:r>
+            <w:r>
+              <w:rPr>
+                <w:rFonts w:asciiTheme="minorHAnsi" w:eastAsiaTheme="minorEastAsia" w:hAnsiTheme="minorHAnsi"/>
+                <w:noProof/>
+                <w:sz w:val="22"/>
+                <w:lang w:eastAsia="hr-HR"/>
+              </w:rPr>
+              <w:tab/>
+            </w:r>
+            <w:r>
+              <w:rPr>
+                <w:rStyle w:val="Hiperveza"/>
+                <w:noProof/>
+              </w:rPr>
+              <w:t>Automated testing – PHPUnit</w:t>
+            </w:r>
+            <w:r>
+              <w:rPr>
+                <w:noProof/>
+                <w:webHidden/>
+              </w:rPr>
+              <w:tab/>
+            </w:r>
+            <w:r>
+              <w:rPr>
+                <w:noProof/>
+                <w:webHidden/>
+              </w:rPr>
+              <w:fldChar w:fldCharType="begin"/>
+            </w:r>
+            <w:r>
+              <w:rPr>
+                <w:noProof/>
+                <w:webHidden/>
+              </w:rPr>
+              <w:instrText xml:space="preserve"> PAGEREF _Toc72755170 \h </w:instrText>
+            </w:r>
+            <w:r>
+              <w:rPr>
+                <w:noProof/>
+                <w:webHidden/>
+              </w:rPr>
+            </w:r>
+            <w:r>
+              <w:rPr>
+                <w:noProof/>
+                <w:webHidden/>
+              </w:rPr>
+              <w:fldChar w:fldCharType="separate"/>
+            </w:r>
+            <w:r>
+              <w:rPr>
+                <w:noProof/>
+                <w:webHidden/>
+              </w:rPr>
+              <w:t>47</w:t>
+            </w:r>
+            <w:r>
+              <w:rPr>
+                <w:noProof/>
+                <w:webHidden/>
+              </w:rPr>
+              <w:fldChar w:fldCharType="end"/>
+            </w:r>
+          </w:hyperlink>
+        </w:p>
+        <w:p>
+          <w:pPr>
+            <w:pStyle w:val="Sadraj2"/>
+            <w:tabs>
+              <w:tab w:val="left" w:pos="880"/>
+              <w:tab w:val="right" w:leader="dot" w:pos="9062"/>
+            </w:tabs>
+            <w:rPr>
+              <w:rFonts w:asciiTheme="minorHAnsi" w:eastAsiaTheme="minorEastAsia" w:hAnsiTheme="minorHAnsi"/>
+              <w:noProof/>
+              <w:sz w:val="22"/>
+              <w:lang w:eastAsia="hr-HR"/>
+            </w:rPr>
+          </w:pPr>
+          <w:hyperlink w:anchor="_Toc72755171" w:history="1">
+            <w:r>
+              <w:rPr>
+                <w:rStyle w:val="Hiperveza"/>
+                <w:noProof/>
+              </w:rPr>
+              <w:t>8.2.</w:t>
+            </w:r>
+            <w:r>
+              <w:rPr>
+                <w:rFonts w:asciiTheme="minorHAnsi" w:eastAsiaTheme="minorEastAsia" w:hAnsiTheme="minorHAnsi"/>
+                <w:noProof/>
+                <w:sz w:val="22"/>
+                <w:lang w:eastAsia="hr-HR"/>
+              </w:rPr>
+              <w:tab/>
+            </w:r>
+            <w:r>
+              <w:rPr>
+                <w:rStyle w:val="Hiperveza"/>
+                <w:noProof/>
+              </w:rPr>
+              <w:t>Testiranje sigurnosti</w:t>
+            </w:r>
+            <w:r>
+              <w:rPr>
+                <w:noProof/>
+                <w:webHidden/>
+              </w:rPr>
+              <w:tab/>
+            </w:r>
+            <w:r>
+              <w:rPr>
+                <w:noProof/>
+                <w:webHidden/>
+              </w:rPr>
+              <w:fldChar w:fldCharType="begin"/>
+            </w:r>
+            <w:r>
+              <w:rPr>
+                <w:noProof/>
+                <w:webHidden/>
+              </w:rPr>
+              <w:instrText xml:space="preserve"> PAGEREF _Toc72755171 \h </w:instrText>
+            </w:r>
+            <w:r>
+              <w:rPr>
+                <w:noProof/>
+                <w:webHidden/>
+              </w:rPr>
+            </w:r>
+            <w:r>
+              <w:rPr>
+                <w:noProof/>
+                <w:webHidden/>
+              </w:rPr>
+              <w:fldChar w:fldCharType="separate"/>
+            </w:r>
+            <w:r>
+              <w:rPr>
+                <w:noProof/>
+                <w:webHidden/>
+              </w:rPr>
+              <w:t>51</w:t>
+            </w:r>
+            <w:r>
+              <w:rPr>
+                <w:noProof/>
+                <w:webHidden/>
+              </w:rPr>
+              <w:fldChar w:fldCharType="end"/>
+            </w:r>
+          </w:hyperlink>
+        </w:p>
+        <w:p>
+          <w:pPr>
+            <w:pStyle w:val="Sadraj3"/>
+            <w:tabs>
+              <w:tab w:val="left" w:pos="1320"/>
+              <w:tab w:val="right" w:leader="dot" w:pos="9062"/>
+            </w:tabs>
+            <w:rPr>
+              <w:rFonts w:asciiTheme="minorHAnsi" w:eastAsiaTheme="minorEastAsia" w:hAnsiTheme="minorHAnsi"/>
+              <w:noProof/>
+              <w:sz w:val="22"/>
+              <w:lang w:eastAsia="hr-HR"/>
+            </w:rPr>
+          </w:pPr>
+          <w:hyperlink w:anchor="_Toc72755172" w:history="1">
+            <w:r>
+              <w:rPr>
+                <w:rStyle w:val="Hiperveza"/>
+                <w:rFonts w:eastAsia="Times New Roman"/>
+                <w:noProof/>
+                <w:lang w:eastAsia="hr-HR"/>
+              </w:rPr>
+              <w:t>8.2.1.</w:t>
+            </w:r>
+            <w:r>
+              <w:rPr>
+                <w:rFonts w:asciiTheme="minorHAnsi" w:eastAsiaTheme="minorEastAsia" w:hAnsiTheme="minorHAnsi"/>
+                <w:noProof/>
+                <w:sz w:val="22"/>
+                <w:lang w:eastAsia="hr-HR"/>
+              </w:rPr>
+              <w:tab/>
+            </w:r>
+            <w:r>
+              <w:rPr>
+                <w:rStyle w:val="Hiperveza"/>
+                <w:rFonts w:eastAsia="Times New Roman"/>
+                <w:noProof/>
+                <w:lang w:eastAsia="hr-HR"/>
+              </w:rPr>
+              <w:t>Zed Attack Proxy</w:t>
+            </w:r>
+            <w:r>
+              <w:rPr>
+                <w:noProof/>
+                <w:webHidden/>
+              </w:rPr>
+              <w:tab/>
+            </w:r>
+            <w:r>
+              <w:rPr>
+                <w:noProof/>
+                <w:webHidden/>
+              </w:rPr>
+              <w:fldChar w:fldCharType="begin"/>
+            </w:r>
+            <w:r>
+              <w:rPr>
+                <w:noProof/>
+                <w:webHidden/>
+              </w:rPr>
+              <w:instrText xml:space="preserve"> PAGEREF _Toc72755172 \h </w:instrText>
+            </w:r>
+            <w:r>
+              <w:rPr>
+                <w:noProof/>
+                <w:webHidden/>
+              </w:rPr>
+            </w:r>
+            <w:r>
+              <w:rPr>
+                <w:noProof/>
+                <w:webHidden/>
+              </w:rPr>
+              <w:fldChar w:fldCharType="separate"/>
+            </w:r>
+            <w:r>
+              <w:rPr>
+                <w:noProof/>
+                <w:webHidden/>
+              </w:rPr>
+              <w:t>51</w:t>
             </w:r>
             <w:r>
               <w:rPr>
@@ -1362,7 +3963,7 @@
           <w:rFonts w:eastAsia="Calibri"/>
         </w:rPr>
       </w:pPr>
-      <w:bookmarkStart w:id="0" w:name="_Toc67319261"/>
+      <w:bookmarkStart w:id="0" w:name="_Toc72755139"/>
       <w:r>
         <w:rPr>
           <w:rFonts w:eastAsia="Calibri"/>
@@ -1551,7 +4152,7 @@
           <w:rFonts w:eastAsia="Calibri"/>
         </w:rPr>
       </w:pPr>
-      <w:bookmarkStart w:id="1" w:name="_Toc67319262"/>
+      <w:bookmarkStart w:id="1" w:name="_Toc72755140"/>
       <w:r>
         <w:rPr>
           <w:rFonts w:eastAsia="Calibri"/>
@@ -1570,7 +4171,7 @@
           <w:numId w:val="1"/>
         </w:numPr>
       </w:pPr>
-      <w:bookmarkStart w:id="2" w:name="_Toc67319263"/>
+      <w:bookmarkStart w:id="2" w:name="_Toc72755141"/>
       <w:r>
         <w:t>Opis arhitekture</w:t>
       </w:r>
@@ -2161,7 +4762,7 @@
           <w:numId w:val="1"/>
         </w:numPr>
       </w:pPr>
-      <w:bookmarkStart w:id="3" w:name="_Toc67319264"/>
+      <w:bookmarkStart w:id="3" w:name="_Toc72755142"/>
       <w:r>
         <w:t>Opis korištenih tehnologija</w:t>
       </w:r>
@@ -2623,6 +5224,7 @@
       <w:pPr>
         <w:pStyle w:val="Naslov1"/>
       </w:pPr>
+      <w:bookmarkStart w:id="4" w:name="_Toc72755143"/>
       <w:r>
         <w:t>Use-</w:t>
       </w:r>
@@ -2641,6 +5243,7 @@
       <w:r>
         <w:t>diagram</w:t>
       </w:r>
+      <w:bookmarkEnd w:id="4"/>
       <w:proofErr w:type="spellEnd"/>
     </w:p>
     <w:p/>
@@ -2937,9 +5540,11 @@
       <w:pPr>
         <w:pStyle w:val="Naslov2"/>
       </w:pPr>
+      <w:bookmarkStart w:id="5" w:name="_Toc72755144"/>
       <w:r>
         <w:t>3.1 Registracija</w:t>
       </w:r>
+      <w:bookmarkEnd w:id="5"/>
       <w:r>
         <w:t xml:space="preserve"> </w:t>
       </w:r>
@@ -3842,9 +6447,11 @@
       <w:pPr>
         <w:pStyle w:val="Naslov2"/>
       </w:pPr>
+      <w:bookmarkStart w:id="6" w:name="_Toc72755145"/>
       <w:r>
         <w:t>3.2 Prijava</w:t>
       </w:r>
+      <w:bookmarkEnd w:id="6"/>
     </w:p>
     <w:p>
       <w:pPr>
@@ -4759,9 +7366,11 @@
           <w:numId w:val="9"/>
         </w:numPr>
       </w:pPr>
+      <w:bookmarkStart w:id="7" w:name="_Toc72755146"/>
       <w:r>
         <w:t>Pregled sportskih događaja</w:t>
       </w:r>
+      <w:bookmarkEnd w:id="7"/>
     </w:p>
     <w:p/>
     <w:p>
@@ -5552,9 +8161,11 @@
         </w:numPr>
         <w:ind w:left="142"/>
       </w:pPr>
+      <w:bookmarkStart w:id="8" w:name="_Toc72755147"/>
       <w:r>
         <w:t>Pregled sportskih događaja putem GPS tehnologije</w:t>
       </w:r>
+      <w:bookmarkEnd w:id="8"/>
     </w:p>
     <w:p/>
     <w:p>
@@ -6329,10 +8940,12 @@
         </w:numPr>
         <w:ind w:left="142"/>
       </w:pPr>
+      <w:bookmarkStart w:id="9" w:name="_Toc72755148"/>
       <w:r>
         <w:lastRenderedPageBreak/>
         <w:t>Prijava na sportski događaj</w:t>
       </w:r>
+      <w:bookmarkEnd w:id="9"/>
     </w:p>
     <w:p/>
     <w:p>
@@ -7004,10 +9617,12 @@
         </w:numPr>
         <w:ind w:left="142"/>
       </w:pPr>
+      <w:bookmarkStart w:id="10" w:name="_Toc72755149"/>
       <w:r>
         <w:lastRenderedPageBreak/>
         <w:t>Upit/odgovor o sportskom događaju</w:t>
       </w:r>
+      <w:bookmarkEnd w:id="10"/>
     </w:p>
     <w:p/>
     <w:p>
@@ -7775,10 +10390,12 @@
         </w:numPr>
         <w:ind w:left="142"/>
       </w:pPr>
+      <w:bookmarkStart w:id="11" w:name="_Toc72755150"/>
       <w:r>
         <w:lastRenderedPageBreak/>
         <w:t>Otkazivanje prijavljenog sportskog događaja</w:t>
       </w:r>
+      <w:bookmarkEnd w:id="11"/>
     </w:p>
     <w:p/>
     <w:p>
@@ -8651,10 +11268,12 @@
       <w:pPr>
         <w:pStyle w:val="Naslov2"/>
       </w:pPr>
+      <w:bookmarkStart w:id="12" w:name="_Toc72755151"/>
       <w:r>
         <w:lastRenderedPageBreak/>
         <w:t>3.7 Kreiranje sportskog događaja</w:t>
       </w:r>
+      <w:bookmarkEnd w:id="12"/>
     </w:p>
     <w:p/>
     <w:p>
@@ -9433,10 +12052,12 @@
         </w:numPr>
         <w:ind w:left="142" w:firstLine="0"/>
       </w:pPr>
+      <w:bookmarkStart w:id="13" w:name="_Toc72755152"/>
       <w:r>
         <w:lastRenderedPageBreak/>
         <w:t>Brisanje/izmjena sportskog događaja</w:t>
       </w:r>
+      <w:bookmarkEnd w:id="13"/>
     </w:p>
     <w:p/>
     <w:p>
@@ -10212,10 +12833,12 @@
           <w:numId w:val="6"/>
         </w:numPr>
       </w:pPr>
+      <w:bookmarkStart w:id="14" w:name="_Toc72755153"/>
       <w:r>
         <w:lastRenderedPageBreak/>
         <w:t>Sekvencijalni dijagrami</w:t>
       </w:r>
+      <w:bookmarkEnd w:id="14"/>
     </w:p>
     <w:p/>
     <w:p>
@@ -10226,9 +12849,11 @@
           <w:numId w:val="16"/>
         </w:numPr>
       </w:pPr>
+      <w:bookmarkStart w:id="15" w:name="_Toc72755154"/>
       <w:r>
         <w:t>Registracija</w:t>
       </w:r>
+      <w:bookmarkEnd w:id="15"/>
     </w:p>
     <w:p/>
     <w:p>
@@ -10445,10 +13070,12 @@
           <w:numId w:val="16"/>
         </w:numPr>
       </w:pPr>
+      <w:bookmarkStart w:id="16" w:name="_Toc72755155"/>
       <w:r>
         <w:lastRenderedPageBreak/>
         <w:t>Prijava u sustav</w:t>
       </w:r>
+      <w:bookmarkEnd w:id="16"/>
     </w:p>
     <w:p/>
     <w:p>
@@ -10686,10 +13313,12 @@
           <w:numId w:val="16"/>
         </w:numPr>
       </w:pPr>
+      <w:bookmarkStart w:id="17" w:name="_Toc72755156"/>
       <w:r>
         <w:lastRenderedPageBreak/>
         <w:t>Prikaz događaja</w:t>
       </w:r>
+      <w:bookmarkEnd w:id="17"/>
     </w:p>
     <w:p/>
     <w:p>
@@ -10911,9 +13540,11 @@
           <w:numId w:val="16"/>
         </w:numPr>
       </w:pPr>
+      <w:bookmarkStart w:id="18" w:name="_Toc72755157"/>
       <w:r>
         <w:t>Prijava na događaj</w:t>
       </w:r>
+      <w:bookmarkEnd w:id="18"/>
     </w:p>
     <w:p/>
     <w:p>
@@ -11127,9 +13758,11 @@
           <w:numId w:val="16"/>
         </w:numPr>
       </w:pPr>
+      <w:bookmarkStart w:id="19" w:name="_Toc72755158"/>
       <w:r>
         <w:t>Upit/odgovor o sportskom događaju</w:t>
       </w:r>
+      <w:bookmarkEnd w:id="19"/>
     </w:p>
     <w:p/>
     <w:p>
@@ -11564,10 +14197,12 @@
           <w:numId w:val="16"/>
         </w:numPr>
       </w:pPr>
+      <w:bookmarkStart w:id="20" w:name="_Toc72755159"/>
       <w:r>
         <w:lastRenderedPageBreak/>
         <w:t>Otkazivanje prijavljenog sportskog događaja</w:t>
       </w:r>
+      <w:bookmarkEnd w:id="20"/>
     </w:p>
     <w:p/>
     <w:p>
@@ -11812,10 +14447,12 @@
           <w:numId w:val="16"/>
         </w:numPr>
       </w:pPr>
+      <w:bookmarkStart w:id="21" w:name="_Toc72755160"/>
       <w:r>
         <w:lastRenderedPageBreak/>
         <w:t>Kreiranje sportskog događaja</w:t>
       </w:r>
+      <w:bookmarkEnd w:id="21"/>
     </w:p>
     <w:p/>
     <w:p>
@@ -12055,10 +14692,12 @@
           <w:numId w:val="16"/>
         </w:numPr>
       </w:pPr>
+      <w:bookmarkStart w:id="22" w:name="_Toc72755161"/>
       <w:r>
         <w:lastRenderedPageBreak/>
         <w:t>Izmjena/brisanje sportskog događaja</w:t>
       </w:r>
+      <w:bookmarkEnd w:id="22"/>
     </w:p>
     <w:p/>
     <w:p>
@@ -12501,10 +15140,12 @@
           <w:numId w:val="16"/>
         </w:numPr>
       </w:pPr>
+      <w:bookmarkStart w:id="23" w:name="_Toc72755162"/>
       <w:r>
         <w:lastRenderedPageBreak/>
         <w:t>Dijagram klasa</w:t>
       </w:r>
+      <w:bookmarkEnd w:id="23"/>
     </w:p>
     <w:p/>
     <w:p>
@@ -12694,10 +15335,12 @@
           <w:numId w:val="16"/>
         </w:numPr>
       </w:pPr>
+      <w:bookmarkStart w:id="24" w:name="_Toc72755163"/>
       <w:r>
         <w:lastRenderedPageBreak/>
         <w:t>Relacijski model</w:t>
       </w:r>
+      <w:bookmarkEnd w:id="24"/>
     </w:p>
     <w:p/>
     <w:p>
@@ -15426,14 +18069,7 @@
                 <w:rFonts w:eastAsia="Times New Roman" w:cs="Times New Roman"/>
                 <w:szCs w:val="24"/>
               </w:rPr>
-              <w:t xml:space="preserve">: </w:t>
-            </w:r>
-            <w:r>
-              <w:rPr>
-                <w:rFonts w:eastAsia="Times New Roman" w:cs="Times New Roman"/>
-                <w:szCs w:val="24"/>
-              </w:rPr>
-              <w:t>Upit</w:t>
+              <w:t>: Upit</w:t>
             </w:r>
           </w:p>
           <w:p>
@@ -15457,14 +18093,7 @@
                 <w:rFonts w:eastAsia="Times New Roman" w:cs="Times New Roman"/>
                 <w:szCs w:val="24"/>
               </w:rPr>
-              <w:t xml:space="preserve">: relacija koja sadrži </w:t>
-            </w:r>
-            <w:r>
-              <w:rPr>
-                <w:rFonts w:eastAsia="Times New Roman" w:cs="Times New Roman"/>
-                <w:szCs w:val="24"/>
-              </w:rPr>
-              <w:t>upite korisnika o određenom sportskom događaju na koje organizator može i odgovoriti.</w:t>
+              <w:t>: relacija koja sadrži upite korisnika o određenom sportskom događaju na koje organizator može i odgovoriti.</w:t>
             </w:r>
           </w:p>
           <w:p>
@@ -15496,14 +18125,7 @@
                 <w:rFonts w:eastAsia="Times New Roman" w:cs="Times New Roman"/>
                 <w:szCs w:val="24"/>
               </w:rPr>
-              <w:t>ID_</w:t>
-            </w:r>
-            <w:r>
-              <w:rPr>
-                <w:rFonts w:eastAsia="Times New Roman" w:cs="Times New Roman"/>
-                <w:szCs w:val="24"/>
-              </w:rPr>
-              <w:t>upita</w:t>
+              <w:t>ID_upita</w:t>
             </w:r>
             <w:proofErr w:type="spellEnd"/>
           </w:p>
@@ -15657,14 +18279,7 @@
                 <w:rFonts w:eastAsia="Times New Roman" w:cs="Times New Roman"/>
                 <w:szCs w:val="24"/>
               </w:rPr>
-              <w:t>ID_</w:t>
-            </w:r>
-            <w:r>
-              <w:rPr>
-                <w:rFonts w:eastAsia="Times New Roman" w:cs="Times New Roman"/>
-                <w:szCs w:val="24"/>
-              </w:rPr>
-              <w:t>upita</w:t>
+              <w:t>ID_upita</w:t>
             </w:r>
             <w:proofErr w:type="spellEnd"/>
           </w:p>
@@ -15699,28 +18314,7 @@
                 <w:rFonts w:eastAsia="Times New Roman" w:cs="Times New Roman"/>
                 <w:szCs w:val="24"/>
               </w:rPr>
-              <w:t xml:space="preserve">Primarni ključ sheme relacije </w:t>
-            </w:r>
-            <w:r>
-              <w:rPr>
-                <w:rFonts w:eastAsia="Times New Roman" w:cs="Times New Roman"/>
-                <w:szCs w:val="24"/>
-              </w:rPr>
-              <w:t>upit</w:t>
-            </w:r>
-            <w:r>
-              <w:rPr>
-                <w:rFonts w:eastAsia="Times New Roman" w:cs="Times New Roman"/>
-                <w:szCs w:val="24"/>
-              </w:rPr>
-              <w:t xml:space="preserve">, služi za raspoznavanje </w:t>
-            </w:r>
-            <w:r>
-              <w:rPr>
-                <w:rFonts w:eastAsia="Times New Roman" w:cs="Times New Roman"/>
-                <w:szCs w:val="24"/>
-              </w:rPr>
-              <w:t xml:space="preserve">upita, odnosno kako bi se svaki upit jednoznačno mogao </w:t>
+              <w:t xml:space="preserve">Primarni ključ sheme relacije upit, služi za raspoznavanje upita, odnosno kako bi se svaki upit jednoznačno mogao </w:t>
             </w:r>
             <w:proofErr w:type="spellStart"/>
             <w:r>
@@ -16513,14 +19107,7 @@
                 <w:rFonts w:eastAsia="Times New Roman" w:cs="Times New Roman"/>
                 <w:szCs w:val="24"/>
               </w:rPr>
-              <w:t>ID_</w:t>
-            </w:r>
-            <w:r>
-              <w:rPr>
-                <w:rFonts w:eastAsia="Times New Roman" w:cs="Times New Roman"/>
-                <w:szCs w:val="24"/>
-              </w:rPr>
-              <w:t>GPS_lokacija</w:t>
+              <w:t>ID_GPS_lokacija</w:t>
             </w:r>
             <w:proofErr w:type="spellEnd"/>
           </w:p>
@@ -16674,14 +19261,7 @@
                 <w:rFonts w:eastAsia="Times New Roman" w:cs="Times New Roman"/>
                 <w:szCs w:val="24"/>
               </w:rPr>
-              <w:t>ID_</w:t>
-            </w:r>
-            <w:r>
-              <w:rPr>
-                <w:rFonts w:eastAsia="Times New Roman" w:cs="Times New Roman"/>
-                <w:szCs w:val="24"/>
-              </w:rPr>
-              <w:t>GPS_lokacije</w:t>
+              <w:t>ID_GPS_lokacije</w:t>
             </w:r>
             <w:proofErr w:type="spellEnd"/>
           </w:p>
@@ -16716,28 +19296,7 @@
                 <w:rFonts w:eastAsia="Times New Roman" w:cs="Times New Roman"/>
                 <w:szCs w:val="24"/>
               </w:rPr>
-              <w:t xml:space="preserve">Primarni ključ sheme relacije </w:t>
-            </w:r>
-            <w:r>
-              <w:rPr>
-                <w:rFonts w:eastAsia="Times New Roman" w:cs="Times New Roman"/>
-                <w:szCs w:val="24"/>
-              </w:rPr>
-              <w:t>GPS lokacija</w:t>
-            </w:r>
-            <w:r>
-              <w:rPr>
-                <w:rFonts w:eastAsia="Times New Roman" w:cs="Times New Roman"/>
-                <w:szCs w:val="24"/>
-              </w:rPr>
-              <w:t xml:space="preserve">, služi za raspoznavanje </w:t>
-            </w:r>
-            <w:r>
-              <w:rPr>
-                <w:rFonts w:eastAsia="Times New Roman" w:cs="Times New Roman"/>
-                <w:szCs w:val="24"/>
-              </w:rPr>
-              <w:t>lokacije.</w:t>
+              <w:t>Primarni ključ sheme relacije GPS lokacija, služi za raspoznavanje lokacije.</w:t>
             </w:r>
           </w:p>
         </w:tc>
@@ -17180,14 +19739,7 @@
                 <w:rFonts w:eastAsia="Times New Roman" w:cs="Times New Roman"/>
                 <w:szCs w:val="24"/>
               </w:rPr>
-              <w:t xml:space="preserve">: </w:t>
-            </w:r>
-            <w:r>
-              <w:rPr>
-                <w:rFonts w:eastAsia="Times New Roman" w:cs="Times New Roman"/>
-                <w:szCs w:val="24"/>
-              </w:rPr>
-              <w:t>Korisnik na događaju</w:t>
+              <w:t>: Korisnik na događaju</w:t>
             </w:r>
           </w:p>
           <w:p>
@@ -17211,42 +19763,7 @@
                 <w:rFonts w:eastAsia="Times New Roman" w:cs="Times New Roman"/>
                 <w:szCs w:val="24"/>
               </w:rPr>
-              <w:t xml:space="preserve">: </w:t>
-            </w:r>
-            <w:r>
-              <w:rPr>
-                <w:rFonts w:eastAsia="Times New Roman" w:cs="Times New Roman"/>
-                <w:szCs w:val="24"/>
-              </w:rPr>
-              <w:t xml:space="preserve">shema </w:t>
-            </w:r>
-            <w:r>
-              <w:rPr>
-                <w:rFonts w:eastAsia="Times New Roman" w:cs="Times New Roman"/>
-                <w:szCs w:val="24"/>
-              </w:rPr>
-              <w:t>relacij</w:t>
-            </w:r>
-            <w:r>
-              <w:rPr>
-                <w:rFonts w:eastAsia="Times New Roman" w:cs="Times New Roman"/>
-                <w:szCs w:val="24"/>
-              </w:rPr>
-              <w:t>e koja</w:t>
-            </w:r>
-            <w:r>
-              <w:rPr>
-                <w:rFonts w:eastAsia="Times New Roman" w:cs="Times New Roman"/>
-                <w:szCs w:val="24"/>
-              </w:rPr>
-              <w:t xml:space="preserve"> </w:t>
-            </w:r>
-            <w:r>
-              <w:rPr>
-                <w:rFonts w:eastAsia="Times New Roman" w:cs="Times New Roman"/>
-                <w:szCs w:val="24"/>
-              </w:rPr>
-              <w:t xml:space="preserve">je </w:t>
+              <w:t xml:space="preserve">: shema relacije koja je </w:t>
             </w:r>
             <w:proofErr w:type="spellStart"/>
             <w:r>
@@ -17517,21 +20034,7 @@
                 <w:rFonts w:eastAsia="Times New Roman" w:cs="Times New Roman"/>
                 <w:szCs w:val="24"/>
               </w:rPr>
-              <w:t>Primarni</w:t>
-            </w:r>
-            <w:r>
-              <w:rPr>
-                <w:rFonts w:eastAsia="Times New Roman" w:cs="Times New Roman"/>
-                <w:szCs w:val="24"/>
-              </w:rPr>
-              <w:t xml:space="preserve"> i vanjski</w:t>
-            </w:r>
-            <w:r>
-              <w:rPr>
-                <w:rFonts w:eastAsia="Times New Roman" w:cs="Times New Roman"/>
-                <w:szCs w:val="24"/>
-              </w:rPr>
-              <w:t xml:space="preserve"> ključ</w:t>
+              <w:t>Primarni i vanjski ključ</w:t>
             </w:r>
           </w:p>
           <w:p>
@@ -17814,6 +20317,4565 @@
         </w:rPr>
       </w:pPr>
     </w:p>
+    <w:p>
+      <w:pPr>
+        <w:rPr>
+          <w:sz w:val="20"/>
+          <w:szCs w:val="18"/>
+        </w:rPr>
+      </w:pPr>
+    </w:p>
+    <w:p>
+      <w:pPr>
+        <w:rPr>
+          <w:sz w:val="20"/>
+          <w:szCs w:val="18"/>
+        </w:rPr>
+      </w:pPr>
+    </w:p>
+    <w:p>
+      <w:pPr>
+        <w:pStyle w:val="Naslov1"/>
+        <w:numPr>
+          <w:ilvl w:val="0"/>
+          <w:numId w:val="0"/>
+        </w:numPr>
+      </w:pPr>
+    </w:p>
+    <w:p/>
+    <w:p>
+      <w:pPr>
+        <w:pStyle w:val="Naslov1"/>
+        <w:numPr>
+          <w:ilvl w:val="0"/>
+          <w:numId w:val="16"/>
+        </w:numPr>
+        <w:spacing w:line="360" w:lineRule="auto"/>
+      </w:pPr>
+      <w:bookmarkStart w:id="25" w:name="_Toc72755164"/>
+      <w:r>
+        <w:lastRenderedPageBreak/>
+        <w:t>Mapiranje elemenata (metoda, akcija i ruta)</w:t>
+      </w:r>
+      <w:bookmarkEnd w:id="25"/>
+    </w:p>
+    <w:p>
+      <w:pPr>
+        <w:spacing w:line="360" w:lineRule="auto"/>
+        <w:ind w:firstLine="705"/>
+      </w:pPr>
+    </w:p>
+    <w:p>
+      <w:pPr>
+        <w:spacing w:line="360" w:lineRule="auto"/>
+        <w:ind w:firstLine="705"/>
+      </w:pPr>
+      <w:r>
+        <w:t xml:space="preserve">Kako bismo kod koji pišemo u </w:t>
+      </w:r>
+      <w:proofErr w:type="spellStart"/>
+      <w:r>
+        <w:t>Laravelu</w:t>
+      </w:r>
+      <w:proofErr w:type="spellEnd"/>
+      <w:r>
+        <w:t xml:space="preserve"> prikazali na sučelju, one moraju biti zapisane u API rutama koje se nalaze unutar projekta u datoteka </w:t>
+      </w:r>
+      <w:proofErr w:type="spellStart"/>
+      <w:r>
+        <w:t>api.php</w:t>
+      </w:r>
+      <w:proofErr w:type="spellEnd"/>
+      <w:r>
+        <w:t xml:space="preserve"> i </w:t>
+      </w:r>
+      <w:proofErr w:type="spellStart"/>
+      <w:r>
+        <w:t>web.php</w:t>
+      </w:r>
+      <w:proofErr w:type="spellEnd"/>
+      <w:r>
+        <w:t xml:space="preserve">. Te rute pozvane su iz pojedinih kontrolera ovisno o funkciji </w:t>
+      </w:r>
+      <w:r>
+        <w:t>koju izvode</w:t>
+      </w:r>
+      <w:r>
+        <w:t xml:space="preserve">. </w:t>
+      </w:r>
+      <w:proofErr w:type="spellStart"/>
+      <w:r>
+        <w:t>Laravel</w:t>
+      </w:r>
+      <w:proofErr w:type="spellEnd"/>
+      <w:r>
+        <w:t xml:space="preserve"> omogućava i postavljanje imena za svaku rutu kako se ne bi trebao pamtiti URL put te time pojednostavljuje korištenje. </w:t>
+      </w:r>
+    </w:p>
+    <w:p>
+      <w:pPr>
+        <w:spacing w:line="360" w:lineRule="auto"/>
+        <w:ind w:firstLine="705"/>
+      </w:pPr>
+      <w:r>
+        <w:t>Pozivom svake navedene rute izvršava se neka metoda koju smo implementirali u kontroleru. To mogu biti metode za kreiranje, pohranjivanje, uređivanje, ažuriranje ili brisanje podataka te se ovisno o tome i koristi</w:t>
+      </w:r>
+      <w:r>
+        <w:t xml:space="preserve"> određeni</w:t>
+      </w:r>
+      <w:r>
+        <w:t xml:space="preserve"> HTTP </w:t>
+      </w:r>
+      <w:r>
+        <w:t>zahtjev.</w:t>
+      </w:r>
+    </w:p>
+    <w:p>
+      <w:pPr>
+        <w:spacing w:line="360" w:lineRule="auto"/>
+        <w:ind w:firstLine="705"/>
+      </w:pPr>
+    </w:p>
+    <w:p>
+      <w:pPr>
+        <w:pStyle w:val="Naslov2"/>
+        <w:numPr>
+          <w:ilvl w:val="1"/>
+          <w:numId w:val="16"/>
+        </w:numPr>
+      </w:pPr>
+      <w:bookmarkStart w:id="26" w:name="_Toc72755165"/>
+      <w:r>
+        <w:t>Registracija</w:t>
+      </w:r>
+      <w:bookmarkEnd w:id="26"/>
+    </w:p>
+    <w:p/>
+    <w:tbl>
+      <w:tblPr>
+        <w:tblStyle w:val="Reetkatablice"/>
+        <w:tblW w:w="0" w:type="auto"/>
+        <w:jc w:val="center"/>
+        <w:tblLook w:val="04A0" w:firstRow="1" w:lastRow="0" w:firstColumn="1" w:lastColumn="0" w:noHBand="0" w:noVBand="1"/>
+      </w:tblPr>
+      <w:tblGrid>
+        <w:gridCol w:w="3096"/>
+        <w:gridCol w:w="3096"/>
+        <w:gridCol w:w="3096"/>
+      </w:tblGrid>
+      <w:tr>
+        <w:trPr>
+          <w:trHeight w:val="655"/>
+          <w:jc w:val="center"/>
+        </w:trPr>
+        <w:tc>
+          <w:tcPr>
+            <w:tcW w:w="3096" w:type="dxa"/>
+            <w:vAlign w:val="center"/>
+          </w:tcPr>
+          <w:p>
+            <w:pPr>
+              <w:jc w:val="center"/>
+            </w:pPr>
+            <w:r>
+              <w:t>HTTP zahtjev</w:t>
+            </w:r>
+          </w:p>
+        </w:tc>
+        <w:tc>
+          <w:tcPr>
+            <w:tcW w:w="3096" w:type="dxa"/>
+            <w:vAlign w:val="center"/>
+          </w:tcPr>
+          <w:p>
+            <w:pPr>
+              <w:jc w:val="center"/>
+            </w:pPr>
+            <w:r>
+              <w:t>URL</w:t>
+            </w:r>
+          </w:p>
+        </w:tc>
+        <w:tc>
+          <w:tcPr>
+            <w:tcW w:w="3096" w:type="dxa"/>
+            <w:vAlign w:val="center"/>
+          </w:tcPr>
+          <w:p>
+            <w:pPr>
+              <w:jc w:val="center"/>
+            </w:pPr>
+            <w:r>
+              <w:t>Metoda</w:t>
+            </w:r>
+          </w:p>
+        </w:tc>
+      </w:tr>
+      <w:tr>
+        <w:trPr>
+          <w:trHeight w:val="402"/>
+          <w:jc w:val="center"/>
+        </w:trPr>
+        <w:tc>
+          <w:tcPr>
+            <w:tcW w:w="3096" w:type="dxa"/>
+            <w:vAlign w:val="center"/>
+          </w:tcPr>
+          <w:p>
+            <w:pPr>
+              <w:jc w:val="center"/>
+            </w:pPr>
+            <w:r>
+              <w:t>GET</w:t>
+            </w:r>
+          </w:p>
+        </w:tc>
+        <w:tc>
+          <w:tcPr>
+            <w:tcW w:w="3096" w:type="dxa"/>
+            <w:vAlign w:val="center"/>
+          </w:tcPr>
+          <w:p>
+            <w:pPr>
+              <w:jc w:val="center"/>
+            </w:pPr>
+            <w:r>
+              <w:t>/registracija/</w:t>
+            </w:r>
+            <w:proofErr w:type="spellStart"/>
+            <w:r>
+              <w:t>create</w:t>
+            </w:r>
+            <w:proofErr w:type="spellEnd"/>
+          </w:p>
+        </w:tc>
+        <w:tc>
+          <w:tcPr>
+            <w:tcW w:w="3096" w:type="dxa"/>
+            <w:vAlign w:val="center"/>
+          </w:tcPr>
+          <w:p>
+            <w:pPr>
+              <w:jc w:val="center"/>
+            </w:pPr>
+            <w:proofErr w:type="spellStart"/>
+            <w:r>
+              <w:t>create</w:t>
+            </w:r>
+            <w:proofErr w:type="spellEnd"/>
+          </w:p>
+        </w:tc>
+      </w:tr>
+      <w:tr>
+        <w:trPr>
+          <w:trHeight w:val="422"/>
+          <w:jc w:val="center"/>
+        </w:trPr>
+        <w:tc>
+          <w:tcPr>
+            <w:tcW w:w="3096" w:type="dxa"/>
+            <w:vAlign w:val="center"/>
+          </w:tcPr>
+          <w:p>
+            <w:pPr>
+              <w:jc w:val="center"/>
+            </w:pPr>
+            <w:r>
+              <w:t>POST</w:t>
+            </w:r>
+          </w:p>
+        </w:tc>
+        <w:tc>
+          <w:tcPr>
+            <w:tcW w:w="3096" w:type="dxa"/>
+            <w:vAlign w:val="center"/>
+          </w:tcPr>
+          <w:p>
+            <w:pPr>
+              <w:jc w:val="center"/>
+            </w:pPr>
+            <w:r>
+              <w:t>/registracija</w:t>
+            </w:r>
+          </w:p>
+        </w:tc>
+        <w:tc>
+          <w:tcPr>
+            <w:tcW w:w="3096" w:type="dxa"/>
+            <w:vAlign w:val="center"/>
+          </w:tcPr>
+          <w:p>
+            <w:pPr>
+              <w:jc w:val="center"/>
+            </w:pPr>
+            <w:proofErr w:type="spellStart"/>
+            <w:r>
+              <w:t>store</w:t>
+            </w:r>
+            <w:proofErr w:type="spellEnd"/>
+          </w:p>
+        </w:tc>
+      </w:tr>
+    </w:tbl>
+    <w:p/>
+    <w:p>
+      <w:pPr>
+        <w:spacing w:line="360" w:lineRule="auto"/>
+      </w:pPr>
+      <w:r>
+        <w:tab/>
+        <w:t xml:space="preserve">Za funkcionalnost registracije napravljene su dvije metode, </w:t>
+      </w:r>
+      <w:proofErr w:type="spellStart"/>
+      <w:r>
+        <w:t>create</w:t>
+      </w:r>
+      <w:proofErr w:type="spellEnd"/>
+      <w:r>
+        <w:t xml:space="preserve"> i </w:t>
+      </w:r>
+      <w:proofErr w:type="spellStart"/>
+      <w:r>
+        <w:t>store</w:t>
+      </w:r>
+      <w:proofErr w:type="spellEnd"/>
+      <w:r>
+        <w:t xml:space="preserve">. Unutar metode </w:t>
+      </w:r>
+      <w:proofErr w:type="spellStart"/>
+      <w:r>
+        <w:t>store</w:t>
+      </w:r>
+      <w:proofErr w:type="spellEnd"/>
+      <w:r>
+        <w:t xml:space="preserve"> napravljena je i validacija podataka za lozinku i e-mail na način da lozinka ne smije imati manje od 8 znakova, a e-mail treba biti jedinstven, odnosno ne može se napraviti registracija dva puta s istim e-mailom</w:t>
+      </w:r>
+      <w:r>
+        <w:t xml:space="preserve">, dok metoda </w:t>
+      </w:r>
+      <w:proofErr w:type="spellStart"/>
+      <w:r>
+        <w:t>create</w:t>
+      </w:r>
+      <w:proofErr w:type="spellEnd"/>
+      <w:r>
+        <w:t xml:space="preserve"> služi za otvaranje sučelja na kojem se prikazuje forma za registraciju.</w:t>
+      </w:r>
+    </w:p>
+    <w:p>
+      <w:pPr>
+        <w:pStyle w:val="Naslov2"/>
+        <w:numPr>
+          <w:ilvl w:val="1"/>
+          <w:numId w:val="16"/>
+        </w:numPr>
+      </w:pPr>
+      <w:bookmarkStart w:id="27" w:name="_Toc72755166"/>
+      <w:proofErr w:type="spellStart"/>
+      <w:r>
+        <w:t>Autentikacija</w:t>
+      </w:r>
+      <w:bookmarkEnd w:id="27"/>
+      <w:proofErr w:type="spellEnd"/>
+    </w:p>
+    <w:p/>
+    <w:tbl>
+      <w:tblPr>
+        <w:tblStyle w:val="Reetkatablice"/>
+        <w:tblW w:w="0" w:type="auto"/>
+        <w:tblLook w:val="04A0" w:firstRow="1" w:lastRow="0" w:firstColumn="1" w:lastColumn="0" w:noHBand="0" w:noVBand="1"/>
+      </w:tblPr>
+      <w:tblGrid>
+        <w:gridCol w:w="3096"/>
+        <w:gridCol w:w="3096"/>
+        <w:gridCol w:w="3096"/>
+      </w:tblGrid>
+      <w:tr>
+        <w:trPr>
+          <w:trHeight w:val="655"/>
+        </w:trPr>
+        <w:tc>
+          <w:tcPr>
+            <w:tcW w:w="3096" w:type="dxa"/>
+            <w:vAlign w:val="center"/>
+          </w:tcPr>
+          <w:p>
+            <w:pPr>
+              <w:jc w:val="center"/>
+            </w:pPr>
+            <w:r>
+              <w:t>HTTP zahtjev</w:t>
+            </w:r>
+          </w:p>
+        </w:tc>
+        <w:tc>
+          <w:tcPr>
+            <w:tcW w:w="3096" w:type="dxa"/>
+            <w:vAlign w:val="center"/>
+          </w:tcPr>
+          <w:p>
+            <w:pPr>
+              <w:jc w:val="center"/>
+            </w:pPr>
+            <w:r>
+              <w:t>URL</w:t>
+            </w:r>
+          </w:p>
+        </w:tc>
+        <w:tc>
+          <w:tcPr>
+            <w:tcW w:w="3096" w:type="dxa"/>
+            <w:vAlign w:val="center"/>
+          </w:tcPr>
+          <w:p>
+            <w:pPr>
+              <w:jc w:val="center"/>
+            </w:pPr>
+            <w:r>
+              <w:t>Metoda</w:t>
+            </w:r>
+          </w:p>
+        </w:tc>
+      </w:tr>
+      <w:tr>
+        <w:trPr>
+          <w:trHeight w:val="424"/>
+        </w:trPr>
+        <w:tc>
+          <w:tcPr>
+            <w:tcW w:w="3096" w:type="dxa"/>
+            <w:vAlign w:val="center"/>
+          </w:tcPr>
+          <w:p>
+            <w:pPr>
+              <w:jc w:val="center"/>
+            </w:pPr>
+            <w:r>
+              <w:t>GET</w:t>
+            </w:r>
+          </w:p>
+        </w:tc>
+        <w:tc>
+          <w:tcPr>
+            <w:tcW w:w="3096" w:type="dxa"/>
+            <w:vAlign w:val="center"/>
+          </w:tcPr>
+          <w:p>
+            <w:pPr>
+              <w:jc w:val="center"/>
+            </w:pPr>
+            <w:r>
+              <w:t>/login</w:t>
+            </w:r>
+          </w:p>
+        </w:tc>
+        <w:tc>
+          <w:tcPr>
+            <w:tcW w:w="3096" w:type="dxa"/>
+            <w:vAlign w:val="center"/>
+          </w:tcPr>
+          <w:p>
+            <w:pPr>
+              <w:jc w:val="center"/>
+            </w:pPr>
+            <w:proofErr w:type="spellStart"/>
+            <w:r>
+              <w:t>auth</w:t>
+            </w:r>
+            <w:proofErr w:type="spellEnd"/>
+          </w:p>
+        </w:tc>
+      </w:tr>
+    </w:tbl>
+    <w:p/>
+    <w:p>
+      <w:pPr>
+        <w:ind w:firstLine="708"/>
+      </w:pPr>
+      <w:r>
+        <w:t>U metodi „</w:t>
+      </w:r>
+      <w:proofErr w:type="spellStart"/>
+      <w:r>
+        <w:t>auth</w:t>
+      </w:r>
+      <w:proofErr w:type="spellEnd"/>
+      <w:r>
+        <w:t>“ provjerava se podudaranje unesenog e-maila i lozinke s podacima koje je korisnik upisao prilikom registracije.</w:t>
+      </w:r>
+    </w:p>
+    <w:p>
+      <w:pPr>
+        <w:pStyle w:val="Naslov2"/>
+        <w:numPr>
+          <w:ilvl w:val="1"/>
+          <w:numId w:val="16"/>
+        </w:numPr>
+      </w:pPr>
+      <w:bookmarkStart w:id="28" w:name="_Toc72755167"/>
+      <w:r>
+        <w:lastRenderedPageBreak/>
+        <w:t>Događaji</w:t>
+      </w:r>
+      <w:bookmarkEnd w:id="28"/>
+    </w:p>
+    <w:p/>
+    <w:tbl>
+      <w:tblPr>
+        <w:tblStyle w:val="Reetkatablice"/>
+        <w:tblW w:w="0" w:type="auto"/>
+        <w:tblLook w:val="04A0" w:firstRow="1" w:lastRow="0" w:firstColumn="1" w:lastColumn="0" w:noHBand="0" w:noVBand="1"/>
+      </w:tblPr>
+      <w:tblGrid>
+        <w:gridCol w:w="3096"/>
+        <w:gridCol w:w="3096"/>
+        <w:gridCol w:w="3096"/>
+      </w:tblGrid>
+      <w:tr>
+        <w:trPr>
+          <w:trHeight w:val="655"/>
+        </w:trPr>
+        <w:tc>
+          <w:tcPr>
+            <w:tcW w:w="3096" w:type="dxa"/>
+            <w:vAlign w:val="center"/>
+          </w:tcPr>
+          <w:p>
+            <w:pPr>
+              <w:jc w:val="center"/>
+            </w:pPr>
+            <w:r>
+              <w:t>HTTP zahtjev</w:t>
+            </w:r>
+          </w:p>
+        </w:tc>
+        <w:tc>
+          <w:tcPr>
+            <w:tcW w:w="3096" w:type="dxa"/>
+            <w:vAlign w:val="center"/>
+          </w:tcPr>
+          <w:p>
+            <w:pPr>
+              <w:jc w:val="center"/>
+            </w:pPr>
+            <w:r>
+              <w:t>URL</w:t>
+            </w:r>
+          </w:p>
+        </w:tc>
+        <w:tc>
+          <w:tcPr>
+            <w:tcW w:w="3096" w:type="dxa"/>
+            <w:vAlign w:val="center"/>
+          </w:tcPr>
+          <w:p>
+            <w:pPr>
+              <w:jc w:val="center"/>
+            </w:pPr>
+            <w:r>
+              <w:t>Metoda</w:t>
+            </w:r>
+          </w:p>
+        </w:tc>
+      </w:tr>
+      <w:tr>
+        <w:trPr>
+          <w:trHeight w:val="424"/>
+        </w:trPr>
+        <w:tc>
+          <w:tcPr>
+            <w:tcW w:w="3096" w:type="dxa"/>
+            <w:vAlign w:val="center"/>
+          </w:tcPr>
+          <w:p>
+            <w:pPr>
+              <w:jc w:val="center"/>
+            </w:pPr>
+            <w:r>
+              <w:t>GET</w:t>
+            </w:r>
+          </w:p>
+        </w:tc>
+        <w:tc>
+          <w:tcPr>
+            <w:tcW w:w="3096" w:type="dxa"/>
+            <w:vAlign w:val="center"/>
+          </w:tcPr>
+          <w:p>
+            <w:pPr>
+              <w:jc w:val="center"/>
+            </w:pPr>
+            <w:r>
+              <w:t>/</w:t>
+            </w:r>
+            <w:proofErr w:type="spellStart"/>
+            <w:r>
+              <w:t>novidogadaj</w:t>
+            </w:r>
+            <w:proofErr w:type="spellEnd"/>
+            <w:r>
+              <w:t>/</w:t>
+            </w:r>
+            <w:proofErr w:type="spellStart"/>
+            <w:r>
+              <w:t>create</w:t>
+            </w:r>
+            <w:proofErr w:type="spellEnd"/>
+          </w:p>
+        </w:tc>
+        <w:tc>
+          <w:tcPr>
+            <w:tcW w:w="3096" w:type="dxa"/>
+            <w:vAlign w:val="center"/>
+          </w:tcPr>
+          <w:p>
+            <w:pPr>
+              <w:jc w:val="center"/>
+            </w:pPr>
+            <w:proofErr w:type="spellStart"/>
+            <w:r>
+              <w:t>create</w:t>
+            </w:r>
+            <w:proofErr w:type="spellEnd"/>
+          </w:p>
+        </w:tc>
+      </w:tr>
+      <w:tr>
+        <w:trPr>
+          <w:trHeight w:val="402"/>
+        </w:trPr>
+        <w:tc>
+          <w:tcPr>
+            <w:tcW w:w="3096" w:type="dxa"/>
+            <w:vAlign w:val="center"/>
+          </w:tcPr>
+          <w:p>
+            <w:pPr>
+              <w:jc w:val="center"/>
+            </w:pPr>
+            <w:r>
+              <w:t>POST</w:t>
+            </w:r>
+          </w:p>
+        </w:tc>
+        <w:tc>
+          <w:tcPr>
+            <w:tcW w:w="3096" w:type="dxa"/>
+            <w:vAlign w:val="center"/>
+          </w:tcPr>
+          <w:p>
+            <w:pPr>
+              <w:jc w:val="center"/>
+            </w:pPr>
+            <w:r>
+              <w:t>/</w:t>
+            </w:r>
+            <w:proofErr w:type="spellStart"/>
+            <w:r>
+              <w:t>novidogadaj</w:t>
+            </w:r>
+            <w:proofErr w:type="spellEnd"/>
+            <w:r>
+              <w:t>/</w:t>
+            </w:r>
+            <w:proofErr w:type="spellStart"/>
+            <w:r>
+              <w:t>store</w:t>
+            </w:r>
+            <w:proofErr w:type="spellEnd"/>
+          </w:p>
+        </w:tc>
+        <w:tc>
+          <w:tcPr>
+            <w:tcW w:w="3096" w:type="dxa"/>
+            <w:vAlign w:val="center"/>
+          </w:tcPr>
+          <w:p>
+            <w:pPr>
+              <w:jc w:val="center"/>
+            </w:pPr>
+            <w:proofErr w:type="spellStart"/>
+            <w:r>
+              <w:t>store</w:t>
+            </w:r>
+            <w:proofErr w:type="spellEnd"/>
+          </w:p>
+        </w:tc>
+      </w:tr>
+      <w:tr>
+        <w:trPr>
+          <w:trHeight w:val="422"/>
+        </w:trPr>
+        <w:tc>
+          <w:tcPr>
+            <w:tcW w:w="3096" w:type="dxa"/>
+            <w:vAlign w:val="center"/>
+          </w:tcPr>
+          <w:p>
+            <w:pPr>
+              <w:jc w:val="center"/>
+            </w:pPr>
+            <w:r>
+              <w:t>GET</w:t>
+            </w:r>
+          </w:p>
+        </w:tc>
+        <w:tc>
+          <w:tcPr>
+            <w:tcW w:w="3096" w:type="dxa"/>
+            <w:vAlign w:val="center"/>
+          </w:tcPr>
+          <w:p>
+            <w:pPr>
+              <w:jc w:val="center"/>
+            </w:pPr>
+            <w:r>
+              <w:t>/</w:t>
+            </w:r>
+            <w:proofErr w:type="spellStart"/>
+            <w:r>
+              <w:t>dogadaji</w:t>
+            </w:r>
+            <w:proofErr w:type="spellEnd"/>
+          </w:p>
+        </w:tc>
+        <w:tc>
+          <w:tcPr>
+            <w:tcW w:w="3096" w:type="dxa"/>
+            <w:vAlign w:val="center"/>
+          </w:tcPr>
+          <w:p>
+            <w:pPr>
+              <w:jc w:val="center"/>
+            </w:pPr>
+            <w:r>
+              <w:t>show</w:t>
+            </w:r>
+          </w:p>
+        </w:tc>
+      </w:tr>
+      <w:tr>
+        <w:trPr>
+          <w:trHeight w:val="422"/>
+        </w:trPr>
+        <w:tc>
+          <w:tcPr>
+            <w:tcW w:w="3096" w:type="dxa"/>
+            <w:vAlign w:val="center"/>
+          </w:tcPr>
+          <w:p>
+            <w:pPr>
+              <w:jc w:val="center"/>
+            </w:pPr>
+            <w:r>
+              <w:t>GET</w:t>
+            </w:r>
+          </w:p>
+        </w:tc>
+        <w:tc>
+          <w:tcPr>
+            <w:tcW w:w="3096" w:type="dxa"/>
+            <w:vAlign w:val="center"/>
+          </w:tcPr>
+          <w:p>
+            <w:pPr>
+              <w:jc w:val="center"/>
+            </w:pPr>
+            <w:r>
+              <w:t>/</w:t>
+            </w:r>
+            <w:proofErr w:type="spellStart"/>
+            <w:r>
+              <w:t>mojidogadaji</w:t>
+            </w:r>
+            <w:proofErr w:type="spellEnd"/>
+          </w:p>
+        </w:tc>
+        <w:tc>
+          <w:tcPr>
+            <w:tcW w:w="3096" w:type="dxa"/>
+            <w:vAlign w:val="center"/>
+          </w:tcPr>
+          <w:p>
+            <w:pPr>
+              <w:jc w:val="center"/>
+            </w:pPr>
+            <w:proofErr w:type="spellStart"/>
+            <w:r>
+              <w:t>moji_dogadaji</w:t>
+            </w:r>
+            <w:proofErr w:type="spellEnd"/>
+          </w:p>
+        </w:tc>
+      </w:tr>
+      <w:tr>
+        <w:trPr>
+          <w:trHeight w:val="422"/>
+        </w:trPr>
+        <w:tc>
+          <w:tcPr>
+            <w:tcW w:w="3096" w:type="dxa"/>
+            <w:vAlign w:val="center"/>
+          </w:tcPr>
+          <w:p>
+            <w:pPr>
+              <w:jc w:val="center"/>
+            </w:pPr>
+            <w:r>
+              <w:t>GET</w:t>
+            </w:r>
+          </w:p>
+        </w:tc>
+        <w:tc>
+          <w:tcPr>
+            <w:tcW w:w="3096" w:type="dxa"/>
+            <w:vAlign w:val="center"/>
+          </w:tcPr>
+          <w:p>
+            <w:pPr>
+              <w:jc w:val="center"/>
+            </w:pPr>
+            <w:r>
+              <w:t>/</w:t>
+            </w:r>
+            <w:proofErr w:type="spellStart"/>
+            <w:r>
+              <w:t>mojidogadaji</w:t>
+            </w:r>
+            <w:proofErr w:type="spellEnd"/>
+            <w:r>
+              <w:t>/{</w:t>
+            </w:r>
+            <w:proofErr w:type="spellStart"/>
+            <w:r>
+              <w:t>id</w:t>
+            </w:r>
+            <w:proofErr w:type="spellEnd"/>
+            <w:r>
+              <w:t>}/izmjena</w:t>
+            </w:r>
+          </w:p>
+        </w:tc>
+        <w:tc>
+          <w:tcPr>
+            <w:tcW w:w="3096" w:type="dxa"/>
+            <w:vAlign w:val="center"/>
+          </w:tcPr>
+          <w:p>
+            <w:pPr>
+              <w:jc w:val="center"/>
+            </w:pPr>
+            <w:proofErr w:type="spellStart"/>
+            <w:r>
+              <w:t>edit</w:t>
+            </w:r>
+            <w:proofErr w:type="spellEnd"/>
+          </w:p>
+        </w:tc>
+      </w:tr>
+      <w:tr>
+        <w:trPr>
+          <w:trHeight w:val="422"/>
+        </w:trPr>
+        <w:tc>
+          <w:tcPr>
+            <w:tcW w:w="3096" w:type="dxa"/>
+            <w:vAlign w:val="center"/>
+          </w:tcPr>
+          <w:p>
+            <w:pPr>
+              <w:jc w:val="center"/>
+            </w:pPr>
+            <w:r>
+              <w:t>PUT</w:t>
+            </w:r>
+          </w:p>
+        </w:tc>
+        <w:tc>
+          <w:tcPr>
+            <w:tcW w:w="3096" w:type="dxa"/>
+            <w:vAlign w:val="center"/>
+          </w:tcPr>
+          <w:p>
+            <w:pPr>
+              <w:jc w:val="center"/>
+            </w:pPr>
+            <w:r>
+              <w:t>/</w:t>
+            </w:r>
+            <w:proofErr w:type="spellStart"/>
+            <w:r>
+              <w:t>mojidogadaji</w:t>
+            </w:r>
+            <w:proofErr w:type="spellEnd"/>
+            <w:r>
+              <w:t>/{</w:t>
+            </w:r>
+            <w:proofErr w:type="spellStart"/>
+            <w:r>
+              <w:t>id</w:t>
+            </w:r>
+            <w:proofErr w:type="spellEnd"/>
+            <w:r>
+              <w:t>}/</w:t>
+            </w:r>
+          </w:p>
+        </w:tc>
+        <w:tc>
+          <w:tcPr>
+            <w:tcW w:w="3096" w:type="dxa"/>
+            <w:vAlign w:val="center"/>
+          </w:tcPr>
+          <w:p>
+            <w:pPr>
+              <w:jc w:val="center"/>
+            </w:pPr>
+            <w:proofErr w:type="spellStart"/>
+            <w:r>
+              <w:t>update</w:t>
+            </w:r>
+            <w:proofErr w:type="spellEnd"/>
+          </w:p>
+        </w:tc>
+      </w:tr>
+      <w:tr>
+        <w:trPr>
+          <w:trHeight w:val="422"/>
+        </w:trPr>
+        <w:tc>
+          <w:tcPr>
+            <w:tcW w:w="3096" w:type="dxa"/>
+            <w:vAlign w:val="center"/>
+          </w:tcPr>
+          <w:p>
+            <w:pPr>
+              <w:jc w:val="center"/>
+            </w:pPr>
+            <w:r>
+              <w:t>GET</w:t>
+            </w:r>
+          </w:p>
+        </w:tc>
+        <w:tc>
+          <w:tcPr>
+            <w:tcW w:w="3096" w:type="dxa"/>
+            <w:vAlign w:val="center"/>
+          </w:tcPr>
+          <w:p>
+            <w:pPr>
+              <w:jc w:val="center"/>
+            </w:pPr>
+            <w:r>
+              <w:t>/</w:t>
+            </w:r>
+            <w:proofErr w:type="spellStart"/>
+            <w:r>
+              <w:t>prijavljenidogadaji</w:t>
+            </w:r>
+            <w:proofErr w:type="spellEnd"/>
+          </w:p>
+        </w:tc>
+        <w:tc>
+          <w:tcPr>
+            <w:tcW w:w="3096" w:type="dxa"/>
+            <w:vAlign w:val="center"/>
+          </w:tcPr>
+          <w:p>
+            <w:pPr>
+              <w:jc w:val="center"/>
+            </w:pPr>
+            <w:proofErr w:type="spellStart"/>
+            <w:r>
+              <w:t>prijavljeni_dogadaji</w:t>
+            </w:r>
+            <w:proofErr w:type="spellEnd"/>
+          </w:p>
+        </w:tc>
+      </w:tr>
+      <w:tr>
+        <w:trPr>
+          <w:trHeight w:val="422"/>
+        </w:trPr>
+        <w:tc>
+          <w:tcPr>
+            <w:tcW w:w="3096" w:type="dxa"/>
+            <w:vAlign w:val="center"/>
+          </w:tcPr>
+          <w:p>
+            <w:pPr>
+              <w:jc w:val="center"/>
+            </w:pPr>
+            <w:r>
+              <w:t>GET</w:t>
+            </w:r>
+          </w:p>
+        </w:tc>
+        <w:tc>
+          <w:tcPr>
+            <w:tcW w:w="3096" w:type="dxa"/>
+            <w:vAlign w:val="center"/>
+          </w:tcPr>
+          <w:p>
+            <w:pPr>
+              <w:jc w:val="center"/>
+            </w:pPr>
+            <w:r>
+              <w:t>/</w:t>
+            </w:r>
+            <w:proofErr w:type="spellStart"/>
+            <w:r>
+              <w:t>dogadaji</w:t>
+            </w:r>
+            <w:proofErr w:type="spellEnd"/>
+          </w:p>
+        </w:tc>
+        <w:tc>
+          <w:tcPr>
+            <w:tcW w:w="3096" w:type="dxa"/>
+            <w:vAlign w:val="center"/>
+          </w:tcPr>
+          <w:p>
+            <w:pPr>
+              <w:jc w:val="center"/>
+            </w:pPr>
+            <w:proofErr w:type="spellStart"/>
+            <w:r>
+              <w:t>filter_datum</w:t>
+            </w:r>
+            <w:proofErr w:type="spellEnd"/>
+          </w:p>
+        </w:tc>
+      </w:tr>
+      <w:tr>
+        <w:trPr>
+          <w:trHeight w:val="422"/>
+        </w:trPr>
+        <w:tc>
+          <w:tcPr>
+            <w:tcW w:w="3096" w:type="dxa"/>
+            <w:vAlign w:val="center"/>
+          </w:tcPr>
+          <w:p>
+            <w:pPr>
+              <w:jc w:val="center"/>
+            </w:pPr>
+            <w:r>
+              <w:t>GET</w:t>
+            </w:r>
+          </w:p>
+        </w:tc>
+        <w:tc>
+          <w:tcPr>
+            <w:tcW w:w="3096" w:type="dxa"/>
+            <w:vAlign w:val="center"/>
+          </w:tcPr>
+          <w:p>
+            <w:pPr>
+              <w:jc w:val="center"/>
+            </w:pPr>
+            <w:r>
+              <w:t>/</w:t>
+            </w:r>
+            <w:proofErr w:type="spellStart"/>
+            <w:r>
+              <w:t>dogadaji</w:t>
+            </w:r>
+            <w:proofErr w:type="spellEnd"/>
+          </w:p>
+        </w:tc>
+        <w:tc>
+          <w:tcPr>
+            <w:tcW w:w="3096" w:type="dxa"/>
+            <w:vAlign w:val="center"/>
+          </w:tcPr>
+          <w:p>
+            <w:pPr>
+              <w:jc w:val="center"/>
+            </w:pPr>
+            <w:proofErr w:type="spellStart"/>
+            <w:r>
+              <w:t>filter_mjesto</w:t>
+            </w:r>
+            <w:proofErr w:type="spellEnd"/>
+          </w:p>
+        </w:tc>
+      </w:tr>
+      <w:tr>
+        <w:trPr>
+          <w:trHeight w:val="422"/>
+        </w:trPr>
+        <w:tc>
+          <w:tcPr>
+            <w:tcW w:w="3096" w:type="dxa"/>
+            <w:vAlign w:val="center"/>
+          </w:tcPr>
+          <w:p>
+            <w:pPr>
+              <w:jc w:val="center"/>
+            </w:pPr>
+            <w:r>
+              <w:t>DELETE</w:t>
+            </w:r>
+          </w:p>
+        </w:tc>
+        <w:tc>
+          <w:tcPr>
+            <w:tcW w:w="3096" w:type="dxa"/>
+            <w:vAlign w:val="center"/>
+          </w:tcPr>
+          <w:p>
+            <w:pPr>
+              <w:jc w:val="center"/>
+            </w:pPr>
+            <w:r>
+              <w:t>/</w:t>
+            </w:r>
+            <w:proofErr w:type="spellStart"/>
+            <w:r>
+              <w:t>mojidogadaji</w:t>
+            </w:r>
+            <w:proofErr w:type="spellEnd"/>
+          </w:p>
+        </w:tc>
+        <w:tc>
+          <w:tcPr>
+            <w:tcW w:w="3096" w:type="dxa"/>
+            <w:vAlign w:val="center"/>
+          </w:tcPr>
+          <w:p>
+            <w:pPr>
+              <w:jc w:val="center"/>
+            </w:pPr>
+            <w:proofErr w:type="spellStart"/>
+            <w:r>
+              <w:t>delete</w:t>
+            </w:r>
+            <w:proofErr w:type="spellEnd"/>
+          </w:p>
+        </w:tc>
+      </w:tr>
+    </w:tbl>
+    <w:p>
+      <w:pPr>
+        <w:ind w:left="705"/>
+      </w:pPr>
+    </w:p>
+    <w:p>
+      <w:pPr>
+        <w:spacing w:line="360" w:lineRule="auto"/>
+        <w:ind w:firstLine="708"/>
+      </w:pPr>
+      <w:r>
+        <w:t xml:space="preserve">Za događaje se planira napraviti osnovne CRUD metode uz prikaze mojih događaja i prijavljenih događaja. Kod metode </w:t>
+      </w:r>
+      <w:proofErr w:type="spellStart"/>
+      <w:r>
+        <w:t>moji_dogadaji</w:t>
+      </w:r>
+      <w:proofErr w:type="spellEnd"/>
+      <w:r>
+        <w:t xml:space="preserve"> postavljen je uvjet da se prikažu samo događaji koje je napravio prijavljeni korisnik. Metoda </w:t>
+      </w:r>
+      <w:proofErr w:type="spellStart"/>
+      <w:r>
+        <w:t>prijavljeni_dogadaji</w:t>
+      </w:r>
+      <w:proofErr w:type="spellEnd"/>
+      <w:r>
+        <w:t xml:space="preserve"> služi za prikaz samo onih događaja na koje je korisnik prijavio dolazak. Dok se u prikazu svih događaja u metodi show također napravio uvjet da se korisniku ne prikazuju oni događaji koje je već prijavio. Kod kreiranja novih događaja napravljena je validacija da niti jedno polje ne smije ostati prazno, a za datum i vrijeme odvijanja događaja ne može se postaviti datum i vrijeme koji su manji od trenutnog datuma i vremena.</w:t>
+      </w:r>
+      <w:r>
+        <w:t xml:space="preserve"> Metode </w:t>
+      </w:r>
+      <w:proofErr w:type="spellStart"/>
+      <w:r>
+        <w:t>filter_vrijeme</w:t>
+      </w:r>
+      <w:proofErr w:type="spellEnd"/>
+      <w:r>
+        <w:t xml:space="preserve"> i </w:t>
+      </w:r>
+      <w:proofErr w:type="spellStart"/>
+      <w:r>
+        <w:t>filter_datum</w:t>
+      </w:r>
+      <w:proofErr w:type="spellEnd"/>
+      <w:r>
+        <w:t xml:space="preserve"> služe za filtriranje događaja na početnoj stranici te prikazuju filtrirane događaje ovisno o korisnikovim željama.</w:t>
+      </w:r>
+    </w:p>
+    <w:p>
+      <w:pPr>
+        <w:spacing w:line="360" w:lineRule="auto"/>
+      </w:pPr>
+    </w:p>
+    <w:p>
+      <w:pPr>
+        <w:pStyle w:val="Naslov2"/>
+        <w:numPr>
+          <w:ilvl w:val="1"/>
+          <w:numId w:val="16"/>
+        </w:numPr>
+      </w:pPr>
+      <w:bookmarkStart w:id="29" w:name="_Toc72755168"/>
+      <w:r>
+        <w:t>Upiti</w:t>
+      </w:r>
+      <w:bookmarkEnd w:id="29"/>
+      <w:r>
+        <w:t xml:space="preserve"> </w:t>
+      </w:r>
+    </w:p>
+    <w:p>
+      <w:pPr>
+        <w:spacing w:line="360" w:lineRule="auto"/>
+      </w:pPr>
+    </w:p>
+    <w:tbl>
+      <w:tblPr>
+        <w:tblStyle w:val="Reetkatablice"/>
+        <w:tblW w:w="0" w:type="auto"/>
+        <w:tblLook w:val="04A0" w:firstRow="1" w:lastRow="0" w:firstColumn="1" w:lastColumn="0" w:noHBand="0" w:noVBand="1"/>
+      </w:tblPr>
+      <w:tblGrid>
+        <w:gridCol w:w="3096"/>
+        <w:gridCol w:w="3096"/>
+        <w:gridCol w:w="3096"/>
+      </w:tblGrid>
+      <w:tr>
+        <w:trPr>
+          <w:trHeight w:val="655"/>
+        </w:trPr>
+        <w:tc>
+          <w:tcPr>
+            <w:tcW w:w="3096" w:type="dxa"/>
+            <w:vAlign w:val="center"/>
+          </w:tcPr>
+          <w:p>
+            <w:pPr>
+              <w:jc w:val="center"/>
+            </w:pPr>
+            <w:r>
+              <w:t>HTTP zahtjev</w:t>
+            </w:r>
+          </w:p>
+        </w:tc>
+        <w:tc>
+          <w:tcPr>
+            <w:tcW w:w="3096" w:type="dxa"/>
+            <w:vAlign w:val="center"/>
+          </w:tcPr>
+          <w:p>
+            <w:pPr>
+              <w:jc w:val="center"/>
+            </w:pPr>
+            <w:r>
+              <w:t>URL</w:t>
+            </w:r>
+          </w:p>
+        </w:tc>
+        <w:tc>
+          <w:tcPr>
+            <w:tcW w:w="3096" w:type="dxa"/>
+            <w:vAlign w:val="center"/>
+          </w:tcPr>
+          <w:p>
+            <w:pPr>
+              <w:jc w:val="center"/>
+            </w:pPr>
+            <w:r>
+              <w:t>Metoda</w:t>
+            </w:r>
+          </w:p>
+        </w:tc>
+      </w:tr>
+      <w:tr>
+        <w:trPr>
+          <w:trHeight w:val="424"/>
+        </w:trPr>
+        <w:tc>
+          <w:tcPr>
+            <w:tcW w:w="3096" w:type="dxa"/>
+            <w:vAlign w:val="center"/>
+          </w:tcPr>
+          <w:p>
+            <w:pPr>
+              <w:jc w:val="center"/>
+            </w:pPr>
+            <w:r>
+              <w:t>GET</w:t>
+            </w:r>
+          </w:p>
+        </w:tc>
+        <w:tc>
+          <w:tcPr>
+            <w:tcW w:w="3096" w:type="dxa"/>
+            <w:vAlign w:val="center"/>
+          </w:tcPr>
+          <w:p>
+            <w:pPr>
+              <w:jc w:val="center"/>
+            </w:pPr>
+            <w:r>
+              <w:t>/</w:t>
+            </w:r>
+            <w:proofErr w:type="spellStart"/>
+            <w:r>
+              <w:t>dogadaji</w:t>
+            </w:r>
+            <w:proofErr w:type="spellEnd"/>
+            <w:r>
+              <w:t>/{</w:t>
+            </w:r>
+            <w:proofErr w:type="spellStart"/>
+            <w:r>
+              <w:t>id</w:t>
+            </w:r>
+            <w:proofErr w:type="spellEnd"/>
+            <w:r>
+              <w:t>}/upit</w:t>
+            </w:r>
+          </w:p>
+        </w:tc>
+        <w:tc>
+          <w:tcPr>
+            <w:tcW w:w="3096" w:type="dxa"/>
+            <w:vAlign w:val="center"/>
+          </w:tcPr>
+          <w:p>
+            <w:pPr>
+              <w:jc w:val="center"/>
+            </w:pPr>
+            <w:proofErr w:type="spellStart"/>
+            <w:r>
+              <w:t>create</w:t>
+            </w:r>
+            <w:proofErr w:type="spellEnd"/>
+          </w:p>
+        </w:tc>
+      </w:tr>
+      <w:tr>
+        <w:trPr>
+          <w:trHeight w:val="402"/>
+        </w:trPr>
+        <w:tc>
+          <w:tcPr>
+            <w:tcW w:w="3096" w:type="dxa"/>
+            <w:vAlign w:val="center"/>
+          </w:tcPr>
+          <w:p>
+            <w:pPr>
+              <w:jc w:val="center"/>
+            </w:pPr>
+            <w:r>
+              <w:lastRenderedPageBreak/>
+              <w:t>POST</w:t>
+            </w:r>
+          </w:p>
+        </w:tc>
+        <w:tc>
+          <w:tcPr>
+            <w:tcW w:w="3096" w:type="dxa"/>
+            <w:vAlign w:val="center"/>
+          </w:tcPr>
+          <w:p>
+            <w:pPr>
+              <w:jc w:val="center"/>
+            </w:pPr>
+            <w:r>
+              <w:t>/</w:t>
+            </w:r>
+            <w:proofErr w:type="spellStart"/>
+            <w:r>
+              <w:t>dogadaji</w:t>
+            </w:r>
+            <w:proofErr w:type="spellEnd"/>
+            <w:r>
+              <w:t>/{</w:t>
+            </w:r>
+            <w:proofErr w:type="spellStart"/>
+            <w:r>
+              <w:t>id</w:t>
+            </w:r>
+            <w:proofErr w:type="spellEnd"/>
+            <w:r>
+              <w:t>}</w:t>
+            </w:r>
+          </w:p>
+        </w:tc>
+        <w:tc>
+          <w:tcPr>
+            <w:tcW w:w="3096" w:type="dxa"/>
+            <w:vAlign w:val="center"/>
+          </w:tcPr>
+          <w:p>
+            <w:pPr>
+              <w:jc w:val="center"/>
+            </w:pPr>
+            <w:proofErr w:type="spellStart"/>
+            <w:r>
+              <w:t>store</w:t>
+            </w:r>
+            <w:proofErr w:type="spellEnd"/>
+          </w:p>
+        </w:tc>
+      </w:tr>
+      <w:tr>
+        <w:trPr>
+          <w:trHeight w:val="422"/>
+        </w:trPr>
+        <w:tc>
+          <w:tcPr>
+            <w:tcW w:w="3096" w:type="dxa"/>
+            <w:vAlign w:val="center"/>
+          </w:tcPr>
+          <w:p>
+            <w:pPr>
+              <w:jc w:val="center"/>
+            </w:pPr>
+            <w:r>
+              <w:t>GET</w:t>
+            </w:r>
+          </w:p>
+        </w:tc>
+        <w:tc>
+          <w:tcPr>
+            <w:tcW w:w="3096" w:type="dxa"/>
+            <w:vAlign w:val="center"/>
+          </w:tcPr>
+          <w:p>
+            <w:pPr>
+              <w:jc w:val="center"/>
+            </w:pPr>
+            <w:r>
+              <w:t>/</w:t>
+            </w:r>
+            <w:proofErr w:type="spellStart"/>
+            <w:r>
+              <w:t>inbox</w:t>
+            </w:r>
+            <w:proofErr w:type="spellEnd"/>
+          </w:p>
+        </w:tc>
+        <w:tc>
+          <w:tcPr>
+            <w:tcW w:w="3096" w:type="dxa"/>
+            <w:vAlign w:val="center"/>
+          </w:tcPr>
+          <w:p>
+            <w:pPr>
+              <w:jc w:val="center"/>
+            </w:pPr>
+            <w:r>
+              <w:t>show</w:t>
+            </w:r>
+          </w:p>
+        </w:tc>
+      </w:tr>
+      <w:tr>
+        <w:trPr>
+          <w:trHeight w:val="422"/>
+        </w:trPr>
+        <w:tc>
+          <w:tcPr>
+            <w:tcW w:w="3096" w:type="dxa"/>
+            <w:vAlign w:val="center"/>
+          </w:tcPr>
+          <w:p>
+            <w:pPr>
+              <w:jc w:val="center"/>
+            </w:pPr>
+            <w:r>
+              <w:t>GET</w:t>
+            </w:r>
+          </w:p>
+        </w:tc>
+        <w:tc>
+          <w:tcPr>
+            <w:tcW w:w="3096" w:type="dxa"/>
+            <w:vAlign w:val="center"/>
+          </w:tcPr>
+          <w:p>
+            <w:pPr>
+              <w:jc w:val="center"/>
+            </w:pPr>
+            <w:r>
+              <w:t>/</w:t>
+            </w:r>
+            <w:proofErr w:type="spellStart"/>
+            <w:r>
+              <w:t>inbox</w:t>
+            </w:r>
+            <w:proofErr w:type="spellEnd"/>
+            <w:r>
+              <w:t>/{</w:t>
+            </w:r>
+            <w:proofErr w:type="spellStart"/>
+            <w:r>
+              <w:t>id</w:t>
+            </w:r>
+            <w:proofErr w:type="spellEnd"/>
+            <w:r>
+              <w:t>}/</w:t>
+            </w:r>
+            <w:r>
+              <w:t>odgovor</w:t>
+            </w:r>
+          </w:p>
+        </w:tc>
+        <w:tc>
+          <w:tcPr>
+            <w:tcW w:w="3096" w:type="dxa"/>
+            <w:vAlign w:val="center"/>
+          </w:tcPr>
+          <w:p>
+            <w:pPr>
+              <w:jc w:val="center"/>
+            </w:pPr>
+            <w:proofErr w:type="spellStart"/>
+            <w:r>
+              <w:t>edit</w:t>
+            </w:r>
+            <w:proofErr w:type="spellEnd"/>
+          </w:p>
+        </w:tc>
+      </w:tr>
+      <w:tr>
+        <w:trPr>
+          <w:trHeight w:val="422"/>
+        </w:trPr>
+        <w:tc>
+          <w:tcPr>
+            <w:tcW w:w="3096" w:type="dxa"/>
+            <w:vAlign w:val="center"/>
+          </w:tcPr>
+          <w:p>
+            <w:pPr>
+              <w:jc w:val="center"/>
+            </w:pPr>
+            <w:r>
+              <w:t>GET</w:t>
+            </w:r>
+          </w:p>
+        </w:tc>
+        <w:tc>
+          <w:tcPr>
+            <w:tcW w:w="3096" w:type="dxa"/>
+            <w:vAlign w:val="center"/>
+          </w:tcPr>
+          <w:p>
+            <w:pPr>
+              <w:jc w:val="center"/>
+            </w:pPr>
+            <w:r>
+              <w:t>/</w:t>
+            </w:r>
+            <w:proofErr w:type="spellStart"/>
+            <w:r>
+              <w:t>inbox</w:t>
+            </w:r>
+            <w:proofErr w:type="spellEnd"/>
+            <w:r>
+              <w:t>/{</w:t>
+            </w:r>
+            <w:proofErr w:type="spellStart"/>
+            <w:r>
+              <w:t>id</w:t>
+            </w:r>
+            <w:proofErr w:type="spellEnd"/>
+            <w:r>
+              <w:t>}</w:t>
+            </w:r>
+          </w:p>
+        </w:tc>
+        <w:tc>
+          <w:tcPr>
+            <w:tcW w:w="3096" w:type="dxa"/>
+            <w:vAlign w:val="center"/>
+          </w:tcPr>
+          <w:p>
+            <w:pPr>
+              <w:jc w:val="center"/>
+            </w:pPr>
+            <w:proofErr w:type="spellStart"/>
+            <w:r>
+              <w:t>u</w:t>
+            </w:r>
+            <w:r>
+              <w:t>pdate</w:t>
+            </w:r>
+            <w:proofErr w:type="spellEnd"/>
+          </w:p>
+        </w:tc>
+      </w:tr>
+      <w:tr>
+        <w:trPr>
+          <w:trHeight w:val="422"/>
+        </w:trPr>
+        <w:tc>
+          <w:tcPr>
+            <w:tcW w:w="3096" w:type="dxa"/>
+            <w:vAlign w:val="center"/>
+          </w:tcPr>
+          <w:p>
+            <w:pPr>
+              <w:jc w:val="center"/>
+            </w:pPr>
+            <w:r>
+              <w:t>GET</w:t>
+            </w:r>
+          </w:p>
+        </w:tc>
+        <w:tc>
+          <w:tcPr>
+            <w:tcW w:w="3096" w:type="dxa"/>
+            <w:vAlign w:val="center"/>
+          </w:tcPr>
+          <w:p>
+            <w:pPr>
+              <w:jc w:val="center"/>
+            </w:pPr>
+            <w:r>
+              <w:t>/</w:t>
+            </w:r>
+            <w:proofErr w:type="spellStart"/>
+            <w:r>
+              <w:t>inbox</w:t>
+            </w:r>
+            <w:proofErr w:type="spellEnd"/>
+          </w:p>
+        </w:tc>
+        <w:tc>
+          <w:tcPr>
+            <w:tcW w:w="3096" w:type="dxa"/>
+            <w:vAlign w:val="center"/>
+          </w:tcPr>
+          <w:p>
+            <w:pPr>
+              <w:jc w:val="center"/>
+            </w:pPr>
+            <w:proofErr w:type="spellStart"/>
+            <w:r>
+              <w:t>redirect_primatelj</w:t>
+            </w:r>
+            <w:proofErr w:type="spellEnd"/>
+          </w:p>
+        </w:tc>
+      </w:tr>
+      <w:tr>
+        <w:trPr>
+          <w:trHeight w:val="422"/>
+        </w:trPr>
+        <w:tc>
+          <w:tcPr>
+            <w:tcW w:w="3096" w:type="dxa"/>
+            <w:vAlign w:val="center"/>
+          </w:tcPr>
+          <w:p>
+            <w:pPr>
+              <w:jc w:val="center"/>
+            </w:pPr>
+            <w:r>
+              <w:t>GET</w:t>
+            </w:r>
+          </w:p>
+        </w:tc>
+        <w:tc>
+          <w:tcPr>
+            <w:tcW w:w="3096" w:type="dxa"/>
+            <w:vAlign w:val="center"/>
+          </w:tcPr>
+          <w:p>
+            <w:pPr>
+              <w:jc w:val="center"/>
+            </w:pPr>
+            <w:proofErr w:type="spellStart"/>
+            <w:r>
+              <w:t>inbox</w:t>
+            </w:r>
+            <w:proofErr w:type="spellEnd"/>
+          </w:p>
+        </w:tc>
+        <w:tc>
+          <w:tcPr>
+            <w:tcW w:w="3096" w:type="dxa"/>
+            <w:vAlign w:val="center"/>
+          </w:tcPr>
+          <w:p>
+            <w:pPr>
+              <w:jc w:val="center"/>
+            </w:pPr>
+            <w:proofErr w:type="spellStart"/>
+            <w:r>
+              <w:t>redirect_posiljatelj</w:t>
+            </w:r>
+            <w:proofErr w:type="spellEnd"/>
+          </w:p>
+        </w:tc>
+      </w:tr>
+    </w:tbl>
+    <w:p>
+      <w:pPr>
+        <w:spacing w:line="360" w:lineRule="auto"/>
+      </w:pPr>
+    </w:p>
+    <w:p>
+      <w:pPr>
+        <w:spacing w:line="360" w:lineRule="auto"/>
+      </w:pPr>
+      <w:r>
+        <w:tab/>
+        <w:t xml:space="preserve">Za upite ćemo koristiti osnovne funkcije uz dvije metode </w:t>
+      </w:r>
+      <w:proofErr w:type="spellStart"/>
+      <w:r>
+        <w:t>redirect</w:t>
+      </w:r>
+      <w:proofErr w:type="spellEnd"/>
+      <w:r>
+        <w:t xml:space="preserve"> koje će služiti za preusmjeravanje upita i odgovora do primatelja i pošiljatelja. </w:t>
+      </w:r>
+      <w:r>
+        <w:t>To bi u praksi trebalo funkcionirati na način da se</w:t>
+      </w:r>
+      <w:r>
+        <w:t xml:space="preserve"> kod postavljanja upita za određeni događaj atribut odgovor u bazu podataka sprema kao </w:t>
+      </w:r>
+      <w:proofErr w:type="spellStart"/>
+      <w:r>
+        <w:t>null</w:t>
+      </w:r>
+      <w:proofErr w:type="spellEnd"/>
+      <w:r>
+        <w:t xml:space="preserve"> i šalje se u </w:t>
+      </w:r>
+      <w:proofErr w:type="spellStart"/>
+      <w:r>
+        <w:t>inbox</w:t>
+      </w:r>
+      <w:proofErr w:type="spellEnd"/>
+      <w:r>
+        <w:t xml:space="preserve"> korisniku koji je napravio događaj. Kada korisnik otvori upit pojavljuje mu se forma za unos odgovora na upit. Kada se odgovor ispuni i pošalje, tada se on pojavljuje u </w:t>
+      </w:r>
+      <w:proofErr w:type="spellStart"/>
+      <w:r>
+        <w:t>inboxu</w:t>
+      </w:r>
+      <w:proofErr w:type="spellEnd"/>
+      <w:r>
+        <w:t xml:space="preserve"> korisnika koji je inicijalno postavio upit.</w:t>
+      </w:r>
+    </w:p>
+    <w:p>
+      <w:pPr>
+        <w:spacing w:line="360" w:lineRule="auto"/>
+      </w:pPr>
+    </w:p>
+    <w:p>
+      <w:pPr>
+        <w:spacing w:line="360" w:lineRule="auto"/>
+      </w:pPr>
+    </w:p>
+    <w:p>
+      <w:pPr>
+        <w:spacing w:line="360" w:lineRule="auto"/>
+      </w:pPr>
+    </w:p>
+    <w:p>
+      <w:pPr>
+        <w:spacing w:line="360" w:lineRule="auto"/>
+      </w:pPr>
+    </w:p>
+    <w:p>
+      <w:pPr>
+        <w:spacing w:line="360" w:lineRule="auto"/>
+      </w:pPr>
+    </w:p>
+    <w:p>
+      <w:pPr>
+        <w:spacing w:line="360" w:lineRule="auto"/>
+      </w:pPr>
+    </w:p>
+    <w:p>
+      <w:pPr>
+        <w:spacing w:line="360" w:lineRule="auto"/>
+      </w:pPr>
+    </w:p>
+    <w:p>
+      <w:pPr>
+        <w:spacing w:line="360" w:lineRule="auto"/>
+      </w:pPr>
+    </w:p>
+    <w:p>
+      <w:pPr>
+        <w:spacing w:line="360" w:lineRule="auto"/>
+      </w:pPr>
+    </w:p>
+    <w:p>
+      <w:pPr>
+        <w:spacing w:line="360" w:lineRule="auto"/>
+      </w:pPr>
+    </w:p>
+    <w:p>
+      <w:pPr>
+        <w:spacing w:line="360" w:lineRule="auto"/>
+      </w:pPr>
+    </w:p>
+    <w:p>
+      <w:pPr>
+        <w:spacing w:line="360" w:lineRule="auto"/>
+      </w:pPr>
+    </w:p>
+    <w:p>
+      <w:pPr>
+        <w:spacing w:line="360" w:lineRule="auto"/>
+      </w:pPr>
+    </w:p>
+    <w:p>
+      <w:pPr>
+        <w:pStyle w:val="Naslov1"/>
+        <w:numPr>
+          <w:ilvl w:val="0"/>
+          <w:numId w:val="16"/>
+        </w:numPr>
+      </w:pPr>
+      <w:bookmarkStart w:id="30" w:name="_Toc72755169"/>
+      <w:r>
+        <w:lastRenderedPageBreak/>
+        <w:t>Testiranje aplikacije</w:t>
+      </w:r>
+      <w:bookmarkEnd w:id="30"/>
+    </w:p>
+    <w:p/>
+    <w:p>
+      <w:pPr>
+        <w:pStyle w:val="Naslov2"/>
+        <w:numPr>
+          <w:ilvl w:val="1"/>
+          <w:numId w:val="16"/>
+        </w:numPr>
+      </w:pPr>
+      <w:bookmarkStart w:id="31" w:name="_Toc72755170"/>
+      <w:proofErr w:type="spellStart"/>
+      <w:r>
+        <w:t>Automated</w:t>
+      </w:r>
+      <w:proofErr w:type="spellEnd"/>
+      <w:r>
+        <w:t xml:space="preserve"> </w:t>
+      </w:r>
+      <w:proofErr w:type="spellStart"/>
+      <w:r>
+        <w:t>testing</w:t>
+      </w:r>
+      <w:proofErr w:type="spellEnd"/>
+      <w:r>
+        <w:t xml:space="preserve"> – </w:t>
+      </w:r>
+      <w:proofErr w:type="spellStart"/>
+      <w:r>
+        <w:t>PHPUnit</w:t>
+      </w:r>
+      <w:bookmarkEnd w:id="31"/>
+      <w:proofErr w:type="spellEnd"/>
+    </w:p>
+    <w:p>
+      <w:pPr>
+        <w:spacing w:line="360" w:lineRule="auto"/>
+        <w:rPr>
+          <w:rFonts w:cs="Times New Roman"/>
+        </w:rPr>
+      </w:pPr>
+    </w:p>
+    <w:p>
+      <w:pPr>
+        <w:spacing w:line="360" w:lineRule="auto"/>
+        <w:ind w:firstLine="705"/>
+        <w:rPr>
+          <w:rFonts w:cs="Times New Roman"/>
+        </w:rPr>
+      </w:pPr>
+      <w:proofErr w:type="spellStart"/>
+      <w:r>
+        <w:rPr>
+          <w:rFonts w:cs="Times New Roman"/>
+        </w:rPr>
+        <w:t>PHPUnit</w:t>
+      </w:r>
+      <w:proofErr w:type="spellEnd"/>
+      <w:r>
+        <w:rPr>
+          <w:rFonts w:cs="Times New Roman"/>
+        </w:rPr>
+        <w:t xml:space="preserve"> je testni </w:t>
+      </w:r>
+      <w:proofErr w:type="spellStart"/>
+      <w:r>
+        <w:rPr>
+          <w:rFonts w:cs="Times New Roman"/>
+        </w:rPr>
+        <w:t>framework</w:t>
+      </w:r>
+      <w:proofErr w:type="spellEnd"/>
+      <w:r>
+        <w:rPr>
+          <w:rFonts w:cs="Times New Roman"/>
+        </w:rPr>
+        <w:t xml:space="preserve">  koji služi za testiranje koda u PHP programskom jeziku.</w:t>
+      </w:r>
+      <w:r>
+        <w:rPr>
+          <w:rFonts w:cs="Times New Roman"/>
+        </w:rPr>
+        <w:t xml:space="preserve"> S</w:t>
+      </w:r>
+      <w:r>
+        <w:rPr>
+          <w:rFonts w:cs="Times New Roman"/>
+        </w:rPr>
+        <w:t>matra</w:t>
+      </w:r>
+      <w:r>
+        <w:rPr>
+          <w:rFonts w:cs="Times New Roman"/>
+        </w:rPr>
+        <w:t xml:space="preserve"> se</w:t>
+      </w:r>
+      <w:r>
+        <w:rPr>
+          <w:rFonts w:cs="Times New Roman"/>
+        </w:rPr>
+        <w:t xml:space="preserve"> jednim od najboljih PHP </w:t>
+      </w:r>
+      <w:proofErr w:type="spellStart"/>
+      <w:r>
+        <w:rPr>
+          <w:rFonts w:cs="Times New Roman"/>
+        </w:rPr>
+        <w:t>frameworka</w:t>
+      </w:r>
+      <w:proofErr w:type="spellEnd"/>
+      <w:r>
+        <w:rPr>
+          <w:rFonts w:cs="Times New Roman"/>
+        </w:rPr>
+        <w:t xml:space="preserve">  u 2019. godini za automatizaciju testiranja, namijenjen jedinstvenom testiranju aplikacije razvijene korištenjem PHP jezika. Baš kao i </w:t>
+      </w:r>
+      <w:proofErr w:type="spellStart"/>
+      <w:r>
+        <w:rPr>
+          <w:rFonts w:cs="Times New Roman"/>
+        </w:rPr>
+        <w:t>JUnit</w:t>
+      </w:r>
+      <w:proofErr w:type="spellEnd"/>
+      <w:r>
+        <w:rPr>
+          <w:rFonts w:cs="Times New Roman"/>
+        </w:rPr>
+        <w:t xml:space="preserve">, to je instanca </w:t>
+      </w:r>
+      <w:proofErr w:type="spellStart"/>
+      <w:r>
+        <w:rPr>
+          <w:rFonts w:cs="Times New Roman"/>
+        </w:rPr>
+        <w:t>xUnit</w:t>
+      </w:r>
+      <w:proofErr w:type="spellEnd"/>
+      <w:r>
+        <w:rPr>
+          <w:rFonts w:cs="Times New Roman"/>
+        </w:rPr>
+        <w:t xml:space="preserve">-a i radi gotovo na sličan način. Sebastian </w:t>
+      </w:r>
+      <w:proofErr w:type="spellStart"/>
+      <w:r>
+        <w:rPr>
+          <w:rFonts w:cs="Times New Roman"/>
+        </w:rPr>
+        <w:t>Bergmann</w:t>
+      </w:r>
+      <w:proofErr w:type="spellEnd"/>
+      <w:r>
+        <w:rPr>
+          <w:rFonts w:cs="Times New Roman"/>
+        </w:rPr>
+        <w:t xml:space="preserve"> stvorio je okvir s ciljem da pomogne programerima da otkriju pogreške u njihovom kodiranju.</w:t>
+      </w:r>
+    </w:p>
+    <w:p>
+      <w:pPr>
+        <w:spacing w:line="360" w:lineRule="auto"/>
+        <w:ind w:firstLine="705"/>
+        <w:rPr>
+          <w:rFonts w:cs="Times New Roman"/>
+        </w:rPr>
+      </w:pPr>
+      <w:proofErr w:type="spellStart"/>
+      <w:r>
+        <w:rPr>
+          <w:rFonts w:cs="Times New Roman"/>
+        </w:rPr>
+        <w:t>PHPUnit</w:t>
+      </w:r>
+      <w:proofErr w:type="spellEnd"/>
+      <w:r>
+        <w:rPr>
+          <w:rFonts w:cs="Times New Roman"/>
+        </w:rPr>
+        <w:t xml:space="preserve"> se temelji na ideji da bi programeri trebali moći brzo pronaći pogreške u svom novoodređenom kodu i utvrditi da se nije dogodila regresija koda u drugim dijelovima baze podataka. Slično kao i drugi </w:t>
+      </w:r>
+      <w:proofErr w:type="spellStart"/>
+      <w:r>
+        <w:rPr>
+          <w:rFonts w:cs="Times New Roman"/>
+        </w:rPr>
+        <w:t>frameworci</w:t>
+      </w:r>
+      <w:proofErr w:type="spellEnd"/>
+      <w:r>
+        <w:rPr>
+          <w:rFonts w:cs="Times New Roman"/>
+        </w:rPr>
+        <w:t xml:space="preserve">  za jedinstveno testiranje, </w:t>
+      </w:r>
+      <w:proofErr w:type="spellStart"/>
+      <w:r>
+        <w:rPr>
+          <w:rFonts w:cs="Times New Roman"/>
+        </w:rPr>
+        <w:t>PHPUnit</w:t>
+      </w:r>
+      <w:proofErr w:type="spellEnd"/>
+      <w:r>
+        <w:rPr>
+          <w:rFonts w:cs="Times New Roman"/>
+        </w:rPr>
+        <w:t xml:space="preserve"> koristi tvrdnje kako bi potvrdio da se ponašanje određene komponente - ili "jedinice" - koja se testira ponaša prema očekivanjima.</w:t>
+      </w:r>
+    </w:p>
+    <w:p>
+      <w:pPr>
+        <w:spacing w:line="360" w:lineRule="auto"/>
+        <w:ind w:firstLine="705"/>
+        <w:rPr>
+          <w:rFonts w:cs="Times New Roman"/>
+        </w:rPr>
+      </w:pPr>
+      <w:r>
+        <w:rPr>
+          <w:rFonts w:cs="Times New Roman"/>
+        </w:rPr>
+        <w:t>Cilj jedinstvenog testiranja je izolirati svaki dio programa i pokazati da su pojedini dijelovi točni. Jedinstveni test pruža strogi pisani ugovor koji dio koda mora zadovoljiti. Kao rezultat, jedinični testovi pronalaze probleme na početku razvojnog ciklusa.</w:t>
+      </w:r>
+    </w:p>
+    <w:p>
+      <w:pPr>
+        <w:spacing w:line="360" w:lineRule="auto"/>
+        <w:ind w:firstLine="705"/>
+        <w:rPr>
+          <w:rFonts w:cs="Times New Roman"/>
+        </w:rPr>
+      </w:pPr>
+      <w:proofErr w:type="spellStart"/>
+      <w:r>
+        <w:rPr>
+          <w:rFonts w:cs="Times New Roman"/>
+        </w:rPr>
+        <w:t>PHPUnit</w:t>
+      </w:r>
+      <w:proofErr w:type="spellEnd"/>
+      <w:r>
+        <w:rPr>
+          <w:rFonts w:cs="Times New Roman"/>
+        </w:rPr>
+        <w:t xml:space="preserve"> može dati rezultate testa u više različitih formata, uključujući </w:t>
+      </w:r>
+      <w:proofErr w:type="spellStart"/>
+      <w:r>
+        <w:rPr>
+          <w:rFonts w:cs="Times New Roman"/>
+        </w:rPr>
+        <w:t>JUnit</w:t>
+      </w:r>
+      <w:proofErr w:type="spellEnd"/>
+      <w:r>
+        <w:rPr>
+          <w:rFonts w:cs="Times New Roman"/>
+        </w:rPr>
+        <w:t xml:space="preserve"> XML i </w:t>
+      </w:r>
+      <w:proofErr w:type="spellStart"/>
+      <w:r>
+        <w:rPr>
+          <w:rFonts w:cs="Times New Roman"/>
+        </w:rPr>
+        <w:t>TestDox</w:t>
+      </w:r>
+      <w:proofErr w:type="spellEnd"/>
+      <w:r>
+        <w:rPr>
+          <w:rFonts w:cs="Times New Roman"/>
+        </w:rPr>
+        <w:t>.</w:t>
+      </w:r>
+      <w:r>
+        <w:rPr>
+          <w:rFonts w:cs="Times New Roman"/>
+        </w:rPr>
+        <w:t xml:space="preserve"> </w:t>
+      </w:r>
+      <w:r>
+        <w:rPr>
+          <w:rFonts w:cs="Times New Roman"/>
+        </w:rPr>
+        <w:t xml:space="preserve">Također 2017. godine otkrivena je ranjivost koja je napadačima omogućila izvršavanje udaljenog koda putem </w:t>
+      </w:r>
+      <w:proofErr w:type="spellStart"/>
+      <w:r>
+        <w:rPr>
+          <w:rFonts w:cs="Times New Roman"/>
+        </w:rPr>
+        <w:t>PHPUnit</w:t>
+      </w:r>
+      <w:proofErr w:type="spellEnd"/>
+      <w:r>
+        <w:rPr>
+          <w:rFonts w:cs="Times New Roman"/>
+        </w:rPr>
+        <w:t xml:space="preserve">-a. Slanjem velike količine  PHP koda u datoteku koja je dio </w:t>
+      </w:r>
+      <w:proofErr w:type="spellStart"/>
+      <w:r>
+        <w:rPr>
+          <w:rFonts w:cs="Times New Roman"/>
+        </w:rPr>
+        <w:t>PHPUnit</w:t>
+      </w:r>
+      <w:proofErr w:type="spellEnd"/>
+      <w:r>
+        <w:rPr>
+          <w:rFonts w:cs="Times New Roman"/>
+        </w:rPr>
+        <w:t>-a,  napadač su mogli izvršiti PHP kod na web poslužitelju.</w:t>
+      </w:r>
+    </w:p>
+    <w:p>
+      <w:pPr>
+        <w:spacing w:line="360" w:lineRule="auto"/>
+        <w:rPr>
+          <w:rFonts w:cs="Times New Roman"/>
+        </w:rPr>
+      </w:pPr>
+      <w:r>
+        <w:rPr>
+          <w:rFonts w:cs="Times New Roman"/>
+        </w:rPr>
+        <w:t>Postupak implementacije:</w:t>
+      </w:r>
+    </w:p>
+    <w:p>
+      <w:pPr>
+        <w:pStyle w:val="Odlomakpopisa"/>
+        <w:numPr>
+          <w:ilvl w:val="0"/>
+          <w:numId w:val="20"/>
+        </w:numPr>
+        <w:spacing w:line="360" w:lineRule="auto"/>
+        <w:rPr>
+          <w:rFonts w:cs="Times New Roman"/>
+        </w:rPr>
+      </w:pPr>
+      <w:r>
+        <w:rPr>
+          <w:rFonts w:cs="Times New Roman"/>
+        </w:rPr>
+        <w:t xml:space="preserve">Instalacija </w:t>
+      </w:r>
+      <w:proofErr w:type="spellStart"/>
+      <w:r>
+        <w:rPr>
+          <w:rFonts w:cs="Times New Roman"/>
+        </w:rPr>
+        <w:t>PHPUnita</w:t>
+      </w:r>
+      <w:proofErr w:type="spellEnd"/>
+      <w:r>
+        <w:rPr>
+          <w:rFonts w:cs="Times New Roman"/>
+        </w:rPr>
+        <w:t xml:space="preserve"> putem </w:t>
+      </w:r>
+      <w:proofErr w:type="spellStart"/>
+      <w:r>
+        <w:rPr>
+          <w:rFonts w:cs="Times New Roman"/>
+        </w:rPr>
+        <w:t>composera</w:t>
+      </w:r>
+      <w:proofErr w:type="spellEnd"/>
+    </w:p>
+    <w:p>
+      <w:pPr>
+        <w:pStyle w:val="Odlomakpopisa"/>
+        <w:spacing w:line="360" w:lineRule="auto"/>
+        <w:rPr>
+          <w:rFonts w:cs="Times New Roman"/>
+        </w:rPr>
+      </w:pPr>
+    </w:p>
+    <w:p>
+      <w:pPr>
+        <w:spacing w:line="360" w:lineRule="auto"/>
+        <w:rPr>
+          <w:rFonts w:cs="Times New Roman"/>
+        </w:rPr>
+      </w:pPr>
+      <w:r>
+        <w:rPr>
+          <w:rFonts w:cs="Times New Roman"/>
+        </w:rPr>
+        <w:t xml:space="preserve">Otvorimo terminal i napišemo kod za instalaciju </w:t>
+      </w:r>
+      <w:proofErr w:type="spellStart"/>
+      <w:r>
+        <w:rPr>
+          <w:rFonts w:cs="Times New Roman"/>
+        </w:rPr>
+        <w:t>PHPUnita</w:t>
+      </w:r>
+      <w:proofErr w:type="spellEnd"/>
+      <w:r>
+        <w:rPr>
+          <w:rFonts w:cs="Times New Roman"/>
+        </w:rPr>
+        <w:t>:</w:t>
+      </w:r>
+    </w:p>
+    <w:p>
+      <w:pPr>
+        <w:spacing w:line="360" w:lineRule="auto"/>
+        <w:ind w:left="360"/>
+        <w:rPr>
+          <w:rFonts w:cs="Times New Roman"/>
+        </w:rPr>
+      </w:pPr>
+      <w:r>
+        <w:rPr>
+          <w:rFonts w:cs="Times New Roman"/>
+          <w:noProof/>
+        </w:rPr>
+        <w:lastRenderedPageBreak/>
+        <w:drawing>
+          <wp:inline distT="0" distB="0" distL="0" distR="0" wp14:anchorId="5D251E56" wp14:editId="7409BC8E">
+            <wp:extent cx="5374598" cy="3181985"/>
+            <wp:effectExtent l="0" t="0" r="0" b="0"/>
+            <wp:docPr id="25" name="Picture 1" descr="Text&#10;&#10;Description automatically generated"/>
+            <wp:cNvGraphicFramePr>
+              <a:graphicFrameLocks xmlns:a="http://schemas.openxmlformats.org/drawingml/2006/main" noChangeAspect="1"/>
+            </wp:cNvGraphicFramePr>
+            <a:graphic xmlns:a="http://schemas.openxmlformats.org/drawingml/2006/main">
+              <a:graphicData uri="http://schemas.openxmlformats.org/drawingml/2006/picture">
+                <pic:pic xmlns:pic="http://schemas.openxmlformats.org/drawingml/2006/picture">
+                  <pic:nvPicPr>
+                    <pic:cNvPr id="1" name="Picture 1" descr="Text&#10;&#10;Description automatically generated"/>
+                    <pic:cNvPicPr/>
+                  </pic:nvPicPr>
+                  <pic:blipFill>
+                    <a:blip r:embed="rId31">
+                      <a:extLst>
+                        <a:ext uri="{28A0092B-C50C-407E-A947-70E740481C1C}">
+                          <a14:useLocalDpi xmlns:a14="http://schemas.microsoft.com/office/drawing/2010/main" val="0"/>
+                        </a:ext>
+                      </a:extLst>
+                    </a:blip>
+                    <a:stretch>
+                      <a:fillRect/>
+                    </a:stretch>
+                  </pic:blipFill>
+                  <pic:spPr>
+                    <a:xfrm>
+                      <a:off x="0" y="0"/>
+                      <a:ext cx="5377711" cy="3183828"/>
+                    </a:xfrm>
+                    <a:prstGeom prst="rect">
+                      <a:avLst/>
+                    </a:prstGeom>
+                  </pic:spPr>
+                </pic:pic>
+              </a:graphicData>
+            </a:graphic>
+          </wp:inline>
+        </w:drawing>
+      </w:r>
+    </w:p>
+    <w:p>
+      <w:pPr>
+        <w:pStyle w:val="Odlomakpopisa"/>
+        <w:numPr>
+          <w:ilvl w:val="0"/>
+          <w:numId w:val="20"/>
+        </w:numPr>
+        <w:spacing w:line="360" w:lineRule="auto"/>
+        <w:rPr>
+          <w:rFonts w:cs="Times New Roman"/>
+        </w:rPr>
+      </w:pPr>
+      <w:r>
+        <w:rPr>
+          <w:rFonts w:cs="Times New Roman"/>
+        </w:rPr>
+        <w:t>Napravila se konfiguracijska datoteka phpunit.xml i repozitorij test u kojem se spremaju testovi</w:t>
+      </w:r>
+    </w:p>
+    <w:p>
+      <w:pPr>
+        <w:spacing w:line="360" w:lineRule="auto"/>
+        <w:rPr>
+          <w:rFonts w:cs="Times New Roman"/>
+        </w:rPr>
+      </w:pPr>
+    </w:p>
+    <w:p>
+      <w:pPr>
+        <w:spacing w:line="360" w:lineRule="auto"/>
+        <w:rPr>
+          <w:rFonts w:cs="Times New Roman"/>
+        </w:rPr>
+      </w:pPr>
+      <w:r>
+        <w:rPr>
+          <w:rFonts w:cs="Times New Roman"/>
+        </w:rPr>
+        <w:t>XML konfiguracijska datoteka:</w:t>
+      </w:r>
+    </w:p>
+    <w:p>
+      <w:pPr>
+        <w:pStyle w:val="Odlomakpopisa"/>
+        <w:spacing w:line="360" w:lineRule="auto"/>
+        <w:rPr>
+          <w:rFonts w:cs="Times New Roman"/>
+        </w:rPr>
+      </w:pPr>
+      <w:r>
+        <w:rPr>
+          <w:rFonts w:cs="Times New Roman"/>
+          <w:noProof/>
+        </w:rPr>
+        <w:drawing>
+          <wp:inline distT="0" distB="0" distL="0" distR="0" wp14:anchorId="34938255" wp14:editId="4CD8463F">
+            <wp:extent cx="4236720" cy="4032636"/>
+            <wp:effectExtent l="0" t="0" r="0" b="6350"/>
+            <wp:docPr id="26" name="Picture 3" descr="Text&#10;&#10;Description automatically generated"/>
+            <wp:cNvGraphicFramePr>
+              <a:graphicFrameLocks xmlns:a="http://schemas.openxmlformats.org/drawingml/2006/main" noChangeAspect="1"/>
+            </wp:cNvGraphicFramePr>
+            <a:graphic xmlns:a="http://schemas.openxmlformats.org/drawingml/2006/main">
+              <a:graphicData uri="http://schemas.openxmlformats.org/drawingml/2006/picture">
+                <pic:pic xmlns:pic="http://schemas.openxmlformats.org/drawingml/2006/picture">
+                  <pic:nvPicPr>
+                    <pic:cNvPr id="3" name="Picture 3" descr="Text&#10;&#10;Description automatically generated"/>
+                    <pic:cNvPicPr/>
+                  </pic:nvPicPr>
+                  <pic:blipFill>
+                    <a:blip r:embed="rId32">
+                      <a:extLst>
+                        <a:ext uri="{28A0092B-C50C-407E-A947-70E740481C1C}">
+                          <a14:useLocalDpi xmlns:a14="http://schemas.microsoft.com/office/drawing/2010/main" val="0"/>
+                        </a:ext>
+                      </a:extLst>
+                    </a:blip>
+                    <a:stretch>
+                      <a:fillRect/>
+                    </a:stretch>
+                  </pic:blipFill>
+                  <pic:spPr>
+                    <a:xfrm>
+                      <a:off x="0" y="0"/>
+                      <a:ext cx="4248563" cy="4043908"/>
+                    </a:xfrm>
+                    <a:prstGeom prst="rect">
+                      <a:avLst/>
+                    </a:prstGeom>
+                  </pic:spPr>
+                </pic:pic>
+              </a:graphicData>
+            </a:graphic>
+          </wp:inline>
+        </w:drawing>
+      </w:r>
+    </w:p>
+    <w:p>
+      <w:pPr>
+        <w:pStyle w:val="Odlomakpopisa"/>
+        <w:spacing w:line="360" w:lineRule="auto"/>
+        <w:rPr>
+          <w:rFonts w:cs="Times New Roman"/>
+        </w:rPr>
+      </w:pPr>
+      <w:r>
+        <w:rPr>
+          <w:rFonts w:cs="Times New Roman"/>
+        </w:rPr>
+        <w:lastRenderedPageBreak/>
+        <w:t>Test repozitorij:</w:t>
+      </w:r>
+    </w:p>
+    <w:p>
+      <w:pPr>
+        <w:pStyle w:val="Odlomakpopisa"/>
+        <w:spacing w:line="360" w:lineRule="auto"/>
+        <w:rPr>
+          <w:rFonts w:cs="Times New Roman"/>
+        </w:rPr>
+      </w:pPr>
+      <w:r>
+        <w:rPr>
+          <w:rFonts w:cs="Times New Roman"/>
+          <w:noProof/>
+        </w:rPr>
+        <w:drawing>
+          <wp:inline distT="0" distB="0" distL="0" distR="0" wp14:anchorId="697517B1" wp14:editId="4C1AC315">
+            <wp:extent cx="3886200" cy="1466850"/>
+            <wp:effectExtent l="0" t="0" r="0" b="0"/>
+            <wp:docPr id="27" name="Picture 4" descr="Graphical user interface, application&#10;&#10;Description automatically generated"/>
+            <wp:cNvGraphicFramePr>
+              <a:graphicFrameLocks xmlns:a="http://schemas.openxmlformats.org/drawingml/2006/main" noChangeAspect="1"/>
+            </wp:cNvGraphicFramePr>
+            <a:graphic xmlns:a="http://schemas.openxmlformats.org/drawingml/2006/main">
+              <a:graphicData uri="http://schemas.openxmlformats.org/drawingml/2006/picture">
+                <pic:pic xmlns:pic="http://schemas.openxmlformats.org/drawingml/2006/picture">
+                  <pic:nvPicPr>
+                    <pic:cNvPr id="4" name="Picture 4" descr="Graphical user interface, application&#10;&#10;Description automatically generated"/>
+                    <pic:cNvPicPr/>
+                  </pic:nvPicPr>
+                  <pic:blipFill>
+                    <a:blip r:embed="rId33">
+                      <a:extLst>
+                        <a:ext uri="{28A0092B-C50C-407E-A947-70E740481C1C}">
+                          <a14:useLocalDpi xmlns:a14="http://schemas.microsoft.com/office/drawing/2010/main" val="0"/>
+                        </a:ext>
+                      </a:extLst>
+                    </a:blip>
+                    <a:stretch>
+                      <a:fillRect/>
+                    </a:stretch>
+                  </pic:blipFill>
+                  <pic:spPr>
+                    <a:xfrm>
+                      <a:off x="0" y="0"/>
+                      <a:ext cx="3886200" cy="1466850"/>
+                    </a:xfrm>
+                    <a:prstGeom prst="rect">
+                      <a:avLst/>
+                    </a:prstGeom>
+                  </pic:spPr>
+                </pic:pic>
+              </a:graphicData>
+            </a:graphic>
+          </wp:inline>
+        </w:drawing>
+      </w:r>
+    </w:p>
+    <w:p>
+      <w:pPr>
+        <w:pStyle w:val="Odlomakpopisa"/>
+        <w:spacing w:line="360" w:lineRule="auto"/>
+        <w:rPr>
+          <w:rFonts w:cs="Times New Roman"/>
+        </w:rPr>
+      </w:pPr>
+    </w:p>
+    <w:p>
+      <w:pPr>
+        <w:pStyle w:val="Odlomakpopisa"/>
+        <w:numPr>
+          <w:ilvl w:val="0"/>
+          <w:numId w:val="20"/>
+        </w:numPr>
+        <w:spacing w:line="360" w:lineRule="auto"/>
+        <w:rPr>
+          <w:rFonts w:cs="Times New Roman"/>
+        </w:rPr>
+      </w:pPr>
+      <w:r>
+        <w:rPr>
+          <w:rFonts w:cs="Times New Roman"/>
+        </w:rPr>
+        <w:t xml:space="preserve">Mi ćemo koristiti </w:t>
+      </w:r>
+      <w:proofErr w:type="spellStart"/>
+      <w:r>
+        <w:rPr>
+          <w:rFonts w:cs="Times New Roman"/>
+        </w:rPr>
+        <w:t>feature</w:t>
+      </w:r>
+      <w:proofErr w:type="spellEnd"/>
+      <w:r>
+        <w:rPr>
+          <w:rFonts w:cs="Times New Roman"/>
+        </w:rPr>
+        <w:t xml:space="preserve"> </w:t>
+      </w:r>
+      <w:proofErr w:type="spellStart"/>
+      <w:r>
+        <w:rPr>
+          <w:rFonts w:cs="Times New Roman"/>
+        </w:rPr>
+        <w:t>testing</w:t>
+      </w:r>
+      <w:proofErr w:type="spellEnd"/>
+      <w:r>
+        <w:rPr>
+          <w:rFonts w:cs="Times New Roman"/>
+        </w:rPr>
+        <w:t xml:space="preserve"> koje testira opcije za pregled ruta i dohvaćanja određenih stranica, tako da ćemo kreirati novi test komandom:</w:t>
+      </w:r>
+    </w:p>
+    <w:p>
+      <w:pPr>
+        <w:pStyle w:val="Odlomakpopisa"/>
+        <w:spacing w:line="360" w:lineRule="auto"/>
+        <w:rPr>
+          <w:rFonts w:cs="Times New Roman"/>
+        </w:rPr>
+      </w:pPr>
+    </w:p>
+    <w:p>
+      <w:pPr>
+        <w:pStyle w:val="Odlomakpopisa"/>
+        <w:spacing w:line="360" w:lineRule="auto"/>
+        <w:rPr>
+          <w:rFonts w:cs="Times New Roman"/>
+        </w:rPr>
+      </w:pPr>
+      <w:r>
+        <w:rPr>
+          <w:rFonts w:cs="Times New Roman"/>
+          <w:noProof/>
+        </w:rPr>
+        <w:drawing>
+          <wp:inline distT="0" distB="0" distL="0" distR="0" wp14:anchorId="39BAD80B" wp14:editId="4FFEE88D">
+            <wp:extent cx="5760720" cy="335280"/>
+            <wp:effectExtent l="0" t="0" r="0" b="0"/>
+            <wp:docPr id="28" name="Picture 5"/>
+            <wp:cNvGraphicFramePr>
+              <a:graphicFrameLocks xmlns:a="http://schemas.openxmlformats.org/drawingml/2006/main" noChangeAspect="1"/>
+            </wp:cNvGraphicFramePr>
+            <a:graphic xmlns:a="http://schemas.openxmlformats.org/drawingml/2006/main">
+              <a:graphicData uri="http://schemas.openxmlformats.org/drawingml/2006/picture">
+                <pic:pic xmlns:pic="http://schemas.openxmlformats.org/drawingml/2006/picture">
+                  <pic:nvPicPr>
+                    <pic:cNvPr id="5" name="Picture 5"/>
+                    <pic:cNvPicPr/>
+                  </pic:nvPicPr>
+                  <pic:blipFill>
+                    <a:blip r:embed="rId34">
+                      <a:extLst>
+                        <a:ext uri="{28A0092B-C50C-407E-A947-70E740481C1C}">
+                          <a14:useLocalDpi xmlns:a14="http://schemas.microsoft.com/office/drawing/2010/main" val="0"/>
+                        </a:ext>
+                      </a:extLst>
+                    </a:blip>
+                    <a:stretch>
+                      <a:fillRect/>
+                    </a:stretch>
+                  </pic:blipFill>
+                  <pic:spPr>
+                    <a:xfrm>
+                      <a:off x="0" y="0"/>
+                      <a:ext cx="5760720" cy="335280"/>
+                    </a:xfrm>
+                    <a:prstGeom prst="rect">
+                      <a:avLst/>
+                    </a:prstGeom>
+                  </pic:spPr>
+                </pic:pic>
+              </a:graphicData>
+            </a:graphic>
+          </wp:inline>
+        </w:drawing>
+      </w:r>
+    </w:p>
+    <w:p>
+      <w:pPr>
+        <w:pStyle w:val="Odlomakpopisa"/>
+        <w:spacing w:line="360" w:lineRule="auto"/>
+        <w:rPr>
+          <w:rFonts w:cs="Times New Roman"/>
+        </w:rPr>
+      </w:pPr>
+      <w:r>
+        <w:rPr>
+          <w:rFonts w:cs="Times New Roman"/>
+        </w:rPr>
+        <w:t xml:space="preserve">Ova komanda stvorit će datoteku unutar Test repozitorija u </w:t>
+      </w:r>
+      <w:proofErr w:type="spellStart"/>
+      <w:r>
+        <w:rPr>
+          <w:rFonts w:cs="Times New Roman"/>
+        </w:rPr>
+        <w:t>feature</w:t>
+      </w:r>
+      <w:proofErr w:type="spellEnd"/>
+      <w:r>
+        <w:rPr>
+          <w:rFonts w:cs="Times New Roman"/>
+        </w:rPr>
+        <w:t xml:space="preserve"> mapi.</w:t>
+      </w:r>
+    </w:p>
+    <w:p>
+      <w:pPr>
+        <w:pStyle w:val="Odlomakpopisa"/>
+        <w:spacing w:line="360" w:lineRule="auto"/>
+        <w:rPr>
+          <w:rFonts w:cs="Times New Roman"/>
+        </w:rPr>
+      </w:pPr>
+    </w:p>
+    <w:p>
+      <w:pPr>
+        <w:pStyle w:val="Odlomakpopisa"/>
+        <w:numPr>
+          <w:ilvl w:val="0"/>
+          <w:numId w:val="20"/>
+        </w:numPr>
+        <w:spacing w:line="360" w:lineRule="auto"/>
+        <w:rPr>
+          <w:rFonts w:cs="Times New Roman"/>
+        </w:rPr>
+      </w:pPr>
+      <w:r>
+        <w:rPr>
+          <w:rFonts w:cs="Times New Roman"/>
+        </w:rPr>
+        <w:t>U novom file-u dodamo rutu ili rute  koje želimo testirati, za nas slučaj to će biti pregled događaja.</w:t>
+      </w:r>
+    </w:p>
+    <w:p>
+      <w:pPr>
+        <w:pStyle w:val="Odlomakpopisa"/>
+        <w:spacing w:line="360" w:lineRule="auto"/>
+        <w:rPr>
+          <w:rFonts w:cs="Times New Roman"/>
+        </w:rPr>
+      </w:pPr>
+    </w:p>
+    <w:p>
+      <w:pPr>
+        <w:pStyle w:val="Odlomakpopisa"/>
+        <w:spacing w:line="360" w:lineRule="auto"/>
+        <w:rPr>
+          <w:rFonts w:cs="Times New Roman"/>
+        </w:rPr>
+      </w:pPr>
+      <w:r>
+        <w:rPr>
+          <w:rFonts w:cs="Times New Roman"/>
+          <w:noProof/>
+        </w:rPr>
+        <w:drawing>
+          <wp:inline distT="0" distB="0" distL="0" distR="0" wp14:anchorId="012C38CD" wp14:editId="3A666E70">
+            <wp:extent cx="4053840" cy="3749802"/>
+            <wp:effectExtent l="0" t="0" r="3810" b="3175"/>
+            <wp:docPr id="29" name="Picture 6" descr="Text&#10;&#10;Description automatically generated"/>
+            <wp:cNvGraphicFramePr>
+              <a:graphicFrameLocks xmlns:a="http://schemas.openxmlformats.org/drawingml/2006/main" noChangeAspect="1"/>
+            </wp:cNvGraphicFramePr>
+            <a:graphic xmlns:a="http://schemas.openxmlformats.org/drawingml/2006/main">
+              <a:graphicData uri="http://schemas.openxmlformats.org/drawingml/2006/picture">
+                <pic:pic xmlns:pic="http://schemas.openxmlformats.org/drawingml/2006/picture">
+                  <pic:nvPicPr>
+                    <pic:cNvPr id="6" name="Picture 6" descr="Text&#10;&#10;Description automatically generated"/>
+                    <pic:cNvPicPr/>
+                  </pic:nvPicPr>
+                  <pic:blipFill>
+                    <a:blip r:embed="rId35">
+                      <a:extLst>
+                        <a:ext uri="{28A0092B-C50C-407E-A947-70E740481C1C}">
+                          <a14:useLocalDpi xmlns:a14="http://schemas.microsoft.com/office/drawing/2010/main" val="0"/>
+                        </a:ext>
+                      </a:extLst>
+                    </a:blip>
+                    <a:stretch>
+                      <a:fillRect/>
+                    </a:stretch>
+                  </pic:blipFill>
+                  <pic:spPr>
+                    <a:xfrm>
+                      <a:off x="0" y="0"/>
+                      <a:ext cx="4061622" cy="3757000"/>
+                    </a:xfrm>
+                    <a:prstGeom prst="rect">
+                      <a:avLst/>
+                    </a:prstGeom>
+                  </pic:spPr>
+                </pic:pic>
+              </a:graphicData>
+            </a:graphic>
+          </wp:inline>
+        </w:drawing>
+      </w:r>
+    </w:p>
+    <w:p>
+      <w:pPr>
+        <w:pStyle w:val="Odlomakpopisa"/>
+        <w:spacing w:line="360" w:lineRule="auto"/>
+        <w:rPr>
+          <w:rFonts w:cs="Times New Roman"/>
+        </w:rPr>
+      </w:pPr>
+    </w:p>
+    <w:p>
+      <w:pPr>
+        <w:pStyle w:val="Odlomakpopisa"/>
+        <w:numPr>
+          <w:ilvl w:val="0"/>
+          <w:numId w:val="20"/>
+        </w:numPr>
+        <w:spacing w:line="360" w:lineRule="auto"/>
+        <w:rPr>
+          <w:rFonts w:cs="Times New Roman"/>
+        </w:rPr>
+      </w:pPr>
+      <w:r>
+        <w:rPr>
+          <w:rFonts w:cs="Times New Roman"/>
+        </w:rPr>
+        <w:lastRenderedPageBreak/>
+        <w:t xml:space="preserve">Napišemo komandu za početak testiranja : </w:t>
+      </w:r>
+      <w:proofErr w:type="spellStart"/>
+      <w:r>
+        <w:rPr>
+          <w:rFonts w:cs="Times New Roman"/>
+        </w:rPr>
+        <w:t>vendor</w:t>
+      </w:r>
+      <w:proofErr w:type="spellEnd"/>
+      <w:r>
+        <w:rPr>
+          <w:rFonts w:cs="Times New Roman"/>
+        </w:rPr>
+        <w:t>/bin/</w:t>
+      </w:r>
+      <w:proofErr w:type="spellStart"/>
+      <w:r>
+        <w:rPr>
+          <w:rFonts w:cs="Times New Roman"/>
+        </w:rPr>
+        <w:t>phpunit</w:t>
+      </w:r>
+      <w:proofErr w:type="spellEnd"/>
+      <w:r>
+        <w:rPr>
+          <w:rFonts w:cs="Times New Roman"/>
+        </w:rPr>
+        <w:t>, i dobijemo rezultat u terminalu</w:t>
+      </w:r>
+    </w:p>
+    <w:p>
+      <w:pPr>
+        <w:spacing w:line="360" w:lineRule="auto"/>
+        <w:ind w:left="360"/>
+        <w:rPr>
+          <w:rFonts w:cs="Times New Roman"/>
+        </w:rPr>
+      </w:pPr>
+      <w:r>
+        <w:rPr>
+          <w:rFonts w:cs="Times New Roman"/>
+          <w:noProof/>
+        </w:rPr>
+        <w:drawing>
+          <wp:inline distT="0" distB="0" distL="0" distR="0" wp14:anchorId="4459596B" wp14:editId="32C82AA3">
+            <wp:extent cx="5760720" cy="2594610"/>
+            <wp:effectExtent l="0" t="0" r="0" b="0"/>
+            <wp:docPr id="30" name="Picture 7" descr="Text&#10;&#10;Description automatically generated"/>
+            <wp:cNvGraphicFramePr>
+              <a:graphicFrameLocks xmlns:a="http://schemas.openxmlformats.org/drawingml/2006/main" noChangeAspect="1"/>
+            </wp:cNvGraphicFramePr>
+            <a:graphic xmlns:a="http://schemas.openxmlformats.org/drawingml/2006/main">
+              <a:graphicData uri="http://schemas.openxmlformats.org/drawingml/2006/picture">
+                <pic:pic xmlns:pic="http://schemas.openxmlformats.org/drawingml/2006/picture">
+                  <pic:nvPicPr>
+                    <pic:cNvPr id="7" name="Picture 7" descr="Text&#10;&#10;Description automatically generated"/>
+                    <pic:cNvPicPr/>
+                  </pic:nvPicPr>
+                  <pic:blipFill>
+                    <a:blip r:embed="rId36">
+                      <a:extLst>
+                        <a:ext uri="{28A0092B-C50C-407E-A947-70E740481C1C}">
+                          <a14:useLocalDpi xmlns:a14="http://schemas.microsoft.com/office/drawing/2010/main" val="0"/>
+                        </a:ext>
+                      </a:extLst>
+                    </a:blip>
+                    <a:stretch>
+                      <a:fillRect/>
+                    </a:stretch>
+                  </pic:blipFill>
+                  <pic:spPr>
+                    <a:xfrm>
+                      <a:off x="0" y="0"/>
+                      <a:ext cx="5760720" cy="2594610"/>
+                    </a:xfrm>
+                    <a:prstGeom prst="rect">
+                      <a:avLst/>
+                    </a:prstGeom>
+                  </pic:spPr>
+                </pic:pic>
+              </a:graphicData>
+            </a:graphic>
+          </wp:inline>
+        </w:drawing>
+      </w:r>
+    </w:p>
+    <w:p>
+      <w:pPr>
+        <w:spacing w:line="360" w:lineRule="auto"/>
+        <w:ind w:left="360"/>
+        <w:rPr>
+          <w:rFonts w:cs="Times New Roman"/>
+        </w:rPr>
+      </w:pPr>
+    </w:p>
+    <w:p>
+      <w:pPr>
+        <w:spacing w:line="360" w:lineRule="auto"/>
+        <w:ind w:left="360"/>
+        <w:rPr>
+          <w:rFonts w:cs="Times New Roman"/>
+        </w:rPr>
+      </w:pPr>
+      <w:r>
+        <w:rPr>
+          <w:rFonts w:cs="Times New Roman"/>
+        </w:rPr>
+        <w:t xml:space="preserve">Dolazi nam greška jer nam ne prikazuje događaje. To je zato jer nismo logirano kao </w:t>
+      </w:r>
+      <w:proofErr w:type="spellStart"/>
+      <w:r>
+        <w:rPr>
+          <w:rFonts w:cs="Times New Roman"/>
+        </w:rPr>
+        <w:t>user</w:t>
+      </w:r>
+      <w:proofErr w:type="spellEnd"/>
+      <w:r>
+        <w:rPr>
+          <w:rFonts w:cs="Times New Roman"/>
+        </w:rPr>
+        <w:t xml:space="preserve">, što znači da nema svatko pristup tim događajima. Zato moramo napraviti instancu </w:t>
+      </w:r>
+      <w:proofErr w:type="spellStart"/>
+      <w:r>
+        <w:rPr>
+          <w:rFonts w:cs="Times New Roman"/>
+        </w:rPr>
+        <w:t>Usera</w:t>
+      </w:r>
+      <w:proofErr w:type="spellEnd"/>
+      <w:r>
+        <w:rPr>
+          <w:rFonts w:cs="Times New Roman"/>
+        </w:rPr>
+        <w:t xml:space="preserve"> unutar testnog scenarija.</w:t>
+      </w:r>
+    </w:p>
+    <w:p>
+      <w:pPr>
+        <w:spacing w:line="360" w:lineRule="auto"/>
+        <w:ind w:left="360"/>
+        <w:rPr>
+          <w:rFonts w:cs="Times New Roman"/>
+        </w:rPr>
+      </w:pPr>
+      <w:r>
+        <w:rPr>
+          <w:rFonts w:cs="Times New Roman"/>
+        </w:rPr>
+        <w:t>Napravimo instancu:</w:t>
+      </w:r>
+    </w:p>
+    <w:p>
+      <w:pPr>
+        <w:spacing w:line="360" w:lineRule="auto"/>
+        <w:ind w:left="360"/>
+        <w:rPr>
+          <w:rFonts w:cs="Times New Roman"/>
+        </w:rPr>
+      </w:pPr>
+      <w:r>
+        <w:rPr>
+          <w:rFonts w:cs="Times New Roman"/>
+          <w:noProof/>
+        </w:rPr>
+        <w:drawing>
+          <wp:inline distT="0" distB="0" distL="0" distR="0" wp14:anchorId="44187965" wp14:editId="79F5EAC9">
+            <wp:extent cx="5705475" cy="1247775"/>
+            <wp:effectExtent l="0" t="0" r="0" b="0"/>
+            <wp:docPr id="31" name="Picture 8" descr="Text&#10;&#10;Description automatically generated"/>
+            <wp:cNvGraphicFramePr>
+              <a:graphicFrameLocks xmlns:a="http://schemas.openxmlformats.org/drawingml/2006/main" noChangeAspect="1"/>
+            </wp:cNvGraphicFramePr>
+            <a:graphic xmlns:a="http://schemas.openxmlformats.org/drawingml/2006/main">
+              <a:graphicData uri="http://schemas.openxmlformats.org/drawingml/2006/picture">
+                <pic:pic xmlns:pic="http://schemas.openxmlformats.org/drawingml/2006/picture">
+                  <pic:nvPicPr>
+                    <pic:cNvPr id="8" name="Picture 8" descr="Text&#10;&#10;Description automatically generated"/>
+                    <pic:cNvPicPr/>
+                  </pic:nvPicPr>
+                  <pic:blipFill>
+                    <a:blip r:embed="rId37">
+                      <a:extLst>
+                        <a:ext uri="{28A0092B-C50C-407E-A947-70E740481C1C}">
+                          <a14:useLocalDpi xmlns:a14="http://schemas.microsoft.com/office/drawing/2010/main" val="0"/>
+                        </a:ext>
+                      </a:extLst>
+                    </a:blip>
+                    <a:stretch>
+                      <a:fillRect/>
+                    </a:stretch>
+                  </pic:blipFill>
+                  <pic:spPr>
+                    <a:xfrm>
+                      <a:off x="0" y="0"/>
+                      <a:ext cx="5705475" cy="1247775"/>
+                    </a:xfrm>
+                    <a:prstGeom prst="rect">
+                      <a:avLst/>
+                    </a:prstGeom>
+                  </pic:spPr>
+                </pic:pic>
+              </a:graphicData>
+            </a:graphic>
+          </wp:inline>
+        </w:drawing>
+      </w:r>
+    </w:p>
+    <w:p>
+      <w:pPr>
+        <w:spacing w:line="360" w:lineRule="auto"/>
+        <w:ind w:left="360"/>
+        <w:rPr>
+          <w:rFonts w:cs="Times New Roman"/>
+        </w:rPr>
+      </w:pPr>
+      <w:r>
+        <w:rPr>
+          <w:rFonts w:cs="Times New Roman"/>
+        </w:rPr>
+        <w:t>Nakon toga opet pokrenemo kod i dobijemo uspješan test:</w:t>
+      </w:r>
+    </w:p>
+    <w:p>
+      <w:pPr>
+        <w:spacing w:line="360" w:lineRule="auto"/>
+        <w:ind w:left="360"/>
+        <w:rPr>
+          <w:rFonts w:cs="Times New Roman"/>
+        </w:rPr>
+      </w:pPr>
+      <w:r>
+        <w:rPr>
+          <w:rFonts w:cs="Times New Roman"/>
+          <w:noProof/>
+        </w:rPr>
+        <w:drawing>
+          <wp:inline distT="0" distB="0" distL="0" distR="0" wp14:anchorId="6A3D0BB7" wp14:editId="42F75E7F">
+            <wp:extent cx="5760720" cy="1215390"/>
+            <wp:effectExtent l="0" t="0" r="0" b="0"/>
+            <wp:docPr id="32" name="Picture 9" descr="Text&#10;&#10;Description automatically generated"/>
+            <wp:cNvGraphicFramePr>
+              <a:graphicFrameLocks xmlns:a="http://schemas.openxmlformats.org/drawingml/2006/main" noChangeAspect="1"/>
+            </wp:cNvGraphicFramePr>
+            <a:graphic xmlns:a="http://schemas.openxmlformats.org/drawingml/2006/main">
+              <a:graphicData uri="http://schemas.openxmlformats.org/drawingml/2006/picture">
+                <pic:pic xmlns:pic="http://schemas.openxmlformats.org/drawingml/2006/picture">
+                  <pic:nvPicPr>
+                    <pic:cNvPr id="9" name="Picture 9" descr="Text&#10;&#10;Description automatically generated"/>
+                    <pic:cNvPicPr/>
+                  </pic:nvPicPr>
+                  <pic:blipFill>
+                    <a:blip r:embed="rId38">
+                      <a:extLst>
+                        <a:ext uri="{28A0092B-C50C-407E-A947-70E740481C1C}">
+                          <a14:useLocalDpi xmlns:a14="http://schemas.microsoft.com/office/drawing/2010/main" val="0"/>
+                        </a:ext>
+                      </a:extLst>
+                    </a:blip>
+                    <a:stretch>
+                      <a:fillRect/>
+                    </a:stretch>
+                  </pic:blipFill>
+                  <pic:spPr>
+                    <a:xfrm>
+                      <a:off x="0" y="0"/>
+                      <a:ext cx="5760720" cy="1215390"/>
+                    </a:xfrm>
+                    <a:prstGeom prst="rect">
+                      <a:avLst/>
+                    </a:prstGeom>
+                  </pic:spPr>
+                </pic:pic>
+              </a:graphicData>
+            </a:graphic>
+          </wp:inline>
+        </w:drawing>
+      </w:r>
+    </w:p>
+    <w:p>
+      <w:pPr>
+        <w:spacing w:line="360" w:lineRule="auto"/>
+        <w:ind w:left="360"/>
+        <w:rPr>
+          <w:rFonts w:cs="Times New Roman"/>
+        </w:rPr>
+      </w:pPr>
+      <w:r>
+        <w:rPr>
+          <w:rFonts w:cs="Times New Roman"/>
+        </w:rPr>
+        <w:t xml:space="preserve">Instanca simulira </w:t>
+      </w:r>
+      <w:proofErr w:type="spellStart"/>
+      <w:r>
+        <w:rPr>
+          <w:rFonts w:cs="Times New Roman"/>
+        </w:rPr>
+        <w:t>ulogiranog</w:t>
+      </w:r>
+      <w:proofErr w:type="spellEnd"/>
+      <w:r>
+        <w:rPr>
+          <w:rFonts w:cs="Times New Roman"/>
+        </w:rPr>
+        <w:t xml:space="preserve"> </w:t>
+      </w:r>
+      <w:proofErr w:type="spellStart"/>
+      <w:r>
+        <w:rPr>
+          <w:rFonts w:cs="Times New Roman"/>
+        </w:rPr>
+        <w:t>usera</w:t>
+      </w:r>
+      <w:proofErr w:type="spellEnd"/>
+      <w:r>
+        <w:rPr>
+          <w:rFonts w:cs="Times New Roman"/>
+        </w:rPr>
+        <w:t xml:space="preserve"> , te tako pretražujemo i testiramo sve rute za koje je potrebno biti ulogiran kao </w:t>
+      </w:r>
+      <w:proofErr w:type="spellStart"/>
+      <w:r>
+        <w:rPr>
+          <w:rFonts w:cs="Times New Roman"/>
+        </w:rPr>
+        <w:t>User</w:t>
+      </w:r>
+      <w:proofErr w:type="spellEnd"/>
+      <w:r>
+        <w:rPr>
+          <w:rFonts w:cs="Times New Roman"/>
+        </w:rPr>
+        <w:t>.</w:t>
+      </w:r>
+    </w:p>
+    <w:p>
+      <w:pPr>
+        <w:spacing w:line="360" w:lineRule="auto"/>
+        <w:ind w:left="360"/>
+        <w:rPr>
+          <w:rFonts w:cs="Times New Roman"/>
+        </w:rPr>
+      </w:pPr>
+      <w:r>
+        <w:rPr>
+          <w:rFonts w:cs="Times New Roman"/>
+        </w:rPr>
+        <w:lastRenderedPageBreak/>
+        <w:t xml:space="preserve">Za testiranje specifičnih funkcija koje zahtijevaju nekakvo računanje ili kalkuliranje (mogu biti i CRUD operacije) koristimo </w:t>
+      </w:r>
+      <w:proofErr w:type="spellStart"/>
+      <w:r>
+        <w:rPr>
+          <w:rFonts w:cs="Times New Roman"/>
+        </w:rPr>
+        <w:t>Unit</w:t>
+      </w:r>
+      <w:proofErr w:type="spellEnd"/>
+      <w:r>
+        <w:rPr>
+          <w:rFonts w:cs="Times New Roman"/>
+        </w:rPr>
+        <w:t xml:space="preserve"> </w:t>
+      </w:r>
+      <w:proofErr w:type="spellStart"/>
+      <w:r>
+        <w:rPr>
+          <w:rFonts w:cs="Times New Roman"/>
+        </w:rPr>
+        <w:t>testing</w:t>
+      </w:r>
+      <w:proofErr w:type="spellEnd"/>
+      <w:r>
+        <w:rPr>
+          <w:rFonts w:cs="Times New Roman"/>
+        </w:rPr>
+        <w:t xml:space="preserve"> koji se izvodi na isti način kao i </w:t>
+      </w:r>
+      <w:proofErr w:type="spellStart"/>
+      <w:r>
+        <w:rPr>
+          <w:rFonts w:cs="Times New Roman"/>
+        </w:rPr>
+        <w:t>Feature</w:t>
+      </w:r>
+      <w:proofErr w:type="spellEnd"/>
+      <w:r>
+        <w:rPr>
+          <w:rFonts w:cs="Times New Roman"/>
+        </w:rPr>
+        <w:t xml:space="preserve"> , samo se funkcija definira u datoteci unutar </w:t>
+      </w:r>
+      <w:proofErr w:type="spellStart"/>
+      <w:r>
+        <w:rPr>
+          <w:rFonts w:cs="Times New Roman"/>
+        </w:rPr>
+        <w:t>Unit</w:t>
+      </w:r>
+      <w:proofErr w:type="spellEnd"/>
+      <w:r>
+        <w:rPr>
+          <w:rFonts w:cs="Times New Roman"/>
+        </w:rPr>
+        <w:t xml:space="preserve"> foldera. Također </w:t>
+      </w:r>
+      <w:proofErr w:type="spellStart"/>
+      <w:r>
+        <w:rPr>
+          <w:rFonts w:cs="Times New Roman"/>
+        </w:rPr>
+        <w:t>Unit</w:t>
+      </w:r>
+      <w:proofErr w:type="spellEnd"/>
+      <w:r>
+        <w:rPr>
+          <w:rFonts w:cs="Times New Roman"/>
+        </w:rPr>
+        <w:t xml:space="preserve"> </w:t>
+      </w:r>
+      <w:proofErr w:type="spellStart"/>
+      <w:r>
+        <w:rPr>
+          <w:rFonts w:cs="Times New Roman"/>
+        </w:rPr>
+        <w:t>testing</w:t>
+      </w:r>
+      <w:proofErr w:type="spellEnd"/>
+      <w:r>
+        <w:rPr>
+          <w:rFonts w:cs="Times New Roman"/>
+        </w:rPr>
+        <w:t xml:space="preserve"> nam služi za testiranje modela, odnosno testiramo upisivanje podataka u njih.</w:t>
+      </w:r>
+    </w:p>
+    <w:p>
+      <w:pPr>
+        <w:spacing w:line="360" w:lineRule="auto"/>
+        <w:ind w:left="360"/>
+        <w:rPr>
+          <w:rFonts w:cs="Times New Roman"/>
+        </w:rPr>
+      </w:pPr>
+    </w:p>
+    <w:p>
+      <w:pPr>
+        <w:pStyle w:val="Naslov2"/>
+        <w:numPr>
+          <w:ilvl w:val="1"/>
+          <w:numId w:val="16"/>
+        </w:numPr>
+      </w:pPr>
+      <w:bookmarkStart w:id="32" w:name="_Toc72755171"/>
+      <w:r>
+        <w:t>Testiranje sigurnosti</w:t>
+      </w:r>
+      <w:bookmarkEnd w:id="32"/>
+    </w:p>
+    <w:p/>
+    <w:p>
+      <w:pPr>
+        <w:tabs>
+          <w:tab w:val="left" w:pos="916"/>
+          <w:tab w:val="left" w:pos="1832"/>
+          <w:tab w:val="left" w:pos="2748"/>
+          <w:tab w:val="left" w:pos="3664"/>
+          <w:tab w:val="left" w:pos="4580"/>
+          <w:tab w:val="left" w:pos="5496"/>
+          <w:tab w:val="left" w:pos="6412"/>
+          <w:tab w:val="left" w:pos="7328"/>
+          <w:tab w:val="left" w:pos="8244"/>
+          <w:tab w:val="left" w:pos="9160"/>
+          <w:tab w:val="left" w:pos="10076"/>
+          <w:tab w:val="left" w:pos="10992"/>
+          <w:tab w:val="left" w:pos="11908"/>
+          <w:tab w:val="left" w:pos="12824"/>
+          <w:tab w:val="left" w:pos="13740"/>
+          <w:tab w:val="left" w:pos="14656"/>
+        </w:tabs>
+        <w:spacing w:after="0" w:line="360" w:lineRule="auto"/>
+        <w:rPr>
+          <w:rFonts w:eastAsia="Times New Roman" w:cs="Times New Roman"/>
+          <w:szCs w:val="24"/>
+          <w:lang w:eastAsia="hr-HR"/>
+        </w:rPr>
+      </w:pPr>
+      <w:r>
+        <w:rPr>
+          <w:rFonts w:eastAsia="Times New Roman" w:cs="Times New Roman"/>
+          <w:szCs w:val="24"/>
+          <w:lang w:eastAsia="hr-HR"/>
+        </w:rPr>
+        <w:tab/>
+        <w:t>Testiranje sigurnosti softvera koristimo k</w:t>
+      </w:r>
+      <w:r>
+        <w:rPr>
+          <w:rFonts w:eastAsia="Times New Roman" w:cs="Times New Roman"/>
+          <w:szCs w:val="24"/>
+          <w:lang w:eastAsia="hr-HR"/>
+        </w:rPr>
+        <w:t>ako bismo osigurali da podaci unutar nekog informacijskog sustava ostaju sigurni i da im neodobreni korisnici ne mogu pristupiti, koristimo sigurnosno testiranje. Uspješno sigurnosno testiranje štiti web aplikacije od ozbiljnog zlonamjernog softvera i drugih zlonamjernih prijetnji koje bi mogle dovesti do pada ili neočekivanog ponašanja.</w:t>
+      </w:r>
+      <w:r>
+        <w:rPr>
+          <w:rFonts w:eastAsia="Times New Roman" w:cs="Times New Roman"/>
+          <w:szCs w:val="24"/>
+          <w:lang w:eastAsia="hr-HR"/>
+        </w:rPr>
+        <w:t xml:space="preserve"> </w:t>
+      </w:r>
+    </w:p>
+    <w:p>
+      <w:pPr>
+        <w:tabs>
+          <w:tab w:val="left" w:pos="916"/>
+          <w:tab w:val="left" w:pos="1832"/>
+          <w:tab w:val="left" w:pos="2748"/>
+          <w:tab w:val="left" w:pos="3664"/>
+          <w:tab w:val="left" w:pos="4580"/>
+          <w:tab w:val="left" w:pos="5496"/>
+          <w:tab w:val="left" w:pos="6412"/>
+          <w:tab w:val="left" w:pos="7328"/>
+          <w:tab w:val="left" w:pos="8244"/>
+          <w:tab w:val="left" w:pos="9160"/>
+          <w:tab w:val="left" w:pos="10076"/>
+          <w:tab w:val="left" w:pos="10992"/>
+          <w:tab w:val="left" w:pos="11908"/>
+          <w:tab w:val="left" w:pos="12824"/>
+          <w:tab w:val="left" w:pos="13740"/>
+          <w:tab w:val="left" w:pos="14656"/>
+        </w:tabs>
+        <w:spacing w:after="0" w:line="360" w:lineRule="auto"/>
+        <w:rPr>
+          <w:rFonts w:eastAsia="Times New Roman" w:cs="Times New Roman"/>
+          <w:szCs w:val="24"/>
+          <w:lang w:eastAsia="hr-HR"/>
+        </w:rPr>
+      </w:pPr>
+    </w:p>
+    <w:p>
+      <w:pPr>
+        <w:pStyle w:val="HTMLunaprijedoblikovano"/>
+        <w:spacing w:line="360" w:lineRule="auto"/>
+        <w:jc w:val="both"/>
+        <w:rPr>
+          <w:rFonts w:ascii="Times New Roman" w:hAnsi="Times New Roman" w:cs="Times New Roman"/>
+          <w:sz w:val="24"/>
+          <w:szCs w:val="24"/>
+        </w:rPr>
+      </w:pPr>
+      <w:r>
+        <w:rPr>
+          <w:rFonts w:ascii="Times New Roman" w:hAnsi="Times New Roman" w:cs="Times New Roman"/>
+          <w:sz w:val="24"/>
+          <w:szCs w:val="32"/>
+        </w:rPr>
+        <w:tab/>
+      </w:r>
+      <w:r>
+        <w:rPr>
+          <w:rStyle w:val="y2iqfc"/>
+          <w:rFonts w:ascii="Times New Roman" w:eastAsiaTheme="majorEastAsia" w:hAnsi="Times New Roman" w:cs="Times New Roman"/>
+          <w:sz w:val="24"/>
+          <w:szCs w:val="24"/>
+        </w:rPr>
+        <w:t>Ispitivanje sigurnosti softvera postupak je procjene i testiranja sustava radi otkrivanja sigurnosnih rizika i ranjivosti sustava i njegovih podataka.</w:t>
+      </w:r>
+    </w:p>
+    <w:p>
+      <w:pPr>
+        <w:tabs>
+          <w:tab w:val="left" w:pos="916"/>
+          <w:tab w:val="left" w:pos="1832"/>
+          <w:tab w:val="left" w:pos="2748"/>
+          <w:tab w:val="left" w:pos="3664"/>
+          <w:tab w:val="left" w:pos="4580"/>
+          <w:tab w:val="left" w:pos="5496"/>
+          <w:tab w:val="left" w:pos="6412"/>
+          <w:tab w:val="left" w:pos="7328"/>
+          <w:tab w:val="left" w:pos="8244"/>
+          <w:tab w:val="left" w:pos="9160"/>
+          <w:tab w:val="left" w:pos="10076"/>
+          <w:tab w:val="left" w:pos="10992"/>
+          <w:tab w:val="left" w:pos="11908"/>
+          <w:tab w:val="left" w:pos="12824"/>
+          <w:tab w:val="left" w:pos="13740"/>
+          <w:tab w:val="left" w:pos="14656"/>
+        </w:tabs>
+        <w:spacing w:after="0" w:line="360" w:lineRule="auto"/>
+        <w:rPr>
+          <w:rFonts w:eastAsia="Times New Roman" w:cs="Times New Roman"/>
+          <w:szCs w:val="24"/>
+          <w:lang w:eastAsia="hr-HR"/>
+        </w:rPr>
+      </w:pPr>
+    </w:p>
+    <w:p>
+      <w:pPr>
+        <w:tabs>
+          <w:tab w:val="left" w:pos="916"/>
+          <w:tab w:val="left" w:pos="1832"/>
+          <w:tab w:val="left" w:pos="2748"/>
+          <w:tab w:val="left" w:pos="3664"/>
+          <w:tab w:val="left" w:pos="4580"/>
+          <w:tab w:val="left" w:pos="5496"/>
+          <w:tab w:val="left" w:pos="6412"/>
+          <w:tab w:val="left" w:pos="7328"/>
+          <w:tab w:val="left" w:pos="8244"/>
+          <w:tab w:val="left" w:pos="9160"/>
+          <w:tab w:val="left" w:pos="10076"/>
+          <w:tab w:val="left" w:pos="10992"/>
+          <w:tab w:val="left" w:pos="11908"/>
+          <w:tab w:val="left" w:pos="12824"/>
+          <w:tab w:val="left" w:pos="13740"/>
+          <w:tab w:val="left" w:pos="14656"/>
+        </w:tabs>
+        <w:spacing w:after="0" w:line="360" w:lineRule="auto"/>
+        <w:rPr>
+          <w:rFonts w:eastAsia="Times New Roman" w:cs="Times New Roman"/>
+          <w:szCs w:val="24"/>
+          <w:lang w:eastAsia="hr-HR"/>
+        </w:rPr>
+      </w:pPr>
+      <w:r>
+        <w:rPr>
+          <w:rFonts w:eastAsia="Times New Roman" w:cs="Times New Roman"/>
+          <w:szCs w:val="24"/>
+          <w:lang w:eastAsia="hr-HR"/>
+        </w:rPr>
+        <w:tab/>
+        <w:t>Sigurnosno testiranje provodi se proizvoljno, ovisno o tome što korisnik točno želi testirati, to mogu biti:</w:t>
+      </w:r>
+    </w:p>
+    <w:p>
+      <w:pPr>
+        <w:pStyle w:val="Odlomakpopisa"/>
+        <w:numPr>
+          <w:ilvl w:val="0"/>
+          <w:numId w:val="21"/>
+        </w:numPr>
+        <w:tabs>
+          <w:tab w:val="left" w:pos="916"/>
+          <w:tab w:val="left" w:pos="1832"/>
+          <w:tab w:val="left" w:pos="2748"/>
+          <w:tab w:val="left" w:pos="3664"/>
+          <w:tab w:val="left" w:pos="4580"/>
+          <w:tab w:val="left" w:pos="5496"/>
+          <w:tab w:val="left" w:pos="6412"/>
+          <w:tab w:val="left" w:pos="7328"/>
+          <w:tab w:val="left" w:pos="8244"/>
+          <w:tab w:val="left" w:pos="9160"/>
+          <w:tab w:val="left" w:pos="10076"/>
+          <w:tab w:val="left" w:pos="10992"/>
+          <w:tab w:val="left" w:pos="11908"/>
+          <w:tab w:val="left" w:pos="12824"/>
+          <w:tab w:val="left" w:pos="13740"/>
+          <w:tab w:val="left" w:pos="14656"/>
+        </w:tabs>
+        <w:spacing w:after="0" w:line="360" w:lineRule="auto"/>
+        <w:rPr>
+          <w:rFonts w:eastAsia="Times New Roman" w:cs="Times New Roman"/>
+          <w:szCs w:val="24"/>
+          <w:lang w:eastAsia="hr-HR"/>
+        </w:rPr>
+      </w:pPr>
+      <w:r>
+        <w:rPr>
+          <w:rFonts w:eastAsia="Times New Roman" w:cs="Times New Roman"/>
+          <w:szCs w:val="24"/>
+          <w:lang w:eastAsia="hr-HR"/>
+        </w:rPr>
+        <w:t>Procjene ranjivosti (</w:t>
+      </w:r>
+      <w:proofErr w:type="spellStart"/>
+      <w:r>
+        <w:rPr>
+          <w:rFonts w:eastAsia="Times New Roman" w:cs="Times New Roman"/>
+          <w:szCs w:val="24"/>
+          <w:lang w:eastAsia="hr-HR"/>
+        </w:rPr>
+        <w:t>Vulnerability</w:t>
+      </w:r>
+      <w:proofErr w:type="spellEnd"/>
+      <w:r>
+        <w:rPr>
+          <w:rFonts w:eastAsia="Times New Roman" w:cs="Times New Roman"/>
+          <w:szCs w:val="24"/>
+          <w:lang w:eastAsia="hr-HR"/>
+        </w:rPr>
+        <w:t xml:space="preserve"> </w:t>
+      </w:r>
+      <w:proofErr w:type="spellStart"/>
+      <w:r>
+        <w:rPr>
+          <w:rFonts w:eastAsia="Times New Roman" w:cs="Times New Roman"/>
+          <w:szCs w:val="24"/>
+          <w:lang w:eastAsia="hr-HR"/>
+        </w:rPr>
+        <w:t>Assessment</w:t>
+      </w:r>
+      <w:proofErr w:type="spellEnd"/>
+      <w:r>
+        <w:rPr>
+          <w:rFonts w:eastAsia="Times New Roman" w:cs="Times New Roman"/>
+          <w:szCs w:val="24"/>
+          <w:lang w:eastAsia="hr-HR"/>
+        </w:rPr>
+        <w:t>) – skeniranje sustava i analiziranje sigurnosnih problema</w:t>
+      </w:r>
+    </w:p>
+    <w:p>
+      <w:pPr>
+        <w:pStyle w:val="Odlomakpopisa"/>
+        <w:numPr>
+          <w:ilvl w:val="0"/>
+          <w:numId w:val="21"/>
+        </w:numPr>
+        <w:tabs>
+          <w:tab w:val="left" w:pos="916"/>
+          <w:tab w:val="left" w:pos="1832"/>
+          <w:tab w:val="left" w:pos="2748"/>
+          <w:tab w:val="left" w:pos="3664"/>
+          <w:tab w:val="left" w:pos="4580"/>
+          <w:tab w:val="left" w:pos="5496"/>
+          <w:tab w:val="left" w:pos="6412"/>
+          <w:tab w:val="left" w:pos="7328"/>
+          <w:tab w:val="left" w:pos="8244"/>
+          <w:tab w:val="left" w:pos="9160"/>
+          <w:tab w:val="left" w:pos="10076"/>
+          <w:tab w:val="left" w:pos="10992"/>
+          <w:tab w:val="left" w:pos="11908"/>
+          <w:tab w:val="left" w:pos="12824"/>
+          <w:tab w:val="left" w:pos="13740"/>
+          <w:tab w:val="left" w:pos="14656"/>
+        </w:tabs>
+        <w:spacing w:after="0" w:line="360" w:lineRule="auto"/>
+        <w:rPr>
+          <w:rFonts w:eastAsia="Times New Roman" w:cs="Times New Roman"/>
+          <w:szCs w:val="24"/>
+          <w:lang w:eastAsia="hr-HR"/>
+        </w:rPr>
+      </w:pPr>
+      <w:r>
+        <w:rPr>
+          <w:rFonts w:eastAsia="Times New Roman" w:cs="Times New Roman"/>
+          <w:szCs w:val="24"/>
+          <w:lang w:eastAsia="hr-HR"/>
+        </w:rPr>
+        <w:t>Ispitivanje prodora (</w:t>
+      </w:r>
+      <w:proofErr w:type="spellStart"/>
+      <w:r>
+        <w:rPr>
+          <w:rFonts w:eastAsia="Times New Roman" w:cs="Times New Roman"/>
+          <w:szCs w:val="24"/>
+          <w:lang w:eastAsia="hr-HR"/>
+        </w:rPr>
+        <w:t>Penetration</w:t>
+      </w:r>
+      <w:proofErr w:type="spellEnd"/>
+      <w:r>
+        <w:rPr>
+          <w:rFonts w:eastAsia="Times New Roman" w:cs="Times New Roman"/>
+          <w:szCs w:val="24"/>
+          <w:lang w:eastAsia="hr-HR"/>
+        </w:rPr>
+        <w:t xml:space="preserve"> </w:t>
+      </w:r>
+      <w:proofErr w:type="spellStart"/>
+      <w:r>
+        <w:rPr>
+          <w:rFonts w:eastAsia="Times New Roman" w:cs="Times New Roman"/>
+          <w:szCs w:val="24"/>
+          <w:lang w:eastAsia="hr-HR"/>
+        </w:rPr>
+        <w:t>testing</w:t>
+      </w:r>
+      <w:proofErr w:type="spellEnd"/>
+      <w:r>
+        <w:rPr>
+          <w:rFonts w:eastAsia="Times New Roman" w:cs="Times New Roman"/>
+          <w:szCs w:val="24"/>
+          <w:lang w:eastAsia="hr-HR"/>
+        </w:rPr>
+        <w:t>) – sustav prolazi analizu i napad simuliranih zlonamjernih napadača</w:t>
+      </w:r>
+    </w:p>
+    <w:p>
+      <w:pPr>
+        <w:pStyle w:val="Odlomakpopisa"/>
+        <w:numPr>
+          <w:ilvl w:val="0"/>
+          <w:numId w:val="21"/>
+        </w:numPr>
+        <w:tabs>
+          <w:tab w:val="left" w:pos="916"/>
+          <w:tab w:val="left" w:pos="1832"/>
+          <w:tab w:val="left" w:pos="2748"/>
+          <w:tab w:val="left" w:pos="3664"/>
+          <w:tab w:val="left" w:pos="4580"/>
+          <w:tab w:val="left" w:pos="5496"/>
+          <w:tab w:val="left" w:pos="6412"/>
+          <w:tab w:val="left" w:pos="7328"/>
+          <w:tab w:val="left" w:pos="8244"/>
+          <w:tab w:val="left" w:pos="9160"/>
+          <w:tab w:val="left" w:pos="10076"/>
+          <w:tab w:val="left" w:pos="10992"/>
+          <w:tab w:val="left" w:pos="11908"/>
+          <w:tab w:val="left" w:pos="12824"/>
+          <w:tab w:val="left" w:pos="13740"/>
+          <w:tab w:val="left" w:pos="14656"/>
+        </w:tabs>
+        <w:spacing w:after="0" w:line="360" w:lineRule="auto"/>
+        <w:rPr>
+          <w:rFonts w:eastAsia="Times New Roman" w:cs="Times New Roman"/>
+          <w:szCs w:val="24"/>
+          <w:lang w:eastAsia="hr-HR"/>
+        </w:rPr>
+      </w:pPr>
+      <w:proofErr w:type="spellStart"/>
+      <w:r>
+        <w:rPr>
+          <w:rFonts w:eastAsia="Times New Roman" w:cs="Times New Roman"/>
+          <w:szCs w:val="24"/>
+          <w:lang w:eastAsia="hr-HR"/>
+        </w:rPr>
+        <w:t>Runtime</w:t>
+      </w:r>
+      <w:proofErr w:type="spellEnd"/>
+      <w:r>
+        <w:rPr>
+          <w:rFonts w:eastAsia="Times New Roman" w:cs="Times New Roman"/>
+          <w:szCs w:val="24"/>
+          <w:lang w:eastAsia="hr-HR"/>
+        </w:rPr>
+        <w:t xml:space="preserve"> test – sustav prolazi analizu i sigurnosno testiranje krajnjeg korisnika</w:t>
+      </w:r>
+    </w:p>
+    <w:p>
+      <w:pPr>
+        <w:pStyle w:val="Odlomakpopisa"/>
+        <w:numPr>
+          <w:ilvl w:val="0"/>
+          <w:numId w:val="21"/>
+        </w:numPr>
+        <w:tabs>
+          <w:tab w:val="left" w:pos="916"/>
+          <w:tab w:val="left" w:pos="1832"/>
+          <w:tab w:val="left" w:pos="2748"/>
+          <w:tab w:val="left" w:pos="3664"/>
+          <w:tab w:val="left" w:pos="4580"/>
+          <w:tab w:val="left" w:pos="5496"/>
+          <w:tab w:val="left" w:pos="6412"/>
+          <w:tab w:val="left" w:pos="7328"/>
+          <w:tab w:val="left" w:pos="8244"/>
+          <w:tab w:val="left" w:pos="9160"/>
+          <w:tab w:val="left" w:pos="10076"/>
+          <w:tab w:val="left" w:pos="10992"/>
+          <w:tab w:val="left" w:pos="11908"/>
+          <w:tab w:val="left" w:pos="12824"/>
+          <w:tab w:val="left" w:pos="13740"/>
+          <w:tab w:val="left" w:pos="14656"/>
+        </w:tabs>
+        <w:spacing w:after="0" w:line="360" w:lineRule="auto"/>
+        <w:rPr>
+          <w:rFonts w:eastAsia="Times New Roman" w:cs="Times New Roman"/>
+          <w:szCs w:val="24"/>
+          <w:lang w:eastAsia="hr-HR"/>
+        </w:rPr>
+      </w:pPr>
+      <w:r>
+        <w:rPr>
+          <w:rFonts w:eastAsia="Times New Roman" w:cs="Times New Roman"/>
+          <w:szCs w:val="24"/>
+          <w:lang w:eastAsia="hr-HR"/>
+        </w:rPr>
+        <w:t>Pregled koda (</w:t>
+      </w:r>
+      <w:proofErr w:type="spellStart"/>
+      <w:r>
+        <w:rPr>
+          <w:rFonts w:eastAsia="Times New Roman" w:cs="Times New Roman"/>
+          <w:szCs w:val="24"/>
+          <w:lang w:eastAsia="hr-HR"/>
+        </w:rPr>
+        <w:t>Code</w:t>
+      </w:r>
+      <w:proofErr w:type="spellEnd"/>
+      <w:r>
+        <w:rPr>
+          <w:rFonts w:eastAsia="Times New Roman" w:cs="Times New Roman"/>
+          <w:szCs w:val="24"/>
+          <w:lang w:eastAsia="hr-HR"/>
+        </w:rPr>
+        <w:t xml:space="preserve"> </w:t>
+      </w:r>
+      <w:proofErr w:type="spellStart"/>
+      <w:r>
+        <w:rPr>
+          <w:rFonts w:eastAsia="Times New Roman" w:cs="Times New Roman"/>
+          <w:szCs w:val="24"/>
+          <w:lang w:eastAsia="hr-HR"/>
+        </w:rPr>
+        <w:t>Review</w:t>
+      </w:r>
+      <w:proofErr w:type="spellEnd"/>
+      <w:r>
+        <w:rPr>
+          <w:rFonts w:eastAsia="Times New Roman" w:cs="Times New Roman"/>
+          <w:szCs w:val="24"/>
+          <w:lang w:eastAsia="hr-HR"/>
+        </w:rPr>
+        <w:t xml:space="preserve">) – sistemski kod prolazi kroz </w:t>
+      </w:r>
+      <w:proofErr w:type="spellStart"/>
+      <w:r>
+        <w:rPr>
+          <w:rFonts w:eastAsia="Times New Roman" w:cs="Times New Roman"/>
+          <w:szCs w:val="24"/>
+          <w:lang w:eastAsia="hr-HR"/>
+        </w:rPr>
+        <w:t>detalnji</w:t>
+      </w:r>
+      <w:proofErr w:type="spellEnd"/>
+      <w:r>
+        <w:rPr>
+          <w:rFonts w:eastAsia="Times New Roman" w:cs="Times New Roman"/>
+          <w:szCs w:val="24"/>
+          <w:lang w:eastAsia="hr-HR"/>
+        </w:rPr>
+        <w:t xml:space="preserve"> pregled i analizu tražeći posebno sigurnosne ranjivosti</w:t>
+      </w:r>
+    </w:p>
+    <w:p>
+      <w:pPr>
+        <w:spacing w:line="360" w:lineRule="auto"/>
+        <w:rPr>
+          <w:rFonts w:eastAsia="Times New Roman" w:cs="Times New Roman"/>
+          <w:szCs w:val="24"/>
+          <w:lang w:eastAsia="hr-HR"/>
+        </w:rPr>
+      </w:pPr>
+    </w:p>
+    <w:p>
+      <w:pPr>
+        <w:pStyle w:val="Naslov3"/>
+        <w:numPr>
+          <w:ilvl w:val="2"/>
+          <w:numId w:val="16"/>
+        </w:numPr>
+        <w:rPr>
+          <w:rFonts w:eastAsia="Times New Roman"/>
+          <w:sz w:val="26"/>
+          <w:szCs w:val="26"/>
+          <w:lang w:eastAsia="hr-HR"/>
+        </w:rPr>
+      </w:pPr>
+      <w:bookmarkStart w:id="33" w:name="_Toc72755172"/>
+      <w:proofErr w:type="spellStart"/>
+      <w:r>
+        <w:rPr>
+          <w:rFonts w:eastAsia="Times New Roman"/>
+          <w:sz w:val="26"/>
+          <w:szCs w:val="26"/>
+          <w:lang w:eastAsia="hr-HR"/>
+        </w:rPr>
+        <w:t>Zed</w:t>
+      </w:r>
+      <w:proofErr w:type="spellEnd"/>
+      <w:r>
+        <w:rPr>
+          <w:rFonts w:eastAsia="Times New Roman"/>
+          <w:sz w:val="26"/>
+          <w:szCs w:val="26"/>
+          <w:lang w:eastAsia="hr-HR"/>
+        </w:rPr>
+        <w:t xml:space="preserve"> </w:t>
+      </w:r>
+      <w:proofErr w:type="spellStart"/>
+      <w:r>
+        <w:rPr>
+          <w:rFonts w:eastAsia="Times New Roman"/>
+          <w:sz w:val="26"/>
+          <w:szCs w:val="26"/>
+          <w:lang w:eastAsia="hr-HR"/>
+        </w:rPr>
+        <w:t>Attack</w:t>
+      </w:r>
+      <w:proofErr w:type="spellEnd"/>
+      <w:r>
+        <w:rPr>
+          <w:rFonts w:eastAsia="Times New Roman"/>
+          <w:sz w:val="26"/>
+          <w:szCs w:val="26"/>
+          <w:lang w:eastAsia="hr-HR"/>
+        </w:rPr>
+        <w:t xml:space="preserve"> Proxy</w:t>
+      </w:r>
+      <w:bookmarkEnd w:id="33"/>
+    </w:p>
+    <w:p>
+      <w:pPr>
+        <w:rPr>
+          <w:lang w:eastAsia="hr-HR"/>
+        </w:rPr>
+      </w:pPr>
+    </w:p>
+    <w:p>
+      <w:pPr>
+        <w:spacing w:line="360" w:lineRule="auto"/>
+        <w:ind w:firstLine="708"/>
+        <w:rPr>
+          <w:rFonts w:cs="Times New Roman"/>
+        </w:rPr>
+      </w:pPr>
+      <w:r>
+        <w:rPr>
+          <w:rFonts w:cs="Times New Roman"/>
+        </w:rPr>
+        <w:t xml:space="preserve">Za testiranje sigurnosti odlučili smo isprobati alat </w:t>
+      </w:r>
+      <w:proofErr w:type="spellStart"/>
+      <w:r>
+        <w:rPr>
+          <w:rFonts w:cs="Times New Roman"/>
+        </w:rPr>
+        <w:t>Zed</w:t>
+      </w:r>
+      <w:proofErr w:type="spellEnd"/>
+      <w:r>
+        <w:rPr>
+          <w:rFonts w:cs="Times New Roman"/>
+        </w:rPr>
+        <w:t xml:space="preserve"> </w:t>
+      </w:r>
+      <w:proofErr w:type="spellStart"/>
+      <w:r>
+        <w:rPr>
+          <w:rFonts w:cs="Times New Roman"/>
+        </w:rPr>
+        <w:t>Attack</w:t>
+      </w:r>
+      <w:proofErr w:type="spellEnd"/>
+      <w:r>
+        <w:rPr>
+          <w:rFonts w:cs="Times New Roman"/>
+        </w:rPr>
+        <w:t xml:space="preserve"> Proxy. To je besplatni alat za testiranje penetracije otvorenog koda koji se održava pod okriljem projekta Open Web </w:t>
+      </w:r>
+      <w:proofErr w:type="spellStart"/>
+      <w:r>
+        <w:rPr>
+          <w:rFonts w:cs="Times New Roman"/>
+        </w:rPr>
+        <w:t>Application</w:t>
+      </w:r>
+      <w:proofErr w:type="spellEnd"/>
+      <w:r>
+        <w:rPr>
+          <w:rFonts w:cs="Times New Roman"/>
+        </w:rPr>
+        <w:t xml:space="preserve"> Security Project (OWASP). ZAP je dizajniran posebno za testiranje web </w:t>
+      </w:r>
+      <w:r>
+        <w:rPr>
+          <w:rFonts w:cs="Times New Roman"/>
+        </w:rPr>
+        <w:lastRenderedPageBreak/>
+        <w:t>aplikacije. ZAP se nalazi između preglednika testera i web aplikacije tako da može presretati i pregledavati poruke poslane između preglednika i web aplikacije. Po potrebi može mijenjati sadržaj i zatim prosljeđivati te pakete na odredište.</w:t>
+      </w:r>
+    </w:p>
+    <w:p>
+      <w:pPr>
+        <w:spacing w:line="360" w:lineRule="auto"/>
+        <w:rPr>
+          <w:rFonts w:cs="Times New Roman"/>
+        </w:rPr>
+      </w:pPr>
+      <w:r>
+        <w:rPr>
+          <w:rFonts w:cs="Times New Roman"/>
+        </w:rPr>
+        <w:tab/>
+      </w:r>
+      <w:proofErr w:type="spellStart"/>
+      <w:r>
+        <w:rPr>
+          <w:rFonts w:cs="Times New Roman"/>
+        </w:rPr>
+        <w:t>Zed</w:t>
+      </w:r>
+      <w:proofErr w:type="spellEnd"/>
+      <w:r>
+        <w:rPr>
+          <w:rFonts w:cs="Times New Roman"/>
+        </w:rPr>
+        <w:t xml:space="preserve"> </w:t>
+      </w:r>
+      <w:proofErr w:type="spellStart"/>
+      <w:r>
+        <w:rPr>
+          <w:rFonts w:cs="Times New Roman"/>
+        </w:rPr>
+        <w:t>Attack</w:t>
+      </w:r>
+      <w:proofErr w:type="spellEnd"/>
+      <w:r>
+        <w:rPr>
+          <w:rFonts w:cs="Times New Roman"/>
+        </w:rPr>
+        <w:t xml:space="preserve"> Proxy pruža funkcionalnosti koje pokrivaju raspon razina vještina od programera, ljudi koji se tek upoznaju sa testiranjem softvera do specijalista za softversko testiranje. </w:t>
+      </w:r>
+    </w:p>
+    <w:p>
+      <w:pPr>
+        <w:spacing w:line="360" w:lineRule="auto"/>
+        <w:ind w:firstLine="708"/>
+        <w:rPr>
+          <w:rFonts w:cs="Times New Roman"/>
+        </w:rPr>
+      </w:pPr>
+      <w:r>
+        <w:rPr>
+          <w:rFonts w:cs="Times New Roman"/>
+        </w:rPr>
+        <w:t xml:space="preserve">Neke ranjivosti koje ZAP može otkriti su pogreške u aplikaciji, nedostajanje anti-CSRF tokena i sigurnosnih zaglavlja, otkrivanje privatnih IP adresa, ID sesije u prepisivanju URL-a, SQL </w:t>
+      </w:r>
+      <w:proofErr w:type="spellStart"/>
+      <w:r>
+        <w:rPr>
+          <w:rFonts w:cs="Times New Roman"/>
+        </w:rPr>
+        <w:t>injection</w:t>
+      </w:r>
+      <w:proofErr w:type="spellEnd"/>
+      <w:r>
+        <w:rPr>
+          <w:rFonts w:cs="Times New Roman"/>
+        </w:rPr>
+        <w:t xml:space="preserve"> i XSS </w:t>
+      </w:r>
+      <w:proofErr w:type="spellStart"/>
+      <w:r>
+        <w:rPr>
+          <w:rFonts w:cs="Times New Roman"/>
+        </w:rPr>
+        <w:t>injection</w:t>
+      </w:r>
+      <w:proofErr w:type="spellEnd"/>
+      <w:r>
+        <w:rPr>
+          <w:rFonts w:cs="Times New Roman"/>
+        </w:rPr>
+        <w:t>.</w:t>
+      </w:r>
+    </w:p>
+    <w:p>
+      <w:pPr>
+        <w:spacing w:line="360" w:lineRule="auto"/>
+        <w:ind w:firstLine="708"/>
+        <w:rPr>
+          <w:rFonts w:cs="Times New Roman"/>
+        </w:rPr>
+      </w:pPr>
+      <w:r>
+        <w:rPr>
+          <w:rFonts w:cs="Times New Roman"/>
+        </w:rPr>
+        <w:t>Prednosti koje pruža korištenje ovog alata su automatsko skeniranje, koje je vrlo jednostavno za početnike, lako korištenje i dobra dokumentacija alata na Internet stranicama, podržava puno platformi odnosno preglednika za, ima intuitivno korisničko sučelje, pruža podršku za autentifikaciju i prilikom traženja i pronalaska ranjivosti pruža njihove opise, mogućnosti rješenja te reference na kojima se može saznati više.</w:t>
+      </w:r>
+    </w:p>
+    <w:p>
+      <w:pPr>
+        <w:spacing w:line="360" w:lineRule="auto"/>
+        <w:rPr>
+          <w:rFonts w:cs="Times New Roman"/>
+          <w:b/>
+          <w:bCs/>
+        </w:rPr>
+      </w:pPr>
+      <w:r>
+        <w:rPr>
+          <w:rFonts w:cs="Times New Roman"/>
+          <w:b/>
+          <w:bCs/>
+        </w:rPr>
+        <w:t>Test</w:t>
+      </w:r>
+    </w:p>
+    <w:p>
+      <w:pPr>
+        <w:spacing w:line="360" w:lineRule="auto"/>
+        <w:ind w:firstLine="708"/>
+        <w:rPr>
+          <w:rFonts w:cs="Times New Roman"/>
+        </w:rPr>
+      </w:pPr>
+      <w:r>
+        <w:rPr>
+          <w:rFonts w:cs="Times New Roman"/>
+        </w:rPr>
+        <w:t xml:space="preserve">Nakon preuzimanja alata sa službene stranice OWASP-a i njegove instalacije. Pokrećemo aplikaciju i vidimo korisničko sučelje koje nam odmah prikazuje karticu za </w:t>
+      </w:r>
+      <w:proofErr w:type="spellStart"/>
+      <w:r>
+        <w:rPr>
+          <w:rFonts w:cs="Times New Roman"/>
+        </w:rPr>
+        <w:t>Quick</w:t>
+      </w:r>
+      <w:proofErr w:type="spellEnd"/>
+      <w:r>
+        <w:rPr>
+          <w:rFonts w:cs="Times New Roman"/>
+        </w:rPr>
+        <w:t xml:space="preserve"> Start u kojoj možemo izabrati tri opcije: automatsko skeniranje, ručno istraživanje i učenje. Također na korisničkom sučelju s desne strane možemo vidjeti </w:t>
+      </w:r>
+      <w:proofErr w:type="spellStart"/>
+      <w:r>
+        <w:rPr>
+          <w:rFonts w:cs="Times New Roman"/>
+        </w:rPr>
+        <w:t>Tree</w:t>
+      </w:r>
+      <w:proofErr w:type="spellEnd"/>
+      <w:r>
+        <w:rPr>
+          <w:rFonts w:cs="Times New Roman"/>
+        </w:rPr>
+        <w:t xml:space="preserve"> Window koji nam prikazuje popis stranica koje su se pretraživale te informacijski prozor na dnu koji prikazuje detalje automatskog testiranja i sadrži više kartica iz kojih možemo iščitati informacije.</w:t>
+      </w:r>
+    </w:p>
+    <w:p>
+      <w:pPr>
+        <w:spacing w:line="360" w:lineRule="auto"/>
+        <w:rPr>
+          <w:rFonts w:cs="Times New Roman"/>
+        </w:rPr>
+      </w:pPr>
+      <w:r>
+        <w:rPr>
+          <w:rFonts w:cs="Times New Roman"/>
+          <w:noProof/>
+        </w:rPr>
+        <w:lastRenderedPageBreak/>
+        <w:drawing>
+          <wp:inline distT="0" distB="0" distL="0" distR="0" wp14:anchorId="26F10102" wp14:editId="026E781F">
+            <wp:extent cx="3935913" cy="3177540"/>
+            <wp:effectExtent l="0" t="0" r="7620" b="3810"/>
+            <wp:docPr id="2" name="Slika 2" descr="Slika na kojoj se prikazuje tekst&#10;&#10;Opis je automatski generiran"/>
+            <wp:cNvGraphicFramePr>
+              <a:graphicFrameLocks xmlns:a="http://schemas.openxmlformats.org/drawingml/2006/main" noChangeAspect="1"/>
+            </wp:cNvGraphicFramePr>
+            <a:graphic xmlns:a="http://schemas.openxmlformats.org/drawingml/2006/main">
+              <a:graphicData uri="http://schemas.openxmlformats.org/drawingml/2006/picture">
+                <pic:pic xmlns:pic="http://schemas.openxmlformats.org/drawingml/2006/picture">
+                  <pic:nvPicPr>
+                    <pic:cNvPr id="2" name="Slika 2" descr="Slika na kojoj se prikazuje tekst&#10;&#10;Opis je automatski generiran"/>
+                    <pic:cNvPicPr/>
+                  </pic:nvPicPr>
+                  <pic:blipFill>
+                    <a:blip r:embed="rId39" cstate="print">
+                      <a:extLst>
+                        <a:ext uri="{28A0092B-C50C-407E-A947-70E740481C1C}">
+                          <a14:useLocalDpi xmlns:a14="http://schemas.microsoft.com/office/drawing/2010/main" val="0"/>
+                        </a:ext>
+                      </a:extLst>
+                    </a:blip>
+                    <a:stretch>
+                      <a:fillRect/>
+                    </a:stretch>
+                  </pic:blipFill>
+                  <pic:spPr>
+                    <a:xfrm>
+                      <a:off x="0" y="0"/>
+                      <a:ext cx="3966221" cy="3202009"/>
+                    </a:xfrm>
+                    <a:prstGeom prst="rect">
+                      <a:avLst/>
+                    </a:prstGeom>
+                  </pic:spPr>
+                </pic:pic>
+              </a:graphicData>
+            </a:graphic>
+          </wp:inline>
+        </w:drawing>
+      </w:r>
+    </w:p>
+    <w:p>
+      <w:pPr>
+        <w:spacing w:line="360" w:lineRule="auto"/>
+        <w:rPr>
+          <w:rFonts w:cs="Times New Roman"/>
+        </w:rPr>
+      </w:pPr>
+      <w:r>
+        <w:rPr>
+          <w:rFonts w:cs="Times New Roman"/>
+        </w:rPr>
+        <w:t>Prilikom pokretanja automatskog skeniranja, otvara se prozor u koji je potrebno unijeti URL adresu stranice na koju se pokreće napad, može se izabrati hoće li se koristiti tradicionalni pauk i AJAX pauk za napad te s kojom vrstom preglednika.</w:t>
+      </w:r>
+    </w:p>
+    <w:p>
+      <w:pPr>
+        <w:spacing w:line="360" w:lineRule="auto"/>
+        <w:rPr>
+          <w:rFonts w:cs="Times New Roman"/>
+        </w:rPr>
+      </w:pPr>
+      <w:r>
+        <w:rPr>
+          <w:rFonts w:cs="Times New Roman"/>
+          <w:noProof/>
+        </w:rPr>
+        <w:drawing>
+          <wp:inline distT="0" distB="0" distL="0" distR="0" wp14:anchorId="21E8EA55" wp14:editId="7F72909F">
+            <wp:extent cx="3985260" cy="2260297"/>
+            <wp:effectExtent l="0" t="0" r="0" b="0"/>
+            <wp:docPr id="33" name="Slika 33"/>
+            <wp:cNvGraphicFramePr>
+              <a:graphicFrameLocks xmlns:a="http://schemas.openxmlformats.org/drawingml/2006/main" noChangeAspect="1"/>
+            </wp:cNvGraphicFramePr>
+            <a:graphic xmlns:a="http://schemas.openxmlformats.org/drawingml/2006/main">
+              <a:graphicData uri="http://schemas.openxmlformats.org/drawingml/2006/picture">
+                <pic:pic xmlns:pic="http://schemas.openxmlformats.org/drawingml/2006/picture">
+                  <pic:nvPicPr>
+                    <pic:cNvPr id="11" name="Slika 11"/>
+                    <pic:cNvPicPr/>
+                  </pic:nvPicPr>
+                  <pic:blipFill>
+                    <a:blip r:embed="rId40">
+                      <a:extLst>
+                        <a:ext uri="{28A0092B-C50C-407E-A947-70E740481C1C}">
+                          <a14:useLocalDpi xmlns:a14="http://schemas.microsoft.com/office/drawing/2010/main" val="0"/>
+                        </a:ext>
+                      </a:extLst>
+                    </a:blip>
+                    <a:stretch>
+                      <a:fillRect/>
+                    </a:stretch>
+                  </pic:blipFill>
+                  <pic:spPr>
+                    <a:xfrm>
+                      <a:off x="0" y="0"/>
+                      <a:ext cx="4009022" cy="2273774"/>
+                    </a:xfrm>
+                    <a:prstGeom prst="rect">
+                      <a:avLst/>
+                    </a:prstGeom>
+                  </pic:spPr>
+                </pic:pic>
+              </a:graphicData>
+            </a:graphic>
+          </wp:inline>
+        </w:drawing>
+      </w:r>
+    </w:p>
+    <w:p>
+      <w:pPr>
+        <w:spacing w:line="360" w:lineRule="auto"/>
+        <w:ind w:firstLine="708"/>
+        <w:rPr>
+          <w:rFonts w:cs="Times New Roman"/>
+        </w:rPr>
+      </w:pPr>
+      <w:r>
+        <w:rPr>
+          <w:rFonts w:cs="Times New Roman"/>
+        </w:rPr>
+        <w:t>Nakon pokretanja napada u informacijskom prozoru možemo pratiti testiranje gdje vidimo povijest testa, upozorenja, HTML zahtjeve i odgovore, a cijelo automatsko traje oko 15 minuta. Upozorenja su podijeljena u pet skupina: visoka, srednja, niska, informacijska i lažno pozitivna upozorenja,</w:t>
+      </w:r>
+    </w:p>
+    <w:p>
+      <w:pPr>
+        <w:spacing w:line="360" w:lineRule="auto"/>
+        <w:ind w:firstLine="708"/>
+        <w:rPr>
+          <w:rFonts w:cs="Times New Roman"/>
+        </w:rPr>
+      </w:pPr>
+      <w:r>
+        <w:rPr>
+          <w:rFonts w:cs="Times New Roman"/>
+        </w:rPr>
+        <w:t>Naš test prikazao je 7 upozorenja, od toga 2 srednja, 3 niska i 2 informacijska upozorenja, koje možemo i detaljnije vidjeti klikom na svako od njih.</w:t>
+      </w:r>
+    </w:p>
+    <w:p>
+      <w:pPr>
+        <w:spacing w:line="360" w:lineRule="auto"/>
+        <w:ind w:firstLine="708"/>
+        <w:rPr>
+          <w:rFonts w:cs="Times New Roman"/>
+        </w:rPr>
+      </w:pPr>
+      <w:r>
+        <w:rPr>
+          <w:rFonts w:cs="Times New Roman"/>
+          <w:noProof/>
+        </w:rPr>
+        <w:lastRenderedPageBreak/>
+        <w:drawing>
+          <wp:inline distT="0" distB="0" distL="0" distR="0" wp14:anchorId="69232A7B" wp14:editId="0521A14E">
+            <wp:extent cx="4352444" cy="2468880"/>
+            <wp:effectExtent l="0" t="0" r="0" b="0"/>
+            <wp:docPr id="34" name="Slika 34" descr="Slika na kojoj se prikazuje tekst&#10;&#10;Opis je automatski generiran"/>
+            <wp:cNvGraphicFramePr>
+              <a:graphicFrameLocks xmlns:a="http://schemas.openxmlformats.org/drawingml/2006/main" noChangeAspect="1"/>
+            </wp:cNvGraphicFramePr>
+            <a:graphic xmlns:a="http://schemas.openxmlformats.org/drawingml/2006/main">
+              <a:graphicData uri="http://schemas.openxmlformats.org/drawingml/2006/picture">
+                <pic:pic xmlns:pic="http://schemas.openxmlformats.org/drawingml/2006/picture">
+                  <pic:nvPicPr>
+                    <pic:cNvPr id="12" name="Slika 12" descr="Slika na kojoj se prikazuje tekst&#10;&#10;Opis je automatski generiran"/>
+                    <pic:cNvPicPr/>
+                  </pic:nvPicPr>
+                  <pic:blipFill>
+                    <a:blip r:embed="rId41">
+                      <a:extLst>
+                        <a:ext uri="{28A0092B-C50C-407E-A947-70E740481C1C}">
+                          <a14:useLocalDpi xmlns:a14="http://schemas.microsoft.com/office/drawing/2010/main" val="0"/>
+                        </a:ext>
+                      </a:extLst>
+                    </a:blip>
+                    <a:stretch>
+                      <a:fillRect/>
+                    </a:stretch>
+                  </pic:blipFill>
+                  <pic:spPr>
+                    <a:xfrm>
+                      <a:off x="0" y="0"/>
+                      <a:ext cx="4357164" cy="2471557"/>
+                    </a:xfrm>
+                    <a:prstGeom prst="rect">
+                      <a:avLst/>
+                    </a:prstGeom>
+                  </pic:spPr>
+                </pic:pic>
+              </a:graphicData>
+            </a:graphic>
+          </wp:inline>
+        </w:drawing>
+      </w:r>
+    </w:p>
+    <w:p>
+      <w:pPr>
+        <w:spacing w:line="360" w:lineRule="auto"/>
+        <w:ind w:firstLine="708"/>
+        <w:rPr>
+          <w:rFonts w:cs="Times New Roman"/>
+        </w:rPr>
+      </w:pPr>
+    </w:p>
+    <w:p>
+      <w:pPr>
+        <w:pStyle w:val="Odlomakpopisa"/>
+        <w:numPr>
+          <w:ilvl w:val="0"/>
+          <w:numId w:val="22"/>
+        </w:numPr>
+        <w:spacing w:line="360" w:lineRule="auto"/>
+        <w:rPr>
+          <w:rFonts w:cs="Times New Roman"/>
+        </w:rPr>
+      </w:pPr>
+      <w:r>
+        <w:rPr>
+          <w:rFonts w:cs="Times New Roman"/>
+        </w:rPr>
+        <w:t>.</w:t>
+      </w:r>
+      <w:proofErr w:type="spellStart"/>
+      <w:r>
+        <w:rPr>
+          <w:rFonts w:cs="Times New Roman"/>
+        </w:rPr>
+        <w:t>htaccess</w:t>
+      </w:r>
+      <w:proofErr w:type="spellEnd"/>
+      <w:r>
+        <w:rPr>
+          <w:rFonts w:cs="Times New Roman"/>
+        </w:rPr>
+        <w:t xml:space="preserve"> curenje informacija</w:t>
+      </w:r>
+    </w:p>
+    <w:p>
+      <w:pPr>
+        <w:pStyle w:val="Odlomakpopisa"/>
+        <w:spacing w:line="360" w:lineRule="auto"/>
+        <w:ind w:left="1068"/>
+        <w:rPr>
+          <w:rFonts w:cs="Times New Roman"/>
+        </w:rPr>
+      </w:pPr>
+      <w:r>
+        <w:rPr>
+          <w:rFonts w:cs="Times New Roman"/>
+        </w:rPr>
+        <w:t>Ovaj dokument može se koristiti za izmjenu konfiguracije Apache Web Server softvera kako bi se omogućile ili onemogućile dodatne funkcionalnosti ili značajke koje on može ponuditi</w:t>
+      </w:r>
+    </w:p>
+    <w:p>
+      <w:pPr>
+        <w:pStyle w:val="Odlomakpopisa"/>
+        <w:spacing w:line="360" w:lineRule="auto"/>
+        <w:ind w:left="1068"/>
+        <w:rPr>
+          <w:rFonts w:cs="Times New Roman"/>
+        </w:rPr>
+      </w:pPr>
+    </w:p>
+    <w:p>
+      <w:pPr>
+        <w:pStyle w:val="Odlomakpopisa"/>
+        <w:numPr>
+          <w:ilvl w:val="0"/>
+          <w:numId w:val="22"/>
+        </w:numPr>
+        <w:spacing w:line="360" w:lineRule="auto"/>
+        <w:rPr>
+          <w:rFonts w:cs="Times New Roman"/>
+        </w:rPr>
+      </w:pPr>
+      <w:r>
+        <w:rPr>
+          <w:rFonts w:cs="Times New Roman"/>
+        </w:rPr>
+        <w:t>X-</w:t>
+      </w:r>
+      <w:proofErr w:type="spellStart"/>
+      <w:r>
+        <w:rPr>
+          <w:rFonts w:cs="Times New Roman"/>
+        </w:rPr>
+        <w:t>Frame</w:t>
+      </w:r>
+      <w:proofErr w:type="spellEnd"/>
+      <w:r>
+        <w:rPr>
+          <w:rFonts w:cs="Times New Roman"/>
+        </w:rPr>
+        <w:t>-</w:t>
+      </w:r>
+      <w:proofErr w:type="spellStart"/>
+      <w:r>
+        <w:rPr>
+          <w:rFonts w:cs="Times New Roman"/>
+        </w:rPr>
+        <w:t>Options</w:t>
+      </w:r>
+      <w:proofErr w:type="spellEnd"/>
+      <w:r>
+        <w:rPr>
+          <w:rFonts w:cs="Times New Roman"/>
+        </w:rPr>
+        <w:t xml:space="preserve"> </w:t>
+      </w:r>
+      <w:proofErr w:type="spellStart"/>
+      <w:r>
+        <w:rPr>
+          <w:rFonts w:cs="Times New Roman"/>
+        </w:rPr>
+        <w:t>Header</w:t>
+      </w:r>
+      <w:proofErr w:type="spellEnd"/>
+      <w:r>
+        <w:rPr>
+          <w:rFonts w:cs="Times New Roman"/>
+        </w:rPr>
+        <w:t xml:space="preserve"> nije postavljeno</w:t>
+      </w:r>
+    </w:p>
+    <w:p>
+      <w:pPr>
+        <w:pStyle w:val="Odlomakpopisa"/>
+        <w:spacing w:line="360" w:lineRule="auto"/>
+        <w:ind w:left="1068"/>
+        <w:rPr>
+          <w:rFonts w:cs="Times New Roman"/>
+        </w:rPr>
+      </w:pPr>
+      <w:r>
+        <w:rPr>
+          <w:rFonts w:cs="Times New Roman"/>
+        </w:rPr>
+        <w:t>Nije uključen X-</w:t>
+      </w:r>
+      <w:proofErr w:type="spellStart"/>
+      <w:r>
+        <w:rPr>
+          <w:rFonts w:cs="Times New Roman"/>
+        </w:rPr>
+        <w:t>Frame</w:t>
+      </w:r>
+      <w:proofErr w:type="spellEnd"/>
+      <w:r>
+        <w:rPr>
+          <w:rFonts w:cs="Times New Roman"/>
+        </w:rPr>
+        <w:t>-</w:t>
+      </w:r>
+      <w:proofErr w:type="spellStart"/>
+      <w:r>
+        <w:rPr>
+          <w:rFonts w:cs="Times New Roman"/>
+        </w:rPr>
+        <w:t>Options</w:t>
+      </w:r>
+      <w:proofErr w:type="spellEnd"/>
+      <w:r>
+        <w:rPr>
+          <w:rFonts w:cs="Times New Roman"/>
+        </w:rPr>
+        <w:t xml:space="preserve"> zaglavlje nije uključeno u HTTP odgovoru kako bi se zaštitilo od „</w:t>
+      </w:r>
+      <w:proofErr w:type="spellStart"/>
+      <w:r>
+        <w:rPr>
+          <w:rFonts w:cs="Times New Roman"/>
+        </w:rPr>
+        <w:t>ClickJacking</w:t>
+      </w:r>
+      <w:proofErr w:type="spellEnd"/>
+      <w:r>
+        <w:rPr>
+          <w:rFonts w:cs="Times New Roman"/>
+        </w:rPr>
+        <w:t>“ napada.</w:t>
+      </w:r>
+    </w:p>
+    <w:p>
+      <w:pPr>
+        <w:pStyle w:val="Odlomakpopisa"/>
+        <w:spacing w:line="360" w:lineRule="auto"/>
+        <w:ind w:left="1068"/>
+        <w:rPr>
+          <w:rFonts w:cs="Times New Roman"/>
+        </w:rPr>
+      </w:pPr>
+    </w:p>
+    <w:p>
+      <w:pPr>
+        <w:pStyle w:val="Odlomakpopisa"/>
+        <w:numPr>
+          <w:ilvl w:val="0"/>
+          <w:numId w:val="22"/>
+        </w:numPr>
+        <w:spacing w:line="360" w:lineRule="auto"/>
+        <w:rPr>
+          <w:rFonts w:cs="Times New Roman"/>
+        </w:rPr>
+      </w:pPr>
+      <w:r>
+        <w:rPr>
+          <w:rFonts w:cs="Times New Roman"/>
+        </w:rPr>
+        <w:t>Nedostatak anti-CSRF tokena</w:t>
+      </w:r>
+    </w:p>
+    <w:p>
+      <w:pPr>
+        <w:pStyle w:val="Odlomakpopisa"/>
+        <w:spacing w:line="360" w:lineRule="auto"/>
+        <w:ind w:left="1068"/>
+        <w:rPr>
+          <w:rFonts w:cs="Times New Roman"/>
+        </w:rPr>
+      </w:pPr>
+    </w:p>
+    <w:p>
+      <w:pPr>
+        <w:pStyle w:val="Odlomakpopisa"/>
+        <w:numPr>
+          <w:ilvl w:val="0"/>
+          <w:numId w:val="22"/>
+        </w:numPr>
+        <w:spacing w:line="360" w:lineRule="auto"/>
+        <w:rPr>
+          <w:rFonts w:cs="Times New Roman"/>
+        </w:rPr>
+      </w:pPr>
+      <w:r>
+        <w:rPr>
+          <w:rFonts w:cs="Times New Roman"/>
+        </w:rPr>
+        <w:t>Curenje informacija servera putem „X-</w:t>
+      </w:r>
+      <w:proofErr w:type="spellStart"/>
+      <w:r>
+        <w:rPr>
+          <w:rFonts w:cs="Times New Roman"/>
+        </w:rPr>
+        <w:t>Povered</w:t>
+      </w:r>
+      <w:proofErr w:type="spellEnd"/>
+      <w:r>
+        <w:rPr>
+          <w:rFonts w:cs="Times New Roman"/>
+        </w:rPr>
+        <w:t>-</w:t>
+      </w:r>
+      <w:proofErr w:type="spellStart"/>
+      <w:r>
+        <w:rPr>
+          <w:rFonts w:cs="Times New Roman"/>
+        </w:rPr>
+        <w:t>By</w:t>
+      </w:r>
+      <w:proofErr w:type="spellEnd"/>
+      <w:r>
+        <w:rPr>
+          <w:rFonts w:cs="Times New Roman"/>
+        </w:rPr>
+        <w:t>“ HTTP odgovora u polju zaglavlja</w:t>
+      </w:r>
+    </w:p>
+    <w:p>
+      <w:pPr>
+        <w:pStyle w:val="Odlomakpopisa"/>
+        <w:spacing w:line="360" w:lineRule="auto"/>
+        <w:ind w:left="1068"/>
+        <w:rPr>
+          <w:rFonts w:cs="Times New Roman"/>
+        </w:rPr>
+      </w:pPr>
+      <w:r>
+        <w:rPr>
+          <w:rFonts w:cs="Times New Roman"/>
+        </w:rPr>
+        <w:t>Pristup takvim informacijama može olakšati napadačima identificiranje drugih komponenti na web aplikaciji i ranjivosti kojima se takve komponente izlažu</w:t>
+      </w:r>
+    </w:p>
+    <w:p>
+      <w:pPr>
+        <w:pStyle w:val="Odlomakpopisa"/>
+        <w:spacing w:line="360" w:lineRule="auto"/>
+        <w:ind w:left="1068"/>
+        <w:rPr>
+          <w:rFonts w:cs="Times New Roman"/>
+        </w:rPr>
+      </w:pPr>
+    </w:p>
+    <w:p>
+      <w:pPr>
+        <w:pStyle w:val="Odlomakpopisa"/>
+        <w:numPr>
+          <w:ilvl w:val="0"/>
+          <w:numId w:val="22"/>
+        </w:numPr>
+        <w:spacing w:line="360" w:lineRule="auto"/>
+        <w:rPr>
+          <w:rFonts w:cs="Times New Roman"/>
+        </w:rPr>
+      </w:pPr>
+      <w:r>
+        <w:rPr>
+          <w:rFonts w:cs="Times New Roman"/>
+        </w:rPr>
+        <w:t>X-</w:t>
+      </w:r>
+      <w:proofErr w:type="spellStart"/>
+      <w:r>
+        <w:rPr>
+          <w:rFonts w:cs="Times New Roman"/>
+        </w:rPr>
+        <w:t>Content</w:t>
+      </w:r>
+      <w:proofErr w:type="spellEnd"/>
+      <w:r>
+        <w:rPr>
+          <w:rFonts w:cs="Times New Roman"/>
+        </w:rPr>
+        <w:t>-</w:t>
+      </w:r>
+      <w:proofErr w:type="spellStart"/>
+      <w:r>
+        <w:rPr>
+          <w:rFonts w:cs="Times New Roman"/>
+        </w:rPr>
+        <w:t>Type-Option</w:t>
+      </w:r>
+      <w:proofErr w:type="spellEnd"/>
+      <w:r>
+        <w:rPr>
+          <w:rFonts w:cs="Times New Roman"/>
+        </w:rPr>
+        <w:t xml:space="preserve"> nedostatak zaglavlja</w:t>
+      </w:r>
+    </w:p>
+    <w:p>
+      <w:pPr>
+        <w:spacing w:line="360" w:lineRule="auto"/>
+        <w:rPr>
+          <w:rFonts w:cs="Times New Roman"/>
+        </w:rPr>
+      </w:pPr>
+    </w:p>
+    <w:p>
+      <w:pPr>
+        <w:pStyle w:val="Odlomakpopisa"/>
+        <w:spacing w:line="360" w:lineRule="auto"/>
+        <w:rPr>
+          <w:rFonts w:cs="Times New Roman"/>
+        </w:rPr>
+      </w:pPr>
+    </w:p>
+    <w:p>
+      <w:pPr>
+        <w:pStyle w:val="Odlomakpopisa"/>
+        <w:spacing w:line="360" w:lineRule="auto"/>
+        <w:rPr>
+          <w:rFonts w:cs="Times New Roman"/>
+        </w:rPr>
+      </w:pPr>
+    </w:p>
+    <w:p>
+      <w:pPr>
+        <w:spacing w:line="360" w:lineRule="auto"/>
+        <w:rPr>
+          <w:rFonts w:cs="Times New Roman"/>
+        </w:rPr>
+      </w:pPr>
+    </w:p>
     <w:sectPr>
       <w:pgSz w:w="11906" w:h="16838"/>
       <w:pgMar w:top="1417" w:right="1417" w:bottom="1417" w:left="1417" w:header="708" w:footer="708" w:gutter="0"/>
@@ -17825,7 +24887,7 @@
 </file>
 
 <file path=word/endnotes.xml><?xml version="1.0" encoding="utf-8"?>
-<w:endnotes xmlns:wpc="http://schemas.microsoft.com/office/word/2010/wordprocessingCanvas" xmlns:cx="http://schemas.microsoft.com/office/drawing/2014/chartex" xmlns:cx1="http://schemas.microsoft.com/office/drawing/2015/9/8/chartex" xmlns:cx2="http://schemas.microsoft.com/office/drawing/2015/10/21/chartex" xmlns:cx3="http://schemas.microsoft.com/office/drawing/2016/5/9/chartex" xmlns:cx4="http://schemas.microsoft.com/office/drawing/2016/5/10/chartex" xmlns:cx5="http://schemas.microsoft.com/office/drawing/2016/5/11/chartex" xmlns:cx6="http://schemas.microsoft.com/office/drawing/2016/5/12/chartex" xmlns:cx7="http://schemas.microsoft.com/office/drawing/2016/5/13/chartex" xmlns:cx8="http://schemas.microsoft.com/office/drawing/2016/5/14/chartex" xmlns:mc="http://schemas.openxmlformats.org/markup-compatibility/2006" xmlns:aink="http://schemas.microsoft.com/office/drawing/2016/ink" xmlns:am3d="http://schemas.microsoft.com/office/drawing/2017/model3d" xmlns:o="urn:schemas-microsoft-com:office:office" xmlns:r="http://schemas.openxmlformats.org/officeDocument/2006/relationships" xmlns:m="http://schemas.openxmlformats.org/officeDocument/2006/math" xmlns:v="urn:schemas-microsoft-com:vml" xmlns:wp14="http://schemas.microsoft.com/office/word/2010/wordprocessingDrawing" xmlns:wp="http://schemas.openxmlformats.org/drawingml/2006/wordprocessingDrawing" xmlns:w10="urn:schemas-microsoft-com:office:word" xmlns:w="http://schemas.openxmlformats.org/wordprocessingml/2006/main" xmlns:w14="http://schemas.microsoft.com/office/word/2010/wordml" xmlns:w15="http://schemas.microsoft.com/office/word/2012/wordml" xmlns:w16cex="http://schemas.microsoft.com/office/word/2018/wordml/cex" xmlns:w16cid="http://schemas.microsoft.com/office/word/2016/wordml/cid" xmlns:w16="http://schemas.microsoft.com/office/word/2018/wordml" xmlns:w16se="http://schemas.microsoft.com/office/word/2015/wordml/symex" xmlns:wpg="http://schemas.microsoft.com/office/word/2010/wordprocessingGroup" xmlns:wpi="http://schemas.microsoft.com/office/word/2010/wordprocessingInk" xmlns:wne="http://schemas.microsoft.com/office/word/2006/wordml" xmlns:wps="http://schemas.microsoft.com/office/word/2010/wordprocessingShape" mc:Ignorable="w14 w15 w16se w16cid w16 w16cex wp14">
+<w:endnotes xmlns:wpc="http://schemas.microsoft.com/office/word/2010/wordprocessingCanvas" xmlns:cx="http://schemas.microsoft.com/office/drawing/2014/chartex" xmlns:cx1="http://schemas.microsoft.com/office/drawing/2015/9/8/chartex" xmlns:cx2="http://schemas.microsoft.com/office/drawing/2015/10/21/chartex" xmlns:cx3="http://schemas.microsoft.com/office/drawing/2016/5/9/chartex" xmlns:cx4="http://schemas.microsoft.com/office/drawing/2016/5/10/chartex" xmlns:cx5="http://schemas.microsoft.com/office/drawing/2016/5/11/chartex" xmlns:cx6="http://schemas.microsoft.com/office/drawing/2016/5/12/chartex" xmlns:cx7="http://schemas.microsoft.com/office/drawing/2016/5/13/chartex" xmlns:cx8="http://schemas.microsoft.com/office/drawing/2016/5/14/chartex" xmlns:mc="http://schemas.openxmlformats.org/markup-compatibility/2006" xmlns:aink="http://schemas.microsoft.com/office/drawing/2016/ink" xmlns:am3d="http://schemas.microsoft.com/office/drawing/2017/model3d" xmlns:o="urn:schemas-microsoft-com:office:office" xmlns:r="http://schemas.openxmlformats.org/officeDocument/2006/relationships" xmlns:m="http://schemas.openxmlformats.org/officeDocument/2006/math" xmlns:v="urn:schemas-microsoft-com:vml" xmlns:wp14="http://schemas.microsoft.com/office/word/2010/wordprocessingDrawing" xmlns:wp="http://schemas.openxmlformats.org/drawingml/2006/wordprocessingDrawing" xmlns:w10="urn:schemas-microsoft-com:office:word" xmlns:w="http://schemas.openxmlformats.org/wordprocessingml/2006/main" xmlns:w14="http://schemas.microsoft.com/office/word/2010/wordml" xmlns:w15="http://schemas.microsoft.com/office/word/2012/wordml" xmlns:w16cex="http://schemas.microsoft.com/office/word/2018/wordml/cex" xmlns:w16cid="http://schemas.microsoft.com/office/word/2016/wordml/cid" xmlns:w16="http://schemas.microsoft.com/office/word/2018/wordml" xmlns:w16sdtdh="http://schemas.microsoft.com/office/word/2020/wordml/sdtdatahash" xmlns:w16se="http://schemas.microsoft.com/office/word/2015/wordml/symex" xmlns:wpg="http://schemas.microsoft.com/office/word/2010/wordprocessingGroup" xmlns:wpi="http://schemas.microsoft.com/office/word/2010/wordprocessingInk" xmlns:wne="http://schemas.microsoft.com/office/word/2006/wordml" xmlns:wps="http://schemas.microsoft.com/office/word/2010/wordprocessingShape" mc:Ignorable="w14 w15 w16se w16cid w16 w16cex w16sdtdh wp14">
   <w:endnote w:type="separator" w:id="-1">
     <w:p>
       <w:pPr>
@@ -17850,7 +24912,7 @@
 </file>
 
 <file path=word/footnotes.xml><?xml version="1.0" encoding="utf-8"?>
-<w:footnotes xmlns:wpc="http://schemas.microsoft.com/office/word/2010/wordprocessingCanvas" xmlns:cx="http://schemas.microsoft.com/office/drawing/2014/chartex" xmlns:cx1="http://schemas.microsoft.com/office/drawing/2015/9/8/chartex" xmlns:cx2="http://schemas.microsoft.com/office/drawing/2015/10/21/chartex" xmlns:cx3="http://schemas.microsoft.com/office/drawing/2016/5/9/chartex" xmlns:cx4="http://schemas.microsoft.com/office/drawing/2016/5/10/chartex" xmlns:cx5="http://schemas.microsoft.com/office/drawing/2016/5/11/chartex" xmlns:cx6="http://schemas.microsoft.com/office/drawing/2016/5/12/chartex" xmlns:cx7="http://schemas.microsoft.com/office/drawing/2016/5/13/chartex" xmlns:cx8="http://schemas.microsoft.com/office/drawing/2016/5/14/chartex" xmlns:mc="http://schemas.openxmlformats.org/markup-compatibility/2006" xmlns:aink="http://schemas.microsoft.com/office/drawing/2016/ink" xmlns:am3d="http://schemas.microsoft.com/office/drawing/2017/model3d" xmlns:o="urn:schemas-microsoft-com:office:office" xmlns:r="http://schemas.openxmlformats.org/officeDocument/2006/relationships" xmlns:m="http://schemas.openxmlformats.org/officeDocument/2006/math" xmlns:v="urn:schemas-microsoft-com:vml" xmlns:wp14="http://schemas.microsoft.com/office/word/2010/wordprocessingDrawing" xmlns:wp="http://schemas.openxmlformats.org/drawingml/2006/wordprocessingDrawing" xmlns:w10="urn:schemas-microsoft-com:office:word" xmlns:w="http://schemas.openxmlformats.org/wordprocessingml/2006/main" xmlns:w14="http://schemas.microsoft.com/office/word/2010/wordml" xmlns:w15="http://schemas.microsoft.com/office/word/2012/wordml" xmlns:w16cex="http://schemas.microsoft.com/office/word/2018/wordml/cex" xmlns:w16cid="http://schemas.microsoft.com/office/word/2016/wordml/cid" xmlns:w16="http://schemas.microsoft.com/office/word/2018/wordml" xmlns:w16se="http://schemas.microsoft.com/office/word/2015/wordml/symex" xmlns:wpg="http://schemas.microsoft.com/office/word/2010/wordprocessingGroup" xmlns:wpi="http://schemas.microsoft.com/office/word/2010/wordprocessingInk" xmlns:wne="http://schemas.microsoft.com/office/word/2006/wordml" xmlns:wps="http://schemas.microsoft.com/office/word/2010/wordprocessingShape" mc:Ignorable="w14 w15 w16se w16cid w16 w16cex wp14">
+<w:footnotes xmlns:wpc="http://schemas.microsoft.com/office/word/2010/wordprocessingCanvas" xmlns:cx="http://schemas.microsoft.com/office/drawing/2014/chartex" xmlns:cx1="http://schemas.microsoft.com/office/drawing/2015/9/8/chartex" xmlns:cx2="http://schemas.microsoft.com/office/drawing/2015/10/21/chartex" xmlns:cx3="http://schemas.microsoft.com/office/drawing/2016/5/9/chartex" xmlns:cx4="http://schemas.microsoft.com/office/drawing/2016/5/10/chartex" xmlns:cx5="http://schemas.microsoft.com/office/drawing/2016/5/11/chartex" xmlns:cx6="http://schemas.microsoft.com/office/drawing/2016/5/12/chartex" xmlns:cx7="http://schemas.microsoft.com/office/drawing/2016/5/13/chartex" xmlns:cx8="http://schemas.microsoft.com/office/drawing/2016/5/14/chartex" xmlns:mc="http://schemas.openxmlformats.org/markup-compatibility/2006" xmlns:aink="http://schemas.microsoft.com/office/drawing/2016/ink" xmlns:am3d="http://schemas.microsoft.com/office/drawing/2017/model3d" xmlns:o="urn:schemas-microsoft-com:office:office" xmlns:r="http://schemas.openxmlformats.org/officeDocument/2006/relationships" xmlns:m="http://schemas.openxmlformats.org/officeDocument/2006/math" xmlns:v="urn:schemas-microsoft-com:vml" xmlns:wp14="http://schemas.microsoft.com/office/word/2010/wordprocessingDrawing" xmlns:wp="http://schemas.openxmlformats.org/drawingml/2006/wordprocessingDrawing" xmlns:w10="urn:schemas-microsoft-com:office:word" xmlns:w="http://schemas.openxmlformats.org/wordprocessingml/2006/main" xmlns:w14="http://schemas.microsoft.com/office/word/2010/wordml" xmlns:w15="http://schemas.microsoft.com/office/word/2012/wordml" xmlns:w16cex="http://schemas.microsoft.com/office/word/2018/wordml/cex" xmlns:w16cid="http://schemas.microsoft.com/office/word/2016/wordml/cid" xmlns:w16="http://schemas.microsoft.com/office/word/2018/wordml" xmlns:w16sdtdh="http://schemas.microsoft.com/office/word/2020/wordml/sdtdatahash" xmlns:w16se="http://schemas.microsoft.com/office/word/2015/wordml/symex" xmlns:wpg="http://schemas.microsoft.com/office/word/2010/wordprocessingGroup" xmlns:wpi="http://schemas.microsoft.com/office/word/2010/wordprocessingInk" xmlns:wne="http://schemas.microsoft.com/office/word/2006/wordml" xmlns:wps="http://schemas.microsoft.com/office/word/2010/wordprocessingShape" mc:Ignorable="w14 w15 w16se w16cid w16 w16cex w16sdtdh wp14">
   <w:footnote w:type="separator" w:id="-1">
     <w:p>
       <w:pPr>
@@ -17875,7 +24937,7 @@
 </file>
 
 <file path=word/numbering.xml><?xml version="1.0" encoding="utf-8"?>
-<w:numbering xmlns:wpc="http://schemas.microsoft.com/office/word/2010/wordprocessingCanvas" xmlns:cx="http://schemas.microsoft.com/office/drawing/2014/chartex" xmlns:cx1="http://schemas.microsoft.com/office/drawing/2015/9/8/chartex" xmlns:cx2="http://schemas.microsoft.com/office/drawing/2015/10/21/chartex" xmlns:cx3="http://schemas.microsoft.com/office/drawing/2016/5/9/chartex" xmlns:cx4="http://schemas.microsoft.com/office/drawing/2016/5/10/chartex" xmlns:cx5="http://schemas.microsoft.com/office/drawing/2016/5/11/chartex" xmlns:cx6="http://schemas.microsoft.com/office/drawing/2016/5/12/chartex" xmlns:cx7="http://schemas.microsoft.com/office/drawing/2016/5/13/chartex" xmlns:cx8="http://schemas.microsoft.com/office/drawing/2016/5/14/chartex" xmlns:mc="http://schemas.openxmlformats.org/markup-compatibility/2006" xmlns:aink="http://schemas.microsoft.com/office/drawing/2016/ink" xmlns:am3d="http://schemas.microsoft.com/office/drawing/2017/model3d" xmlns:o="urn:schemas-microsoft-com:office:office" xmlns:r="http://schemas.openxmlformats.org/officeDocument/2006/relationships" xmlns:m="http://schemas.openxmlformats.org/officeDocument/2006/math" xmlns:v="urn:schemas-microsoft-com:vml" xmlns:wp14="http://schemas.microsoft.com/office/word/2010/wordprocessingDrawing" xmlns:wp="http://schemas.openxmlformats.org/drawingml/2006/wordprocessingDrawing" xmlns:w10="urn:schemas-microsoft-com:office:word" xmlns:w="http://schemas.openxmlformats.org/wordprocessingml/2006/main" xmlns:w14="http://schemas.microsoft.com/office/word/2010/wordml" xmlns:w15="http://schemas.microsoft.com/office/word/2012/wordml" xmlns:w16cex="http://schemas.microsoft.com/office/word/2018/wordml/cex" xmlns:w16cid="http://schemas.microsoft.com/office/word/2016/wordml/cid" xmlns:w16="http://schemas.microsoft.com/office/word/2018/wordml" xmlns:w16se="http://schemas.microsoft.com/office/word/2015/wordml/symex" xmlns:wpg="http://schemas.microsoft.com/office/word/2010/wordprocessingGroup" xmlns:wpi="http://schemas.microsoft.com/office/word/2010/wordprocessingInk" xmlns:wne="http://schemas.microsoft.com/office/word/2006/wordml" xmlns:wps="http://schemas.microsoft.com/office/word/2010/wordprocessingShape" mc:Ignorable="w14 w15 w16se w16cid w16 w16cex wp14">
+<w:numbering xmlns:wpc="http://schemas.microsoft.com/office/word/2010/wordprocessingCanvas" xmlns:cx="http://schemas.microsoft.com/office/drawing/2014/chartex" xmlns:cx1="http://schemas.microsoft.com/office/drawing/2015/9/8/chartex" xmlns:cx2="http://schemas.microsoft.com/office/drawing/2015/10/21/chartex" xmlns:cx3="http://schemas.microsoft.com/office/drawing/2016/5/9/chartex" xmlns:cx4="http://schemas.microsoft.com/office/drawing/2016/5/10/chartex" xmlns:cx5="http://schemas.microsoft.com/office/drawing/2016/5/11/chartex" xmlns:cx6="http://schemas.microsoft.com/office/drawing/2016/5/12/chartex" xmlns:cx7="http://schemas.microsoft.com/office/drawing/2016/5/13/chartex" xmlns:cx8="http://schemas.microsoft.com/office/drawing/2016/5/14/chartex" xmlns:mc="http://schemas.openxmlformats.org/markup-compatibility/2006" xmlns:aink="http://schemas.microsoft.com/office/drawing/2016/ink" xmlns:am3d="http://schemas.microsoft.com/office/drawing/2017/model3d" xmlns:o="urn:schemas-microsoft-com:office:office" xmlns:r="http://schemas.openxmlformats.org/officeDocument/2006/relationships" xmlns:m="http://schemas.openxmlformats.org/officeDocument/2006/math" xmlns:v="urn:schemas-microsoft-com:vml" xmlns:wp14="http://schemas.microsoft.com/office/word/2010/wordprocessingDrawing" xmlns:wp="http://schemas.openxmlformats.org/drawingml/2006/wordprocessingDrawing" xmlns:w10="urn:schemas-microsoft-com:office:word" xmlns:w="http://schemas.openxmlformats.org/wordprocessingml/2006/main" xmlns:w14="http://schemas.microsoft.com/office/word/2010/wordml" xmlns:w15="http://schemas.microsoft.com/office/word/2012/wordml" xmlns:w16cex="http://schemas.microsoft.com/office/word/2018/wordml/cex" xmlns:w16cid="http://schemas.microsoft.com/office/word/2016/wordml/cid" xmlns:w16="http://schemas.microsoft.com/office/word/2018/wordml" xmlns:w16sdtdh="http://schemas.microsoft.com/office/word/2020/wordml/sdtdatahash" xmlns:w16se="http://schemas.microsoft.com/office/word/2015/wordml/symex" xmlns:wpg="http://schemas.microsoft.com/office/word/2010/wordprocessingGroup" xmlns:wpi="http://schemas.microsoft.com/office/word/2010/wordprocessingInk" xmlns:wne="http://schemas.microsoft.com/office/word/2006/wordml" xmlns:wps="http://schemas.microsoft.com/office/word/2010/wordprocessingShape" mc:Ignorable="w14 w15 w16se w16cid w16 w16cex w16sdtdh wp14">
   <w:abstractNum w:abstractNumId="0" w15:restartNumberingAfterBreak="0">
     <w:nsid w:val="02CE4E44"/>
     <w:multiLevelType w:val="hybridMultilevel"/>
@@ -18087,6 +25149,95 @@
     </w:lvl>
   </w:abstractNum>
   <w:abstractNum w:abstractNumId="2" w15:restartNumberingAfterBreak="0">
+    <w:nsid w:val="0B137829"/>
+    <w:multiLevelType w:val="hybridMultilevel"/>
+    <w:tmpl w:val="A9BACDD6"/>
+    <w:lvl w:ilvl="0" w:tplc="041A000F">
+      <w:start w:val="1"/>
+      <w:numFmt w:val="decimal"/>
+      <w:lvlText w:val="%1."/>
+      <w:lvlJc w:val="left"/>
+      <w:pPr>
+        <w:ind w:left="720" w:hanging="360"/>
+      </w:pPr>
+      <w:rPr>
+        <w:rFonts w:hint="default"/>
+      </w:rPr>
+    </w:lvl>
+    <w:lvl w:ilvl="1" w:tplc="041A0019" w:tentative="1">
+      <w:start w:val="1"/>
+      <w:numFmt w:val="lowerLetter"/>
+      <w:lvlText w:val="%2."/>
+      <w:lvlJc w:val="left"/>
+      <w:pPr>
+        <w:ind w:left="1440" w:hanging="360"/>
+      </w:pPr>
+    </w:lvl>
+    <w:lvl w:ilvl="2" w:tplc="041A001B" w:tentative="1">
+      <w:start w:val="1"/>
+      <w:numFmt w:val="lowerRoman"/>
+      <w:lvlText w:val="%3."/>
+      <w:lvlJc w:val="right"/>
+      <w:pPr>
+        <w:ind w:left="2160" w:hanging="180"/>
+      </w:pPr>
+    </w:lvl>
+    <w:lvl w:ilvl="3" w:tplc="041A000F" w:tentative="1">
+      <w:start w:val="1"/>
+      <w:numFmt w:val="decimal"/>
+      <w:lvlText w:val="%4."/>
+      <w:lvlJc w:val="left"/>
+      <w:pPr>
+        <w:ind w:left="2880" w:hanging="360"/>
+      </w:pPr>
+    </w:lvl>
+    <w:lvl w:ilvl="4" w:tplc="041A0019" w:tentative="1">
+      <w:start w:val="1"/>
+      <w:numFmt w:val="lowerLetter"/>
+      <w:lvlText w:val="%5."/>
+      <w:lvlJc w:val="left"/>
+      <w:pPr>
+        <w:ind w:left="3600" w:hanging="360"/>
+      </w:pPr>
+    </w:lvl>
+    <w:lvl w:ilvl="5" w:tplc="041A001B" w:tentative="1">
+      <w:start w:val="1"/>
+      <w:numFmt w:val="lowerRoman"/>
+      <w:lvlText w:val="%6."/>
+      <w:lvlJc w:val="right"/>
+      <w:pPr>
+        <w:ind w:left="4320" w:hanging="180"/>
+      </w:pPr>
+    </w:lvl>
+    <w:lvl w:ilvl="6" w:tplc="041A000F" w:tentative="1">
+      <w:start w:val="1"/>
+      <w:numFmt w:val="decimal"/>
+      <w:lvlText w:val="%7."/>
+      <w:lvlJc w:val="left"/>
+      <w:pPr>
+        <w:ind w:left="5040" w:hanging="360"/>
+      </w:pPr>
+    </w:lvl>
+    <w:lvl w:ilvl="7" w:tplc="041A0019" w:tentative="1">
+      <w:start w:val="1"/>
+      <w:numFmt w:val="lowerLetter"/>
+      <w:lvlText w:val="%8."/>
+      <w:lvlJc w:val="left"/>
+      <w:pPr>
+        <w:ind w:left="5760" w:hanging="360"/>
+      </w:pPr>
+    </w:lvl>
+    <w:lvl w:ilvl="8" w:tplc="041A001B" w:tentative="1">
+      <w:start w:val="1"/>
+      <w:numFmt w:val="lowerRoman"/>
+      <w:lvlText w:val="%9."/>
+      <w:lvlJc w:val="right"/>
+      <w:pPr>
+        <w:ind w:left="6480" w:hanging="180"/>
+      </w:pPr>
+    </w:lvl>
+  </w:abstractNum>
+  <w:abstractNum w:abstractNumId="3" w15:restartNumberingAfterBreak="0">
     <w:nsid w:val="17600101"/>
     <w:multiLevelType w:val="multilevel"/>
     <w:tmpl w:val="C5C49362"/>
@@ -18207,7 +25358,7 @@
       </w:rPr>
     </w:lvl>
   </w:abstractNum>
-  <w:abstractNum w:abstractNumId="3" w15:restartNumberingAfterBreak="0">
+  <w:abstractNum w:abstractNumId="4" w15:restartNumberingAfterBreak="0">
     <w:nsid w:val="18CC6D51"/>
     <w:multiLevelType w:val="hybridMultilevel"/>
     <w:tmpl w:val="08D8C666"/>
@@ -18320,7 +25471,119 @@
       </w:rPr>
     </w:lvl>
   </w:abstractNum>
-  <w:abstractNum w:abstractNumId="4" w15:restartNumberingAfterBreak="0">
+  <w:abstractNum w:abstractNumId="5" w15:restartNumberingAfterBreak="0">
+    <w:nsid w:val="1AE5043C"/>
+    <w:multiLevelType w:val="hybridMultilevel"/>
+    <w:tmpl w:val="B3ECFC7A"/>
+    <w:lvl w:ilvl="0" w:tplc="34364D88">
+      <w:numFmt w:val="bullet"/>
+      <w:lvlText w:val="-"/>
+      <w:lvlJc w:val="left"/>
+      <w:pPr>
+        <w:ind w:left="720" w:hanging="360"/>
+      </w:pPr>
+      <w:rPr>
+        <w:rFonts w:ascii="Times New Roman" w:eastAsia="Times New Roman" w:hAnsi="Times New Roman" w:cs="Times New Roman" w:hint="default"/>
+      </w:rPr>
+    </w:lvl>
+    <w:lvl w:ilvl="1" w:tplc="041A0003" w:tentative="1">
+      <w:start w:val="1"/>
+      <w:numFmt w:val="bullet"/>
+      <w:lvlText w:val="o"/>
+      <w:lvlJc w:val="left"/>
+      <w:pPr>
+        <w:ind w:left="1440" w:hanging="360"/>
+      </w:pPr>
+      <w:rPr>
+        <w:rFonts w:ascii="Courier New" w:hAnsi="Courier New" w:cs="Courier New" w:hint="default"/>
+      </w:rPr>
+    </w:lvl>
+    <w:lvl w:ilvl="2" w:tplc="041A0005" w:tentative="1">
+      <w:start w:val="1"/>
+      <w:numFmt w:val="bullet"/>
+      <w:lvlText w:val=""/>
+      <w:lvlJc w:val="left"/>
+      <w:pPr>
+        <w:ind w:left="2160" w:hanging="360"/>
+      </w:pPr>
+      <w:rPr>
+        <w:rFonts w:ascii="Wingdings" w:hAnsi="Wingdings" w:hint="default"/>
+      </w:rPr>
+    </w:lvl>
+    <w:lvl w:ilvl="3" w:tplc="041A0001" w:tentative="1">
+      <w:start w:val="1"/>
+      <w:numFmt w:val="bullet"/>
+      <w:lvlText w:val=""/>
+      <w:lvlJc w:val="left"/>
+      <w:pPr>
+        <w:ind w:left="2880" w:hanging="360"/>
+      </w:pPr>
+      <w:rPr>
+        <w:rFonts w:ascii="Symbol" w:hAnsi="Symbol" w:hint="default"/>
+      </w:rPr>
+    </w:lvl>
+    <w:lvl w:ilvl="4" w:tplc="041A0003" w:tentative="1">
+      <w:start w:val="1"/>
+      <w:numFmt w:val="bullet"/>
+      <w:lvlText w:val="o"/>
+      <w:lvlJc w:val="left"/>
+      <w:pPr>
+        <w:ind w:left="3600" w:hanging="360"/>
+      </w:pPr>
+      <w:rPr>
+        <w:rFonts w:ascii="Courier New" w:hAnsi="Courier New" w:cs="Courier New" w:hint="default"/>
+      </w:rPr>
+    </w:lvl>
+    <w:lvl w:ilvl="5" w:tplc="041A0005" w:tentative="1">
+      <w:start w:val="1"/>
+      <w:numFmt w:val="bullet"/>
+      <w:lvlText w:val=""/>
+      <w:lvlJc w:val="left"/>
+      <w:pPr>
+        <w:ind w:left="4320" w:hanging="360"/>
+      </w:pPr>
+      <w:rPr>
+        <w:rFonts w:ascii="Wingdings" w:hAnsi="Wingdings" w:hint="default"/>
+      </w:rPr>
+    </w:lvl>
+    <w:lvl w:ilvl="6" w:tplc="041A0001" w:tentative="1">
+      <w:start w:val="1"/>
+      <w:numFmt w:val="bullet"/>
+      <w:lvlText w:val=""/>
+      <w:lvlJc w:val="left"/>
+      <w:pPr>
+        <w:ind w:left="5040" w:hanging="360"/>
+      </w:pPr>
+      <w:rPr>
+        <w:rFonts w:ascii="Symbol" w:hAnsi="Symbol" w:hint="default"/>
+      </w:rPr>
+    </w:lvl>
+    <w:lvl w:ilvl="7" w:tplc="041A0003" w:tentative="1">
+      <w:start w:val="1"/>
+      <w:numFmt w:val="bullet"/>
+      <w:lvlText w:val="o"/>
+      <w:lvlJc w:val="left"/>
+      <w:pPr>
+        <w:ind w:left="5760" w:hanging="360"/>
+      </w:pPr>
+      <w:rPr>
+        <w:rFonts w:ascii="Courier New" w:hAnsi="Courier New" w:cs="Courier New" w:hint="default"/>
+      </w:rPr>
+    </w:lvl>
+    <w:lvl w:ilvl="8" w:tplc="041A0005" w:tentative="1">
+      <w:start w:val="1"/>
+      <w:numFmt w:val="bullet"/>
+      <w:lvlText w:val=""/>
+      <w:lvlJc w:val="left"/>
+      <w:pPr>
+        <w:ind w:left="6480" w:hanging="360"/>
+      </w:pPr>
+      <w:rPr>
+        <w:rFonts w:ascii="Wingdings" w:hAnsi="Wingdings" w:hint="default"/>
+      </w:rPr>
+    </w:lvl>
+  </w:abstractNum>
+  <w:abstractNum w:abstractNumId="6" w15:restartNumberingAfterBreak="0">
     <w:nsid w:val="29990615"/>
     <w:multiLevelType w:val="hybridMultilevel"/>
     <w:tmpl w:val="50E02C7E"/>
@@ -18409,7 +25672,7 @@
       </w:pPr>
     </w:lvl>
   </w:abstractNum>
-  <w:abstractNum w:abstractNumId="5" w15:restartNumberingAfterBreak="0">
+  <w:abstractNum w:abstractNumId="7" w15:restartNumberingAfterBreak="0">
     <w:nsid w:val="40B51D4E"/>
     <w:multiLevelType w:val="hybridMultilevel"/>
     <w:tmpl w:val="15DC0E26"/>
@@ -18498,17 +25761,17 @@
       </w:pPr>
     </w:lvl>
   </w:abstractNum>
-  <w:abstractNum w:abstractNumId="6" w15:restartNumberingAfterBreak="0">
-    <w:nsid w:val="4DB841F6"/>
+  <w:abstractNum w:abstractNumId="8" w15:restartNumberingAfterBreak="0">
+    <w:nsid w:val="4CBA3008"/>
     <w:multiLevelType w:val="hybridMultilevel"/>
-    <w:tmpl w:val="A7E2FBE2"/>
-    <w:lvl w:ilvl="0" w:tplc="7F8A6AC8">
+    <w:tmpl w:val="AEE04E4A"/>
+    <w:lvl w:ilvl="0" w:tplc="FDE4D248">
       <w:start w:val="1"/>
       <w:numFmt w:val="decimal"/>
       <w:lvlText w:val="%1."/>
       <w:lvlJc w:val="left"/>
       <w:pPr>
-        <w:ind w:left="1065" w:hanging="360"/>
+        <w:ind w:left="1068" w:hanging="360"/>
       </w:pPr>
       <w:rPr>
         <w:rFonts w:hint="default"/>
@@ -18520,7 +25783,7 @@
       <w:lvlText w:val="%2."/>
       <w:lvlJc w:val="left"/>
       <w:pPr>
-        <w:ind w:left="1440" w:hanging="360"/>
+        <w:ind w:left="1788" w:hanging="360"/>
       </w:pPr>
     </w:lvl>
     <w:lvl w:ilvl="2" w:tplc="041A001B" w:tentative="1">
@@ -18529,7 +25792,7 @@
       <w:lvlText w:val="%3."/>
       <w:lvlJc w:val="right"/>
       <w:pPr>
-        <w:ind w:left="2160" w:hanging="180"/>
+        <w:ind w:left="2508" w:hanging="180"/>
       </w:pPr>
     </w:lvl>
     <w:lvl w:ilvl="3" w:tplc="041A000F" w:tentative="1">
@@ -18538,7 +25801,7 @@
       <w:lvlText w:val="%4."/>
       <w:lvlJc w:val="left"/>
       <w:pPr>
-        <w:ind w:left="2880" w:hanging="360"/>
+        <w:ind w:left="3228" w:hanging="360"/>
       </w:pPr>
     </w:lvl>
     <w:lvl w:ilvl="4" w:tplc="041A0019" w:tentative="1">
@@ -18547,7 +25810,7 @@
       <w:lvlText w:val="%5."/>
       <w:lvlJc w:val="left"/>
       <w:pPr>
-        <w:ind w:left="3600" w:hanging="360"/>
+        <w:ind w:left="3948" w:hanging="360"/>
       </w:pPr>
     </w:lvl>
     <w:lvl w:ilvl="5" w:tplc="041A001B" w:tentative="1">
@@ -18556,7 +25819,7 @@
       <w:lvlText w:val="%6."/>
       <w:lvlJc w:val="right"/>
       <w:pPr>
-        <w:ind w:left="4320" w:hanging="180"/>
+        <w:ind w:left="4668" w:hanging="180"/>
       </w:pPr>
     </w:lvl>
     <w:lvl w:ilvl="6" w:tplc="041A000F" w:tentative="1">
@@ -18565,7 +25828,7 @@
       <w:lvlText w:val="%7."/>
       <w:lvlJc w:val="left"/>
       <w:pPr>
-        <w:ind w:left="5040" w:hanging="360"/>
+        <w:ind w:left="5388" w:hanging="360"/>
       </w:pPr>
     </w:lvl>
     <w:lvl w:ilvl="7" w:tplc="041A0019" w:tentative="1">
@@ -18574,7 +25837,7 @@
       <w:lvlText w:val="%8."/>
       <w:lvlJc w:val="left"/>
       <w:pPr>
-        <w:ind w:left="5760" w:hanging="360"/>
+        <w:ind w:left="6108" w:hanging="360"/>
       </w:pPr>
     </w:lvl>
     <w:lvl w:ilvl="8" w:tplc="041A001B" w:tentative="1">
@@ -18583,12 +25846,12 @@
       <w:lvlText w:val="%9."/>
       <w:lvlJc w:val="right"/>
       <w:pPr>
-        <w:ind w:left="6480" w:hanging="180"/>
+        <w:ind w:left="6828" w:hanging="180"/>
       </w:pPr>
     </w:lvl>
   </w:abstractNum>
-  <w:abstractNum w:abstractNumId="7" w15:restartNumberingAfterBreak="0">
-    <w:nsid w:val="4FE705A8"/>
+  <w:abstractNum w:abstractNumId="9" w15:restartNumberingAfterBreak="0">
+    <w:nsid w:val="4DB841F6"/>
     <w:multiLevelType w:val="hybridMultilevel"/>
     <w:tmpl w:val="A7E2FBE2"/>
     <w:lvl w:ilvl="0" w:tplc="7F8A6AC8">
@@ -18676,17 +25939,17 @@
       </w:pPr>
     </w:lvl>
   </w:abstractNum>
-  <w:abstractNum w:abstractNumId="8" w15:restartNumberingAfterBreak="0">
-    <w:nsid w:val="58F16B5A"/>
+  <w:abstractNum w:abstractNumId="10" w15:restartNumberingAfterBreak="0">
+    <w:nsid w:val="4FE705A8"/>
     <w:multiLevelType w:val="hybridMultilevel"/>
-    <w:tmpl w:val="6A78F382"/>
-    <w:lvl w:ilvl="0" w:tplc="055C1C36">
+    <w:tmpl w:val="A7E2FBE2"/>
+    <w:lvl w:ilvl="0" w:tplc="7F8A6AC8">
       <w:start w:val="1"/>
       <w:numFmt w:val="decimal"/>
-      <w:lvlText w:val="1.%1"/>
+      <w:lvlText w:val="%1."/>
       <w:lvlJc w:val="left"/>
       <w:pPr>
-        <w:ind w:left="720" w:hanging="360"/>
+        <w:ind w:left="1065" w:hanging="360"/>
       </w:pPr>
       <w:rPr>
         <w:rFonts w:hint="default"/>
@@ -18765,7 +26028,96 @@
       </w:pPr>
     </w:lvl>
   </w:abstractNum>
-  <w:abstractNum w:abstractNumId="9" w15:restartNumberingAfterBreak="0">
+  <w:abstractNum w:abstractNumId="11" w15:restartNumberingAfterBreak="0">
+    <w:nsid w:val="58F16B5A"/>
+    <w:multiLevelType w:val="hybridMultilevel"/>
+    <w:tmpl w:val="6A78F382"/>
+    <w:lvl w:ilvl="0" w:tplc="055C1C36">
+      <w:start w:val="1"/>
+      <w:numFmt w:val="decimal"/>
+      <w:lvlText w:val="1.%1"/>
+      <w:lvlJc w:val="left"/>
+      <w:pPr>
+        <w:ind w:left="720" w:hanging="360"/>
+      </w:pPr>
+      <w:rPr>
+        <w:rFonts w:hint="default"/>
+      </w:rPr>
+    </w:lvl>
+    <w:lvl w:ilvl="1" w:tplc="041A0019" w:tentative="1">
+      <w:start w:val="1"/>
+      <w:numFmt w:val="lowerLetter"/>
+      <w:lvlText w:val="%2."/>
+      <w:lvlJc w:val="left"/>
+      <w:pPr>
+        <w:ind w:left="1440" w:hanging="360"/>
+      </w:pPr>
+    </w:lvl>
+    <w:lvl w:ilvl="2" w:tplc="041A001B" w:tentative="1">
+      <w:start w:val="1"/>
+      <w:numFmt w:val="lowerRoman"/>
+      <w:lvlText w:val="%3."/>
+      <w:lvlJc w:val="right"/>
+      <w:pPr>
+        <w:ind w:left="2160" w:hanging="180"/>
+      </w:pPr>
+    </w:lvl>
+    <w:lvl w:ilvl="3" w:tplc="041A000F" w:tentative="1">
+      <w:start w:val="1"/>
+      <w:numFmt w:val="decimal"/>
+      <w:lvlText w:val="%4."/>
+      <w:lvlJc w:val="left"/>
+      <w:pPr>
+        <w:ind w:left="2880" w:hanging="360"/>
+      </w:pPr>
+    </w:lvl>
+    <w:lvl w:ilvl="4" w:tplc="041A0019" w:tentative="1">
+      <w:start w:val="1"/>
+      <w:numFmt w:val="lowerLetter"/>
+      <w:lvlText w:val="%5."/>
+      <w:lvlJc w:val="left"/>
+      <w:pPr>
+        <w:ind w:left="3600" w:hanging="360"/>
+      </w:pPr>
+    </w:lvl>
+    <w:lvl w:ilvl="5" w:tplc="041A001B" w:tentative="1">
+      <w:start w:val="1"/>
+      <w:numFmt w:val="lowerRoman"/>
+      <w:lvlText w:val="%6."/>
+      <w:lvlJc w:val="right"/>
+      <w:pPr>
+        <w:ind w:left="4320" w:hanging="180"/>
+      </w:pPr>
+    </w:lvl>
+    <w:lvl w:ilvl="6" w:tplc="041A000F" w:tentative="1">
+      <w:start w:val="1"/>
+      <w:numFmt w:val="decimal"/>
+      <w:lvlText w:val="%7."/>
+      <w:lvlJc w:val="left"/>
+      <w:pPr>
+        <w:ind w:left="5040" w:hanging="360"/>
+      </w:pPr>
+    </w:lvl>
+    <w:lvl w:ilvl="7" w:tplc="041A0019" w:tentative="1">
+      <w:start w:val="1"/>
+      <w:numFmt w:val="lowerLetter"/>
+      <w:lvlText w:val="%8."/>
+      <w:lvlJc w:val="left"/>
+      <w:pPr>
+        <w:ind w:left="5760" w:hanging="360"/>
+      </w:pPr>
+    </w:lvl>
+    <w:lvl w:ilvl="8" w:tplc="041A001B" w:tentative="1">
+      <w:start w:val="1"/>
+      <w:numFmt w:val="lowerRoman"/>
+      <w:lvlText w:val="%9."/>
+      <w:lvlJc w:val="right"/>
+      <w:pPr>
+        <w:ind w:left="6480" w:hanging="180"/>
+      </w:pPr>
+    </w:lvl>
+  </w:abstractNum>
+  <w:abstractNum w:abstractNumId="12" w15:restartNumberingAfterBreak="0">
     <w:nsid w:val="608E7BC6"/>
     <w:multiLevelType w:val="multilevel"/>
     <w:tmpl w:val="228CC90C"/>
@@ -18886,7 +26238,7 @@
       </w:rPr>
     </w:lvl>
   </w:abstractNum>
-  <w:abstractNum w:abstractNumId="10" w15:restartNumberingAfterBreak="0">
+  <w:abstractNum w:abstractNumId="13" w15:restartNumberingAfterBreak="0">
     <w:nsid w:val="61D574D3"/>
     <w:multiLevelType w:val="hybridMultilevel"/>
     <w:tmpl w:val="D366A83C"/>
@@ -18975,7 +26327,7 @@
       </w:pPr>
     </w:lvl>
   </w:abstractNum>
-  <w:abstractNum w:abstractNumId="11" w15:restartNumberingAfterBreak="0">
+  <w:abstractNum w:abstractNumId="14" w15:restartNumberingAfterBreak="0">
     <w:nsid w:val="64B07FE7"/>
     <w:multiLevelType w:val="hybridMultilevel"/>
     <w:tmpl w:val="A7E2FBE2"/>
@@ -19064,7 +26416,7 @@
       </w:pPr>
     </w:lvl>
   </w:abstractNum>
-  <w:abstractNum w:abstractNumId="12" w15:restartNumberingAfterBreak="0">
+  <w:abstractNum w:abstractNumId="15" w15:restartNumberingAfterBreak="0">
     <w:nsid w:val="667A2502"/>
     <w:multiLevelType w:val="hybridMultilevel"/>
     <w:tmpl w:val="F7FC0954"/>
@@ -19153,7 +26505,7 @@
       </w:pPr>
     </w:lvl>
   </w:abstractNum>
-  <w:abstractNum w:abstractNumId="13" w15:restartNumberingAfterBreak="0">
+  <w:abstractNum w:abstractNumId="16" w15:restartNumberingAfterBreak="0">
     <w:nsid w:val="6A0E5C85"/>
     <w:multiLevelType w:val="hybridMultilevel"/>
     <w:tmpl w:val="A7E2FBE2"/>
@@ -19242,7 +26594,7 @@
       </w:pPr>
     </w:lvl>
   </w:abstractNum>
-  <w:abstractNum w:abstractNumId="14" w15:restartNumberingAfterBreak="0">
+  <w:abstractNum w:abstractNumId="17" w15:restartNumberingAfterBreak="0">
     <w:nsid w:val="6BA45053"/>
     <w:multiLevelType w:val="hybridMultilevel"/>
     <w:tmpl w:val="A7E2FBE2"/>
@@ -19331,7 +26683,7 @@
       </w:pPr>
     </w:lvl>
   </w:abstractNum>
-  <w:abstractNum w:abstractNumId="15" w15:restartNumberingAfterBreak="0">
+  <w:abstractNum w:abstractNumId="18" w15:restartNumberingAfterBreak="0">
     <w:nsid w:val="705C5372"/>
     <w:multiLevelType w:val="multilevel"/>
     <w:tmpl w:val="BE484C08"/>
@@ -19450,7 +26802,7 @@
       </w:rPr>
     </w:lvl>
   </w:abstractNum>
-  <w:abstractNum w:abstractNumId="16" w15:restartNumberingAfterBreak="0">
+  <w:abstractNum w:abstractNumId="19" w15:restartNumberingAfterBreak="0">
     <w:nsid w:val="747B5273"/>
     <w:multiLevelType w:val="multilevel"/>
     <w:tmpl w:val="D0803E32"/>
@@ -19571,7 +26923,7 @@
       </w:rPr>
     </w:lvl>
   </w:abstractNum>
-  <w:abstractNum w:abstractNumId="17" w15:restartNumberingAfterBreak="0">
+  <w:abstractNum w:abstractNumId="20" w15:restartNumberingAfterBreak="0">
     <w:nsid w:val="797256DB"/>
     <w:multiLevelType w:val="multilevel"/>
     <w:tmpl w:val="5594949C"/>
@@ -19692,7 +27044,7 @@
       </w:rPr>
     </w:lvl>
   </w:abstractNum>
-  <w:abstractNum w:abstractNumId="18" w15:restartNumberingAfterBreak="0">
+  <w:abstractNum w:abstractNumId="21" w15:restartNumberingAfterBreak="0">
     <w:nsid w:val="7C8E2855"/>
     <w:multiLevelType w:val="hybridMultilevel"/>
     <w:tmpl w:val="A7E2FBE2"/>
@@ -19782,67 +27134,76 @@
     </w:lvl>
   </w:abstractNum>
   <w:num w:numId="1">
+    <w:abstractNumId w:val="18"/>
+  </w:num>
+  <w:num w:numId="2">
+    <w:abstractNumId w:val="11"/>
+  </w:num>
+  <w:num w:numId="3">
+    <w:abstractNumId w:val="4"/>
+  </w:num>
+  <w:num w:numId="4">
+    <w:abstractNumId w:val="13"/>
+  </w:num>
+  <w:num w:numId="5">
     <w:abstractNumId w:val="15"/>
   </w:num>
-  <w:num w:numId="2">
-    <w:abstractNumId w:val="8"/>
-  </w:num>
-  <w:num w:numId="3">
-    <w:abstractNumId w:val="3"/>
-  </w:num>
-  <w:num w:numId="4">
-    <w:abstractNumId w:val="10"/>
-  </w:num>
-  <w:num w:numId="5">
-    <w:abstractNumId w:val="12"/>
-  </w:num>
   <w:num w:numId="6">
-    <w:abstractNumId w:val="17"/>
+    <w:abstractNumId w:val="20"/>
   </w:num>
   <w:num w:numId="7">
-    <w:abstractNumId w:val="2"/>
+    <w:abstractNumId w:val="3"/>
   </w:num>
   <w:num w:numId="8">
     <w:abstractNumId w:val="0"/>
   </w:num>
   <w:num w:numId="9">
+    <w:abstractNumId w:val="19"/>
+  </w:num>
+  <w:num w:numId="10">
+    <w:abstractNumId w:val="17"/>
+  </w:num>
+  <w:num w:numId="11">
+    <w:abstractNumId w:val="9"/>
+  </w:num>
+  <w:num w:numId="12">
+    <w:abstractNumId w:val="12"/>
+  </w:num>
+  <w:num w:numId="13">
+    <w:abstractNumId w:val="10"/>
+  </w:num>
+  <w:num w:numId="14">
     <w:abstractNumId w:val="16"/>
   </w:num>
-  <w:num w:numId="10">
-    <w:abstractNumId w:val="14"/>
-  </w:num>
-  <w:num w:numId="11">
-    <w:abstractNumId w:val="6"/>
-  </w:num>
-  <w:num w:numId="12">
-    <w:abstractNumId w:val="9"/>
-  </w:num>
-  <w:num w:numId="13">
+  <w:num w:numId="15">
     <w:abstractNumId w:val="7"/>
-  </w:num>
-  <w:num w:numId="14">
-    <w:abstractNumId w:val="13"/>
-  </w:num>
-  <w:num w:numId="15">
-    <w:abstractNumId w:val="5"/>
   </w:num>
   <w:num w:numId="16">
     <w:abstractNumId w:val="1"/>
   </w:num>
   <w:num w:numId="17">
-    <w:abstractNumId w:val="11"/>
+    <w:abstractNumId w:val="14"/>
   </w:num>
   <w:num w:numId="18">
-    <w:abstractNumId w:val="18"/>
+    <w:abstractNumId w:val="21"/>
   </w:num>
   <w:num w:numId="19">
-    <w:abstractNumId w:val="4"/>
+    <w:abstractNumId w:val="6"/>
+  </w:num>
+  <w:num w:numId="20">
+    <w:abstractNumId w:val="2"/>
+  </w:num>
+  <w:num w:numId="21">
+    <w:abstractNumId w:val="5"/>
+  </w:num>
+  <w:num w:numId="22">
+    <w:abstractNumId w:val="8"/>
   </w:num>
 </w:numbering>
 </file>
 
 <file path=word/styles.xml><?xml version="1.0" encoding="utf-8"?>
-<w:styles xmlns:mc="http://schemas.openxmlformats.org/markup-compatibility/2006" xmlns:r="http://schemas.openxmlformats.org/officeDocument/2006/relationships" xmlns:w="http://schemas.openxmlformats.org/wordprocessingml/2006/main" xmlns:w14="http://schemas.microsoft.com/office/word/2010/wordml" xmlns:w15="http://schemas.microsoft.com/office/word/2012/wordml" xmlns:w16cex="http://schemas.microsoft.com/office/word/2018/wordml/cex" xmlns:w16cid="http://schemas.microsoft.com/office/word/2016/wordml/cid" xmlns:w16="http://schemas.microsoft.com/office/word/2018/wordml" xmlns:w16se="http://schemas.microsoft.com/office/word/2015/wordml/symex" mc:Ignorable="w14 w15 w16se w16cid w16 w16cex">
+<w:styles xmlns:mc="http://schemas.openxmlformats.org/markup-compatibility/2006" xmlns:r="http://schemas.openxmlformats.org/officeDocument/2006/relationships" xmlns:w="http://schemas.openxmlformats.org/wordprocessingml/2006/main" xmlns:w14="http://schemas.microsoft.com/office/word/2010/wordml" xmlns:w15="http://schemas.microsoft.com/office/word/2012/wordml" xmlns:w16cex="http://schemas.microsoft.com/office/word/2018/wordml/cex" xmlns:w16cid="http://schemas.microsoft.com/office/word/2016/wordml/cid" xmlns:w16="http://schemas.microsoft.com/office/word/2018/wordml" xmlns:w16sdtdh="http://schemas.microsoft.com/office/word/2020/wordml/sdtdatahash" xmlns:w16se="http://schemas.microsoft.com/office/word/2015/wordml/symex" mc:Ignorable="w14 w15 w16se w16cid w16 w16cex w16sdtdh">
   <w:docDefaults>
     <w:rPrDefault>
       <w:rPr>
@@ -20571,6 +27932,81 @@
       <w:sz w:val="24"/>
     </w:rPr>
   </w:style>
+  <w:style w:type="table" w:styleId="Reetkatablice">
+    <w:name w:val="Table Grid"/>
+    <w:basedOn w:val="Obinatablica"/>
+    <w:uiPriority w:val="59"/>
+    <w:rsid w:val="000E4B36"/>
+    <w:pPr>
+      <w:spacing w:after="0" w:line="240" w:lineRule="auto"/>
+    </w:pPr>
+    <w:tblPr>
+      <w:tblBorders>
+        <w:top w:val="single" w:sz="4" w:space="0" w:color="auto"/>
+        <w:left w:val="single" w:sz="4" w:space="0" w:color="auto"/>
+        <w:bottom w:val="single" w:sz="4" w:space="0" w:color="auto"/>
+        <w:right w:val="single" w:sz="4" w:space="0" w:color="auto"/>
+        <w:insideH w:val="single" w:sz="4" w:space="0" w:color="auto"/>
+        <w:insideV w:val="single" w:sz="4" w:space="0" w:color="auto"/>
+      </w:tblBorders>
+    </w:tblPr>
+  </w:style>
+  <w:style w:type="paragraph" w:styleId="HTMLunaprijedoblikovano">
+    <w:name w:val="HTML Preformatted"/>
+    <w:basedOn w:val="Normal"/>
+    <w:link w:val="HTMLunaprijedoblikovanoChar"/>
+    <w:uiPriority w:val="99"/>
+    <w:semiHidden/>
+    <w:unhideWhenUsed/>
+    <w:rsid w:val="00073065"/>
+    <w:pPr>
+      <w:tabs>
+        <w:tab w:val="left" w:pos="916"/>
+        <w:tab w:val="left" w:pos="1832"/>
+        <w:tab w:val="left" w:pos="2748"/>
+        <w:tab w:val="left" w:pos="3664"/>
+        <w:tab w:val="left" w:pos="4580"/>
+        <w:tab w:val="left" w:pos="5496"/>
+        <w:tab w:val="left" w:pos="6412"/>
+        <w:tab w:val="left" w:pos="7328"/>
+        <w:tab w:val="left" w:pos="8244"/>
+        <w:tab w:val="left" w:pos="9160"/>
+        <w:tab w:val="left" w:pos="10076"/>
+        <w:tab w:val="left" w:pos="10992"/>
+        <w:tab w:val="left" w:pos="11908"/>
+        <w:tab w:val="left" w:pos="12824"/>
+        <w:tab w:val="left" w:pos="13740"/>
+        <w:tab w:val="left" w:pos="14656"/>
+      </w:tabs>
+      <w:spacing w:after="0" w:line="240" w:lineRule="auto"/>
+      <w:jc w:val="left"/>
+    </w:pPr>
+    <w:rPr>
+      <w:rFonts w:ascii="Courier New" w:eastAsia="Times New Roman" w:hAnsi="Courier New" w:cs="Courier New"/>
+      <w:sz w:val="20"/>
+      <w:szCs w:val="20"/>
+      <w:lang w:eastAsia="hr-HR"/>
+    </w:rPr>
+  </w:style>
+  <w:style w:type="character" w:customStyle="1" w:styleId="HTMLunaprijedoblikovanoChar">
+    <w:name w:val="HTML unaprijed oblikovano Char"/>
+    <w:basedOn w:val="Zadanifontodlomka"/>
+    <w:link w:val="HTMLunaprijedoblikovano"/>
+    <w:uiPriority w:val="99"/>
+    <w:semiHidden/>
+    <w:rsid w:val="00073065"/>
+    <w:rPr>
+      <w:rFonts w:ascii="Courier New" w:eastAsia="Times New Roman" w:hAnsi="Courier New" w:cs="Courier New"/>
+      <w:sz w:val="20"/>
+      <w:szCs w:val="20"/>
+      <w:lang w:eastAsia="hr-HR"/>
+    </w:rPr>
+  </w:style>
+  <w:style w:type="character" w:customStyle="1" w:styleId="y2iqfc">
+    <w:name w:val="y2iqfc"/>
+    <w:basedOn w:val="Zadanifontodlomka"/>
+    <w:rsid w:val="00073065"/>
+  </w:style>
 </w:styles>
 </file>
 

--- a/Sportski_događaji_Topcagic_Lucic.docx
+++ b/Sportski_događaji_Topcagic_Lucic.docx
@@ -986,7 +986,7 @@
             </w:rPr>
             <w:fldChar w:fldCharType="separate"/>
           </w:r>
-          <w:hyperlink w:anchor="_Toc72755139" w:history="1">
+          <w:hyperlink w:anchor="_Toc73311335" w:history="1">
             <w:r>
               <w:rPr>
                 <w:rStyle w:val="Hiperveza"/>
@@ -1031,7 +1031,7 @@
                 <w:noProof/>
                 <w:webHidden/>
               </w:rPr>
-              <w:instrText xml:space="preserve"> PAGEREF _Toc72755139 \h </w:instrText>
+              <w:instrText xml:space="preserve"> PAGEREF _Toc73311335 \h </w:instrText>
             </w:r>
             <w:r>
               <w:rPr>
@@ -1076,7 +1076,7 @@
               <w:lang w:eastAsia="hr-HR"/>
             </w:rPr>
           </w:pPr>
-          <w:hyperlink w:anchor="_Toc72755140" w:history="1">
+          <w:hyperlink w:anchor="_Toc73311336" w:history="1">
             <w:r>
               <w:rPr>
                 <w:rStyle w:val="Hiperveza"/>
@@ -1121,7 +1121,7 @@
                 <w:noProof/>
                 <w:webHidden/>
               </w:rPr>
-              <w:instrText xml:space="preserve"> PAGEREF _Toc72755140 \h </w:instrText>
+              <w:instrText xml:space="preserve"> PAGEREF _Toc73311336 \h </w:instrText>
             </w:r>
             <w:r>
               <w:rPr>
@@ -1166,7 +1166,7 @@
               <w:lang w:eastAsia="hr-HR"/>
             </w:rPr>
           </w:pPr>
-          <w:hyperlink w:anchor="_Toc72755141" w:history="1">
+          <w:hyperlink w:anchor="_Toc73311337" w:history="1">
             <w:r>
               <w:rPr>
                 <w:rStyle w:val="Hiperveza"/>
@@ -1209,7 +1209,7 @@
                 <w:noProof/>
                 <w:webHidden/>
               </w:rPr>
-              <w:instrText xml:space="preserve"> PAGEREF _Toc72755141 \h </w:instrText>
+              <w:instrText xml:space="preserve"> PAGEREF _Toc73311337 \h </w:instrText>
             </w:r>
             <w:r>
               <w:rPr>
@@ -1254,7 +1254,7 @@
               <w:lang w:eastAsia="hr-HR"/>
             </w:rPr>
           </w:pPr>
-          <w:hyperlink w:anchor="_Toc72755142" w:history="1">
+          <w:hyperlink w:anchor="_Toc73311338" w:history="1">
             <w:r>
               <w:rPr>
                 <w:rStyle w:val="Hiperveza"/>
@@ -1297,7 +1297,7 @@
                 <w:noProof/>
                 <w:webHidden/>
               </w:rPr>
-              <w:instrText xml:space="preserve"> PAGEREF _Toc72755142 \h </w:instrText>
+              <w:instrText xml:space="preserve"> PAGEREF _Toc73311338 \h </w:instrText>
             </w:r>
             <w:r>
               <w:rPr>
@@ -1342,7 +1342,7 @@
               <w:lang w:eastAsia="hr-HR"/>
             </w:rPr>
           </w:pPr>
-          <w:hyperlink w:anchor="_Toc72755143" w:history="1">
+          <w:hyperlink w:anchor="_Toc73311339" w:history="1">
             <w:r>
               <w:rPr>
                 <w:rStyle w:val="Hiperveza"/>
@@ -1385,7 +1385,7 @@
                 <w:noProof/>
                 <w:webHidden/>
               </w:rPr>
-              <w:instrText xml:space="preserve"> PAGEREF _Toc72755143 \h </w:instrText>
+              <w:instrText xml:space="preserve"> PAGEREF _Toc73311339 \h </w:instrText>
             </w:r>
             <w:r>
               <w:rPr>
@@ -1429,7 +1429,7 @@
               <w:lang w:eastAsia="hr-HR"/>
             </w:rPr>
           </w:pPr>
-          <w:hyperlink w:anchor="_Toc72755144" w:history="1">
+          <w:hyperlink w:anchor="_Toc73311340" w:history="1">
             <w:r>
               <w:rPr>
                 <w:rStyle w:val="Hiperveza"/>
@@ -1456,7 +1456,7 @@
                 <w:noProof/>
                 <w:webHidden/>
               </w:rPr>
-              <w:instrText xml:space="preserve"> PAGEREF _Toc72755144 \h </w:instrText>
+              <w:instrText xml:space="preserve"> PAGEREF _Toc73311340 \h </w:instrText>
             </w:r>
             <w:r>
               <w:rPr>
@@ -1500,7 +1500,7 @@
               <w:lang w:eastAsia="hr-HR"/>
             </w:rPr>
           </w:pPr>
-          <w:hyperlink w:anchor="_Toc72755145" w:history="1">
+          <w:hyperlink w:anchor="_Toc73311341" w:history="1">
             <w:r>
               <w:rPr>
                 <w:rStyle w:val="Hiperveza"/>
@@ -1527,7 +1527,7 @@
                 <w:noProof/>
                 <w:webHidden/>
               </w:rPr>
-              <w:instrText xml:space="preserve"> PAGEREF _Toc72755145 \h </w:instrText>
+              <w:instrText xml:space="preserve"> PAGEREF _Toc73311341 \h </w:instrText>
             </w:r>
             <w:r>
               <w:rPr>
@@ -1572,7 +1572,7 @@
               <w:lang w:eastAsia="hr-HR"/>
             </w:rPr>
           </w:pPr>
-          <w:hyperlink w:anchor="_Toc72755146" w:history="1">
+          <w:hyperlink w:anchor="_Toc73311342" w:history="1">
             <w:r>
               <w:rPr>
                 <w:rStyle w:val="Hiperveza"/>
@@ -1615,7 +1615,7 @@
                 <w:noProof/>
                 <w:webHidden/>
               </w:rPr>
-              <w:instrText xml:space="preserve"> PAGEREF _Toc72755146 \h </w:instrText>
+              <w:instrText xml:space="preserve"> PAGEREF _Toc73311342 \h </w:instrText>
             </w:r>
             <w:r>
               <w:rPr>
@@ -1660,7 +1660,7 @@
               <w:lang w:eastAsia="hr-HR"/>
             </w:rPr>
           </w:pPr>
-          <w:hyperlink w:anchor="_Toc72755147" w:history="1">
+          <w:hyperlink w:anchor="_Toc73311343" w:history="1">
             <w:r>
               <w:rPr>
                 <w:rStyle w:val="Hiperveza"/>
@@ -1703,7 +1703,7 @@
                 <w:noProof/>
                 <w:webHidden/>
               </w:rPr>
-              <w:instrText xml:space="preserve"> PAGEREF _Toc72755147 \h </w:instrText>
+              <w:instrText xml:space="preserve"> PAGEREF _Toc73311343 \h </w:instrText>
             </w:r>
             <w:r>
               <w:rPr>
@@ -1748,7 +1748,7 @@
               <w:lang w:eastAsia="hr-HR"/>
             </w:rPr>
           </w:pPr>
-          <w:hyperlink w:anchor="_Toc72755148" w:history="1">
+          <w:hyperlink w:anchor="_Toc73311344" w:history="1">
             <w:r>
               <w:rPr>
                 <w:rStyle w:val="Hiperveza"/>
@@ -1791,7 +1791,7 @@
                 <w:noProof/>
                 <w:webHidden/>
               </w:rPr>
-              <w:instrText xml:space="preserve"> PAGEREF _Toc72755148 \h </w:instrText>
+              <w:instrText xml:space="preserve"> PAGEREF _Toc73311344 \h </w:instrText>
             </w:r>
             <w:r>
               <w:rPr>
@@ -1836,7 +1836,7 @@
               <w:lang w:eastAsia="hr-HR"/>
             </w:rPr>
           </w:pPr>
-          <w:hyperlink w:anchor="_Toc72755149" w:history="1">
+          <w:hyperlink w:anchor="_Toc73311345" w:history="1">
             <w:r>
               <w:rPr>
                 <w:rStyle w:val="Hiperveza"/>
@@ -1879,7 +1879,7 @@
                 <w:noProof/>
                 <w:webHidden/>
               </w:rPr>
-              <w:instrText xml:space="preserve"> PAGEREF _Toc72755149 \h </w:instrText>
+              <w:instrText xml:space="preserve"> PAGEREF _Toc73311345 \h </w:instrText>
             </w:r>
             <w:r>
               <w:rPr>
@@ -1924,7 +1924,7 @@
               <w:lang w:eastAsia="hr-HR"/>
             </w:rPr>
           </w:pPr>
-          <w:hyperlink w:anchor="_Toc72755150" w:history="1">
+          <w:hyperlink w:anchor="_Toc73311346" w:history="1">
             <w:r>
               <w:rPr>
                 <w:rStyle w:val="Hiperveza"/>
@@ -1967,7 +1967,7 @@
                 <w:noProof/>
                 <w:webHidden/>
               </w:rPr>
-              <w:instrText xml:space="preserve"> PAGEREF _Toc72755150 \h </w:instrText>
+              <w:instrText xml:space="preserve"> PAGEREF _Toc73311346 \h </w:instrText>
             </w:r>
             <w:r>
               <w:rPr>
@@ -2011,7 +2011,7 @@
               <w:lang w:eastAsia="hr-HR"/>
             </w:rPr>
           </w:pPr>
-          <w:hyperlink w:anchor="_Toc72755151" w:history="1">
+          <w:hyperlink w:anchor="_Toc73311347" w:history="1">
             <w:r>
               <w:rPr>
                 <w:rStyle w:val="Hiperveza"/>
@@ -2038,7 +2038,7 @@
                 <w:noProof/>
                 <w:webHidden/>
               </w:rPr>
-              <w:instrText xml:space="preserve"> PAGEREF _Toc72755151 \h </w:instrText>
+              <w:instrText xml:space="preserve"> PAGEREF _Toc73311347 \h </w:instrText>
             </w:r>
             <w:r>
               <w:rPr>
@@ -2083,7 +2083,7 @@
               <w:lang w:eastAsia="hr-HR"/>
             </w:rPr>
           </w:pPr>
-          <w:hyperlink w:anchor="_Toc72755152" w:history="1">
+          <w:hyperlink w:anchor="_Toc73311348" w:history="1">
             <w:r>
               <w:rPr>
                 <w:rStyle w:val="Hiperveza"/>
@@ -2126,7 +2126,7 @@
                 <w:noProof/>
                 <w:webHidden/>
               </w:rPr>
-              <w:instrText xml:space="preserve"> PAGEREF _Toc72755152 \h </w:instrText>
+              <w:instrText xml:space="preserve"> PAGEREF _Toc73311348 \h </w:instrText>
             </w:r>
             <w:r>
               <w:rPr>
@@ -2171,7 +2171,7 @@
               <w:lang w:eastAsia="hr-HR"/>
             </w:rPr>
           </w:pPr>
-          <w:hyperlink w:anchor="_Toc72755153" w:history="1">
+          <w:hyperlink w:anchor="_Toc73311349" w:history="1">
             <w:r>
               <w:rPr>
                 <w:rStyle w:val="Hiperveza"/>
@@ -2214,7 +2214,7 @@
                 <w:noProof/>
                 <w:webHidden/>
               </w:rPr>
-              <w:instrText xml:space="preserve"> PAGEREF _Toc72755153 \h </w:instrText>
+              <w:instrText xml:space="preserve"> PAGEREF _Toc73311349 \h </w:instrText>
             </w:r>
             <w:r>
               <w:rPr>
@@ -2259,7 +2259,7 @@
               <w:lang w:eastAsia="hr-HR"/>
             </w:rPr>
           </w:pPr>
-          <w:hyperlink w:anchor="_Toc72755154" w:history="1">
+          <w:hyperlink w:anchor="_Toc73311350" w:history="1">
             <w:r>
               <w:rPr>
                 <w:rStyle w:val="Hiperveza"/>
@@ -2302,7 +2302,7 @@
                 <w:noProof/>
                 <w:webHidden/>
               </w:rPr>
-              <w:instrText xml:space="preserve"> PAGEREF _Toc72755154 \h </w:instrText>
+              <w:instrText xml:space="preserve"> PAGEREF _Toc73311350 \h </w:instrText>
             </w:r>
             <w:r>
               <w:rPr>
@@ -2347,7 +2347,7 @@
               <w:lang w:eastAsia="hr-HR"/>
             </w:rPr>
           </w:pPr>
-          <w:hyperlink w:anchor="_Toc72755155" w:history="1">
+          <w:hyperlink w:anchor="_Toc73311351" w:history="1">
             <w:r>
               <w:rPr>
                 <w:rStyle w:val="Hiperveza"/>
@@ -2390,7 +2390,7 @@
                 <w:noProof/>
                 <w:webHidden/>
               </w:rPr>
-              <w:instrText xml:space="preserve"> PAGEREF _Toc72755155 \h </w:instrText>
+              <w:instrText xml:space="preserve"> PAGEREF _Toc73311351 \h </w:instrText>
             </w:r>
             <w:r>
               <w:rPr>
@@ -2435,7 +2435,7 @@
               <w:lang w:eastAsia="hr-HR"/>
             </w:rPr>
           </w:pPr>
-          <w:hyperlink w:anchor="_Toc72755156" w:history="1">
+          <w:hyperlink w:anchor="_Toc73311352" w:history="1">
             <w:r>
               <w:rPr>
                 <w:rStyle w:val="Hiperveza"/>
@@ -2478,7 +2478,7 @@
                 <w:noProof/>
                 <w:webHidden/>
               </w:rPr>
-              <w:instrText xml:space="preserve"> PAGEREF _Toc72755156 \h </w:instrText>
+              <w:instrText xml:space="preserve"> PAGEREF _Toc73311352 \h </w:instrText>
             </w:r>
             <w:r>
               <w:rPr>
@@ -2523,7 +2523,7 @@
               <w:lang w:eastAsia="hr-HR"/>
             </w:rPr>
           </w:pPr>
-          <w:hyperlink w:anchor="_Toc72755157" w:history="1">
+          <w:hyperlink w:anchor="_Toc73311353" w:history="1">
             <w:r>
               <w:rPr>
                 <w:rStyle w:val="Hiperveza"/>
@@ -2566,7 +2566,7 @@
                 <w:noProof/>
                 <w:webHidden/>
               </w:rPr>
-              <w:instrText xml:space="preserve"> PAGEREF _Toc72755157 \h </w:instrText>
+              <w:instrText xml:space="preserve"> PAGEREF _Toc73311353 \h </w:instrText>
             </w:r>
             <w:r>
               <w:rPr>
@@ -2611,7 +2611,7 @@
               <w:lang w:eastAsia="hr-HR"/>
             </w:rPr>
           </w:pPr>
-          <w:hyperlink w:anchor="_Toc72755158" w:history="1">
+          <w:hyperlink w:anchor="_Toc73311354" w:history="1">
             <w:r>
               <w:rPr>
                 <w:rStyle w:val="Hiperveza"/>
@@ -2654,7 +2654,7 @@
                 <w:noProof/>
                 <w:webHidden/>
               </w:rPr>
-              <w:instrText xml:space="preserve"> PAGEREF _Toc72755158 \h </w:instrText>
+              <w:instrText xml:space="preserve"> PAGEREF _Toc73311354 \h </w:instrText>
             </w:r>
             <w:r>
               <w:rPr>
@@ -2699,7 +2699,7 @@
               <w:lang w:eastAsia="hr-HR"/>
             </w:rPr>
           </w:pPr>
-          <w:hyperlink w:anchor="_Toc72755159" w:history="1">
+          <w:hyperlink w:anchor="_Toc73311355" w:history="1">
             <w:r>
               <w:rPr>
                 <w:rStyle w:val="Hiperveza"/>
@@ -2742,7 +2742,7 @@
                 <w:noProof/>
                 <w:webHidden/>
               </w:rPr>
-              <w:instrText xml:space="preserve"> PAGEREF _Toc72755159 \h </w:instrText>
+              <w:instrText xml:space="preserve"> PAGEREF _Toc73311355 \h </w:instrText>
             </w:r>
             <w:r>
               <w:rPr>
@@ -2787,7 +2787,7 @@
               <w:lang w:eastAsia="hr-HR"/>
             </w:rPr>
           </w:pPr>
-          <w:hyperlink w:anchor="_Toc72755160" w:history="1">
+          <w:hyperlink w:anchor="_Toc73311356" w:history="1">
             <w:r>
               <w:rPr>
                 <w:rStyle w:val="Hiperveza"/>
@@ -2830,7 +2830,7 @@
                 <w:noProof/>
                 <w:webHidden/>
               </w:rPr>
-              <w:instrText xml:space="preserve"> PAGEREF _Toc72755160 \h </w:instrText>
+              <w:instrText xml:space="preserve"> PAGEREF _Toc73311356 \h </w:instrText>
             </w:r>
             <w:r>
               <w:rPr>
@@ -2875,7 +2875,7 @@
               <w:lang w:eastAsia="hr-HR"/>
             </w:rPr>
           </w:pPr>
-          <w:hyperlink w:anchor="_Toc72755161" w:history="1">
+          <w:hyperlink w:anchor="_Toc73311357" w:history="1">
             <w:r>
               <w:rPr>
                 <w:rStyle w:val="Hiperveza"/>
@@ -2918,7 +2918,7 @@
                 <w:noProof/>
                 <w:webHidden/>
               </w:rPr>
-              <w:instrText xml:space="preserve"> PAGEREF _Toc72755161 \h </w:instrText>
+              <w:instrText xml:space="preserve"> PAGEREF _Toc73311357 \h </w:instrText>
             </w:r>
             <w:r>
               <w:rPr>
@@ -2963,7 +2963,7 @@
               <w:lang w:eastAsia="hr-HR"/>
             </w:rPr>
           </w:pPr>
-          <w:hyperlink w:anchor="_Toc72755162" w:history="1">
+          <w:hyperlink w:anchor="_Toc73311358" w:history="1">
             <w:r>
               <w:rPr>
                 <w:rStyle w:val="Hiperveza"/>
@@ -3006,7 +3006,7 @@
                 <w:noProof/>
                 <w:webHidden/>
               </w:rPr>
-              <w:instrText xml:space="preserve"> PAGEREF _Toc72755162 \h </w:instrText>
+              <w:instrText xml:space="preserve"> PAGEREF _Toc73311358 \h </w:instrText>
             </w:r>
             <w:r>
               <w:rPr>
@@ -3051,7 +3051,7 @@
               <w:lang w:eastAsia="hr-HR"/>
             </w:rPr>
           </w:pPr>
-          <w:hyperlink w:anchor="_Toc72755163" w:history="1">
+          <w:hyperlink w:anchor="_Toc73311359" w:history="1">
             <w:r>
               <w:rPr>
                 <w:rStyle w:val="Hiperveza"/>
@@ -3094,7 +3094,7 @@
                 <w:noProof/>
                 <w:webHidden/>
               </w:rPr>
-              <w:instrText xml:space="preserve"> PAGEREF _Toc72755163 \h </w:instrText>
+              <w:instrText xml:space="preserve"> PAGEREF _Toc73311359 \h </w:instrText>
             </w:r>
             <w:r>
               <w:rPr>
@@ -3139,7 +3139,7 @@
               <w:lang w:eastAsia="hr-HR"/>
             </w:rPr>
           </w:pPr>
-          <w:hyperlink w:anchor="_Toc72755164" w:history="1">
+          <w:hyperlink w:anchor="_Toc73311360" w:history="1">
             <w:r>
               <w:rPr>
                 <w:rStyle w:val="Hiperveza"/>
@@ -3182,7 +3182,7 @@
                 <w:noProof/>
                 <w:webHidden/>
               </w:rPr>
-              <w:instrText xml:space="preserve"> PAGEREF _Toc72755164 \h </w:instrText>
+              <w:instrText xml:space="preserve"> PAGEREF _Toc73311360 \h </w:instrText>
             </w:r>
             <w:r>
               <w:rPr>
@@ -3227,7 +3227,7 @@
               <w:lang w:eastAsia="hr-HR"/>
             </w:rPr>
           </w:pPr>
-          <w:hyperlink w:anchor="_Toc72755165" w:history="1">
+          <w:hyperlink w:anchor="_Toc73311361" w:history="1">
             <w:r>
               <w:rPr>
                 <w:rStyle w:val="Hiperveza"/>
@@ -3270,7 +3270,7 @@
                 <w:noProof/>
                 <w:webHidden/>
               </w:rPr>
-              <w:instrText xml:space="preserve"> PAGEREF _Toc72755165 \h </w:instrText>
+              <w:instrText xml:space="preserve"> PAGEREF _Toc73311361 \h </w:instrText>
             </w:r>
             <w:r>
               <w:rPr>
@@ -3315,7 +3315,7 @@
               <w:lang w:eastAsia="hr-HR"/>
             </w:rPr>
           </w:pPr>
-          <w:hyperlink w:anchor="_Toc72755166" w:history="1">
+          <w:hyperlink w:anchor="_Toc73311362" w:history="1">
             <w:r>
               <w:rPr>
                 <w:rStyle w:val="Hiperveza"/>
@@ -3358,7 +3358,7 @@
                 <w:noProof/>
                 <w:webHidden/>
               </w:rPr>
-              <w:instrText xml:space="preserve"> PAGEREF _Toc72755166 \h </w:instrText>
+              <w:instrText xml:space="preserve"> PAGEREF _Toc73311362 \h </w:instrText>
             </w:r>
             <w:r>
               <w:rPr>
@@ -3403,7 +3403,7 @@
               <w:lang w:eastAsia="hr-HR"/>
             </w:rPr>
           </w:pPr>
-          <w:hyperlink w:anchor="_Toc72755167" w:history="1">
+          <w:hyperlink w:anchor="_Toc73311363" w:history="1">
             <w:r>
               <w:rPr>
                 <w:rStyle w:val="Hiperveza"/>
@@ -3446,7 +3446,7 @@
                 <w:noProof/>
                 <w:webHidden/>
               </w:rPr>
-              <w:instrText xml:space="preserve"> PAGEREF _Toc72755167 \h </w:instrText>
+              <w:instrText xml:space="preserve"> PAGEREF _Toc73311363 \h </w:instrText>
             </w:r>
             <w:r>
               <w:rPr>
@@ -3491,7 +3491,7 @@
               <w:lang w:eastAsia="hr-HR"/>
             </w:rPr>
           </w:pPr>
-          <w:hyperlink w:anchor="_Toc72755168" w:history="1">
+          <w:hyperlink w:anchor="_Toc73311364" w:history="1">
             <w:r>
               <w:rPr>
                 <w:rStyle w:val="Hiperveza"/>
@@ -3534,7 +3534,7 @@
                 <w:noProof/>
                 <w:webHidden/>
               </w:rPr>
-              <w:instrText xml:space="preserve"> PAGEREF _Toc72755168 \h </w:instrText>
+              <w:instrText xml:space="preserve"> PAGEREF _Toc73311364 \h </w:instrText>
             </w:r>
             <w:r>
               <w:rPr>
@@ -3579,7 +3579,7 @@
               <w:lang w:eastAsia="hr-HR"/>
             </w:rPr>
           </w:pPr>
-          <w:hyperlink w:anchor="_Toc72755169" w:history="1">
+          <w:hyperlink w:anchor="_Toc73311365" w:history="1">
             <w:r>
               <w:rPr>
                 <w:rStyle w:val="Hiperveza"/>
@@ -3622,7 +3622,7 @@
                 <w:noProof/>
                 <w:webHidden/>
               </w:rPr>
-              <w:instrText xml:space="preserve"> PAGEREF _Toc72755169 \h </w:instrText>
+              <w:instrText xml:space="preserve"> PAGEREF _Toc73311365 \h </w:instrText>
             </w:r>
             <w:r>
               <w:rPr>
@@ -3667,7 +3667,7 @@
               <w:lang w:eastAsia="hr-HR"/>
             </w:rPr>
           </w:pPr>
-          <w:hyperlink w:anchor="_Toc72755170" w:history="1">
+          <w:hyperlink w:anchor="_Toc73311366" w:history="1">
             <w:r>
               <w:rPr>
                 <w:rStyle w:val="Hiperveza"/>
@@ -3710,7 +3710,7 @@
                 <w:noProof/>
                 <w:webHidden/>
               </w:rPr>
-              <w:instrText xml:space="preserve"> PAGEREF _Toc72755170 \h </w:instrText>
+              <w:instrText xml:space="preserve"> PAGEREF _Toc73311366 \h </w:instrText>
             </w:r>
             <w:r>
               <w:rPr>
@@ -3731,6 +3731,94 @@
                 <w:webHidden/>
               </w:rPr>
               <w:t>47</w:t>
+            </w:r>
+            <w:r>
+              <w:rPr>
+                <w:noProof/>
+                <w:webHidden/>
+              </w:rPr>
+              <w:fldChar w:fldCharType="end"/>
+            </w:r>
+          </w:hyperlink>
+        </w:p>
+        <w:p>
+          <w:pPr>
+            <w:pStyle w:val="Sadraj3"/>
+            <w:tabs>
+              <w:tab w:val="left" w:pos="1320"/>
+              <w:tab w:val="right" w:leader="dot" w:pos="9062"/>
+            </w:tabs>
+            <w:rPr>
+              <w:rFonts w:asciiTheme="minorHAnsi" w:eastAsiaTheme="minorEastAsia" w:hAnsiTheme="minorHAnsi"/>
+              <w:noProof/>
+              <w:sz w:val="22"/>
+              <w:lang w:eastAsia="hr-HR"/>
+            </w:rPr>
+          </w:pPr>
+          <w:hyperlink w:anchor="_Toc73311367" w:history="1">
+            <w:r>
+              <w:rPr>
+                <w:rStyle w:val="Hiperveza"/>
+                <w:noProof/>
+              </w:rPr>
+              <w:t>8.1.1.</w:t>
+            </w:r>
+            <w:r>
+              <w:rPr>
+                <w:rFonts w:asciiTheme="minorHAnsi" w:eastAsiaTheme="minorEastAsia" w:hAnsiTheme="minorHAnsi"/>
+                <w:noProof/>
+                <w:sz w:val="22"/>
+                <w:lang w:eastAsia="hr-HR"/>
+              </w:rPr>
+              <w:tab/>
+            </w:r>
+            <w:r>
+              <w:rPr>
+                <w:rStyle w:val="Hiperveza"/>
+                <w:noProof/>
+              </w:rPr>
+              <w:t>PHPUnit Feature testing</w:t>
+            </w:r>
+            <w:r>
+              <w:rPr>
+                <w:noProof/>
+                <w:webHidden/>
+              </w:rPr>
+              <w:tab/>
+            </w:r>
+            <w:r>
+              <w:rPr>
+                <w:noProof/>
+                <w:webHidden/>
+              </w:rPr>
+              <w:fldChar w:fldCharType="begin"/>
+            </w:r>
+            <w:r>
+              <w:rPr>
+                <w:noProof/>
+                <w:webHidden/>
+              </w:rPr>
+              <w:instrText xml:space="preserve"> PAGEREF _Toc73311367 \h </w:instrText>
+            </w:r>
+            <w:r>
+              <w:rPr>
+                <w:noProof/>
+                <w:webHidden/>
+              </w:rPr>
+            </w:r>
+            <w:r>
+              <w:rPr>
+                <w:noProof/>
+                <w:webHidden/>
+              </w:rPr>
+              <w:fldChar w:fldCharType="separate"/>
+            </w:r>
+            <w:r>
+              <w:rPr>
+                <w:noProof/>
+                <w:webHidden/>
+              </w:rPr>
+              <w:t>51</w:t>
             </w:r>
             <w:r>
               <w:rPr>
@@ -3755,7 +3843,7 @@
               <w:lang w:eastAsia="hr-HR"/>
             </w:rPr>
           </w:pPr>
-          <w:hyperlink w:anchor="_Toc72755171" w:history="1">
+          <w:hyperlink w:anchor="_Toc73311368" w:history="1">
             <w:r>
               <w:rPr>
                 <w:rStyle w:val="Hiperveza"/>
@@ -3798,7 +3886,7 @@
                 <w:noProof/>
                 <w:webHidden/>
               </w:rPr>
-              <w:instrText xml:space="preserve"> PAGEREF _Toc72755171 \h </w:instrText>
+              <w:instrText xml:space="preserve"> PAGEREF _Toc73311368 \h </w:instrText>
             </w:r>
             <w:r>
               <w:rPr>
@@ -3818,7 +3906,7 @@
                 <w:noProof/>
                 <w:webHidden/>
               </w:rPr>
-              <w:t>51</w:t>
+              <w:t>54</w:t>
             </w:r>
             <w:r>
               <w:rPr>
@@ -3843,7 +3931,7 @@
               <w:lang w:eastAsia="hr-HR"/>
             </w:rPr>
           </w:pPr>
-          <w:hyperlink w:anchor="_Toc72755172" w:history="1">
+          <w:hyperlink w:anchor="_Toc73311369" w:history="1">
             <w:r>
               <w:rPr>
                 <w:rStyle w:val="Hiperveza"/>
@@ -3890,7 +3978,7 @@
                 <w:noProof/>
                 <w:webHidden/>
               </w:rPr>
-              <w:instrText xml:space="preserve"> PAGEREF _Toc72755172 \h </w:instrText>
+              <w:instrText xml:space="preserve"> PAGEREF _Toc73311369 \h </w:instrText>
             </w:r>
             <w:r>
               <w:rPr>
@@ -3910,7 +3998,7 @@
                 <w:noProof/>
                 <w:webHidden/>
               </w:rPr>
-              <w:t>51</w:t>
+              <w:t>55</w:t>
             </w:r>
             <w:r>
               <w:rPr>
@@ -3963,7 +4051,7 @@
           <w:rFonts w:eastAsia="Calibri"/>
         </w:rPr>
       </w:pPr>
-      <w:bookmarkStart w:id="0" w:name="_Toc72755139"/>
+      <w:bookmarkStart w:id="0" w:name="_Toc73311335"/>
       <w:r>
         <w:rPr>
           <w:rFonts w:eastAsia="Calibri"/>
@@ -4152,7 +4240,7 @@
           <w:rFonts w:eastAsia="Calibri"/>
         </w:rPr>
       </w:pPr>
-      <w:bookmarkStart w:id="1" w:name="_Toc72755140"/>
+      <w:bookmarkStart w:id="1" w:name="_Toc73311336"/>
       <w:r>
         <w:rPr>
           <w:rFonts w:eastAsia="Calibri"/>
@@ -4171,7 +4259,7 @@
           <w:numId w:val="1"/>
         </w:numPr>
       </w:pPr>
-      <w:bookmarkStart w:id="2" w:name="_Toc72755141"/>
+      <w:bookmarkStart w:id="2" w:name="_Toc73311337"/>
       <w:r>
         <w:t>Opis arhitekture</w:t>
       </w:r>
@@ -4762,7 +4850,7 @@
           <w:numId w:val="1"/>
         </w:numPr>
       </w:pPr>
-      <w:bookmarkStart w:id="3" w:name="_Toc72755142"/>
+      <w:bookmarkStart w:id="3" w:name="_Toc73311338"/>
       <w:r>
         <w:t>Opis korištenih tehnologija</w:t>
       </w:r>
@@ -5224,7 +5312,7 @@
       <w:pPr>
         <w:pStyle w:val="Naslov1"/>
       </w:pPr>
-      <w:bookmarkStart w:id="4" w:name="_Toc72755143"/>
+      <w:bookmarkStart w:id="4" w:name="_Toc73311339"/>
       <w:r>
         <w:t>Use-</w:t>
       </w:r>
@@ -5540,7 +5628,7 @@
       <w:pPr>
         <w:pStyle w:val="Naslov2"/>
       </w:pPr>
-      <w:bookmarkStart w:id="5" w:name="_Toc72755144"/>
+      <w:bookmarkStart w:id="5" w:name="_Toc73311340"/>
       <w:r>
         <w:t>3.1 Registracija</w:t>
       </w:r>
@@ -6447,7 +6535,7 @@
       <w:pPr>
         <w:pStyle w:val="Naslov2"/>
       </w:pPr>
-      <w:bookmarkStart w:id="6" w:name="_Toc72755145"/>
+      <w:bookmarkStart w:id="6" w:name="_Toc73311341"/>
       <w:r>
         <w:t>3.2 Prijava</w:t>
       </w:r>
@@ -7366,7 +7454,7 @@
           <w:numId w:val="9"/>
         </w:numPr>
       </w:pPr>
-      <w:bookmarkStart w:id="7" w:name="_Toc72755146"/>
+      <w:bookmarkStart w:id="7" w:name="_Toc73311342"/>
       <w:r>
         <w:t>Pregled sportskih događaja</w:t>
       </w:r>
@@ -8161,7 +8249,7 @@
         </w:numPr>
         <w:ind w:left="142"/>
       </w:pPr>
-      <w:bookmarkStart w:id="8" w:name="_Toc72755147"/>
+      <w:bookmarkStart w:id="8" w:name="_Toc73311343"/>
       <w:r>
         <w:t>Pregled sportskih događaja putem GPS tehnologije</w:t>
       </w:r>
@@ -8940,7 +9028,7 @@
         </w:numPr>
         <w:ind w:left="142"/>
       </w:pPr>
-      <w:bookmarkStart w:id="9" w:name="_Toc72755148"/>
+      <w:bookmarkStart w:id="9" w:name="_Toc73311344"/>
       <w:r>
         <w:lastRenderedPageBreak/>
         <w:t>Prijava na sportski događaj</w:t>
@@ -9617,7 +9705,7 @@
         </w:numPr>
         <w:ind w:left="142"/>
       </w:pPr>
-      <w:bookmarkStart w:id="10" w:name="_Toc72755149"/>
+      <w:bookmarkStart w:id="10" w:name="_Toc73311345"/>
       <w:r>
         <w:lastRenderedPageBreak/>
         <w:t>Upit/odgovor o sportskom događaju</w:t>
@@ -10390,7 +10478,7 @@
         </w:numPr>
         <w:ind w:left="142"/>
       </w:pPr>
-      <w:bookmarkStart w:id="11" w:name="_Toc72755150"/>
+      <w:bookmarkStart w:id="11" w:name="_Toc73311346"/>
       <w:r>
         <w:lastRenderedPageBreak/>
         <w:t>Otkazivanje prijavljenog sportskog događaja</w:t>
@@ -11268,7 +11356,7 @@
       <w:pPr>
         <w:pStyle w:val="Naslov2"/>
       </w:pPr>
-      <w:bookmarkStart w:id="12" w:name="_Toc72755151"/>
+      <w:bookmarkStart w:id="12" w:name="_Toc73311347"/>
       <w:r>
         <w:lastRenderedPageBreak/>
         <w:t>3.7 Kreiranje sportskog događaja</w:t>
@@ -12052,7 +12140,7 @@
         </w:numPr>
         <w:ind w:left="142" w:firstLine="0"/>
       </w:pPr>
-      <w:bookmarkStart w:id="13" w:name="_Toc72755152"/>
+      <w:bookmarkStart w:id="13" w:name="_Toc73311348"/>
       <w:r>
         <w:lastRenderedPageBreak/>
         <w:t>Brisanje/izmjena sportskog događaja</w:t>
@@ -12833,7 +12921,7 @@
           <w:numId w:val="6"/>
         </w:numPr>
       </w:pPr>
-      <w:bookmarkStart w:id="14" w:name="_Toc72755153"/>
+      <w:bookmarkStart w:id="14" w:name="_Toc73311349"/>
       <w:r>
         <w:lastRenderedPageBreak/>
         <w:t>Sekvencijalni dijagrami</w:t>
@@ -12849,7 +12937,7 @@
           <w:numId w:val="16"/>
         </w:numPr>
       </w:pPr>
-      <w:bookmarkStart w:id="15" w:name="_Toc72755154"/>
+      <w:bookmarkStart w:id="15" w:name="_Toc73311350"/>
       <w:r>
         <w:t>Registracija</w:t>
       </w:r>
@@ -13070,7 +13158,7 @@
           <w:numId w:val="16"/>
         </w:numPr>
       </w:pPr>
-      <w:bookmarkStart w:id="16" w:name="_Toc72755155"/>
+      <w:bookmarkStart w:id="16" w:name="_Toc73311351"/>
       <w:r>
         <w:lastRenderedPageBreak/>
         <w:t>Prijava u sustav</w:t>
@@ -13313,7 +13401,7 @@
           <w:numId w:val="16"/>
         </w:numPr>
       </w:pPr>
-      <w:bookmarkStart w:id="17" w:name="_Toc72755156"/>
+      <w:bookmarkStart w:id="17" w:name="_Toc73311352"/>
       <w:r>
         <w:lastRenderedPageBreak/>
         <w:t>Prikaz događaja</w:t>
@@ -13540,7 +13628,7 @@
           <w:numId w:val="16"/>
         </w:numPr>
       </w:pPr>
-      <w:bookmarkStart w:id="18" w:name="_Toc72755157"/>
+      <w:bookmarkStart w:id="18" w:name="_Toc73311353"/>
       <w:r>
         <w:t>Prijava na događaj</w:t>
       </w:r>
@@ -13758,7 +13846,7 @@
           <w:numId w:val="16"/>
         </w:numPr>
       </w:pPr>
-      <w:bookmarkStart w:id="19" w:name="_Toc72755158"/>
+      <w:bookmarkStart w:id="19" w:name="_Toc73311354"/>
       <w:r>
         <w:t>Upit/odgovor o sportskom događaju</w:t>
       </w:r>
@@ -14197,7 +14285,7 @@
           <w:numId w:val="16"/>
         </w:numPr>
       </w:pPr>
-      <w:bookmarkStart w:id="20" w:name="_Toc72755159"/>
+      <w:bookmarkStart w:id="20" w:name="_Toc73311355"/>
       <w:r>
         <w:lastRenderedPageBreak/>
         <w:t>Otkazivanje prijavljenog sportskog događaja</w:t>
@@ -14447,7 +14535,7 @@
           <w:numId w:val="16"/>
         </w:numPr>
       </w:pPr>
-      <w:bookmarkStart w:id="21" w:name="_Toc72755160"/>
+      <w:bookmarkStart w:id="21" w:name="_Toc73311356"/>
       <w:r>
         <w:lastRenderedPageBreak/>
         <w:t>Kreiranje sportskog događaja</w:t>
@@ -14692,7 +14780,7 @@
           <w:numId w:val="16"/>
         </w:numPr>
       </w:pPr>
-      <w:bookmarkStart w:id="22" w:name="_Toc72755161"/>
+      <w:bookmarkStart w:id="22" w:name="_Toc73311357"/>
       <w:r>
         <w:lastRenderedPageBreak/>
         <w:t>Izmjena/brisanje sportskog događaja</w:t>
@@ -15140,7 +15228,7 @@
           <w:numId w:val="16"/>
         </w:numPr>
       </w:pPr>
-      <w:bookmarkStart w:id="23" w:name="_Toc72755162"/>
+      <w:bookmarkStart w:id="23" w:name="_Toc73311358"/>
       <w:r>
         <w:lastRenderedPageBreak/>
         <w:t>Dijagram klasa</w:t>
@@ -15335,7 +15423,7 @@
           <w:numId w:val="16"/>
         </w:numPr>
       </w:pPr>
-      <w:bookmarkStart w:id="24" w:name="_Toc72755163"/>
+      <w:bookmarkStart w:id="24" w:name="_Toc73311359"/>
       <w:r>
         <w:lastRenderedPageBreak/>
         <w:t>Relacijski model</w:t>
@@ -20352,7 +20440,7 @@
         </w:numPr>
         <w:spacing w:line="360" w:lineRule="auto"/>
       </w:pPr>
-      <w:bookmarkStart w:id="25" w:name="_Toc72755164"/>
+      <w:bookmarkStart w:id="25" w:name="_Toc73311360"/>
       <w:r>
         <w:lastRenderedPageBreak/>
         <w:t>Mapiranje elemenata (metoda, akcija i ruta)</w:t>
@@ -20444,7 +20532,7 @@
           <w:numId w:val="16"/>
         </w:numPr>
       </w:pPr>
-      <w:bookmarkStart w:id="26" w:name="_Toc72755165"/>
+      <w:bookmarkStart w:id="26" w:name="_Toc73311361"/>
       <w:r>
         <w:t>Registracija</w:t>
       </w:r>
@@ -20670,7 +20758,7 @@
           <w:numId w:val="16"/>
         </w:numPr>
       </w:pPr>
-      <w:bookmarkStart w:id="27" w:name="_Toc72755166"/>
+      <w:bookmarkStart w:id="27" w:name="_Toc73311362"/>
       <w:proofErr w:type="spellStart"/>
       <w:r>
         <w:t>Autentikacija</w:t>
@@ -20812,7 +20900,7 @@
           <w:numId w:val="16"/>
         </w:numPr>
       </w:pPr>
-      <w:bookmarkStart w:id="28" w:name="_Toc72755167"/>
+      <w:bookmarkStart w:id="28" w:name="_Toc73311363"/>
       <w:r>
         <w:lastRenderedPageBreak/>
         <w:t>Događaji</w:t>
@@ -21517,7 +21605,7 @@
           <w:numId w:val="16"/>
         </w:numPr>
       </w:pPr>
-      <w:bookmarkStart w:id="29" w:name="_Toc72755168"/>
+      <w:bookmarkStart w:id="29" w:name="_Toc73311364"/>
       <w:r>
         <w:t>Upiti</w:t>
       </w:r>
@@ -22139,7 +22227,7 @@
           <w:numId w:val="16"/>
         </w:numPr>
       </w:pPr>
-      <w:bookmarkStart w:id="30" w:name="_Toc72755169"/>
+      <w:bookmarkStart w:id="30" w:name="_Toc73311365"/>
       <w:r>
         <w:lastRenderedPageBreak/>
         <w:t>Testiranje aplikacije</w:t>
@@ -22155,7 +22243,7 @@
           <w:numId w:val="16"/>
         </w:numPr>
       </w:pPr>
-      <w:bookmarkStart w:id="31" w:name="_Toc72755170"/>
+      <w:bookmarkStart w:id="31" w:name="_Toc73311366"/>
       <w:proofErr w:type="spellStart"/>
       <w:r>
         <w:t>Automated</w:t>
@@ -22528,6 +22616,7 @@
     <w:p>
       <w:pPr>
         <w:spacing w:line="360" w:lineRule="auto"/>
+        <w:ind w:firstLine="360"/>
         <w:rPr>
           <w:rFonts w:cs="Times New Roman"/>
         </w:rPr>
@@ -22551,6 +22640,134 @@
           <w:rFonts w:cs="Times New Roman"/>
         </w:rPr>
         <w:t>:</w:t>
+      </w:r>
+    </w:p>
+    <w:p>
+      <w:pPr>
+        <w:pStyle w:val="Opisslike"/>
+        <w:keepNext/>
+        <w:jc w:val="center"/>
+        <w:rPr>
+          <w:b w:val="0"/>
+          <w:bCs w:val="0"/>
+          <w:i/>
+          <w:iCs/>
+          <w:color w:val="auto"/>
+          <w:sz w:val="20"/>
+          <w:szCs w:val="20"/>
+        </w:rPr>
+      </w:pPr>
+      <w:r>
+        <w:rPr>
+          <w:b w:val="0"/>
+          <w:bCs w:val="0"/>
+          <w:i/>
+          <w:iCs/>
+          <w:color w:val="auto"/>
+          <w:sz w:val="20"/>
+          <w:szCs w:val="20"/>
+        </w:rPr>
+        <w:lastRenderedPageBreak/>
+        <w:t xml:space="preserve">Slika </w:t>
+      </w:r>
+      <w:r>
+        <w:rPr>
+          <w:b w:val="0"/>
+          <w:bCs w:val="0"/>
+          <w:i/>
+          <w:iCs/>
+          <w:color w:val="auto"/>
+          <w:sz w:val="20"/>
+          <w:szCs w:val="20"/>
+        </w:rPr>
+        <w:fldChar w:fldCharType="begin"/>
+      </w:r>
+      <w:r>
+        <w:rPr>
+          <w:b w:val="0"/>
+          <w:bCs w:val="0"/>
+          <w:i/>
+          <w:iCs/>
+          <w:color w:val="auto"/>
+          <w:sz w:val="20"/>
+          <w:szCs w:val="20"/>
+        </w:rPr>
+        <w:instrText xml:space="preserve"> SEQ Slika \* ARABIC </w:instrText>
+      </w:r>
+      <w:r>
+        <w:rPr>
+          <w:b w:val="0"/>
+          <w:bCs w:val="0"/>
+          <w:i/>
+          <w:iCs/>
+          <w:color w:val="auto"/>
+          <w:sz w:val="20"/>
+          <w:szCs w:val="20"/>
+        </w:rPr>
+        <w:fldChar w:fldCharType="separate"/>
+      </w:r>
+      <w:r>
+        <w:rPr>
+          <w:b w:val="0"/>
+          <w:bCs w:val="0"/>
+          <w:i/>
+          <w:iCs/>
+          <w:noProof/>
+          <w:color w:val="auto"/>
+          <w:sz w:val="20"/>
+          <w:szCs w:val="20"/>
+        </w:rPr>
+        <w:t>24</w:t>
+      </w:r>
+      <w:r>
+        <w:rPr>
+          <w:b w:val="0"/>
+          <w:bCs w:val="0"/>
+          <w:i/>
+          <w:iCs/>
+          <w:color w:val="auto"/>
+          <w:sz w:val="20"/>
+          <w:szCs w:val="20"/>
+        </w:rPr>
+        <w:fldChar w:fldCharType="end"/>
+      </w:r>
+      <w:r>
+        <w:rPr>
+          <w:b w:val="0"/>
+          <w:bCs w:val="0"/>
+          <w:i/>
+          <w:iCs/>
+          <w:color w:val="auto"/>
+          <w:sz w:val="20"/>
+          <w:szCs w:val="20"/>
+        </w:rPr>
+        <w:t xml:space="preserve"> Instaliranje </w:t>
+      </w:r>
+      <w:proofErr w:type="spellStart"/>
+      <w:r>
+        <w:rPr>
+          <w:b w:val="0"/>
+          <w:bCs w:val="0"/>
+          <w:i/>
+          <w:iCs/>
+          <w:color w:val="auto"/>
+          <w:sz w:val="20"/>
+          <w:szCs w:val="20"/>
+        </w:rPr>
+        <w:t>PHPUnit</w:t>
+      </w:r>
+      <w:proofErr w:type="spellEnd"/>
+      <w:r>
+        <w:rPr>
+          <w:b w:val="0"/>
+          <w:bCs w:val="0"/>
+          <w:i/>
+          <w:iCs/>
+          <w:color w:val="auto"/>
+          <w:sz w:val="20"/>
+          <w:szCs w:val="20"/>
+        </w:rPr>
+        <w:t>-a</w:t>
       </w:r>
     </w:p>
     <w:p>
@@ -22566,7 +22783,6 @@
           <w:rFonts w:cs="Times New Roman"/>
           <w:noProof/>
         </w:rPr>
-        <w:lastRenderedPageBreak/>
         <w:drawing>
           <wp:inline distT="0" distB="0" distL="0" distR="0" wp14:anchorId="5D251E56" wp14:editId="7409BC8E">
             <wp:extent cx="5374598" cy="3181985"/>
@@ -22612,6 +22828,44 @@
     </w:p>
     <w:p>
       <w:pPr>
+        <w:spacing w:line="360" w:lineRule="auto"/>
+        <w:ind w:left="360"/>
+        <w:jc w:val="center"/>
+        <w:rPr>
+          <w:rFonts w:cs="Times New Roman"/>
+          <w:i/>
+          <w:iCs/>
+          <w:sz w:val="20"/>
+          <w:szCs w:val="18"/>
+        </w:rPr>
+      </w:pPr>
+      <w:r>
+        <w:rPr>
+          <w:rFonts w:cs="Times New Roman"/>
+          <w:i/>
+          <w:iCs/>
+          <w:sz w:val="20"/>
+          <w:szCs w:val="18"/>
+        </w:rPr>
+        <w:t>Izvor: izrada autora</w:t>
+      </w:r>
+    </w:p>
+    <w:p>
+      <w:pPr>
+        <w:spacing w:line="360" w:lineRule="auto"/>
+        <w:ind w:left="360"/>
+        <w:jc w:val="center"/>
+        <w:rPr>
+          <w:rFonts w:cs="Times New Roman"/>
+          <w:i/>
+          <w:iCs/>
+          <w:sz w:val="20"/>
+          <w:szCs w:val="18"/>
+        </w:rPr>
+      </w:pPr>
+    </w:p>
+    <w:p>
+      <w:pPr>
         <w:pStyle w:val="Odlomakpopisa"/>
         <w:numPr>
           <w:ilvl w:val="0"/>
@@ -22631,43 +22885,121 @@
     </w:p>
     <w:p>
       <w:pPr>
+        <w:pStyle w:val="Opisslike"/>
+        <w:keepNext/>
+        <w:jc w:val="center"/>
+        <w:rPr>
+          <w:b w:val="0"/>
+          <w:bCs w:val="0"/>
+          <w:i/>
+          <w:iCs/>
+          <w:color w:val="auto"/>
+          <w:sz w:val="20"/>
+          <w:szCs w:val="20"/>
+        </w:rPr>
+      </w:pPr>
+      <w:r>
+        <w:rPr>
+          <w:b w:val="0"/>
+          <w:bCs w:val="0"/>
+          <w:i/>
+          <w:iCs/>
+          <w:color w:val="auto"/>
+          <w:sz w:val="20"/>
+          <w:szCs w:val="20"/>
+        </w:rPr>
+        <w:t xml:space="preserve">Slika </w:t>
+      </w:r>
+      <w:r>
+        <w:rPr>
+          <w:b w:val="0"/>
+          <w:bCs w:val="0"/>
+          <w:i/>
+          <w:iCs/>
+          <w:color w:val="auto"/>
+          <w:sz w:val="20"/>
+          <w:szCs w:val="20"/>
+        </w:rPr>
+        <w:fldChar w:fldCharType="begin"/>
+      </w:r>
+      <w:r>
+        <w:rPr>
+          <w:b w:val="0"/>
+          <w:bCs w:val="0"/>
+          <w:i/>
+          <w:iCs/>
+          <w:color w:val="auto"/>
+          <w:sz w:val="20"/>
+          <w:szCs w:val="20"/>
+        </w:rPr>
+        <w:instrText xml:space="preserve"> SEQ Slika \* ARABIC </w:instrText>
+      </w:r>
+      <w:r>
+        <w:rPr>
+          <w:b w:val="0"/>
+          <w:bCs w:val="0"/>
+          <w:i/>
+          <w:iCs/>
+          <w:color w:val="auto"/>
+          <w:sz w:val="20"/>
+          <w:szCs w:val="20"/>
+        </w:rPr>
+        <w:fldChar w:fldCharType="separate"/>
+      </w:r>
+      <w:r>
+        <w:rPr>
+          <w:b w:val="0"/>
+          <w:bCs w:val="0"/>
+          <w:i/>
+          <w:iCs/>
+          <w:noProof/>
+          <w:color w:val="auto"/>
+          <w:sz w:val="20"/>
+          <w:szCs w:val="20"/>
+        </w:rPr>
+        <w:t>25</w:t>
+      </w:r>
+      <w:r>
+        <w:rPr>
+          <w:b w:val="0"/>
+          <w:bCs w:val="0"/>
+          <w:i/>
+          <w:iCs/>
+          <w:color w:val="auto"/>
+          <w:sz w:val="20"/>
+          <w:szCs w:val="20"/>
+        </w:rPr>
+        <w:fldChar w:fldCharType="end"/>
+      </w:r>
+      <w:r>
+        <w:rPr>
+          <w:b w:val="0"/>
+          <w:bCs w:val="0"/>
+          <w:i/>
+          <w:iCs/>
+          <w:color w:val="auto"/>
+          <w:sz w:val="20"/>
+          <w:szCs w:val="20"/>
+        </w:rPr>
+        <w:t xml:space="preserve"> XML konfiguracijska datoteka</w:t>
+      </w:r>
+    </w:p>
+    <w:p>
+      <w:pPr>
         <w:spacing w:line="360" w:lineRule="auto"/>
-        <w:rPr>
-          <w:rFonts w:cs="Times New Roman"/>
-        </w:rPr>
-      </w:pPr>
-    </w:p>
-    <w:p>
-      <w:pPr>
-        <w:spacing w:line="360" w:lineRule="auto"/>
-        <w:rPr>
-          <w:rFonts w:cs="Times New Roman"/>
-        </w:rPr>
-      </w:pPr>
-      <w:r>
-        <w:rPr>
-          <w:rFonts w:cs="Times New Roman"/>
-        </w:rPr>
-        <w:t>XML konfiguracijska datoteka:</w:t>
-      </w:r>
-    </w:p>
-    <w:p>
-      <w:pPr>
-        <w:pStyle w:val="Odlomakpopisa"/>
-        <w:spacing w:line="360" w:lineRule="auto"/>
-        <w:rPr>
-          <w:rFonts w:cs="Times New Roman"/>
-        </w:rPr>
-      </w:pPr>
-      <w:r>
-        <w:rPr>
-          <w:rFonts w:cs="Times New Roman"/>
+        <w:jc w:val="center"/>
+        <w:rPr>
+          <w:rFonts w:cs="Times New Roman"/>
+        </w:rPr>
+      </w:pPr>
+      <w:r>
+        <w:rPr>
           <w:noProof/>
         </w:rPr>
         <w:drawing>
-          <wp:inline distT="0" distB="0" distL="0" distR="0" wp14:anchorId="34938255" wp14:editId="4CD8463F">
-            <wp:extent cx="4236720" cy="4032636"/>
-            <wp:effectExtent l="0" t="0" r="0" b="6350"/>
+          <wp:inline distT="0" distB="0" distL="0" distR="0" wp14:anchorId="34938255" wp14:editId="29F6B9D5">
+            <wp:extent cx="3394390" cy="3230880"/>
+            <wp:effectExtent l="0" t="0" r="0" b="7620"/>
             <wp:docPr id="26" name="Picture 3" descr="Text&#10;&#10;Description automatically generated"/>
             <wp:cNvGraphicFramePr>
               <a:graphicFrameLocks xmlns:a="http://schemas.openxmlformats.org/drawingml/2006/main" noChangeAspect="1"/>
@@ -22694,7 +23026,7 @@
                   <pic:spPr>
                     <a:xfrm>
                       <a:off x="0" y="0"/>
-                      <a:ext cx="4248563" cy="4043908"/>
+                      <a:ext cx="3426819" cy="3261747"/>
                     </a:xfrm>
                     <a:prstGeom prst="rect">
                       <a:avLst/>
@@ -22709,24 +23041,135 @@
     </w:p>
     <w:p>
       <w:pPr>
+        <w:spacing w:line="360" w:lineRule="auto"/>
+        <w:ind w:left="360"/>
+        <w:jc w:val="center"/>
+        <w:rPr>
+          <w:rFonts w:cs="Times New Roman"/>
+          <w:i/>
+          <w:iCs/>
+          <w:sz w:val="20"/>
+          <w:szCs w:val="18"/>
+        </w:rPr>
+      </w:pPr>
+      <w:r>
+        <w:rPr>
+          <w:rFonts w:cs="Times New Roman"/>
+          <w:i/>
+          <w:iCs/>
+          <w:sz w:val="20"/>
+          <w:szCs w:val="18"/>
+        </w:rPr>
+        <w:t>Izvor: izrada autora</w:t>
+      </w:r>
+    </w:p>
+    <w:p>
+      <w:pPr>
+        <w:pStyle w:val="Opisslike"/>
+        <w:keepNext/>
+        <w:jc w:val="center"/>
+        <w:rPr>
+          <w:b w:val="0"/>
+          <w:bCs w:val="0"/>
+          <w:i/>
+          <w:iCs/>
+          <w:color w:val="auto"/>
+          <w:sz w:val="20"/>
+          <w:szCs w:val="20"/>
+        </w:rPr>
+      </w:pPr>
+      <w:r>
+        <w:rPr>
+          <w:b w:val="0"/>
+          <w:bCs w:val="0"/>
+          <w:i/>
+          <w:iCs/>
+          <w:color w:val="auto"/>
+          <w:sz w:val="20"/>
+          <w:szCs w:val="20"/>
+        </w:rPr>
+        <w:lastRenderedPageBreak/>
+        <w:t xml:space="preserve">Slika </w:t>
+      </w:r>
+      <w:r>
+        <w:rPr>
+          <w:b w:val="0"/>
+          <w:bCs w:val="0"/>
+          <w:i/>
+          <w:iCs/>
+          <w:color w:val="auto"/>
+          <w:sz w:val="20"/>
+          <w:szCs w:val="20"/>
+        </w:rPr>
+        <w:fldChar w:fldCharType="begin"/>
+      </w:r>
+      <w:r>
+        <w:rPr>
+          <w:b w:val="0"/>
+          <w:bCs w:val="0"/>
+          <w:i/>
+          <w:iCs/>
+          <w:color w:val="auto"/>
+          <w:sz w:val="20"/>
+          <w:szCs w:val="20"/>
+        </w:rPr>
+        <w:instrText xml:space="preserve"> SEQ Slika \* ARABIC </w:instrText>
+      </w:r>
+      <w:r>
+        <w:rPr>
+          <w:b w:val="0"/>
+          <w:bCs w:val="0"/>
+          <w:i/>
+          <w:iCs/>
+          <w:color w:val="auto"/>
+          <w:sz w:val="20"/>
+          <w:szCs w:val="20"/>
+        </w:rPr>
+        <w:fldChar w:fldCharType="separate"/>
+      </w:r>
+      <w:r>
+        <w:rPr>
+          <w:b w:val="0"/>
+          <w:bCs w:val="0"/>
+          <w:i/>
+          <w:iCs/>
+          <w:noProof/>
+          <w:color w:val="auto"/>
+          <w:sz w:val="20"/>
+          <w:szCs w:val="20"/>
+        </w:rPr>
+        <w:t>26</w:t>
+      </w:r>
+      <w:r>
+        <w:rPr>
+          <w:b w:val="0"/>
+          <w:bCs w:val="0"/>
+          <w:i/>
+          <w:iCs/>
+          <w:color w:val="auto"/>
+          <w:sz w:val="20"/>
+          <w:szCs w:val="20"/>
+        </w:rPr>
+        <w:fldChar w:fldCharType="end"/>
+      </w:r>
+      <w:r>
+        <w:rPr>
+          <w:b w:val="0"/>
+          <w:bCs w:val="0"/>
+          <w:i/>
+          <w:iCs/>
+          <w:color w:val="auto"/>
+          <w:sz w:val="20"/>
+          <w:szCs w:val="20"/>
+        </w:rPr>
+        <w:t xml:space="preserve"> Test repozitorij</w:t>
+      </w:r>
+    </w:p>
+    <w:p>
+      <w:pPr>
         <w:pStyle w:val="Odlomakpopisa"/>
         <w:spacing w:line="360" w:lineRule="auto"/>
-        <w:rPr>
-          <w:rFonts w:cs="Times New Roman"/>
-        </w:rPr>
-      </w:pPr>
-      <w:r>
-        <w:rPr>
-          <w:rFonts w:cs="Times New Roman"/>
-        </w:rPr>
-        <w:lastRenderedPageBreak/>
-        <w:t>Test repozitorij:</w:t>
-      </w:r>
-    </w:p>
-    <w:p>
-      <w:pPr>
-        <w:pStyle w:val="Odlomakpopisa"/>
-        <w:spacing w:line="360" w:lineRule="auto"/>
+        <w:jc w:val="center"/>
         <w:rPr>
           <w:rFonts w:cs="Times New Roman"/>
         </w:rPr>
@@ -22781,6 +23224,30 @@
     </w:p>
     <w:p>
       <w:pPr>
+        <w:spacing w:line="360" w:lineRule="auto"/>
+        <w:ind w:left="360"/>
+        <w:jc w:val="center"/>
+        <w:rPr>
+          <w:rFonts w:cs="Times New Roman"/>
+          <w:i/>
+          <w:iCs/>
+          <w:sz w:val="20"/>
+          <w:szCs w:val="18"/>
+        </w:rPr>
+      </w:pPr>
+      <w:r>
+        <w:rPr>
+          <w:rFonts w:cs="Times New Roman"/>
+          <w:i/>
+          <w:iCs/>
+          <w:sz w:val="20"/>
+          <w:szCs w:val="18"/>
+        </w:rPr>
+        <w:t>Izvor: izrada autora</w:t>
+      </w:r>
+    </w:p>
+    <w:p>
+      <w:pPr>
         <w:pStyle w:val="Odlomakpopisa"/>
         <w:spacing w:line="360" w:lineRule="auto"/>
         <w:rPr>
@@ -22846,8 +23313,136 @@
     </w:p>
     <w:p>
       <w:pPr>
+        <w:pStyle w:val="Opisslike"/>
+        <w:keepNext/>
+        <w:jc w:val="center"/>
+        <w:rPr>
+          <w:b w:val="0"/>
+          <w:bCs w:val="0"/>
+          <w:i/>
+          <w:iCs/>
+          <w:color w:val="auto"/>
+          <w:sz w:val="20"/>
+          <w:szCs w:val="20"/>
+        </w:rPr>
+      </w:pPr>
+      <w:r>
+        <w:rPr>
+          <w:b w:val="0"/>
+          <w:bCs w:val="0"/>
+          <w:i/>
+          <w:iCs/>
+          <w:color w:val="auto"/>
+          <w:sz w:val="20"/>
+          <w:szCs w:val="20"/>
+        </w:rPr>
+        <w:t xml:space="preserve">Slika </w:t>
+      </w:r>
+      <w:r>
+        <w:rPr>
+          <w:b w:val="0"/>
+          <w:bCs w:val="0"/>
+          <w:i/>
+          <w:iCs/>
+          <w:color w:val="auto"/>
+          <w:sz w:val="20"/>
+          <w:szCs w:val="20"/>
+        </w:rPr>
+        <w:fldChar w:fldCharType="begin"/>
+      </w:r>
+      <w:r>
+        <w:rPr>
+          <w:b w:val="0"/>
+          <w:bCs w:val="0"/>
+          <w:i/>
+          <w:iCs/>
+          <w:color w:val="auto"/>
+          <w:sz w:val="20"/>
+          <w:szCs w:val="20"/>
+        </w:rPr>
+        <w:instrText xml:space="preserve"> SEQ Slika \* ARABIC </w:instrText>
+      </w:r>
+      <w:r>
+        <w:rPr>
+          <w:b w:val="0"/>
+          <w:bCs w:val="0"/>
+          <w:i/>
+          <w:iCs/>
+          <w:color w:val="auto"/>
+          <w:sz w:val="20"/>
+          <w:szCs w:val="20"/>
+        </w:rPr>
+        <w:fldChar w:fldCharType="separate"/>
+      </w:r>
+      <w:r>
+        <w:rPr>
+          <w:b w:val="0"/>
+          <w:bCs w:val="0"/>
+          <w:i/>
+          <w:iCs/>
+          <w:noProof/>
+          <w:color w:val="auto"/>
+          <w:sz w:val="20"/>
+          <w:szCs w:val="20"/>
+        </w:rPr>
+        <w:t>27</w:t>
+      </w:r>
+      <w:r>
+        <w:rPr>
+          <w:b w:val="0"/>
+          <w:bCs w:val="0"/>
+          <w:i/>
+          <w:iCs/>
+          <w:color w:val="auto"/>
+          <w:sz w:val="20"/>
+          <w:szCs w:val="20"/>
+        </w:rPr>
+        <w:fldChar w:fldCharType="end"/>
+      </w:r>
+      <w:r>
+        <w:rPr>
+          <w:b w:val="0"/>
+          <w:bCs w:val="0"/>
+          <w:i/>
+          <w:iCs/>
+          <w:color w:val="auto"/>
+          <w:sz w:val="20"/>
+          <w:szCs w:val="20"/>
+        </w:rPr>
+        <w:t xml:space="preserve"> Komanda za izradu </w:t>
+      </w:r>
+      <w:proofErr w:type="spellStart"/>
+      <w:r>
+        <w:rPr>
+          <w:b w:val="0"/>
+          <w:bCs w:val="0"/>
+          <w:i/>
+          <w:iCs/>
+          <w:color w:val="auto"/>
+          <w:sz w:val="20"/>
+          <w:szCs w:val="20"/>
+        </w:rPr>
+        <w:t>Feature</w:t>
+      </w:r>
+      <w:proofErr w:type="spellEnd"/>
+      <w:r>
+        <w:rPr>
+          <w:b w:val="0"/>
+          <w:bCs w:val="0"/>
+          <w:i/>
+          <w:iCs/>
+          <w:color w:val="auto"/>
+          <w:sz w:val="20"/>
+          <w:szCs w:val="20"/>
+        </w:rPr>
+        <w:t xml:space="preserve"> Testa</w:t>
+      </w:r>
+    </w:p>
+    <w:p>
+      <w:pPr>
         <w:pStyle w:val="Odlomakpopisa"/>
         <w:spacing w:line="360" w:lineRule="auto"/>
+        <w:jc w:val="center"/>
         <w:rPr>
           <w:rFonts w:cs="Times New Roman"/>
         </w:rPr>
@@ -22902,6 +23497,30 @@
     </w:p>
     <w:p>
       <w:pPr>
+        <w:spacing w:line="360" w:lineRule="auto"/>
+        <w:ind w:left="360"/>
+        <w:jc w:val="center"/>
+        <w:rPr>
+          <w:rFonts w:cs="Times New Roman"/>
+          <w:i/>
+          <w:iCs/>
+          <w:sz w:val="20"/>
+          <w:szCs w:val="18"/>
+        </w:rPr>
+      </w:pPr>
+      <w:r>
+        <w:rPr>
+          <w:rFonts w:cs="Times New Roman"/>
+          <w:i/>
+          <w:iCs/>
+          <w:sz w:val="20"/>
+          <w:szCs w:val="18"/>
+        </w:rPr>
+        <w:t>Izvor: izrada autora</w:t>
+      </w:r>
+    </w:p>
+    <w:p>
+      <w:pPr>
         <w:pStyle w:val="Odlomakpopisa"/>
         <w:spacing w:line="360" w:lineRule="auto"/>
         <w:rPr>
@@ -22959,17 +23578,110 @@
     </w:p>
     <w:p>
       <w:pPr>
+        <w:pStyle w:val="Opisslike"/>
+        <w:keepNext/>
+        <w:jc w:val="center"/>
+        <w:rPr>
+          <w:b w:val="0"/>
+          <w:bCs w:val="0"/>
+          <w:i/>
+          <w:iCs/>
+          <w:color w:val="auto"/>
+          <w:sz w:val="20"/>
+          <w:szCs w:val="20"/>
+        </w:rPr>
+      </w:pPr>
+      <w:r>
+        <w:rPr>
+          <w:b w:val="0"/>
+          <w:bCs w:val="0"/>
+          <w:i/>
+          <w:iCs/>
+          <w:color w:val="auto"/>
+          <w:sz w:val="20"/>
+          <w:szCs w:val="20"/>
+        </w:rPr>
+        <w:t xml:space="preserve">Slika </w:t>
+      </w:r>
+      <w:r>
+        <w:rPr>
+          <w:b w:val="0"/>
+          <w:bCs w:val="0"/>
+          <w:i/>
+          <w:iCs/>
+          <w:color w:val="auto"/>
+          <w:sz w:val="20"/>
+          <w:szCs w:val="20"/>
+        </w:rPr>
+        <w:fldChar w:fldCharType="begin"/>
+      </w:r>
+      <w:r>
+        <w:rPr>
+          <w:b w:val="0"/>
+          <w:bCs w:val="0"/>
+          <w:i/>
+          <w:iCs/>
+          <w:color w:val="auto"/>
+          <w:sz w:val="20"/>
+          <w:szCs w:val="20"/>
+        </w:rPr>
+        <w:instrText xml:space="preserve"> SEQ Slika \* ARABIC </w:instrText>
+      </w:r>
+      <w:r>
+        <w:rPr>
+          <w:b w:val="0"/>
+          <w:bCs w:val="0"/>
+          <w:i/>
+          <w:iCs/>
+          <w:color w:val="auto"/>
+          <w:sz w:val="20"/>
+          <w:szCs w:val="20"/>
+        </w:rPr>
+        <w:fldChar w:fldCharType="separate"/>
+      </w:r>
+      <w:r>
+        <w:rPr>
+          <w:b w:val="0"/>
+          <w:bCs w:val="0"/>
+          <w:i/>
+          <w:iCs/>
+          <w:noProof/>
+          <w:color w:val="auto"/>
+          <w:sz w:val="20"/>
+          <w:szCs w:val="20"/>
+        </w:rPr>
+        <w:t>28</w:t>
+      </w:r>
+      <w:r>
+        <w:rPr>
+          <w:b w:val="0"/>
+          <w:bCs w:val="0"/>
+          <w:i/>
+          <w:iCs/>
+          <w:color w:val="auto"/>
+          <w:sz w:val="20"/>
+          <w:szCs w:val="20"/>
+        </w:rPr>
+        <w:fldChar w:fldCharType="end"/>
+      </w:r>
+      <w:r>
+        <w:rPr>
+          <w:b w:val="0"/>
+          <w:bCs w:val="0"/>
+          <w:i/>
+          <w:iCs/>
+          <w:color w:val="auto"/>
+          <w:sz w:val="20"/>
+          <w:szCs w:val="20"/>
+        </w:rPr>
+        <w:t xml:space="preserve"> Testiranje rute - pregled događaja</w:t>
+      </w:r>
+    </w:p>
+    <w:p>
+      <w:pPr>
         <w:pStyle w:val="Odlomakpopisa"/>
         <w:spacing w:line="360" w:lineRule="auto"/>
-        <w:rPr>
-          <w:rFonts w:cs="Times New Roman"/>
-        </w:rPr>
-      </w:pPr>
-    </w:p>
-    <w:p>
-      <w:pPr>
-        <w:pStyle w:val="Odlomakpopisa"/>
-        <w:spacing w:line="360" w:lineRule="auto"/>
+        <w:jc w:val="center"/>
         <w:rPr>
           <w:rFonts w:cs="Times New Roman"/>
         </w:rPr>
@@ -22980,9 +23692,9 @@
           <w:noProof/>
         </w:rPr>
         <w:drawing>
-          <wp:inline distT="0" distB="0" distL="0" distR="0" wp14:anchorId="012C38CD" wp14:editId="3A666E70">
-            <wp:extent cx="4053840" cy="3749802"/>
-            <wp:effectExtent l="0" t="0" r="3810" b="3175"/>
+          <wp:inline distT="0" distB="0" distL="0" distR="0" wp14:anchorId="012C38CD" wp14:editId="2B2B2E5B">
+            <wp:extent cx="2619633" cy="2423160"/>
+            <wp:effectExtent l="0" t="0" r="9525" b="0"/>
             <wp:docPr id="29" name="Picture 6" descr="Text&#10;&#10;Description automatically generated"/>
             <wp:cNvGraphicFramePr>
               <a:graphicFrameLocks xmlns:a="http://schemas.openxmlformats.org/drawingml/2006/main" noChangeAspect="1"/>
@@ -23009,7 +23721,7 @@
                   <pic:spPr>
                     <a:xfrm>
                       <a:off x="0" y="0"/>
-                      <a:ext cx="4061622" cy="3757000"/>
+                      <a:ext cx="2663201" cy="2463461"/>
                     </a:xfrm>
                     <a:prstGeom prst="rect">
                       <a:avLst/>
@@ -23024,12 +23736,27 @@
     </w:p>
     <w:p>
       <w:pPr>
-        <w:pStyle w:val="Odlomakpopisa"/>
         <w:spacing w:line="360" w:lineRule="auto"/>
-        <w:rPr>
-          <w:rFonts w:cs="Times New Roman"/>
-        </w:rPr>
-      </w:pPr>
+        <w:ind w:left="360"/>
+        <w:jc w:val="center"/>
+        <w:rPr>
+          <w:rFonts w:cs="Times New Roman"/>
+          <w:i/>
+          <w:iCs/>
+          <w:sz w:val="20"/>
+          <w:szCs w:val="18"/>
+        </w:rPr>
+      </w:pPr>
+      <w:r>
+        <w:rPr>
+          <w:rFonts w:cs="Times New Roman"/>
+          <w:i/>
+          <w:iCs/>
+          <w:sz w:val="20"/>
+          <w:szCs w:val="18"/>
+        </w:rPr>
+        <w:t>Izvor: izrada autora</w:t>
+      </w:r>
     </w:p>
     <w:p>
       <w:pPr>
@@ -23081,8 +23808,110 @@
     </w:p>
     <w:p>
       <w:pPr>
+        <w:pStyle w:val="Opisslike"/>
+        <w:keepNext/>
+        <w:jc w:val="center"/>
+        <w:rPr>
+          <w:b w:val="0"/>
+          <w:bCs w:val="0"/>
+          <w:i/>
+          <w:iCs/>
+          <w:color w:val="auto"/>
+          <w:sz w:val="20"/>
+          <w:szCs w:val="20"/>
+        </w:rPr>
+      </w:pPr>
+      <w:r>
+        <w:rPr>
+          <w:b w:val="0"/>
+          <w:bCs w:val="0"/>
+          <w:i/>
+          <w:iCs/>
+          <w:color w:val="auto"/>
+          <w:sz w:val="20"/>
+          <w:szCs w:val="20"/>
+        </w:rPr>
+        <w:t xml:space="preserve">Slika </w:t>
+      </w:r>
+      <w:r>
+        <w:rPr>
+          <w:b w:val="0"/>
+          <w:bCs w:val="0"/>
+          <w:i/>
+          <w:iCs/>
+          <w:color w:val="auto"/>
+          <w:sz w:val="20"/>
+          <w:szCs w:val="20"/>
+        </w:rPr>
+        <w:fldChar w:fldCharType="begin"/>
+      </w:r>
+      <w:r>
+        <w:rPr>
+          <w:b w:val="0"/>
+          <w:bCs w:val="0"/>
+          <w:i/>
+          <w:iCs/>
+          <w:color w:val="auto"/>
+          <w:sz w:val="20"/>
+          <w:szCs w:val="20"/>
+        </w:rPr>
+        <w:instrText xml:space="preserve"> SEQ Slika \* ARABIC </w:instrText>
+      </w:r>
+      <w:r>
+        <w:rPr>
+          <w:b w:val="0"/>
+          <w:bCs w:val="0"/>
+          <w:i/>
+          <w:iCs/>
+          <w:color w:val="auto"/>
+          <w:sz w:val="20"/>
+          <w:szCs w:val="20"/>
+        </w:rPr>
+        <w:fldChar w:fldCharType="separate"/>
+      </w:r>
+      <w:r>
+        <w:rPr>
+          <w:b w:val="0"/>
+          <w:bCs w:val="0"/>
+          <w:i/>
+          <w:iCs/>
+          <w:noProof/>
+          <w:color w:val="auto"/>
+          <w:sz w:val="20"/>
+          <w:szCs w:val="20"/>
+        </w:rPr>
+        <w:t>29</w:t>
+      </w:r>
+      <w:r>
+        <w:rPr>
+          <w:b w:val="0"/>
+          <w:bCs w:val="0"/>
+          <w:i/>
+          <w:iCs/>
+          <w:color w:val="auto"/>
+          <w:sz w:val="20"/>
+          <w:szCs w:val="20"/>
+        </w:rPr>
+        <w:fldChar w:fldCharType="end"/>
+      </w:r>
+      <w:r>
+        <w:rPr>
+          <w:b w:val="0"/>
+          <w:bCs w:val="0"/>
+          <w:i/>
+          <w:iCs/>
+          <w:color w:val="auto"/>
+          <w:sz w:val="20"/>
+          <w:szCs w:val="20"/>
+        </w:rPr>
+        <w:t xml:space="preserve"> Greška kod pokretanja testa</w:t>
+      </w:r>
+    </w:p>
+    <w:p>
+      <w:pPr>
         <w:spacing w:line="360" w:lineRule="auto"/>
         <w:ind w:left="360"/>
+        <w:jc w:val="center"/>
         <w:rPr>
           <w:rFonts w:cs="Times New Roman"/>
         </w:rPr>
@@ -23093,8 +23922,8 @@
           <w:noProof/>
         </w:rPr>
         <w:drawing>
-          <wp:inline distT="0" distB="0" distL="0" distR="0" wp14:anchorId="4459596B" wp14:editId="32C82AA3">
-            <wp:extent cx="5760720" cy="2594610"/>
+          <wp:inline distT="0" distB="0" distL="0" distR="0" wp14:anchorId="4459596B" wp14:editId="07F40861">
+            <wp:extent cx="5380055" cy="2423160"/>
             <wp:effectExtent l="0" t="0" r="0" b="0"/>
             <wp:docPr id="30" name="Picture 7" descr="Text&#10;&#10;Description automatically generated"/>
             <wp:cNvGraphicFramePr>
@@ -23122,7 +23951,7 @@
                   <pic:spPr>
                     <a:xfrm>
                       <a:off x="0" y="0"/>
-                      <a:ext cx="5760720" cy="2594610"/>
+                      <a:ext cx="5422137" cy="2442113"/>
                     </a:xfrm>
                     <a:prstGeom prst="rect">
                       <a:avLst/>
@@ -23139,10 +23968,25 @@
       <w:pPr>
         <w:spacing w:line="360" w:lineRule="auto"/>
         <w:ind w:left="360"/>
-        <w:rPr>
-          <w:rFonts w:cs="Times New Roman"/>
-        </w:rPr>
-      </w:pPr>
+        <w:jc w:val="center"/>
+        <w:rPr>
+          <w:rFonts w:cs="Times New Roman"/>
+          <w:i/>
+          <w:iCs/>
+          <w:sz w:val="20"/>
+          <w:szCs w:val="18"/>
+        </w:rPr>
+      </w:pPr>
+      <w:r>
+        <w:rPr>
+          <w:rFonts w:cs="Times New Roman"/>
+          <w:i/>
+          <w:iCs/>
+          <w:sz w:val="20"/>
+          <w:szCs w:val="18"/>
+        </w:rPr>
+        <w:t>Izvor: izrada autora</w:t>
+      </w:r>
     </w:p>
     <w:p>
       <w:pPr>
@@ -23189,23 +24033,124 @@
     </w:p>
     <w:p>
       <w:pPr>
+        <w:pStyle w:val="Opisslike"/>
+        <w:keepNext/>
+        <w:jc w:val="center"/>
+        <w:rPr>
+          <w:b w:val="0"/>
+          <w:bCs w:val="0"/>
+          <w:i/>
+          <w:iCs/>
+          <w:color w:val="auto"/>
+          <w:sz w:val="20"/>
+          <w:szCs w:val="20"/>
+        </w:rPr>
+      </w:pPr>
+      <w:r>
+        <w:rPr>
+          <w:b w:val="0"/>
+          <w:bCs w:val="0"/>
+          <w:i/>
+          <w:iCs/>
+          <w:color w:val="auto"/>
+          <w:sz w:val="20"/>
+          <w:szCs w:val="20"/>
+        </w:rPr>
+        <w:t xml:space="preserve">Slika </w:t>
+      </w:r>
+      <w:r>
+        <w:rPr>
+          <w:b w:val="0"/>
+          <w:bCs w:val="0"/>
+          <w:i/>
+          <w:iCs/>
+          <w:color w:val="auto"/>
+          <w:sz w:val="20"/>
+          <w:szCs w:val="20"/>
+        </w:rPr>
+        <w:fldChar w:fldCharType="begin"/>
+      </w:r>
+      <w:r>
+        <w:rPr>
+          <w:b w:val="0"/>
+          <w:bCs w:val="0"/>
+          <w:i/>
+          <w:iCs/>
+          <w:color w:val="auto"/>
+          <w:sz w:val="20"/>
+          <w:szCs w:val="20"/>
+        </w:rPr>
+        <w:instrText xml:space="preserve"> SEQ Slika \* ARABIC </w:instrText>
+      </w:r>
+      <w:r>
+        <w:rPr>
+          <w:b w:val="0"/>
+          <w:bCs w:val="0"/>
+          <w:i/>
+          <w:iCs/>
+          <w:color w:val="auto"/>
+          <w:sz w:val="20"/>
+          <w:szCs w:val="20"/>
+        </w:rPr>
+        <w:fldChar w:fldCharType="separate"/>
+      </w:r>
+      <w:r>
+        <w:rPr>
+          <w:b w:val="0"/>
+          <w:bCs w:val="0"/>
+          <w:i/>
+          <w:iCs/>
+          <w:noProof/>
+          <w:color w:val="auto"/>
+          <w:sz w:val="20"/>
+          <w:szCs w:val="20"/>
+        </w:rPr>
+        <w:t>30</w:t>
+      </w:r>
+      <w:r>
+        <w:rPr>
+          <w:b w:val="0"/>
+          <w:bCs w:val="0"/>
+          <w:i/>
+          <w:iCs/>
+          <w:color w:val="auto"/>
+          <w:sz w:val="20"/>
+          <w:szCs w:val="20"/>
+        </w:rPr>
+        <w:fldChar w:fldCharType="end"/>
+      </w:r>
+      <w:r>
+        <w:rPr>
+          <w:b w:val="0"/>
+          <w:bCs w:val="0"/>
+          <w:i/>
+          <w:iCs/>
+          <w:color w:val="auto"/>
+          <w:sz w:val="20"/>
+          <w:szCs w:val="20"/>
+        </w:rPr>
+        <w:t xml:space="preserve"> Popravak koda za pokretanje testa s kreiranom instancom </w:t>
+      </w:r>
+      <w:proofErr w:type="spellStart"/>
+      <w:r>
+        <w:rPr>
+          <w:b w:val="0"/>
+          <w:bCs w:val="0"/>
+          <w:i/>
+          <w:iCs/>
+          <w:color w:val="auto"/>
+          <w:sz w:val="20"/>
+          <w:szCs w:val="20"/>
+        </w:rPr>
+        <w:t>User</w:t>
+      </w:r>
+      <w:proofErr w:type="spellEnd"/>
+    </w:p>
+    <w:p>
+      <w:pPr>
         <w:spacing w:line="360" w:lineRule="auto"/>
         <w:ind w:left="360"/>
-        <w:rPr>
-          <w:rFonts w:cs="Times New Roman"/>
-        </w:rPr>
-      </w:pPr>
-      <w:r>
-        <w:rPr>
-          <w:rFonts w:cs="Times New Roman"/>
-        </w:rPr>
-        <w:t>Napravimo instancu:</w:t>
-      </w:r>
-    </w:p>
-    <w:p>
-      <w:pPr>
-        <w:spacing w:line="360" w:lineRule="auto"/>
-        <w:ind w:left="360"/>
+        <w:jc w:val="center"/>
         <w:rPr>
           <w:rFonts w:cs="Times New Roman"/>
         </w:rPr>
@@ -23216,9 +24161,9 @@
           <w:noProof/>
         </w:rPr>
         <w:drawing>
-          <wp:inline distT="0" distB="0" distL="0" distR="0" wp14:anchorId="44187965" wp14:editId="79F5EAC9">
-            <wp:extent cx="5705475" cy="1247775"/>
-            <wp:effectExtent l="0" t="0" r="0" b="0"/>
+          <wp:inline distT="0" distB="0" distL="0" distR="0" wp14:anchorId="44187965" wp14:editId="4F971870">
+            <wp:extent cx="5128260" cy="1121539"/>
+            <wp:effectExtent l="0" t="0" r="0" b="2540"/>
             <wp:docPr id="31" name="Picture 8" descr="Text&#10;&#10;Description automatically generated"/>
             <wp:cNvGraphicFramePr>
               <a:graphicFrameLocks xmlns:a="http://schemas.openxmlformats.org/drawingml/2006/main" noChangeAspect="1"/>
@@ -23245,7 +24190,7 @@
                   <pic:spPr>
                     <a:xfrm>
                       <a:off x="0" y="0"/>
-                      <a:ext cx="5705475" cy="1247775"/>
+                      <a:ext cx="5200683" cy="1137378"/>
                     </a:xfrm>
                     <a:prstGeom prst="rect">
                       <a:avLst/>
@@ -23262,15 +24207,24 @@
       <w:pPr>
         <w:spacing w:line="360" w:lineRule="auto"/>
         <w:ind w:left="360"/>
-        <w:rPr>
-          <w:rFonts w:cs="Times New Roman"/>
-        </w:rPr>
-      </w:pPr>
-      <w:r>
-        <w:rPr>
-          <w:rFonts w:cs="Times New Roman"/>
-        </w:rPr>
-        <w:t>Nakon toga opet pokrenemo kod i dobijemo uspješan test:</w:t>
+        <w:jc w:val="center"/>
+        <w:rPr>
+          <w:rFonts w:cs="Times New Roman"/>
+          <w:i/>
+          <w:iCs/>
+          <w:sz w:val="20"/>
+          <w:szCs w:val="18"/>
+        </w:rPr>
+      </w:pPr>
+      <w:r>
+        <w:rPr>
+          <w:rFonts w:cs="Times New Roman"/>
+          <w:i/>
+          <w:iCs/>
+          <w:sz w:val="20"/>
+          <w:szCs w:val="18"/>
+        </w:rPr>
+        <w:t>Izvor: izrada autora</w:t>
       </w:r>
     </w:p>
     <w:p>
@@ -23284,12 +24238,129 @@
       <w:r>
         <w:rPr>
           <w:rFonts w:cs="Times New Roman"/>
+        </w:rPr>
+        <w:t>Nakon toga opet pokrenemo kod i dobijemo uspješan test:</w:t>
+      </w:r>
+    </w:p>
+    <w:p>
+      <w:pPr>
+        <w:pStyle w:val="Opisslike"/>
+        <w:keepNext/>
+        <w:jc w:val="center"/>
+        <w:rPr>
+          <w:b w:val="0"/>
+          <w:bCs w:val="0"/>
+          <w:i/>
+          <w:iCs/>
+          <w:color w:val="auto"/>
+          <w:sz w:val="20"/>
+          <w:szCs w:val="20"/>
+        </w:rPr>
+      </w:pPr>
+      <w:r>
+        <w:rPr>
+          <w:b w:val="0"/>
+          <w:bCs w:val="0"/>
+          <w:i/>
+          <w:iCs/>
+          <w:color w:val="auto"/>
+          <w:sz w:val="20"/>
+          <w:szCs w:val="20"/>
+        </w:rPr>
+        <w:t xml:space="preserve">Slika </w:t>
+      </w:r>
+      <w:r>
+        <w:rPr>
+          <w:b w:val="0"/>
+          <w:bCs w:val="0"/>
+          <w:i/>
+          <w:iCs/>
+          <w:color w:val="auto"/>
+          <w:sz w:val="20"/>
+          <w:szCs w:val="20"/>
+        </w:rPr>
+        <w:fldChar w:fldCharType="begin"/>
+      </w:r>
+      <w:r>
+        <w:rPr>
+          <w:b w:val="0"/>
+          <w:bCs w:val="0"/>
+          <w:i/>
+          <w:iCs/>
+          <w:color w:val="auto"/>
+          <w:sz w:val="20"/>
+          <w:szCs w:val="20"/>
+        </w:rPr>
+        <w:instrText xml:space="preserve"> SEQ Slika \* ARABIC </w:instrText>
+      </w:r>
+      <w:r>
+        <w:rPr>
+          <w:b w:val="0"/>
+          <w:bCs w:val="0"/>
+          <w:i/>
+          <w:iCs/>
+          <w:color w:val="auto"/>
+          <w:sz w:val="20"/>
+          <w:szCs w:val="20"/>
+        </w:rPr>
+        <w:fldChar w:fldCharType="separate"/>
+      </w:r>
+      <w:r>
+        <w:rPr>
+          <w:b w:val="0"/>
+          <w:bCs w:val="0"/>
+          <w:i/>
+          <w:iCs/>
           <w:noProof/>
+          <w:color w:val="auto"/>
+          <w:sz w:val="20"/>
+          <w:szCs w:val="20"/>
+        </w:rPr>
+        <w:t>31</w:t>
+      </w:r>
+      <w:r>
+        <w:rPr>
+          <w:b w:val="0"/>
+          <w:bCs w:val="0"/>
+          <w:i/>
+          <w:iCs/>
+          <w:color w:val="auto"/>
+          <w:sz w:val="20"/>
+          <w:szCs w:val="20"/>
+        </w:rPr>
+        <w:fldChar w:fldCharType="end"/>
+      </w:r>
+      <w:r>
+        <w:rPr>
+          <w:b w:val="0"/>
+          <w:bCs w:val="0"/>
+          <w:i/>
+          <w:iCs/>
+          <w:color w:val="auto"/>
+          <w:sz w:val="20"/>
+          <w:szCs w:val="20"/>
+        </w:rPr>
+        <w:t xml:space="preserve"> Test je uspješno proveden</w:t>
+      </w:r>
+    </w:p>
+    <w:p>
+      <w:pPr>
+        <w:spacing w:line="360" w:lineRule="auto"/>
+        <w:ind w:left="360"/>
+        <w:jc w:val="center"/>
+        <w:rPr>
+          <w:rFonts w:cs="Times New Roman"/>
+        </w:rPr>
+      </w:pPr>
+      <w:r>
+        <w:rPr>
+          <w:rFonts w:cs="Times New Roman"/>
+          <w:noProof/>
         </w:rPr>
         <w:drawing>
-          <wp:inline distT="0" distB="0" distL="0" distR="0" wp14:anchorId="6A3D0BB7" wp14:editId="42F75E7F">
-            <wp:extent cx="5760720" cy="1215390"/>
-            <wp:effectExtent l="0" t="0" r="0" b="0"/>
+          <wp:inline distT="0" distB="0" distL="0" distR="0" wp14:anchorId="6A3D0BB7" wp14:editId="65D8E1AD">
+            <wp:extent cx="5120640" cy="1080346"/>
+            <wp:effectExtent l="0" t="0" r="3810" b="5715"/>
             <wp:docPr id="32" name="Picture 9" descr="Text&#10;&#10;Description automatically generated"/>
             <wp:cNvGraphicFramePr>
               <a:graphicFrameLocks xmlns:a="http://schemas.openxmlformats.org/drawingml/2006/main" noChangeAspect="1"/>
@@ -23316,7 +24387,7 @@
                   <pic:spPr>
                     <a:xfrm>
                       <a:off x="0" y="0"/>
-                      <a:ext cx="5760720" cy="1215390"/>
+                      <a:ext cx="5432685" cy="1146181"/>
                     </a:xfrm>
                     <a:prstGeom prst="rect">
                       <a:avLst/>
@@ -23333,14 +24404,39 @@
       <w:pPr>
         <w:spacing w:line="360" w:lineRule="auto"/>
         <w:ind w:left="360"/>
-        <w:rPr>
-          <w:rFonts w:cs="Times New Roman"/>
-        </w:rPr>
-      </w:pPr>
-      <w:r>
-        <w:rPr>
-          <w:rFonts w:cs="Times New Roman"/>
-        </w:rPr>
+        <w:jc w:val="center"/>
+        <w:rPr>
+          <w:rFonts w:cs="Times New Roman"/>
+          <w:i/>
+          <w:iCs/>
+          <w:sz w:val="20"/>
+          <w:szCs w:val="18"/>
+        </w:rPr>
+      </w:pPr>
+      <w:r>
+        <w:rPr>
+          <w:rFonts w:cs="Times New Roman"/>
+          <w:i/>
+          <w:iCs/>
+          <w:sz w:val="20"/>
+          <w:szCs w:val="18"/>
+        </w:rPr>
+        <w:t>Izvor: izrada autora</w:t>
+      </w:r>
+    </w:p>
+    <w:p>
+      <w:pPr>
+        <w:spacing w:line="360" w:lineRule="auto"/>
+        <w:ind w:firstLine="708"/>
+        <w:rPr>
+          <w:rFonts w:cs="Times New Roman"/>
+        </w:rPr>
+      </w:pPr>
+      <w:r>
+        <w:rPr>
+          <w:rFonts w:cs="Times New Roman"/>
+        </w:rPr>
+        <w:lastRenderedPageBreak/>
         <w:t xml:space="preserve">Instanca simulira </w:t>
       </w:r>
       <w:proofErr w:type="spellStart"/>
@@ -23369,13 +24465,258 @@
         <w:rPr>
           <w:rFonts w:cs="Times New Roman"/>
         </w:rPr>
-        <w:t xml:space="preserve"> , te tako pretražujemo i testiramo sve rute za koje je potrebno biti ulogiran kao </w:t>
+        <w:t xml:space="preserve"> , te tako pretražujemo i testiramo sve rute za</w:t>
+      </w:r>
+      <w:r>
+        <w:rPr>
+          <w:rFonts w:cs="Times New Roman"/>
+        </w:rPr>
+        <w:t xml:space="preserve"> </w:t>
+      </w:r>
+      <w:r>
+        <w:rPr>
+          <w:rFonts w:cs="Times New Roman"/>
+        </w:rPr>
+        <w:t>koje je potrebno biti ulogiran kao User.</w:t>
+      </w:r>
+    </w:p>
+    <w:p>
+      <w:pPr>
+        <w:spacing w:line="360" w:lineRule="auto"/>
+        <w:ind w:firstLine="708"/>
+        <w:rPr>
+          <w:rFonts w:cs="Times New Roman"/>
+        </w:rPr>
+      </w:pPr>
+      <w:r>
+        <w:rPr>
+          <w:rFonts w:cs="Times New Roman"/>
+        </w:rPr>
+        <w:t xml:space="preserve">Za testiranje specifičnih funkcija koje zahtijevaju nekakvo računanje ili kalkuliranje (mogu biti i CRUD operacije) koristimo </w:t>
       </w:r>
       <w:proofErr w:type="spellStart"/>
       <w:r>
         <w:rPr>
           <w:rFonts w:cs="Times New Roman"/>
         </w:rPr>
+        <w:t>Unit</w:t>
+      </w:r>
+      <w:proofErr w:type="spellEnd"/>
+      <w:r>
+        <w:rPr>
+          <w:rFonts w:cs="Times New Roman"/>
+        </w:rPr>
+        <w:t xml:space="preserve"> </w:t>
+      </w:r>
+      <w:proofErr w:type="spellStart"/>
+      <w:r>
+        <w:rPr>
+          <w:rFonts w:cs="Times New Roman"/>
+        </w:rPr>
+        <w:t>testing</w:t>
+      </w:r>
+      <w:proofErr w:type="spellEnd"/>
+      <w:r>
+        <w:rPr>
+          <w:rFonts w:cs="Times New Roman"/>
+        </w:rPr>
+        <w:t xml:space="preserve"> koji se izvodi na isti način kao i </w:t>
+      </w:r>
+      <w:proofErr w:type="spellStart"/>
+      <w:r>
+        <w:rPr>
+          <w:rFonts w:cs="Times New Roman"/>
+        </w:rPr>
+        <w:t>Feature</w:t>
+      </w:r>
+      <w:proofErr w:type="spellEnd"/>
+      <w:r>
+        <w:rPr>
+          <w:rFonts w:cs="Times New Roman"/>
+        </w:rPr>
+        <w:t xml:space="preserve"> , samo se funkcija definira u datoteci unutar </w:t>
+      </w:r>
+      <w:proofErr w:type="spellStart"/>
+      <w:r>
+        <w:rPr>
+          <w:rFonts w:cs="Times New Roman"/>
+        </w:rPr>
+        <w:t>Unit</w:t>
+      </w:r>
+      <w:proofErr w:type="spellEnd"/>
+      <w:r>
+        <w:rPr>
+          <w:rFonts w:cs="Times New Roman"/>
+        </w:rPr>
+        <w:t xml:space="preserve"> foldera. Također </w:t>
+      </w:r>
+      <w:proofErr w:type="spellStart"/>
+      <w:r>
+        <w:rPr>
+          <w:rFonts w:cs="Times New Roman"/>
+        </w:rPr>
+        <w:t>Unit</w:t>
+      </w:r>
+      <w:proofErr w:type="spellEnd"/>
+      <w:r>
+        <w:rPr>
+          <w:rFonts w:cs="Times New Roman"/>
+        </w:rPr>
+        <w:t xml:space="preserve"> </w:t>
+      </w:r>
+      <w:proofErr w:type="spellStart"/>
+      <w:r>
+        <w:rPr>
+          <w:rFonts w:cs="Times New Roman"/>
+        </w:rPr>
+        <w:t>testing</w:t>
+      </w:r>
+      <w:proofErr w:type="spellEnd"/>
+      <w:r>
+        <w:rPr>
+          <w:rFonts w:cs="Times New Roman"/>
+        </w:rPr>
+        <w:t xml:space="preserve"> nam služi za testiranje modela, odnosno testiramo upisivanje podataka u njih.</w:t>
+      </w:r>
+    </w:p>
+    <w:p>
+      <w:pPr>
+        <w:spacing w:line="360" w:lineRule="auto"/>
+        <w:ind w:firstLine="708"/>
+        <w:rPr>
+          <w:rFonts w:cs="Times New Roman"/>
+        </w:rPr>
+      </w:pPr>
+    </w:p>
+    <w:p>
+      <w:pPr>
+        <w:pStyle w:val="Naslov3"/>
+        <w:numPr>
+          <w:ilvl w:val="2"/>
+          <w:numId w:val="16"/>
+        </w:numPr>
+        <w:rPr>
+          <w:sz w:val="26"/>
+          <w:szCs w:val="26"/>
+        </w:rPr>
+      </w:pPr>
+      <w:bookmarkStart w:id="32" w:name="_Toc73311367"/>
+      <w:proofErr w:type="spellStart"/>
+      <w:r>
+        <w:rPr>
+          <w:sz w:val="26"/>
+          <w:szCs w:val="26"/>
+        </w:rPr>
+        <w:t>PHPUnit</w:t>
+      </w:r>
+      <w:proofErr w:type="spellEnd"/>
+      <w:r>
+        <w:rPr>
+          <w:sz w:val="26"/>
+          <w:szCs w:val="26"/>
+        </w:rPr>
+        <w:t xml:space="preserve"> </w:t>
+      </w:r>
+      <w:proofErr w:type="spellStart"/>
+      <w:r>
+        <w:rPr>
+          <w:sz w:val="26"/>
+          <w:szCs w:val="26"/>
+        </w:rPr>
+        <w:t>Feature</w:t>
+      </w:r>
+      <w:proofErr w:type="spellEnd"/>
+      <w:r>
+        <w:rPr>
+          <w:sz w:val="26"/>
+          <w:szCs w:val="26"/>
+        </w:rPr>
+        <w:t xml:space="preserve"> </w:t>
+      </w:r>
+      <w:proofErr w:type="spellStart"/>
+      <w:r>
+        <w:rPr>
+          <w:sz w:val="26"/>
+          <w:szCs w:val="26"/>
+        </w:rPr>
+        <w:t>testing</w:t>
+      </w:r>
+      <w:bookmarkEnd w:id="32"/>
+      <w:proofErr w:type="spellEnd"/>
+    </w:p>
+    <w:p/>
+    <w:p>
+      <w:pPr>
+        <w:spacing w:line="360" w:lineRule="auto"/>
+        <w:ind w:firstLine="708"/>
+        <w:rPr>
+          <w:rFonts w:cs="Times New Roman"/>
+        </w:rPr>
+      </w:pPr>
+      <w:r>
+        <w:rPr>
+          <w:rFonts w:cs="Times New Roman"/>
+        </w:rPr>
+        <w:t xml:space="preserve">Nakon primjera koji smo izveli za </w:t>
+      </w:r>
+      <w:proofErr w:type="spellStart"/>
+      <w:r>
+        <w:rPr>
+          <w:rFonts w:cs="Times New Roman"/>
+        </w:rPr>
+        <w:t>Feature</w:t>
+      </w:r>
+      <w:proofErr w:type="spellEnd"/>
+      <w:r>
+        <w:rPr>
+          <w:rFonts w:cs="Times New Roman"/>
+        </w:rPr>
+        <w:t xml:space="preserve"> </w:t>
+      </w:r>
+      <w:proofErr w:type="spellStart"/>
+      <w:r>
+        <w:rPr>
+          <w:rFonts w:cs="Times New Roman"/>
+        </w:rPr>
+        <w:t>testing</w:t>
+      </w:r>
+      <w:proofErr w:type="spellEnd"/>
+      <w:r>
+        <w:rPr>
+          <w:rFonts w:cs="Times New Roman"/>
+        </w:rPr>
+        <w:t>, a</w:t>
+      </w:r>
+      <w:r>
+        <w:rPr>
+          <w:rFonts w:cs="Times New Roman"/>
+        </w:rPr>
+        <w:t xml:space="preserve"> kojim smo testirali ispravnost rute, odlučili smo se napraviti testiranje upisa svih podataka u bazu podataka te smo kreirali test za izradu događaja, upita, registracije i prijave na događaje, ali i test s kojim se provjerava prijava u aplikaciju s ispravnim ili neispravnim korisničkim podacima.</w:t>
+      </w:r>
+    </w:p>
+    <w:p>
+      <w:pPr>
+        <w:pStyle w:val="Odlomakpopisa"/>
+        <w:numPr>
+          <w:ilvl w:val="0"/>
+          <w:numId w:val="23"/>
+        </w:numPr>
+        <w:spacing w:line="360" w:lineRule="auto"/>
+        <w:rPr>
+          <w:rFonts w:cs="Times New Roman"/>
+        </w:rPr>
+      </w:pPr>
+      <w:r>
+        <w:rPr>
+          <w:rFonts w:cs="Times New Roman"/>
+        </w:rPr>
+        <w:t xml:space="preserve">U testu za izradu događaja kreirali smo instancu </w:t>
+      </w:r>
+      <w:proofErr w:type="spellStart"/>
+      <w:r>
+        <w:rPr>
+          <w:rFonts w:cs="Times New Roman"/>
+        </w:rPr>
         <w:t>User</w:t>
       </w:r>
       <w:proofErr w:type="spellEnd"/>
@@ -23383,13 +24724,208 @@
         <w:rPr>
           <w:rFonts w:cs="Times New Roman"/>
         </w:rPr>
-        <w:t>.</w:t>
+        <w:t xml:space="preserve"> kako je napisano i za ogledni test, nakon toga smo pozvali metodu POST i rutu koja slijedi nakon spremanja određenog događaja u bazu podataka te dali vrijednosti svim atributima iz tablice događaja. Očekivani rezultat testa je 200, odnosno da je test uspješno proveden.</w:t>
+      </w:r>
+    </w:p>
+    <w:p>
+      <w:pPr>
+        <w:spacing w:line="360" w:lineRule="auto"/>
+        <w:ind w:firstLine="708"/>
+        <w:rPr>
+          <w:rFonts w:cs="Times New Roman"/>
+        </w:rPr>
+      </w:pPr>
+    </w:p>
+    <w:p>
+      <w:pPr>
+        <w:pStyle w:val="Opisslike"/>
+        <w:keepNext/>
+        <w:jc w:val="center"/>
+        <w:rPr>
+          <w:b w:val="0"/>
+          <w:bCs w:val="0"/>
+          <w:i/>
+          <w:iCs/>
+          <w:color w:val="auto"/>
+          <w:sz w:val="20"/>
+          <w:szCs w:val="20"/>
+        </w:rPr>
+      </w:pPr>
+      <w:r>
+        <w:rPr>
+          <w:b w:val="0"/>
+          <w:bCs w:val="0"/>
+          <w:i/>
+          <w:iCs/>
+          <w:color w:val="auto"/>
+          <w:sz w:val="20"/>
+          <w:szCs w:val="20"/>
+        </w:rPr>
+        <w:t xml:space="preserve">Slika </w:t>
+      </w:r>
+      <w:r>
+        <w:rPr>
+          <w:b w:val="0"/>
+          <w:bCs w:val="0"/>
+          <w:i/>
+          <w:iCs/>
+          <w:color w:val="auto"/>
+          <w:sz w:val="20"/>
+          <w:szCs w:val="20"/>
+        </w:rPr>
+        <w:fldChar w:fldCharType="begin"/>
+      </w:r>
+      <w:r>
+        <w:rPr>
+          <w:b w:val="0"/>
+          <w:bCs w:val="0"/>
+          <w:i/>
+          <w:iCs/>
+          <w:color w:val="auto"/>
+          <w:sz w:val="20"/>
+          <w:szCs w:val="20"/>
+        </w:rPr>
+        <w:instrText xml:space="preserve"> SEQ Slika \* ARABIC </w:instrText>
+      </w:r>
+      <w:r>
+        <w:rPr>
+          <w:b w:val="0"/>
+          <w:bCs w:val="0"/>
+          <w:i/>
+          <w:iCs/>
+          <w:color w:val="auto"/>
+          <w:sz w:val="20"/>
+          <w:szCs w:val="20"/>
+        </w:rPr>
+        <w:fldChar w:fldCharType="separate"/>
+      </w:r>
+      <w:r>
+        <w:rPr>
+          <w:b w:val="0"/>
+          <w:bCs w:val="0"/>
+          <w:i/>
+          <w:iCs/>
+          <w:noProof/>
+          <w:color w:val="auto"/>
+          <w:sz w:val="20"/>
+          <w:szCs w:val="20"/>
+        </w:rPr>
+        <w:t>32</w:t>
+      </w:r>
+      <w:r>
+        <w:rPr>
+          <w:b w:val="0"/>
+          <w:bCs w:val="0"/>
+          <w:i/>
+          <w:iCs/>
+          <w:color w:val="auto"/>
+          <w:sz w:val="20"/>
+          <w:szCs w:val="20"/>
+        </w:rPr>
+        <w:fldChar w:fldCharType="end"/>
+      </w:r>
+      <w:r>
+        <w:rPr>
+          <w:b w:val="0"/>
+          <w:bCs w:val="0"/>
+          <w:i/>
+          <w:iCs/>
+          <w:color w:val="auto"/>
+          <w:sz w:val="20"/>
+          <w:szCs w:val="20"/>
+        </w:rPr>
+        <w:t xml:space="preserve"> Kod za testiranje izrade događaja</w:t>
+      </w:r>
+    </w:p>
+    <w:p>
+      <w:pPr>
+        <w:spacing w:line="360" w:lineRule="auto"/>
+        <w:ind w:firstLine="708"/>
+        <w:jc w:val="center"/>
+        <w:rPr>
+          <w:rFonts w:cs="Times New Roman"/>
+        </w:rPr>
+      </w:pPr>
+      <w:r>
+        <w:rPr>
+          <w:rFonts w:cs="Times New Roman"/>
+          <w:noProof/>
+        </w:rPr>
+        <w:drawing>
+          <wp:inline distT="0" distB="0" distL="0" distR="0" wp14:anchorId="72B30917" wp14:editId="4106C1F2">
+            <wp:extent cx="3677718" cy="2499360"/>
+            <wp:effectExtent l="0" t="0" r="0" b="0"/>
+            <wp:docPr id="35" name="Slika 35" descr="Slika na kojoj se prikazuje tekst&#10;&#10;Opis je automatski generiran"/>
+            <wp:cNvGraphicFramePr>
+              <a:graphicFrameLocks xmlns:a="http://schemas.openxmlformats.org/drawingml/2006/main" noChangeAspect="1"/>
+            </wp:cNvGraphicFramePr>
+            <a:graphic xmlns:a="http://schemas.openxmlformats.org/drawingml/2006/main">
+              <a:graphicData uri="http://schemas.openxmlformats.org/drawingml/2006/picture">
+                <pic:pic xmlns:pic="http://schemas.openxmlformats.org/drawingml/2006/picture">
+                  <pic:nvPicPr>
+                    <pic:cNvPr id="35" name="Slika 35" descr="Slika na kojoj se prikazuje tekst&#10;&#10;Opis je automatski generiran"/>
+                    <pic:cNvPicPr/>
+                  </pic:nvPicPr>
+                  <pic:blipFill>
+                    <a:blip r:embed="rId39">
+                      <a:extLst>
+                        <a:ext uri="{28A0092B-C50C-407E-A947-70E740481C1C}">
+                          <a14:useLocalDpi xmlns:a14="http://schemas.microsoft.com/office/drawing/2010/main" val="0"/>
+                        </a:ext>
+                      </a:extLst>
+                    </a:blip>
+                    <a:stretch>
+                      <a:fillRect/>
+                    </a:stretch>
+                  </pic:blipFill>
+                  <pic:spPr>
+                    <a:xfrm>
+                      <a:off x="0" y="0"/>
+                      <a:ext cx="3696413" cy="2512065"/>
+                    </a:xfrm>
+                    <a:prstGeom prst="rect">
+                      <a:avLst/>
+                    </a:prstGeom>
+                  </pic:spPr>
+                </pic:pic>
+              </a:graphicData>
+            </a:graphic>
+          </wp:inline>
+        </w:drawing>
       </w:r>
     </w:p>
     <w:p>
       <w:pPr>
         <w:spacing w:line="360" w:lineRule="auto"/>
         <w:ind w:left="360"/>
+        <w:jc w:val="center"/>
+        <w:rPr>
+          <w:rFonts w:cs="Times New Roman"/>
+          <w:i/>
+          <w:iCs/>
+          <w:sz w:val="20"/>
+          <w:szCs w:val="18"/>
+        </w:rPr>
+      </w:pPr>
+      <w:r>
+        <w:rPr>
+          <w:rFonts w:cs="Times New Roman"/>
+          <w:i/>
+          <w:iCs/>
+          <w:sz w:val="20"/>
+          <w:szCs w:val="18"/>
+        </w:rPr>
+        <w:t>Izvor: izrada autora</w:t>
+      </w:r>
+    </w:p>
+    <w:p>
+      <w:pPr>
+        <w:pStyle w:val="Odlomakpopisa"/>
+        <w:numPr>
+          <w:ilvl w:val="0"/>
+          <w:numId w:val="23"/>
+        </w:numPr>
+        <w:spacing w:line="360" w:lineRule="auto"/>
         <w:rPr>
           <w:rFonts w:cs="Times New Roman"/>
         </w:rPr>
@@ -23399,97 +24935,1169 @@
           <w:rFonts w:cs="Times New Roman"/>
         </w:rPr>
         <w:lastRenderedPageBreak/>
-        <w:t xml:space="preserve">Za testiranje specifičnih funkcija koje zahtijevaju nekakvo računanje ili kalkuliranje (mogu biti i CRUD operacije) koristimo </w:t>
+        <w:t xml:space="preserve">U testu za izradu upita također je kreirana instanca </w:t>
       </w:r>
       <w:proofErr w:type="spellStart"/>
       <w:r>
         <w:rPr>
           <w:rFonts w:cs="Times New Roman"/>
         </w:rPr>
-        <w:t>Unit</w:t>
+        <w:t>Usera</w:t>
       </w:r>
       <w:proofErr w:type="spellEnd"/>
       <w:r>
         <w:rPr>
           <w:rFonts w:cs="Times New Roman"/>
         </w:rPr>
-        <w:t xml:space="preserve"> </w:t>
-      </w:r>
-      <w:proofErr w:type="spellStart"/>
-      <w:r>
-        <w:rPr>
-          <w:rFonts w:cs="Times New Roman"/>
-        </w:rPr>
-        <w:t>testing</w:t>
-      </w:r>
-      <w:proofErr w:type="spellEnd"/>
-      <w:r>
-        <w:rPr>
-          <w:rFonts w:cs="Times New Roman"/>
-        </w:rPr>
-        <w:t xml:space="preserve"> koji se izvodi na isti način kao i </w:t>
-      </w:r>
-      <w:proofErr w:type="spellStart"/>
-      <w:r>
-        <w:rPr>
-          <w:rFonts w:cs="Times New Roman"/>
-        </w:rPr>
-        <w:t>Feature</w:t>
-      </w:r>
-      <w:proofErr w:type="spellEnd"/>
-      <w:r>
-        <w:rPr>
-          <w:rFonts w:cs="Times New Roman"/>
-        </w:rPr>
-        <w:t xml:space="preserve"> , samo se funkcija definira u datoteci unutar </w:t>
-      </w:r>
-      <w:proofErr w:type="spellStart"/>
-      <w:r>
-        <w:rPr>
-          <w:rFonts w:cs="Times New Roman"/>
-        </w:rPr>
-        <w:t>Unit</w:t>
-      </w:r>
-      <w:proofErr w:type="spellEnd"/>
-      <w:r>
-        <w:rPr>
-          <w:rFonts w:cs="Times New Roman"/>
-        </w:rPr>
-        <w:t xml:space="preserve"> foldera. Također </w:t>
-      </w:r>
-      <w:proofErr w:type="spellStart"/>
-      <w:r>
-        <w:rPr>
-          <w:rFonts w:cs="Times New Roman"/>
-        </w:rPr>
-        <w:t>Unit</w:t>
-      </w:r>
-      <w:proofErr w:type="spellEnd"/>
-      <w:r>
-        <w:rPr>
-          <w:rFonts w:cs="Times New Roman"/>
-        </w:rPr>
-        <w:t xml:space="preserve"> </w:t>
-      </w:r>
-      <w:proofErr w:type="spellStart"/>
-      <w:r>
-        <w:rPr>
-          <w:rFonts w:cs="Times New Roman"/>
-        </w:rPr>
-        <w:t>testing</w:t>
-      </w:r>
-      <w:proofErr w:type="spellEnd"/>
-      <w:r>
-        <w:rPr>
-          <w:rFonts w:cs="Times New Roman"/>
-        </w:rPr>
-        <w:t xml:space="preserve"> nam služi za testiranje modela, odnosno testiramo upisivanje podataka u njih.</w:t>
+        <w:t xml:space="preserve"> te se koristi POST metoda, daju se vrijednosti svim atributima iz tablice Upit te se kao rezultat testa očekuje potvrda i preusmjeravanje korisnika na sve događaje, kako to izgleda i u aplikaciji.</w:t>
       </w:r>
     </w:p>
     <w:p>
       <w:pPr>
         <w:spacing w:line="360" w:lineRule="auto"/>
         <w:ind w:left="360"/>
+        <w:jc w:val="center"/>
+        <w:rPr>
+          <w:rFonts w:cs="Times New Roman"/>
+          <w:i/>
+          <w:iCs/>
+          <w:sz w:val="20"/>
+          <w:szCs w:val="18"/>
+        </w:rPr>
+      </w:pPr>
+    </w:p>
+    <w:p>
+      <w:pPr>
+        <w:pStyle w:val="Opisslike"/>
+        <w:keepNext/>
+        <w:jc w:val="center"/>
+        <w:rPr>
+          <w:b w:val="0"/>
+          <w:bCs w:val="0"/>
+          <w:i/>
+          <w:iCs/>
+          <w:color w:val="auto"/>
+          <w:sz w:val="20"/>
+          <w:szCs w:val="20"/>
+        </w:rPr>
+      </w:pPr>
+      <w:r>
+        <w:rPr>
+          <w:b w:val="0"/>
+          <w:bCs w:val="0"/>
+          <w:i/>
+          <w:iCs/>
+          <w:color w:val="auto"/>
+          <w:sz w:val="20"/>
+          <w:szCs w:val="20"/>
+        </w:rPr>
+        <w:t xml:space="preserve">Slika </w:t>
+      </w:r>
+      <w:r>
+        <w:rPr>
+          <w:b w:val="0"/>
+          <w:bCs w:val="0"/>
+          <w:i/>
+          <w:iCs/>
+          <w:color w:val="auto"/>
+          <w:sz w:val="20"/>
+          <w:szCs w:val="20"/>
+        </w:rPr>
+        <w:fldChar w:fldCharType="begin"/>
+      </w:r>
+      <w:r>
+        <w:rPr>
+          <w:b w:val="0"/>
+          <w:bCs w:val="0"/>
+          <w:i/>
+          <w:iCs/>
+          <w:color w:val="auto"/>
+          <w:sz w:val="20"/>
+          <w:szCs w:val="20"/>
+        </w:rPr>
+        <w:instrText xml:space="preserve"> SEQ Slika \* ARABIC </w:instrText>
+      </w:r>
+      <w:r>
+        <w:rPr>
+          <w:b w:val="0"/>
+          <w:bCs w:val="0"/>
+          <w:i/>
+          <w:iCs/>
+          <w:color w:val="auto"/>
+          <w:sz w:val="20"/>
+          <w:szCs w:val="20"/>
+        </w:rPr>
+        <w:fldChar w:fldCharType="separate"/>
+      </w:r>
+      <w:r>
+        <w:rPr>
+          <w:b w:val="0"/>
+          <w:bCs w:val="0"/>
+          <w:i/>
+          <w:iCs/>
+          <w:noProof/>
+          <w:color w:val="auto"/>
+          <w:sz w:val="20"/>
+          <w:szCs w:val="20"/>
+        </w:rPr>
+        <w:t>33</w:t>
+      </w:r>
+      <w:r>
+        <w:rPr>
+          <w:b w:val="0"/>
+          <w:bCs w:val="0"/>
+          <w:i/>
+          <w:iCs/>
+          <w:color w:val="auto"/>
+          <w:sz w:val="20"/>
+          <w:szCs w:val="20"/>
+        </w:rPr>
+        <w:fldChar w:fldCharType="end"/>
+      </w:r>
+      <w:r>
+        <w:rPr>
+          <w:b w:val="0"/>
+          <w:bCs w:val="0"/>
+          <w:i/>
+          <w:iCs/>
+          <w:color w:val="auto"/>
+          <w:sz w:val="20"/>
+          <w:szCs w:val="20"/>
+        </w:rPr>
+        <w:t xml:space="preserve"> Kod za testiranje izrade upita</w:t>
+      </w:r>
+    </w:p>
+    <w:p>
+      <w:pPr>
+        <w:spacing w:line="360" w:lineRule="auto"/>
+        <w:ind w:firstLine="708"/>
+        <w:jc w:val="center"/>
+        <w:rPr>
+          <w:rFonts w:cs="Times New Roman"/>
+        </w:rPr>
+      </w:pPr>
+      <w:r>
+        <w:rPr>
+          <w:rFonts w:cs="Times New Roman"/>
+          <w:noProof/>
+        </w:rPr>
+        <w:drawing>
+          <wp:inline distT="0" distB="0" distL="0" distR="0" wp14:anchorId="1C37ACBB" wp14:editId="469B6E46">
+            <wp:extent cx="3931920" cy="2123995"/>
+            <wp:effectExtent l="0" t="0" r="0" b="0"/>
+            <wp:docPr id="37" name="Slika 37" descr="Slika na kojoj se prikazuje tekst&#10;&#10;Opis je automatski generiran"/>
+            <wp:cNvGraphicFramePr>
+              <a:graphicFrameLocks xmlns:a="http://schemas.openxmlformats.org/drawingml/2006/main" noChangeAspect="1"/>
+            </wp:cNvGraphicFramePr>
+            <a:graphic xmlns:a="http://schemas.openxmlformats.org/drawingml/2006/main">
+              <a:graphicData uri="http://schemas.openxmlformats.org/drawingml/2006/picture">
+                <pic:pic xmlns:pic="http://schemas.openxmlformats.org/drawingml/2006/picture">
+                  <pic:nvPicPr>
+                    <pic:cNvPr id="37" name="Slika 37" descr="Slika na kojoj se prikazuje tekst&#10;&#10;Opis je automatski generiran"/>
+                    <pic:cNvPicPr/>
+                  </pic:nvPicPr>
+                  <pic:blipFill>
+                    <a:blip r:embed="rId40">
+                      <a:extLst>
+                        <a:ext uri="{28A0092B-C50C-407E-A947-70E740481C1C}">
+                          <a14:useLocalDpi xmlns:a14="http://schemas.microsoft.com/office/drawing/2010/main" val="0"/>
+                        </a:ext>
+                      </a:extLst>
+                    </a:blip>
+                    <a:stretch>
+                      <a:fillRect/>
+                    </a:stretch>
+                  </pic:blipFill>
+                  <pic:spPr>
+                    <a:xfrm>
+                      <a:off x="0" y="0"/>
+                      <a:ext cx="3949078" cy="2133263"/>
+                    </a:xfrm>
+                    <a:prstGeom prst="rect">
+                      <a:avLst/>
+                    </a:prstGeom>
+                  </pic:spPr>
+                </pic:pic>
+              </a:graphicData>
+            </a:graphic>
+          </wp:inline>
+        </w:drawing>
+      </w:r>
+    </w:p>
+    <w:p>
+      <w:pPr>
+        <w:spacing w:line="360" w:lineRule="auto"/>
+        <w:ind w:left="360"/>
+        <w:jc w:val="center"/>
+        <w:rPr>
+          <w:rFonts w:cs="Times New Roman"/>
+          <w:i/>
+          <w:iCs/>
+          <w:sz w:val="20"/>
+          <w:szCs w:val="18"/>
+        </w:rPr>
+      </w:pPr>
+      <w:r>
+        <w:rPr>
+          <w:rFonts w:cs="Times New Roman"/>
+          <w:i/>
+          <w:iCs/>
+          <w:sz w:val="20"/>
+          <w:szCs w:val="18"/>
+        </w:rPr>
+        <w:t>Izvor: izrada autora</w:t>
+      </w:r>
+    </w:p>
+    <w:p>
+      <w:pPr>
+        <w:spacing w:line="360" w:lineRule="auto"/>
+        <w:ind w:left="360"/>
+        <w:jc w:val="center"/>
+        <w:rPr>
+          <w:rFonts w:cs="Times New Roman"/>
+          <w:i/>
+          <w:iCs/>
+          <w:sz w:val="20"/>
+          <w:szCs w:val="18"/>
+        </w:rPr>
+      </w:pPr>
+    </w:p>
+    <w:p>
+      <w:pPr>
+        <w:pStyle w:val="Odlomakpopisa"/>
+        <w:numPr>
+          <w:ilvl w:val="0"/>
+          <w:numId w:val="23"/>
+        </w:numPr>
+        <w:spacing w:line="360" w:lineRule="auto"/>
+        <w:rPr>
+          <w:rFonts w:cs="Times New Roman"/>
+        </w:rPr>
+      </w:pPr>
+      <w:r>
+        <w:rPr>
+          <w:rFonts w:cs="Times New Roman"/>
+        </w:rPr>
+        <w:t>Test za izradu korisnika, odnosno registracije sastoji se samo od varijable „</w:t>
+      </w:r>
+      <w:proofErr w:type="spellStart"/>
+      <w:r>
+        <w:rPr>
+          <w:rFonts w:cs="Times New Roman"/>
+        </w:rPr>
+        <w:t>response</w:t>
+      </w:r>
+      <w:proofErr w:type="spellEnd"/>
+      <w:r>
+        <w:rPr>
+          <w:rFonts w:cs="Times New Roman"/>
+        </w:rPr>
+        <w:t xml:space="preserve">“ u kojoj se poziva POST metoda i odgovarajuća ruta, varijabli su proslijeđeni vrijednosti atributa iz tablice </w:t>
+      </w:r>
+      <w:proofErr w:type="spellStart"/>
+      <w:r>
+        <w:rPr>
+          <w:rFonts w:cs="Times New Roman"/>
+        </w:rPr>
+        <w:t>User</w:t>
+      </w:r>
+      <w:proofErr w:type="spellEnd"/>
+      <w:r>
+        <w:rPr>
+          <w:rFonts w:cs="Times New Roman"/>
+        </w:rPr>
+        <w:t xml:space="preserve"> te se kao rezultat testa očekuje preusmjeravanje korisnika na početnu stranicu aplikacije.</w:t>
+      </w:r>
+    </w:p>
+    <w:p>
+      <w:pPr>
+        <w:spacing w:line="360" w:lineRule="auto"/>
+        <w:rPr>
+          <w:rFonts w:cs="Times New Roman"/>
+        </w:rPr>
+      </w:pPr>
+    </w:p>
+    <w:p>
+      <w:pPr>
+        <w:pStyle w:val="Opisslike"/>
+        <w:keepNext/>
+        <w:jc w:val="center"/>
+        <w:rPr>
+          <w:b w:val="0"/>
+          <w:bCs w:val="0"/>
+          <w:i/>
+          <w:iCs/>
+          <w:color w:val="auto"/>
+          <w:sz w:val="20"/>
+          <w:szCs w:val="20"/>
+        </w:rPr>
+      </w:pPr>
+      <w:r>
+        <w:rPr>
+          <w:b w:val="0"/>
+          <w:bCs w:val="0"/>
+          <w:i/>
+          <w:iCs/>
+          <w:color w:val="auto"/>
+          <w:sz w:val="20"/>
+          <w:szCs w:val="20"/>
+        </w:rPr>
+        <w:t xml:space="preserve">Slika </w:t>
+      </w:r>
+      <w:r>
+        <w:rPr>
+          <w:b w:val="0"/>
+          <w:bCs w:val="0"/>
+          <w:i/>
+          <w:iCs/>
+          <w:color w:val="auto"/>
+          <w:sz w:val="20"/>
+          <w:szCs w:val="20"/>
+        </w:rPr>
+        <w:fldChar w:fldCharType="begin"/>
+      </w:r>
+      <w:r>
+        <w:rPr>
+          <w:b w:val="0"/>
+          <w:bCs w:val="0"/>
+          <w:i/>
+          <w:iCs/>
+          <w:color w:val="auto"/>
+          <w:sz w:val="20"/>
+          <w:szCs w:val="20"/>
+        </w:rPr>
+        <w:instrText xml:space="preserve"> SEQ Slika \* ARABIC </w:instrText>
+      </w:r>
+      <w:r>
+        <w:rPr>
+          <w:b w:val="0"/>
+          <w:bCs w:val="0"/>
+          <w:i/>
+          <w:iCs/>
+          <w:color w:val="auto"/>
+          <w:sz w:val="20"/>
+          <w:szCs w:val="20"/>
+        </w:rPr>
+        <w:fldChar w:fldCharType="separate"/>
+      </w:r>
+      <w:r>
+        <w:rPr>
+          <w:b w:val="0"/>
+          <w:bCs w:val="0"/>
+          <w:i/>
+          <w:iCs/>
+          <w:noProof/>
+          <w:color w:val="auto"/>
+          <w:sz w:val="20"/>
+          <w:szCs w:val="20"/>
+        </w:rPr>
+        <w:t>34</w:t>
+      </w:r>
+      <w:r>
+        <w:rPr>
+          <w:b w:val="0"/>
+          <w:bCs w:val="0"/>
+          <w:i/>
+          <w:iCs/>
+          <w:color w:val="auto"/>
+          <w:sz w:val="20"/>
+          <w:szCs w:val="20"/>
+        </w:rPr>
+        <w:fldChar w:fldCharType="end"/>
+      </w:r>
+      <w:r>
+        <w:rPr>
+          <w:b w:val="0"/>
+          <w:bCs w:val="0"/>
+          <w:i/>
+          <w:iCs/>
+          <w:color w:val="auto"/>
+          <w:sz w:val="20"/>
+          <w:szCs w:val="20"/>
+        </w:rPr>
+        <w:t xml:space="preserve"> Kod za testiranje registracije, odnosno izrade korisnika</w:t>
+      </w:r>
+    </w:p>
+    <w:p>
+      <w:pPr>
+        <w:spacing w:line="360" w:lineRule="auto"/>
+        <w:jc w:val="center"/>
+        <w:rPr>
+          <w:rFonts w:cs="Times New Roman"/>
+        </w:rPr>
+      </w:pPr>
+      <w:r>
+        <w:rPr>
+          <w:rFonts w:cs="Times New Roman"/>
+          <w:noProof/>
+        </w:rPr>
+        <w:drawing>
+          <wp:inline distT="0" distB="0" distL="0" distR="0" wp14:anchorId="35831348" wp14:editId="2D9DC9FE">
+            <wp:extent cx="3268980" cy="1850767"/>
+            <wp:effectExtent l="0" t="0" r="7620" b="0"/>
+            <wp:docPr id="38" name="Slika 38" descr="Slika na kojoj se prikazuje tekst&#10;&#10;Opis je automatski generiran"/>
+            <wp:cNvGraphicFramePr>
+              <a:graphicFrameLocks xmlns:a="http://schemas.openxmlformats.org/drawingml/2006/main" noChangeAspect="1"/>
+            </wp:cNvGraphicFramePr>
+            <a:graphic xmlns:a="http://schemas.openxmlformats.org/drawingml/2006/main">
+              <a:graphicData uri="http://schemas.openxmlformats.org/drawingml/2006/picture">
+                <pic:pic xmlns:pic="http://schemas.openxmlformats.org/drawingml/2006/picture">
+                  <pic:nvPicPr>
+                    <pic:cNvPr id="38" name="Slika 38" descr="Slika na kojoj se prikazuje tekst&#10;&#10;Opis je automatski generiran"/>
+                    <pic:cNvPicPr/>
+                  </pic:nvPicPr>
+                  <pic:blipFill>
+                    <a:blip r:embed="rId41">
+                      <a:extLst>
+                        <a:ext uri="{28A0092B-C50C-407E-A947-70E740481C1C}">
+                          <a14:useLocalDpi xmlns:a14="http://schemas.microsoft.com/office/drawing/2010/main" val="0"/>
+                        </a:ext>
+                      </a:extLst>
+                    </a:blip>
+                    <a:stretch>
+                      <a:fillRect/>
+                    </a:stretch>
+                  </pic:blipFill>
+                  <pic:spPr>
+                    <a:xfrm>
+                      <a:off x="0" y="0"/>
+                      <a:ext cx="3313973" cy="1876240"/>
+                    </a:xfrm>
+                    <a:prstGeom prst="rect">
+                      <a:avLst/>
+                    </a:prstGeom>
+                  </pic:spPr>
+                </pic:pic>
+              </a:graphicData>
+            </a:graphic>
+          </wp:inline>
+        </w:drawing>
+      </w:r>
+    </w:p>
+    <w:p>
+      <w:pPr>
+        <w:spacing w:line="360" w:lineRule="auto"/>
+        <w:ind w:left="360"/>
+        <w:jc w:val="center"/>
+        <w:rPr>
+          <w:rFonts w:cs="Times New Roman"/>
+          <w:i/>
+          <w:iCs/>
+          <w:sz w:val="20"/>
+          <w:szCs w:val="18"/>
+        </w:rPr>
+      </w:pPr>
+      <w:r>
+        <w:rPr>
+          <w:rFonts w:cs="Times New Roman"/>
+          <w:i/>
+          <w:iCs/>
+          <w:sz w:val="20"/>
+          <w:szCs w:val="18"/>
+        </w:rPr>
+        <w:t>Izvor: izrada autora</w:t>
+      </w:r>
+    </w:p>
+    <w:p>
+      <w:pPr>
+        <w:pStyle w:val="Odlomakpopisa"/>
+        <w:numPr>
+          <w:ilvl w:val="0"/>
+          <w:numId w:val="23"/>
+        </w:numPr>
+        <w:spacing w:line="360" w:lineRule="auto"/>
+        <w:rPr>
+          <w:rFonts w:cs="Times New Roman"/>
+        </w:rPr>
+      </w:pPr>
+      <w:r>
+        <w:rPr>
+          <w:rFonts w:cs="Times New Roman"/>
+        </w:rPr>
+        <w:lastRenderedPageBreak/>
+        <w:t xml:space="preserve">Test za izradu prijave korisnika na događaj opet koristi instancu </w:t>
+      </w:r>
+      <w:proofErr w:type="spellStart"/>
+      <w:r>
+        <w:rPr>
+          <w:rFonts w:cs="Times New Roman"/>
+        </w:rPr>
+        <w:t>User</w:t>
+      </w:r>
+      <w:proofErr w:type="spellEnd"/>
+      <w:r>
+        <w:rPr>
+          <w:rFonts w:cs="Times New Roman"/>
+        </w:rPr>
+        <w:t xml:space="preserve"> te pozivom odgovarajuće metode, rute i davanjem vrijednosti atributima iz tablice „</w:t>
+      </w:r>
+      <w:proofErr w:type="spellStart"/>
+      <w:r>
+        <w:rPr>
+          <w:rFonts w:cs="Times New Roman"/>
+        </w:rPr>
+        <w:t>User_on_dogadaj</w:t>
+      </w:r>
+      <w:proofErr w:type="spellEnd"/>
+      <w:r>
+        <w:rPr>
+          <w:rFonts w:cs="Times New Roman"/>
+        </w:rPr>
+        <w:t>“ očekujemo da će se test provesti uspješno.</w:t>
+      </w:r>
+    </w:p>
+    <w:p>
+      <w:pPr>
+        <w:spacing w:line="360" w:lineRule="auto"/>
+        <w:rPr>
+          <w:rFonts w:cs="Times New Roman"/>
+        </w:rPr>
+      </w:pPr>
+    </w:p>
+    <w:p>
+      <w:pPr>
+        <w:pStyle w:val="Opisslike"/>
+        <w:keepNext/>
+        <w:jc w:val="center"/>
+        <w:rPr>
+          <w:b w:val="0"/>
+          <w:bCs w:val="0"/>
+          <w:i/>
+          <w:iCs/>
+          <w:color w:val="auto"/>
+          <w:sz w:val="20"/>
+          <w:szCs w:val="20"/>
+        </w:rPr>
+      </w:pPr>
+      <w:r>
+        <w:rPr>
+          <w:b w:val="0"/>
+          <w:bCs w:val="0"/>
+          <w:i/>
+          <w:iCs/>
+          <w:color w:val="auto"/>
+          <w:sz w:val="20"/>
+          <w:szCs w:val="20"/>
+        </w:rPr>
+        <w:t xml:space="preserve">Slika </w:t>
+      </w:r>
+      <w:r>
+        <w:rPr>
+          <w:b w:val="0"/>
+          <w:bCs w:val="0"/>
+          <w:i/>
+          <w:iCs/>
+          <w:color w:val="auto"/>
+          <w:sz w:val="20"/>
+          <w:szCs w:val="20"/>
+        </w:rPr>
+        <w:fldChar w:fldCharType="begin"/>
+      </w:r>
+      <w:r>
+        <w:rPr>
+          <w:b w:val="0"/>
+          <w:bCs w:val="0"/>
+          <w:i/>
+          <w:iCs/>
+          <w:color w:val="auto"/>
+          <w:sz w:val="20"/>
+          <w:szCs w:val="20"/>
+        </w:rPr>
+        <w:instrText xml:space="preserve"> SEQ Slika \* ARABIC </w:instrText>
+      </w:r>
+      <w:r>
+        <w:rPr>
+          <w:b w:val="0"/>
+          <w:bCs w:val="0"/>
+          <w:i/>
+          <w:iCs/>
+          <w:color w:val="auto"/>
+          <w:sz w:val="20"/>
+          <w:szCs w:val="20"/>
+        </w:rPr>
+        <w:fldChar w:fldCharType="separate"/>
+      </w:r>
+      <w:r>
+        <w:rPr>
+          <w:b w:val="0"/>
+          <w:bCs w:val="0"/>
+          <w:i/>
+          <w:iCs/>
+          <w:noProof/>
+          <w:color w:val="auto"/>
+          <w:sz w:val="20"/>
+          <w:szCs w:val="20"/>
+        </w:rPr>
+        <w:t>35</w:t>
+      </w:r>
+      <w:r>
+        <w:rPr>
+          <w:b w:val="0"/>
+          <w:bCs w:val="0"/>
+          <w:i/>
+          <w:iCs/>
+          <w:color w:val="auto"/>
+          <w:sz w:val="20"/>
+          <w:szCs w:val="20"/>
+        </w:rPr>
+        <w:fldChar w:fldCharType="end"/>
+      </w:r>
+      <w:r>
+        <w:rPr>
+          <w:b w:val="0"/>
+          <w:bCs w:val="0"/>
+          <w:i/>
+          <w:iCs/>
+          <w:color w:val="auto"/>
+          <w:sz w:val="20"/>
+          <w:szCs w:val="20"/>
+        </w:rPr>
+        <w:t xml:space="preserve"> Kod za testiranje izrade korisnika na događaju</w:t>
+      </w:r>
+    </w:p>
+    <w:p>
+      <w:pPr>
+        <w:spacing w:line="360" w:lineRule="auto"/>
+        <w:jc w:val="center"/>
+        <w:rPr>
+          <w:rFonts w:cs="Times New Roman"/>
+        </w:rPr>
+      </w:pPr>
+      <w:r>
+        <w:rPr>
+          <w:rFonts w:cs="Times New Roman"/>
+          <w:noProof/>
+        </w:rPr>
+        <w:drawing>
+          <wp:inline distT="0" distB="0" distL="0" distR="0" wp14:anchorId="44D6E8E8" wp14:editId="45E7A76C">
+            <wp:extent cx="3436620" cy="1649348"/>
+            <wp:effectExtent l="0" t="0" r="0" b="8255"/>
+            <wp:docPr id="40" name="Slika 40" descr="Slika na kojoj se prikazuje tekst&#10;&#10;Opis je automatski generiran"/>
+            <wp:cNvGraphicFramePr>
+              <a:graphicFrameLocks xmlns:a="http://schemas.openxmlformats.org/drawingml/2006/main" noChangeAspect="1"/>
+            </wp:cNvGraphicFramePr>
+            <a:graphic xmlns:a="http://schemas.openxmlformats.org/drawingml/2006/main">
+              <a:graphicData uri="http://schemas.openxmlformats.org/drawingml/2006/picture">
+                <pic:pic xmlns:pic="http://schemas.openxmlformats.org/drawingml/2006/picture">
+                  <pic:nvPicPr>
+                    <pic:cNvPr id="40" name="Slika 40" descr="Slika na kojoj se prikazuje tekst&#10;&#10;Opis je automatski generiran"/>
+                    <pic:cNvPicPr/>
+                  </pic:nvPicPr>
+                  <pic:blipFill>
+                    <a:blip r:embed="rId42">
+                      <a:extLst>
+                        <a:ext uri="{28A0092B-C50C-407E-A947-70E740481C1C}">
+                          <a14:useLocalDpi xmlns:a14="http://schemas.microsoft.com/office/drawing/2010/main" val="0"/>
+                        </a:ext>
+                      </a:extLst>
+                    </a:blip>
+                    <a:stretch>
+                      <a:fillRect/>
+                    </a:stretch>
+                  </pic:blipFill>
+                  <pic:spPr>
+                    <a:xfrm>
+                      <a:off x="0" y="0"/>
+                      <a:ext cx="3463126" cy="1662069"/>
+                    </a:xfrm>
+                    <a:prstGeom prst="rect">
+                      <a:avLst/>
+                    </a:prstGeom>
+                  </pic:spPr>
+                </pic:pic>
+              </a:graphicData>
+            </a:graphic>
+          </wp:inline>
+        </w:drawing>
+      </w:r>
+    </w:p>
+    <w:p>
+      <w:pPr>
+        <w:spacing w:line="360" w:lineRule="auto"/>
+        <w:ind w:left="360"/>
+        <w:jc w:val="center"/>
+        <w:rPr>
+          <w:rFonts w:cs="Times New Roman"/>
+          <w:i/>
+          <w:iCs/>
+          <w:sz w:val="20"/>
+          <w:szCs w:val="18"/>
+        </w:rPr>
+      </w:pPr>
+      <w:r>
+        <w:rPr>
+          <w:rFonts w:cs="Times New Roman"/>
+          <w:i/>
+          <w:iCs/>
+          <w:sz w:val="20"/>
+          <w:szCs w:val="18"/>
+        </w:rPr>
+        <w:t>Izvor: izrada autora</w:t>
+      </w:r>
+    </w:p>
+    <w:p>
+      <w:pPr>
+        <w:spacing w:line="360" w:lineRule="auto"/>
+        <w:ind w:left="360"/>
+        <w:jc w:val="center"/>
+        <w:rPr>
+          <w:rFonts w:cs="Times New Roman"/>
+          <w:i/>
+          <w:iCs/>
+          <w:sz w:val="20"/>
+          <w:szCs w:val="18"/>
+        </w:rPr>
+      </w:pPr>
+    </w:p>
+    <w:p>
+      <w:pPr>
+        <w:pStyle w:val="Odlomakpopisa"/>
+        <w:numPr>
+          <w:ilvl w:val="0"/>
+          <w:numId w:val="23"/>
+        </w:numPr>
+        <w:spacing w:line="360" w:lineRule="auto"/>
+        <w:rPr>
+          <w:rFonts w:cs="Times New Roman"/>
+        </w:rPr>
+      </w:pPr>
+      <w:r>
+        <w:rPr>
+          <w:rFonts w:cs="Times New Roman"/>
+        </w:rPr>
+        <w:t>Test za prijavu s ispravnim korisničkim podacima daje varijabli „</w:t>
+      </w:r>
+      <w:proofErr w:type="spellStart"/>
+      <w:r>
+        <w:rPr>
+          <w:rFonts w:cs="Times New Roman"/>
+        </w:rPr>
+        <w:t>response</w:t>
+      </w:r>
+      <w:proofErr w:type="spellEnd"/>
+      <w:r>
+        <w:rPr>
+          <w:rFonts w:cs="Times New Roman"/>
+        </w:rPr>
+        <w:t xml:space="preserve">“ vrijednosti za atribute email-a i lozinke te se očekuje da će test biti uspješno proveden, a korisnik preusmjeren na početnu stranicu. </w:t>
+      </w:r>
+    </w:p>
+    <w:p>
+      <w:pPr>
+        <w:spacing w:line="360" w:lineRule="auto"/>
+        <w:rPr>
+          <w:rFonts w:cs="Times New Roman"/>
+        </w:rPr>
+      </w:pPr>
+    </w:p>
+    <w:p>
+      <w:pPr>
+        <w:pStyle w:val="Opisslike"/>
+        <w:keepNext/>
+        <w:jc w:val="center"/>
+        <w:rPr>
+          <w:b w:val="0"/>
+          <w:bCs w:val="0"/>
+          <w:i/>
+          <w:iCs/>
+          <w:color w:val="auto"/>
+          <w:sz w:val="20"/>
+          <w:szCs w:val="20"/>
+        </w:rPr>
+      </w:pPr>
+      <w:r>
+        <w:rPr>
+          <w:b w:val="0"/>
+          <w:bCs w:val="0"/>
+          <w:i/>
+          <w:iCs/>
+          <w:color w:val="auto"/>
+          <w:sz w:val="20"/>
+          <w:szCs w:val="20"/>
+        </w:rPr>
+        <w:t xml:space="preserve">Slika </w:t>
+      </w:r>
+      <w:r>
+        <w:rPr>
+          <w:b w:val="0"/>
+          <w:bCs w:val="0"/>
+          <w:i/>
+          <w:iCs/>
+          <w:color w:val="auto"/>
+          <w:sz w:val="20"/>
+          <w:szCs w:val="20"/>
+        </w:rPr>
+        <w:fldChar w:fldCharType="begin"/>
+      </w:r>
+      <w:r>
+        <w:rPr>
+          <w:b w:val="0"/>
+          <w:bCs w:val="0"/>
+          <w:i/>
+          <w:iCs/>
+          <w:color w:val="auto"/>
+          <w:sz w:val="20"/>
+          <w:szCs w:val="20"/>
+        </w:rPr>
+        <w:instrText xml:space="preserve"> SEQ Slika \* ARABIC </w:instrText>
+      </w:r>
+      <w:r>
+        <w:rPr>
+          <w:b w:val="0"/>
+          <w:bCs w:val="0"/>
+          <w:i/>
+          <w:iCs/>
+          <w:color w:val="auto"/>
+          <w:sz w:val="20"/>
+          <w:szCs w:val="20"/>
+        </w:rPr>
+        <w:fldChar w:fldCharType="separate"/>
+      </w:r>
+      <w:r>
+        <w:rPr>
+          <w:b w:val="0"/>
+          <w:bCs w:val="0"/>
+          <w:i/>
+          <w:iCs/>
+          <w:noProof/>
+          <w:color w:val="auto"/>
+          <w:sz w:val="20"/>
+          <w:szCs w:val="20"/>
+        </w:rPr>
+        <w:t>36</w:t>
+      </w:r>
+      <w:r>
+        <w:rPr>
+          <w:b w:val="0"/>
+          <w:bCs w:val="0"/>
+          <w:i/>
+          <w:iCs/>
+          <w:color w:val="auto"/>
+          <w:sz w:val="20"/>
+          <w:szCs w:val="20"/>
+        </w:rPr>
+        <w:fldChar w:fldCharType="end"/>
+      </w:r>
+      <w:r>
+        <w:rPr>
+          <w:b w:val="0"/>
+          <w:bCs w:val="0"/>
+          <w:i/>
+          <w:iCs/>
+          <w:color w:val="auto"/>
+          <w:sz w:val="20"/>
+          <w:szCs w:val="20"/>
+        </w:rPr>
+        <w:t xml:space="preserve"> Kod za testiranje prijave s ispravnim korisničkim podacima</w:t>
+      </w:r>
+    </w:p>
+    <w:p>
+      <w:pPr>
+        <w:spacing w:line="360" w:lineRule="auto"/>
+        <w:jc w:val="center"/>
+        <w:rPr>
+          <w:rFonts w:cs="Times New Roman"/>
+        </w:rPr>
+      </w:pPr>
+      <w:r>
+        <w:rPr>
+          <w:rFonts w:cs="Times New Roman"/>
+          <w:noProof/>
+        </w:rPr>
+        <w:drawing>
+          <wp:inline distT="0" distB="0" distL="0" distR="0" wp14:anchorId="1DD83403" wp14:editId="0304276C">
+            <wp:extent cx="3398815" cy="1813717"/>
+            <wp:effectExtent l="0" t="0" r="0" b="0"/>
+            <wp:docPr id="41" name="Slika 41" descr="Slika na kojoj se prikazuje tekst&#10;&#10;Opis je automatski generiran"/>
+            <wp:cNvGraphicFramePr>
+              <a:graphicFrameLocks xmlns:a="http://schemas.openxmlformats.org/drawingml/2006/main" noChangeAspect="1"/>
+            </wp:cNvGraphicFramePr>
+            <a:graphic xmlns:a="http://schemas.openxmlformats.org/drawingml/2006/main">
+              <a:graphicData uri="http://schemas.openxmlformats.org/drawingml/2006/picture">
+                <pic:pic xmlns:pic="http://schemas.openxmlformats.org/drawingml/2006/picture">
+                  <pic:nvPicPr>
+                    <pic:cNvPr id="41" name="Slika 41" descr="Slika na kojoj se prikazuje tekst&#10;&#10;Opis je automatski generiran"/>
+                    <pic:cNvPicPr/>
+                  </pic:nvPicPr>
+                  <pic:blipFill>
+                    <a:blip r:embed="rId43">
+                      <a:extLst>
+                        <a:ext uri="{28A0092B-C50C-407E-A947-70E740481C1C}">
+                          <a14:useLocalDpi xmlns:a14="http://schemas.microsoft.com/office/drawing/2010/main" val="0"/>
+                        </a:ext>
+                      </a:extLst>
+                    </a:blip>
+                    <a:stretch>
+                      <a:fillRect/>
+                    </a:stretch>
+                  </pic:blipFill>
+                  <pic:spPr>
+                    <a:xfrm>
+                      <a:off x="0" y="0"/>
+                      <a:ext cx="3398815" cy="1813717"/>
+                    </a:xfrm>
+                    <a:prstGeom prst="rect">
+                      <a:avLst/>
+                    </a:prstGeom>
+                  </pic:spPr>
+                </pic:pic>
+              </a:graphicData>
+            </a:graphic>
+          </wp:inline>
+        </w:drawing>
+      </w:r>
+    </w:p>
+    <w:p>
+      <w:pPr>
+        <w:spacing w:line="360" w:lineRule="auto"/>
+        <w:ind w:left="360"/>
+        <w:jc w:val="center"/>
+        <w:rPr>
+          <w:rFonts w:cs="Times New Roman"/>
+          <w:i/>
+          <w:iCs/>
+          <w:sz w:val="20"/>
+          <w:szCs w:val="18"/>
+        </w:rPr>
+      </w:pPr>
+      <w:r>
+        <w:rPr>
+          <w:rFonts w:cs="Times New Roman"/>
+          <w:i/>
+          <w:iCs/>
+          <w:sz w:val="20"/>
+          <w:szCs w:val="18"/>
+        </w:rPr>
+        <w:t>Izvor: izrada autora</w:t>
+      </w:r>
+    </w:p>
+    <w:p>
+      <w:pPr>
+        <w:spacing w:line="360" w:lineRule="auto"/>
+        <w:jc w:val="center"/>
+        <w:rPr>
+          <w:rFonts w:cs="Times New Roman"/>
+        </w:rPr>
+      </w:pPr>
+    </w:p>
+    <w:p>
+      <w:pPr>
+        <w:pStyle w:val="Odlomakpopisa"/>
+        <w:numPr>
+          <w:ilvl w:val="0"/>
+          <w:numId w:val="23"/>
+        </w:numPr>
+        <w:spacing w:line="360" w:lineRule="auto"/>
+        <w:rPr>
+          <w:rFonts w:cs="Times New Roman"/>
+        </w:rPr>
+      </w:pPr>
+      <w:r>
+        <w:rPr>
+          <w:rFonts w:cs="Times New Roman"/>
+        </w:rPr>
+        <w:lastRenderedPageBreak/>
+        <w:t xml:space="preserve">Testiranje prijave s pogrešnim korisničkim podacima napravljeno je jednako kao u prethodnom primjeru, no izmijenjen je email jednog od registriranih korisnika te se od ovog testa očekuje potvrda tvrdnje da test ima grešku u </w:t>
+      </w:r>
+      <w:r>
+        <w:rPr>
+          <w:rFonts w:cs="Times New Roman"/>
+        </w:rPr>
+        <w:t>atributu email-a.</w:t>
+      </w:r>
+    </w:p>
+    <w:p>
+      <w:pPr>
+        <w:spacing w:line="360" w:lineRule="auto"/>
+        <w:rPr>
+          <w:rFonts w:cs="Times New Roman"/>
+        </w:rPr>
+      </w:pPr>
+    </w:p>
+    <w:p>
+      <w:pPr>
+        <w:pStyle w:val="Opisslike"/>
+        <w:keepNext/>
+        <w:jc w:val="center"/>
+        <w:rPr>
+          <w:b w:val="0"/>
+          <w:bCs w:val="0"/>
+          <w:i/>
+          <w:iCs/>
+          <w:color w:val="auto"/>
+          <w:sz w:val="20"/>
+          <w:szCs w:val="20"/>
+        </w:rPr>
+      </w:pPr>
+      <w:r>
+        <w:rPr>
+          <w:b w:val="0"/>
+          <w:bCs w:val="0"/>
+          <w:i/>
+          <w:iCs/>
+          <w:color w:val="auto"/>
+          <w:sz w:val="20"/>
+          <w:szCs w:val="20"/>
+        </w:rPr>
+        <w:t xml:space="preserve">Slika </w:t>
+      </w:r>
+      <w:r>
+        <w:rPr>
+          <w:b w:val="0"/>
+          <w:bCs w:val="0"/>
+          <w:i/>
+          <w:iCs/>
+          <w:color w:val="auto"/>
+          <w:sz w:val="20"/>
+          <w:szCs w:val="20"/>
+        </w:rPr>
+        <w:fldChar w:fldCharType="begin"/>
+      </w:r>
+      <w:r>
+        <w:rPr>
+          <w:b w:val="0"/>
+          <w:bCs w:val="0"/>
+          <w:i/>
+          <w:iCs/>
+          <w:color w:val="auto"/>
+          <w:sz w:val="20"/>
+          <w:szCs w:val="20"/>
+        </w:rPr>
+        <w:instrText xml:space="preserve"> SEQ Slika \* ARABIC </w:instrText>
+      </w:r>
+      <w:r>
+        <w:rPr>
+          <w:b w:val="0"/>
+          <w:bCs w:val="0"/>
+          <w:i/>
+          <w:iCs/>
+          <w:color w:val="auto"/>
+          <w:sz w:val="20"/>
+          <w:szCs w:val="20"/>
+        </w:rPr>
+        <w:fldChar w:fldCharType="separate"/>
+      </w:r>
+      <w:r>
+        <w:rPr>
+          <w:b w:val="0"/>
+          <w:bCs w:val="0"/>
+          <w:i/>
+          <w:iCs/>
+          <w:noProof/>
+          <w:color w:val="auto"/>
+          <w:sz w:val="20"/>
+          <w:szCs w:val="20"/>
+        </w:rPr>
+        <w:t>37</w:t>
+      </w:r>
+      <w:r>
+        <w:rPr>
+          <w:b w:val="0"/>
+          <w:bCs w:val="0"/>
+          <w:i/>
+          <w:iCs/>
+          <w:color w:val="auto"/>
+          <w:sz w:val="20"/>
+          <w:szCs w:val="20"/>
+        </w:rPr>
+        <w:fldChar w:fldCharType="end"/>
+      </w:r>
+      <w:r>
+        <w:rPr>
+          <w:b w:val="0"/>
+          <w:bCs w:val="0"/>
+          <w:i/>
+          <w:iCs/>
+          <w:color w:val="auto"/>
+          <w:sz w:val="20"/>
+          <w:szCs w:val="20"/>
+        </w:rPr>
+        <w:t xml:space="preserve"> Kod za testiranje prijave s pogrešnim korisničkim podacima</w:t>
+      </w:r>
+    </w:p>
+    <w:p>
+      <w:pPr>
+        <w:spacing w:line="360" w:lineRule="auto"/>
+        <w:jc w:val="center"/>
+        <w:rPr>
+          <w:rFonts w:cs="Times New Roman"/>
+        </w:rPr>
+      </w:pPr>
+      <w:r>
+        <w:rPr>
+          <w:rFonts w:cs="Times New Roman"/>
+          <w:noProof/>
+        </w:rPr>
+        <w:drawing>
+          <wp:inline distT="0" distB="0" distL="0" distR="0" wp14:anchorId="41711A27" wp14:editId="6DF64F02">
+            <wp:extent cx="3162300" cy="1564714"/>
+            <wp:effectExtent l="0" t="0" r="0" b="0"/>
+            <wp:docPr id="42" name="Slika 42" descr="Slika na kojoj se prikazuje tekst&#10;&#10;Opis je automatski generiran"/>
+            <wp:cNvGraphicFramePr>
+              <a:graphicFrameLocks xmlns:a="http://schemas.openxmlformats.org/drawingml/2006/main" noChangeAspect="1"/>
+            </wp:cNvGraphicFramePr>
+            <a:graphic xmlns:a="http://schemas.openxmlformats.org/drawingml/2006/main">
+              <a:graphicData uri="http://schemas.openxmlformats.org/drawingml/2006/picture">
+                <pic:pic xmlns:pic="http://schemas.openxmlformats.org/drawingml/2006/picture">
+                  <pic:nvPicPr>
+                    <pic:cNvPr id="42" name="Slika 42" descr="Slika na kojoj se prikazuje tekst&#10;&#10;Opis je automatski generiran"/>
+                    <pic:cNvPicPr/>
+                  </pic:nvPicPr>
+                  <pic:blipFill>
+                    <a:blip r:embed="rId44">
+                      <a:extLst>
+                        <a:ext uri="{28A0092B-C50C-407E-A947-70E740481C1C}">
+                          <a14:useLocalDpi xmlns:a14="http://schemas.microsoft.com/office/drawing/2010/main" val="0"/>
+                        </a:ext>
+                      </a:extLst>
+                    </a:blip>
+                    <a:stretch>
+                      <a:fillRect/>
+                    </a:stretch>
+                  </pic:blipFill>
+                  <pic:spPr>
+                    <a:xfrm>
+                      <a:off x="0" y="0"/>
+                      <a:ext cx="3179681" cy="1573314"/>
+                    </a:xfrm>
+                    <a:prstGeom prst="rect">
+                      <a:avLst/>
+                    </a:prstGeom>
+                  </pic:spPr>
+                </pic:pic>
+              </a:graphicData>
+            </a:graphic>
+          </wp:inline>
+        </w:drawing>
+      </w:r>
+    </w:p>
+    <w:p>
+      <w:pPr>
+        <w:spacing w:line="360" w:lineRule="auto"/>
+        <w:ind w:left="360"/>
+        <w:jc w:val="center"/>
+        <w:rPr>
+          <w:rFonts w:cs="Times New Roman"/>
+          <w:i/>
+          <w:iCs/>
+          <w:sz w:val="20"/>
+          <w:szCs w:val="18"/>
+        </w:rPr>
+      </w:pPr>
+      <w:r>
+        <w:rPr>
+          <w:rFonts w:cs="Times New Roman"/>
+          <w:i/>
+          <w:iCs/>
+          <w:sz w:val="20"/>
+          <w:szCs w:val="18"/>
+        </w:rPr>
+        <w:t>Izvor: izrada autora</w:t>
+      </w:r>
+    </w:p>
+    <w:p>
+      <w:pPr>
+        <w:spacing w:line="360" w:lineRule="auto"/>
         <w:rPr>
           <w:rFonts w:cs="Times New Roman"/>
         </w:rPr>
@@ -23503,11 +26111,11 @@
           <w:numId w:val="16"/>
         </w:numPr>
       </w:pPr>
-      <w:bookmarkStart w:id="32" w:name="_Toc72755171"/>
+      <w:bookmarkStart w:id="33" w:name="_Toc73311368"/>
       <w:r>
         <w:t>Testiranje sigurnosti</w:t>
       </w:r>
-      <w:bookmarkEnd w:id="32"/>
+      <w:bookmarkEnd w:id="33"/>
     </w:p>
     <w:p/>
     <w:p>
@@ -23928,6 +26536,7 @@
           <w:szCs w:val="24"/>
           <w:lang w:eastAsia="hr-HR"/>
         </w:rPr>
+        <w:lastRenderedPageBreak/>
         <w:t>Pregled koda (</w:t>
       </w:r>
       <w:proofErr w:type="spellStart"/>
@@ -24009,7 +26618,7 @@
           <w:lang w:eastAsia="hr-HR"/>
         </w:rPr>
       </w:pPr>
-      <w:bookmarkStart w:id="33" w:name="_Toc72755172"/>
+      <w:bookmarkStart w:id="34" w:name="_Toc73311369"/>
       <w:proofErr w:type="spellStart"/>
       <w:r>
         <w:rPr>
@@ -24050,7 +26659,7 @@
         </w:rPr>
         <w:t xml:space="preserve"> Proxy</w:t>
       </w:r>
-      <w:bookmarkEnd w:id="33"/>
+      <w:bookmarkEnd w:id="34"/>
     </w:p>
     <w:p>
       <w:pPr>
@@ -24113,14 +26722,7 @@
         <w:rPr>
           <w:rFonts w:cs="Times New Roman"/>
         </w:rPr>
-        <w:t xml:space="preserve"> Security Project (OWASP). ZAP je dizajniran posebno za testiranje web </w:t>
-      </w:r>
-      <w:r>
-        <w:rPr>
-          <w:rFonts w:cs="Times New Roman"/>
-        </w:rPr>
-        <w:lastRenderedPageBreak/>
-        <w:t>aplikacije. ZAP se nalazi između preglednika testera i web aplikacije tako da može presretati i pregledavati poruke poslane između preglednika i web aplikacije. Po potrebi može mijenjati sadržaj i zatim prosljeđivati te pakete na odredište.</w:t>
+        <w:t xml:space="preserve"> Security Project (OWASP). ZAP je dizajniran posebno za testiranje web aplikacije. ZAP se nalazi između preglednika testera i web aplikacije tako da može presretati i pregledavati poruke poslane između preglednika i web aplikacije. Po potrebi može mijenjati sadržaj i zatim prosljeđivati te pakete na odredište.</w:t>
       </w:r>
     </w:p>
     <w:p>
@@ -24286,7 +26888,110 @@
     </w:p>
     <w:p>
       <w:pPr>
+        <w:pStyle w:val="Opisslike"/>
+        <w:keepNext/>
+        <w:jc w:val="center"/>
+        <w:rPr>
+          <w:b w:val="0"/>
+          <w:bCs w:val="0"/>
+          <w:i/>
+          <w:iCs/>
+          <w:color w:val="auto"/>
+          <w:sz w:val="20"/>
+          <w:szCs w:val="20"/>
+        </w:rPr>
+      </w:pPr>
+      <w:r>
+        <w:rPr>
+          <w:b w:val="0"/>
+          <w:bCs w:val="0"/>
+          <w:i/>
+          <w:iCs/>
+          <w:color w:val="auto"/>
+          <w:sz w:val="20"/>
+          <w:szCs w:val="20"/>
+        </w:rPr>
+        <w:lastRenderedPageBreak/>
+        <w:t xml:space="preserve">Slika </w:t>
+      </w:r>
+      <w:r>
+        <w:rPr>
+          <w:b w:val="0"/>
+          <w:bCs w:val="0"/>
+          <w:i/>
+          <w:iCs/>
+          <w:color w:val="auto"/>
+          <w:sz w:val="20"/>
+          <w:szCs w:val="20"/>
+        </w:rPr>
+        <w:fldChar w:fldCharType="begin"/>
+      </w:r>
+      <w:r>
+        <w:rPr>
+          <w:b w:val="0"/>
+          <w:bCs w:val="0"/>
+          <w:i/>
+          <w:iCs/>
+          <w:color w:val="auto"/>
+          <w:sz w:val="20"/>
+          <w:szCs w:val="20"/>
+        </w:rPr>
+        <w:instrText xml:space="preserve"> SEQ Slika \* ARABIC </w:instrText>
+      </w:r>
+      <w:r>
+        <w:rPr>
+          <w:b w:val="0"/>
+          <w:bCs w:val="0"/>
+          <w:i/>
+          <w:iCs/>
+          <w:color w:val="auto"/>
+          <w:sz w:val="20"/>
+          <w:szCs w:val="20"/>
+        </w:rPr>
+        <w:fldChar w:fldCharType="separate"/>
+      </w:r>
+      <w:r>
+        <w:rPr>
+          <w:b w:val="0"/>
+          <w:bCs w:val="0"/>
+          <w:i/>
+          <w:iCs/>
+          <w:noProof/>
+          <w:color w:val="auto"/>
+          <w:sz w:val="20"/>
+          <w:szCs w:val="20"/>
+        </w:rPr>
+        <w:t>38</w:t>
+      </w:r>
+      <w:r>
+        <w:rPr>
+          <w:b w:val="0"/>
+          <w:bCs w:val="0"/>
+          <w:i/>
+          <w:iCs/>
+          <w:color w:val="auto"/>
+          <w:sz w:val="20"/>
+          <w:szCs w:val="20"/>
+        </w:rPr>
+        <w:fldChar w:fldCharType="end"/>
+      </w:r>
+      <w:r>
+        <w:rPr>
+          <w:b w:val="0"/>
+          <w:bCs w:val="0"/>
+          <w:i/>
+          <w:iCs/>
+          <w:color w:val="auto"/>
+          <w:sz w:val="20"/>
+          <w:szCs w:val="20"/>
+        </w:rPr>
+        <w:t xml:space="preserve"> Korisničko sučelje ZAP-a</w:t>
+      </w:r>
+    </w:p>
+    <w:p>
+      <w:pPr>
         <w:spacing w:line="360" w:lineRule="auto"/>
+        <w:jc w:val="center"/>
         <w:rPr>
           <w:rFonts w:cs="Times New Roman"/>
         </w:rPr>
@@ -24296,7 +27001,6 @@
           <w:rFonts w:cs="Times New Roman"/>
           <w:noProof/>
         </w:rPr>
-        <w:lastRenderedPageBreak/>
         <w:drawing>
           <wp:inline distT="0" distB="0" distL="0" distR="0" wp14:anchorId="26F10102" wp14:editId="026E781F">
             <wp:extent cx="3935913" cy="3177540"/>
@@ -24313,7 +27017,7 @@
                     <pic:cNvPicPr/>
                   </pic:nvPicPr>
                   <pic:blipFill>
-                    <a:blip r:embed="rId39" cstate="print">
+                    <a:blip r:embed="rId45" cstate="print">
                       <a:extLst>
                         <a:ext uri="{28A0092B-C50C-407E-A947-70E740481C1C}">
                           <a14:useLocalDpi xmlns:a14="http://schemas.microsoft.com/office/drawing/2010/main" val="0"/>
@@ -24343,6 +27047,39 @@
     <w:p>
       <w:pPr>
         <w:spacing w:line="360" w:lineRule="auto"/>
+        <w:ind w:left="360"/>
+        <w:jc w:val="center"/>
+        <w:rPr>
+          <w:rFonts w:cs="Times New Roman"/>
+          <w:i/>
+          <w:iCs/>
+          <w:sz w:val="20"/>
+          <w:szCs w:val="18"/>
+        </w:rPr>
+      </w:pPr>
+      <w:r>
+        <w:rPr>
+          <w:rFonts w:cs="Times New Roman"/>
+          <w:i/>
+          <w:iCs/>
+          <w:sz w:val="20"/>
+          <w:szCs w:val="18"/>
+        </w:rPr>
+        <w:t>Izvor: izrada autora</w:t>
+      </w:r>
+    </w:p>
+    <w:p>
+      <w:pPr>
+        <w:spacing w:line="360" w:lineRule="auto"/>
+        <w:jc w:val="center"/>
+        <w:rPr>
+          <w:rFonts w:cs="Times New Roman"/>
+        </w:rPr>
+      </w:pPr>
+    </w:p>
+    <w:p>
+      <w:pPr>
+        <w:spacing w:line="360" w:lineRule="auto"/>
         <w:rPr>
           <w:rFonts w:cs="Times New Roman"/>
         </w:rPr>
@@ -24356,7 +27093,109 @@
     </w:p>
     <w:p>
       <w:pPr>
+        <w:pStyle w:val="Opisslike"/>
+        <w:keepNext/>
+        <w:jc w:val="center"/>
+        <w:rPr>
+          <w:b w:val="0"/>
+          <w:bCs w:val="0"/>
+          <w:i/>
+          <w:iCs/>
+          <w:color w:val="auto"/>
+          <w:sz w:val="20"/>
+          <w:szCs w:val="20"/>
+        </w:rPr>
+      </w:pPr>
+      <w:r>
+        <w:rPr>
+          <w:b w:val="0"/>
+          <w:bCs w:val="0"/>
+          <w:i/>
+          <w:iCs/>
+          <w:color w:val="auto"/>
+          <w:sz w:val="20"/>
+          <w:szCs w:val="20"/>
+        </w:rPr>
+        <w:t xml:space="preserve">Slika </w:t>
+      </w:r>
+      <w:r>
+        <w:rPr>
+          <w:b w:val="0"/>
+          <w:bCs w:val="0"/>
+          <w:i/>
+          <w:iCs/>
+          <w:color w:val="auto"/>
+          <w:sz w:val="20"/>
+          <w:szCs w:val="20"/>
+        </w:rPr>
+        <w:fldChar w:fldCharType="begin"/>
+      </w:r>
+      <w:r>
+        <w:rPr>
+          <w:b w:val="0"/>
+          <w:bCs w:val="0"/>
+          <w:i/>
+          <w:iCs/>
+          <w:color w:val="auto"/>
+          <w:sz w:val="20"/>
+          <w:szCs w:val="20"/>
+        </w:rPr>
+        <w:instrText xml:space="preserve"> SEQ Slika \* ARABIC </w:instrText>
+      </w:r>
+      <w:r>
+        <w:rPr>
+          <w:b w:val="0"/>
+          <w:bCs w:val="0"/>
+          <w:i/>
+          <w:iCs/>
+          <w:color w:val="auto"/>
+          <w:sz w:val="20"/>
+          <w:szCs w:val="20"/>
+        </w:rPr>
+        <w:fldChar w:fldCharType="separate"/>
+      </w:r>
+      <w:r>
+        <w:rPr>
+          <w:b w:val="0"/>
+          <w:bCs w:val="0"/>
+          <w:i/>
+          <w:iCs/>
+          <w:noProof/>
+          <w:color w:val="auto"/>
+          <w:sz w:val="20"/>
+          <w:szCs w:val="20"/>
+        </w:rPr>
+        <w:t>39</w:t>
+      </w:r>
+      <w:r>
+        <w:rPr>
+          <w:b w:val="0"/>
+          <w:bCs w:val="0"/>
+          <w:i/>
+          <w:iCs/>
+          <w:color w:val="auto"/>
+          <w:sz w:val="20"/>
+          <w:szCs w:val="20"/>
+        </w:rPr>
+        <w:fldChar w:fldCharType="end"/>
+      </w:r>
+      <w:r>
+        <w:rPr>
+          <w:b w:val="0"/>
+          <w:bCs w:val="0"/>
+          <w:i/>
+          <w:iCs/>
+          <w:color w:val="auto"/>
+          <w:sz w:val="20"/>
+          <w:szCs w:val="20"/>
+        </w:rPr>
+        <w:t xml:space="preserve"> Izgled prozora za automatsko skeniranje</w:t>
+      </w:r>
+    </w:p>
+    <w:p>
+      <w:pPr>
         <w:spacing w:line="360" w:lineRule="auto"/>
+        <w:jc w:val="center"/>
         <w:rPr>
           <w:rFonts w:cs="Times New Roman"/>
         </w:rPr>
@@ -24382,7 +27221,7 @@
                     <pic:cNvPicPr/>
                   </pic:nvPicPr>
                   <pic:blipFill>
-                    <a:blip r:embed="rId40">
+                    <a:blip r:embed="rId46">
                       <a:extLst>
                         <a:ext uri="{28A0092B-C50C-407E-A947-70E740481C1C}">
                           <a14:useLocalDpi xmlns:a14="http://schemas.microsoft.com/office/drawing/2010/main" val="0"/>
@@ -24412,17 +27251,35 @@
     <w:p>
       <w:pPr>
         <w:spacing w:line="360" w:lineRule="auto"/>
-        <w:ind w:firstLine="708"/>
-        <w:rPr>
-          <w:rFonts w:cs="Times New Roman"/>
-        </w:rPr>
-      </w:pPr>
-      <w:r>
-        <w:rPr>
-          <w:rFonts w:cs="Times New Roman"/>
-        </w:rPr>
-        <w:t>Nakon pokretanja napada u informacijskom prozoru možemo pratiti testiranje gdje vidimo povijest testa, upozorenja, HTML zahtjeve i odgovore, a cijelo automatsko traje oko 15 minuta. Upozorenja su podijeljena u pet skupina: visoka, srednja, niska, informacijska i lažno pozitivna upozorenja,</w:t>
-      </w:r>
+        <w:ind w:left="360"/>
+        <w:jc w:val="center"/>
+        <w:rPr>
+          <w:rFonts w:cs="Times New Roman"/>
+          <w:i/>
+          <w:iCs/>
+          <w:sz w:val="20"/>
+          <w:szCs w:val="18"/>
+        </w:rPr>
+      </w:pPr>
+      <w:r>
+        <w:rPr>
+          <w:rFonts w:cs="Times New Roman"/>
+          <w:i/>
+          <w:iCs/>
+          <w:sz w:val="20"/>
+          <w:szCs w:val="18"/>
+        </w:rPr>
+        <w:t>Izvor: izrada autora</w:t>
+      </w:r>
+    </w:p>
+    <w:p>
+      <w:pPr>
+        <w:spacing w:line="360" w:lineRule="auto"/>
+        <w:jc w:val="center"/>
+        <w:rPr>
+          <w:rFonts w:cs="Times New Roman"/>
+        </w:rPr>
+      </w:pPr>
     </w:p>
     <w:p>
       <w:pPr>
@@ -24436,7 +27293,8 @@
         <w:rPr>
           <w:rFonts w:cs="Times New Roman"/>
         </w:rPr>
-        <w:t>Naš test prikazao je 7 upozorenja, od toga 2 srednja, 3 niska i 2 informacijska upozorenja, koje možemo i detaljnije vidjeti klikom na svako od njih.</w:t>
+        <w:lastRenderedPageBreak/>
+        <w:t>Nakon pokretanja napada u informacijskom prozoru možemo pratiti testiranje gdje vidimo povijest testa, upozorenja, HTML zahtjeve i odgovore, a cijelo automatsko traje oko 15 minuta. Upozorenja su podijeljena u pet skupina: visoka, srednja, niska, informacijska i lažno pozitivna upozorenja,</w:t>
       </w:r>
     </w:p>
     <w:p>
@@ -24450,9 +27308,134 @@
       <w:r>
         <w:rPr>
           <w:rFonts w:cs="Times New Roman"/>
+        </w:rPr>
+        <w:t>Naš test prikazao je 7 upozorenja, od toga 2 srednja, 3 niska i 2 informacijska upozorenja, koje možemo i detaljnije vidjeti klikom na svako od njih.</w:t>
+      </w:r>
+    </w:p>
+    <w:p>
+      <w:pPr>
+        <w:spacing w:line="360" w:lineRule="auto"/>
+        <w:ind w:firstLine="708"/>
+        <w:rPr>
+          <w:rFonts w:cs="Times New Roman"/>
+        </w:rPr>
+      </w:pPr>
+    </w:p>
+    <w:p>
+      <w:pPr>
+        <w:pStyle w:val="Opisslike"/>
+        <w:keepNext/>
+        <w:jc w:val="center"/>
+        <w:rPr>
+          <w:b w:val="0"/>
+          <w:bCs w:val="0"/>
+          <w:i/>
+          <w:iCs/>
+          <w:color w:val="auto"/>
+          <w:sz w:val="20"/>
+          <w:szCs w:val="20"/>
+        </w:rPr>
+      </w:pPr>
+      <w:r>
+        <w:rPr>
+          <w:b w:val="0"/>
+          <w:bCs w:val="0"/>
+          <w:i/>
+          <w:iCs/>
+          <w:color w:val="auto"/>
+          <w:sz w:val="20"/>
+          <w:szCs w:val="20"/>
+        </w:rPr>
+        <w:t xml:space="preserve">Slika </w:t>
+      </w:r>
+      <w:r>
+        <w:rPr>
+          <w:b w:val="0"/>
+          <w:bCs w:val="0"/>
+          <w:i/>
+          <w:iCs/>
+          <w:color w:val="auto"/>
+          <w:sz w:val="20"/>
+          <w:szCs w:val="20"/>
+        </w:rPr>
+        <w:fldChar w:fldCharType="begin"/>
+      </w:r>
+      <w:r>
+        <w:rPr>
+          <w:b w:val="0"/>
+          <w:bCs w:val="0"/>
+          <w:i/>
+          <w:iCs/>
+          <w:color w:val="auto"/>
+          <w:sz w:val="20"/>
+          <w:szCs w:val="20"/>
+        </w:rPr>
+        <w:instrText xml:space="preserve"> SEQ Slika \* ARABIC </w:instrText>
+      </w:r>
+      <w:r>
+        <w:rPr>
+          <w:b w:val="0"/>
+          <w:bCs w:val="0"/>
+          <w:i/>
+          <w:iCs/>
+          <w:color w:val="auto"/>
+          <w:sz w:val="20"/>
+          <w:szCs w:val="20"/>
+        </w:rPr>
+        <w:fldChar w:fldCharType="separate"/>
+      </w:r>
+      <w:r>
+        <w:rPr>
+          <w:b w:val="0"/>
+          <w:bCs w:val="0"/>
+          <w:i/>
+          <w:iCs/>
           <w:noProof/>
-        </w:rPr>
-        <w:lastRenderedPageBreak/>
+          <w:color w:val="auto"/>
+          <w:sz w:val="20"/>
+          <w:szCs w:val="20"/>
+        </w:rPr>
+        <w:t>40</w:t>
+      </w:r>
+      <w:r>
+        <w:rPr>
+          <w:b w:val="0"/>
+          <w:bCs w:val="0"/>
+          <w:i/>
+          <w:iCs/>
+          <w:color w:val="auto"/>
+          <w:sz w:val="20"/>
+          <w:szCs w:val="20"/>
+        </w:rPr>
+        <w:fldChar w:fldCharType="end"/>
+      </w:r>
+      <w:r>
+        <w:rPr>
+          <w:b w:val="0"/>
+          <w:bCs w:val="0"/>
+          <w:i/>
+          <w:iCs/>
+          <w:color w:val="auto"/>
+          <w:sz w:val="20"/>
+          <w:szCs w:val="20"/>
+        </w:rPr>
+        <w:t xml:space="preserve"> Upozorenja nakon završetka testiranja</w:t>
+      </w:r>
+    </w:p>
+    <w:p>
+      <w:pPr>
+        <w:spacing w:line="360" w:lineRule="auto"/>
+        <w:ind w:firstLine="708"/>
+        <w:jc w:val="center"/>
+        <w:rPr>
+          <w:rFonts w:cs="Times New Roman"/>
+        </w:rPr>
+      </w:pPr>
+      <w:r>
+        <w:rPr>
+          <w:rFonts w:cs="Times New Roman"/>
+          <w:noProof/>
+        </w:rPr>
         <w:drawing>
           <wp:inline distT="0" distB="0" distL="0" distR="0" wp14:anchorId="69232A7B" wp14:editId="0521A14E">
             <wp:extent cx="4352444" cy="2468880"/>
@@ -24469,7 +27452,7 @@
                     <pic:cNvPicPr/>
                   </pic:nvPicPr>
                   <pic:blipFill>
-                    <a:blip r:embed="rId41">
+                    <a:blip r:embed="rId47">
                       <a:extLst>
                         <a:ext uri="{28A0092B-C50C-407E-A947-70E740481C1C}">
                           <a14:useLocalDpi xmlns:a14="http://schemas.microsoft.com/office/drawing/2010/main" val="0"/>
@@ -24499,6 +27482,40 @@
     <w:p>
       <w:pPr>
         <w:spacing w:line="360" w:lineRule="auto"/>
+        <w:ind w:left="360"/>
+        <w:jc w:val="center"/>
+        <w:rPr>
+          <w:rFonts w:cs="Times New Roman"/>
+          <w:i/>
+          <w:iCs/>
+          <w:sz w:val="20"/>
+          <w:szCs w:val="18"/>
+        </w:rPr>
+      </w:pPr>
+      <w:r>
+        <w:rPr>
+          <w:rFonts w:cs="Times New Roman"/>
+          <w:i/>
+          <w:iCs/>
+          <w:sz w:val="20"/>
+          <w:szCs w:val="18"/>
+        </w:rPr>
+        <w:t>Izvor: izrada autora</w:t>
+      </w:r>
+    </w:p>
+    <w:p>
+      <w:pPr>
+        <w:spacing w:line="360" w:lineRule="auto"/>
+        <w:ind w:firstLine="708"/>
+        <w:jc w:val="center"/>
+        <w:rPr>
+          <w:rFonts w:cs="Times New Roman"/>
+        </w:rPr>
+      </w:pPr>
+    </w:p>
+    <w:p>
+      <w:pPr>
+        <w:spacing w:line="360" w:lineRule="auto"/>
         <w:ind w:firstLine="708"/>
         <w:rPr>
           <w:rFonts w:cs="Times New Roman"/>
@@ -25149,16 +28166,16 @@
     </w:lvl>
   </w:abstractNum>
   <w:abstractNum w:abstractNumId="2" w15:restartNumberingAfterBreak="0">
-    <w:nsid w:val="0B137829"/>
+    <w:nsid w:val="09860CA8"/>
     <w:multiLevelType w:val="hybridMultilevel"/>
-    <w:tmpl w:val="A9BACDD6"/>
-    <w:lvl w:ilvl="0" w:tplc="041A000F">
+    <w:tmpl w:val="474A3D12"/>
+    <w:lvl w:ilvl="0" w:tplc="F0A6CF40">
       <w:start w:val="1"/>
       <w:numFmt w:val="decimal"/>
       <w:lvlText w:val="%1."/>
       <w:lvlJc w:val="left"/>
       <w:pPr>
-        <w:ind w:left="720" w:hanging="360"/>
+        <w:ind w:left="1068" w:hanging="360"/>
       </w:pPr>
       <w:rPr>
         <w:rFonts w:hint="default"/>
@@ -25170,7 +28187,7 @@
       <w:lvlText w:val="%2."/>
       <w:lvlJc w:val="left"/>
       <w:pPr>
-        <w:ind w:left="1440" w:hanging="360"/>
+        <w:ind w:left="1788" w:hanging="360"/>
       </w:pPr>
     </w:lvl>
     <w:lvl w:ilvl="2" w:tplc="041A001B" w:tentative="1">
@@ -25179,7 +28196,7 @@
       <w:lvlText w:val="%3."/>
       <w:lvlJc w:val="right"/>
       <w:pPr>
-        <w:ind w:left="2160" w:hanging="180"/>
+        <w:ind w:left="2508" w:hanging="180"/>
       </w:pPr>
     </w:lvl>
     <w:lvl w:ilvl="3" w:tplc="041A000F" w:tentative="1">
@@ -25188,7 +28205,7 @@
       <w:lvlText w:val="%4."/>
       <w:lvlJc w:val="left"/>
       <w:pPr>
-        <w:ind w:left="2880" w:hanging="360"/>
+        <w:ind w:left="3228" w:hanging="360"/>
       </w:pPr>
     </w:lvl>
     <w:lvl w:ilvl="4" w:tplc="041A0019" w:tentative="1">
@@ -25197,7 +28214,7 @@
       <w:lvlText w:val="%5."/>
       <w:lvlJc w:val="left"/>
       <w:pPr>
-        <w:ind w:left="3600" w:hanging="360"/>
+        <w:ind w:left="3948" w:hanging="360"/>
       </w:pPr>
     </w:lvl>
     <w:lvl w:ilvl="5" w:tplc="041A001B" w:tentative="1">
@@ -25206,7 +28223,7 @@
       <w:lvlText w:val="%6."/>
       <w:lvlJc w:val="right"/>
       <w:pPr>
-        <w:ind w:left="4320" w:hanging="180"/>
+        <w:ind w:left="4668" w:hanging="180"/>
       </w:pPr>
     </w:lvl>
     <w:lvl w:ilvl="6" w:tplc="041A000F" w:tentative="1">
@@ -25215,7 +28232,7 @@
       <w:lvlText w:val="%7."/>
       <w:lvlJc w:val="left"/>
       <w:pPr>
-        <w:ind w:left="5040" w:hanging="360"/>
+        <w:ind w:left="5388" w:hanging="360"/>
       </w:pPr>
     </w:lvl>
     <w:lvl w:ilvl="7" w:tplc="041A0019" w:tentative="1">
@@ -25224,7 +28241,7 @@
       <w:lvlText w:val="%8."/>
       <w:lvlJc w:val="left"/>
       <w:pPr>
-        <w:ind w:left="5760" w:hanging="360"/>
+        <w:ind w:left="6108" w:hanging="360"/>
       </w:pPr>
     </w:lvl>
     <w:lvl w:ilvl="8" w:tplc="041A001B" w:tentative="1">
@@ -25233,11 +28250,100 @@
       <w:lvlText w:val="%9."/>
       <w:lvlJc w:val="right"/>
       <w:pPr>
-        <w:ind w:left="6480" w:hanging="180"/>
+        <w:ind w:left="6828" w:hanging="180"/>
       </w:pPr>
     </w:lvl>
   </w:abstractNum>
   <w:abstractNum w:abstractNumId="3" w15:restartNumberingAfterBreak="0">
+    <w:nsid w:val="0B137829"/>
+    <w:multiLevelType w:val="hybridMultilevel"/>
+    <w:tmpl w:val="A9BACDD6"/>
+    <w:lvl w:ilvl="0" w:tplc="041A000F">
+      <w:start w:val="1"/>
+      <w:numFmt w:val="decimal"/>
+      <w:lvlText w:val="%1."/>
+      <w:lvlJc w:val="left"/>
+      <w:pPr>
+        <w:ind w:left="720" w:hanging="360"/>
+      </w:pPr>
+      <w:rPr>
+        <w:rFonts w:hint="default"/>
+      </w:rPr>
+    </w:lvl>
+    <w:lvl w:ilvl="1" w:tplc="041A0019" w:tentative="1">
+      <w:start w:val="1"/>
+      <w:numFmt w:val="lowerLetter"/>
+      <w:lvlText w:val="%2."/>
+      <w:lvlJc w:val="left"/>
+      <w:pPr>
+        <w:ind w:left="1440" w:hanging="360"/>
+      </w:pPr>
+    </w:lvl>
+    <w:lvl w:ilvl="2" w:tplc="041A001B" w:tentative="1">
+      <w:start w:val="1"/>
+      <w:numFmt w:val="lowerRoman"/>
+      <w:lvlText w:val="%3."/>
+      <w:lvlJc w:val="right"/>
+      <w:pPr>
+        <w:ind w:left="2160" w:hanging="180"/>
+      </w:pPr>
+    </w:lvl>
+    <w:lvl w:ilvl="3" w:tplc="041A000F" w:tentative="1">
+      <w:start w:val="1"/>
+      <w:numFmt w:val="decimal"/>
+      <w:lvlText w:val="%4."/>
+      <w:lvlJc w:val="left"/>
+      <w:pPr>
+        <w:ind w:left="2880" w:hanging="360"/>
+      </w:pPr>
+    </w:lvl>
+    <w:lvl w:ilvl="4" w:tplc="041A0019" w:tentative="1">
+      <w:start w:val="1"/>
+      <w:numFmt w:val="lowerLetter"/>
+      <w:lvlText w:val="%5."/>
+      <w:lvlJc w:val="left"/>
+      <w:pPr>
+        <w:ind w:left="3600" w:hanging="360"/>
+      </w:pPr>
+    </w:lvl>
+    <w:lvl w:ilvl="5" w:tplc="041A001B" w:tentative="1">
+      <w:start w:val="1"/>
+      <w:numFmt w:val="lowerRoman"/>
+      <w:lvlText w:val="%6."/>
+      <w:lvlJc w:val="right"/>
+      <w:pPr>
+        <w:ind w:left="4320" w:hanging="180"/>
+      </w:pPr>
+    </w:lvl>
+    <w:lvl w:ilvl="6" w:tplc="041A000F" w:tentative="1">
+      <w:start w:val="1"/>
+      <w:numFmt w:val="decimal"/>
+      <w:lvlText w:val="%7."/>
+      <w:lvlJc w:val="left"/>
+      <w:pPr>
+        <w:ind w:left="5040" w:hanging="360"/>
+      </w:pPr>
+    </w:lvl>
+    <w:lvl w:ilvl="7" w:tplc="041A0019" w:tentative="1">
+      <w:start w:val="1"/>
+      <w:numFmt w:val="lowerLetter"/>
+      <w:lvlText w:val="%8."/>
+      <w:lvlJc w:val="left"/>
+      <w:pPr>
+        <w:ind w:left="5760" w:hanging="360"/>
+      </w:pPr>
+    </w:lvl>
+    <w:lvl w:ilvl="8" w:tplc="041A001B" w:tentative="1">
+      <w:start w:val="1"/>
+      <w:numFmt w:val="lowerRoman"/>
+      <w:lvlText w:val="%9."/>
+      <w:lvlJc w:val="right"/>
+      <w:pPr>
+        <w:ind w:left="6480" w:hanging="180"/>
+      </w:pPr>
+    </w:lvl>
+  </w:abstractNum>
+  <w:abstractNum w:abstractNumId="4" w15:restartNumberingAfterBreak="0">
     <w:nsid w:val="17600101"/>
     <w:multiLevelType w:val="multilevel"/>
     <w:tmpl w:val="C5C49362"/>
@@ -25358,7 +28464,7 @@
       </w:rPr>
     </w:lvl>
   </w:abstractNum>
-  <w:abstractNum w:abstractNumId="4" w15:restartNumberingAfterBreak="0">
+  <w:abstractNum w:abstractNumId="5" w15:restartNumberingAfterBreak="0">
     <w:nsid w:val="18CC6D51"/>
     <w:multiLevelType w:val="hybridMultilevel"/>
     <w:tmpl w:val="08D8C666"/>
@@ -25471,7 +28577,7 @@
       </w:rPr>
     </w:lvl>
   </w:abstractNum>
-  <w:abstractNum w:abstractNumId="5" w15:restartNumberingAfterBreak="0">
+  <w:abstractNum w:abstractNumId="6" w15:restartNumberingAfterBreak="0">
     <w:nsid w:val="1AE5043C"/>
     <w:multiLevelType w:val="hybridMultilevel"/>
     <w:tmpl w:val="B3ECFC7A"/>
@@ -25583,7 +28689,7 @@
       </w:rPr>
     </w:lvl>
   </w:abstractNum>
-  <w:abstractNum w:abstractNumId="6" w15:restartNumberingAfterBreak="0">
+  <w:abstractNum w:abstractNumId="7" w15:restartNumberingAfterBreak="0">
     <w:nsid w:val="29990615"/>
     <w:multiLevelType w:val="hybridMultilevel"/>
     <w:tmpl w:val="50E02C7E"/>
@@ -25672,7 +28778,7 @@
       </w:pPr>
     </w:lvl>
   </w:abstractNum>
-  <w:abstractNum w:abstractNumId="7" w15:restartNumberingAfterBreak="0">
+  <w:abstractNum w:abstractNumId="8" w15:restartNumberingAfterBreak="0">
     <w:nsid w:val="40B51D4E"/>
     <w:multiLevelType w:val="hybridMultilevel"/>
     <w:tmpl w:val="15DC0E26"/>
@@ -25761,7 +28867,7 @@
       </w:pPr>
     </w:lvl>
   </w:abstractNum>
-  <w:abstractNum w:abstractNumId="8" w15:restartNumberingAfterBreak="0">
+  <w:abstractNum w:abstractNumId="9" w15:restartNumberingAfterBreak="0">
     <w:nsid w:val="4CBA3008"/>
     <w:multiLevelType w:val="hybridMultilevel"/>
     <w:tmpl w:val="AEE04E4A"/>
@@ -25850,7 +28956,7 @@
       </w:pPr>
     </w:lvl>
   </w:abstractNum>
-  <w:abstractNum w:abstractNumId="9" w15:restartNumberingAfterBreak="0">
+  <w:abstractNum w:abstractNumId="10" w15:restartNumberingAfterBreak="0">
     <w:nsid w:val="4DB841F6"/>
     <w:multiLevelType w:val="hybridMultilevel"/>
     <w:tmpl w:val="A7E2FBE2"/>
@@ -25939,7 +29045,7 @@
       </w:pPr>
     </w:lvl>
   </w:abstractNum>
-  <w:abstractNum w:abstractNumId="10" w15:restartNumberingAfterBreak="0">
+  <w:abstractNum w:abstractNumId="11" w15:restartNumberingAfterBreak="0">
     <w:nsid w:val="4FE705A8"/>
     <w:multiLevelType w:val="hybridMultilevel"/>
     <w:tmpl w:val="A7E2FBE2"/>
@@ -26028,7 +29134,7 @@
       </w:pPr>
     </w:lvl>
   </w:abstractNum>
-  <w:abstractNum w:abstractNumId="11" w15:restartNumberingAfterBreak="0">
+  <w:abstractNum w:abstractNumId="12" w15:restartNumberingAfterBreak="0">
     <w:nsid w:val="58F16B5A"/>
     <w:multiLevelType w:val="hybridMultilevel"/>
     <w:tmpl w:val="6A78F382"/>
@@ -26117,7 +29223,7 @@
       </w:pPr>
     </w:lvl>
   </w:abstractNum>
-  <w:abstractNum w:abstractNumId="12" w15:restartNumberingAfterBreak="0">
+  <w:abstractNum w:abstractNumId="13" w15:restartNumberingAfterBreak="0">
     <w:nsid w:val="608E7BC6"/>
     <w:multiLevelType w:val="multilevel"/>
     <w:tmpl w:val="228CC90C"/>
@@ -26238,7 +29344,7 @@
       </w:rPr>
     </w:lvl>
   </w:abstractNum>
-  <w:abstractNum w:abstractNumId="13" w15:restartNumberingAfterBreak="0">
+  <w:abstractNum w:abstractNumId="14" w15:restartNumberingAfterBreak="0">
     <w:nsid w:val="61D574D3"/>
     <w:multiLevelType w:val="hybridMultilevel"/>
     <w:tmpl w:val="D366A83C"/>
@@ -26327,7 +29433,7 @@
       </w:pPr>
     </w:lvl>
   </w:abstractNum>
-  <w:abstractNum w:abstractNumId="14" w15:restartNumberingAfterBreak="0">
+  <w:abstractNum w:abstractNumId="15" w15:restartNumberingAfterBreak="0">
     <w:nsid w:val="64B07FE7"/>
     <w:multiLevelType w:val="hybridMultilevel"/>
     <w:tmpl w:val="A7E2FBE2"/>
@@ -26416,7 +29522,7 @@
       </w:pPr>
     </w:lvl>
   </w:abstractNum>
-  <w:abstractNum w:abstractNumId="15" w15:restartNumberingAfterBreak="0">
+  <w:abstractNum w:abstractNumId="16" w15:restartNumberingAfterBreak="0">
     <w:nsid w:val="667A2502"/>
     <w:multiLevelType w:val="hybridMultilevel"/>
     <w:tmpl w:val="F7FC0954"/>
@@ -26505,7 +29611,7 @@
       </w:pPr>
     </w:lvl>
   </w:abstractNum>
-  <w:abstractNum w:abstractNumId="16" w15:restartNumberingAfterBreak="0">
+  <w:abstractNum w:abstractNumId="17" w15:restartNumberingAfterBreak="0">
     <w:nsid w:val="6A0E5C85"/>
     <w:multiLevelType w:val="hybridMultilevel"/>
     <w:tmpl w:val="A7E2FBE2"/>
@@ -26594,7 +29700,7 @@
       </w:pPr>
     </w:lvl>
   </w:abstractNum>
-  <w:abstractNum w:abstractNumId="17" w15:restartNumberingAfterBreak="0">
+  <w:abstractNum w:abstractNumId="18" w15:restartNumberingAfterBreak="0">
     <w:nsid w:val="6BA45053"/>
     <w:multiLevelType w:val="hybridMultilevel"/>
     <w:tmpl w:val="A7E2FBE2"/>
@@ -26683,7 +29789,7 @@
       </w:pPr>
     </w:lvl>
   </w:abstractNum>
-  <w:abstractNum w:abstractNumId="18" w15:restartNumberingAfterBreak="0">
+  <w:abstractNum w:abstractNumId="19" w15:restartNumberingAfterBreak="0">
     <w:nsid w:val="705C5372"/>
     <w:multiLevelType w:val="multilevel"/>
     <w:tmpl w:val="BE484C08"/>
@@ -26802,7 +29908,7 @@
       </w:rPr>
     </w:lvl>
   </w:abstractNum>
-  <w:abstractNum w:abstractNumId="19" w15:restartNumberingAfterBreak="0">
+  <w:abstractNum w:abstractNumId="20" w15:restartNumberingAfterBreak="0">
     <w:nsid w:val="747B5273"/>
     <w:multiLevelType w:val="multilevel"/>
     <w:tmpl w:val="D0803E32"/>
@@ -26923,7 +30029,7 @@
       </w:rPr>
     </w:lvl>
   </w:abstractNum>
-  <w:abstractNum w:abstractNumId="20" w15:restartNumberingAfterBreak="0">
+  <w:abstractNum w:abstractNumId="21" w15:restartNumberingAfterBreak="0">
     <w:nsid w:val="797256DB"/>
     <w:multiLevelType w:val="multilevel"/>
     <w:tmpl w:val="5594949C"/>
@@ -27044,7 +30150,7 @@
       </w:rPr>
     </w:lvl>
   </w:abstractNum>
-  <w:abstractNum w:abstractNumId="21" w15:restartNumberingAfterBreak="0">
+  <w:abstractNum w:abstractNumId="22" w15:restartNumberingAfterBreak="0">
     <w:nsid w:val="7C8E2855"/>
     <w:multiLevelType w:val="hybridMultilevel"/>
     <w:tmpl w:val="A7E2FBE2"/>
@@ -27134,70 +30240,73 @@
     </w:lvl>
   </w:abstractNum>
   <w:num w:numId="1">
-    <w:abstractNumId w:val="18"/>
+    <w:abstractNumId w:val="19"/>
   </w:num>
   <w:num w:numId="2">
-    <w:abstractNumId w:val="11"/>
+    <w:abstractNumId w:val="12"/>
   </w:num>
   <w:num w:numId="3">
-    <w:abstractNumId w:val="4"/>
+    <w:abstractNumId w:val="5"/>
   </w:num>
   <w:num w:numId="4">
-    <w:abstractNumId w:val="13"/>
+    <w:abstractNumId w:val="14"/>
   </w:num>
   <w:num w:numId="5">
-    <w:abstractNumId w:val="15"/>
+    <w:abstractNumId w:val="16"/>
   </w:num>
   <w:num w:numId="6">
-    <w:abstractNumId w:val="20"/>
+    <w:abstractNumId w:val="21"/>
   </w:num>
   <w:num w:numId="7">
-    <w:abstractNumId w:val="3"/>
+    <w:abstractNumId w:val="4"/>
   </w:num>
   <w:num w:numId="8">
     <w:abstractNumId w:val="0"/>
   </w:num>
   <w:num w:numId="9">
-    <w:abstractNumId w:val="19"/>
+    <w:abstractNumId w:val="20"/>
   </w:num>
   <w:num w:numId="10">
+    <w:abstractNumId w:val="18"/>
+  </w:num>
+  <w:num w:numId="11">
+    <w:abstractNumId w:val="10"/>
+  </w:num>
+  <w:num w:numId="12">
+    <w:abstractNumId w:val="13"/>
+  </w:num>
+  <w:num w:numId="13">
+    <w:abstractNumId w:val="11"/>
+  </w:num>
+  <w:num w:numId="14">
     <w:abstractNumId w:val="17"/>
   </w:num>
-  <w:num w:numId="11">
-    <w:abstractNumId w:val="9"/>
-  </w:num>
-  <w:num w:numId="12">
-    <w:abstractNumId w:val="12"/>
-  </w:num>
-  <w:num w:numId="13">
-    <w:abstractNumId w:val="10"/>
-  </w:num>
-  <w:num w:numId="14">
-    <w:abstractNumId w:val="16"/>
-  </w:num>
   <w:num w:numId="15">
-    <w:abstractNumId w:val="7"/>
+    <w:abstractNumId w:val="8"/>
   </w:num>
   <w:num w:numId="16">
     <w:abstractNumId w:val="1"/>
   </w:num>
   <w:num w:numId="17">
-    <w:abstractNumId w:val="14"/>
+    <w:abstractNumId w:val="15"/>
   </w:num>
   <w:num w:numId="18">
-    <w:abstractNumId w:val="21"/>
+    <w:abstractNumId w:val="22"/>
   </w:num>
   <w:num w:numId="19">
+    <w:abstractNumId w:val="7"/>
+  </w:num>
+  <w:num w:numId="20">
+    <w:abstractNumId w:val="3"/>
+  </w:num>
+  <w:num w:numId="21">
     <w:abstractNumId w:val="6"/>
   </w:num>
-  <w:num w:numId="20">
+  <w:num w:numId="22">
+    <w:abstractNumId w:val="9"/>
+  </w:num>
+  <w:num w:numId="23">
     <w:abstractNumId w:val="2"/>
-  </w:num>
-  <w:num w:numId="21">
-    <w:abstractNumId w:val="5"/>
-  </w:num>
-  <w:num w:numId="22">
-    <w:abstractNumId w:val="8"/>
   </w:num>
 </w:numbering>
 </file>
@@ -27865,7 +30974,6 @@
     <w:basedOn w:val="Normal"/>
     <w:next w:val="Normal"/>
     <w:uiPriority w:val="35"/>
-    <w:semiHidden/>
     <w:unhideWhenUsed/>
     <w:qFormat/>
     <w:rsid w:val="00BF41A0"/>

--- a/Sportski_događaji_Topcagic_Lucic.docx
+++ b/Sportski_događaji_Topcagic_Lucic.docx
@@ -24729,15 +24729,6 @@
     </w:p>
     <w:p>
       <w:pPr>
-        <w:spacing w:line="360" w:lineRule="auto"/>
-        <w:ind w:firstLine="708"/>
-        <w:rPr>
-          <w:rFonts w:cs="Times New Roman"/>
-        </w:rPr>
-      </w:pPr>
-    </w:p>
-    <w:p>
-      <w:pPr>
         <w:pStyle w:val="Opisslike"/>
         <w:keepNext/>
         <w:jc w:val="center"/>
@@ -24954,20 +24945,6 @@
     </w:p>
     <w:p>
       <w:pPr>
-        <w:spacing w:line="360" w:lineRule="auto"/>
-        <w:ind w:left="360"/>
-        <w:jc w:val="center"/>
-        <w:rPr>
-          <w:rFonts w:cs="Times New Roman"/>
-          <w:i/>
-          <w:iCs/>
-          <w:sz w:val="20"/>
-          <w:szCs w:val="18"/>
-        </w:rPr>
-      </w:pPr>
-    </w:p>
-    <w:p>
-      <w:pPr>
         <w:pStyle w:val="Opisslike"/>
         <w:keepNext/>
         <w:jc w:val="center"/>
@@ -25150,20 +25127,6 @@
     </w:p>
     <w:p>
       <w:pPr>
-        <w:spacing w:line="360" w:lineRule="auto"/>
-        <w:ind w:left="360"/>
-        <w:jc w:val="center"/>
-        <w:rPr>
-          <w:rFonts w:cs="Times New Roman"/>
-          <w:i/>
-          <w:iCs/>
-          <w:sz w:val="20"/>
-          <w:szCs w:val="18"/>
-        </w:rPr>
-      </w:pPr>
-    </w:p>
-    <w:p>
-      <w:pPr>
         <w:pStyle w:val="Odlomakpopisa"/>
         <w:numPr>
           <w:ilvl w:val="0"/>
@@ -25208,14 +25171,6 @@
         </w:rPr>
         <w:t xml:space="preserve"> te se kao rezultat testa očekuje preusmjeravanje korisnika na početnu stranicu aplikacije.</w:t>
       </w:r>
-    </w:p>
-    <w:p>
-      <w:pPr>
-        <w:spacing w:line="360" w:lineRule="auto"/>
-        <w:rPr>
-          <w:rFonts w:cs="Times New Roman"/>
-        </w:rPr>
-      </w:pPr>
     </w:p>
     <w:p>
       <w:pPr>
@@ -25414,7 +25369,6 @@
         <w:rPr>
           <w:rFonts w:cs="Times New Roman"/>
         </w:rPr>
-        <w:lastRenderedPageBreak/>
         <w:t xml:space="preserve">Test za izradu prijave korisnika na događaj opet koristi instancu </w:t>
       </w:r>
       <w:proofErr w:type="spellStart"/>
@@ -25445,14 +25399,6 @@
         </w:rPr>
         <w:t>“ očekujemo da će se test provesti uspješno.</w:t>
       </w:r>
-    </w:p>
-    <w:p>
-      <w:pPr>
-        <w:spacing w:line="360" w:lineRule="auto"/>
-        <w:rPr>
-          <w:rFonts w:cs="Times New Roman"/>
-        </w:rPr>
-      </w:pPr>
     </w:p>
     <w:p>
       <w:pPr>
@@ -25479,6 +25425,7 @@
           <w:sz w:val="20"/>
           <w:szCs w:val="20"/>
         </w:rPr>
+        <w:lastRenderedPageBreak/>
         <w:t xml:space="preserve">Slika </w:t>
       </w:r>
       <w:r>
@@ -25684,14 +25631,6 @@
     </w:p>
     <w:p>
       <w:pPr>
-        <w:spacing w:line="360" w:lineRule="auto"/>
-        <w:rPr>
-          <w:rFonts w:cs="Times New Roman"/>
-        </w:rPr>
-      </w:pPr>
-    </w:p>
-    <w:p>
-      <w:pPr>
         <w:pStyle w:val="Opisslike"/>
         <w:keepNext/>
         <w:jc w:val="center"/>
@@ -25896,7 +25835,6 @@
         <w:rPr>
           <w:rFonts w:cs="Times New Roman"/>
         </w:rPr>
-        <w:lastRenderedPageBreak/>
         <w:t xml:space="preserve">Testiranje prijave s pogrešnim korisničkim podacima napravljeno je jednako kao u prethodnom primjeru, no izmijenjen je email jednog od registriranih korisnika te se od ovog testa očekuje potvrda tvrdnje da test ima grešku u </w:t>
       </w:r>
       <w:r>
@@ -25905,19 +25843,12 @@
         </w:rPr>
         <w:t>atributu email-a.</w:t>
       </w:r>
-    </w:p>
-    <w:p>
-      <w:pPr>
-        <w:spacing w:line="360" w:lineRule="auto"/>
-        <w:rPr>
-          <w:rFonts w:cs="Times New Roman"/>
-        </w:rPr>
-      </w:pPr>
     </w:p>
     <w:p>
       <w:pPr>
         <w:pStyle w:val="Opisslike"/>
         <w:keepNext/>
+        <w:ind w:left="1068"/>
         <w:jc w:val="center"/>
         <w:rPr>
           <w:b w:val="0"/>
@@ -25939,6 +25870,7 @@
           <w:sz w:val="20"/>
           <w:szCs w:val="20"/>
         </w:rPr>
+        <w:lastRenderedPageBreak/>
         <w:t xml:space="preserve">Slika </w:t>
       </w:r>
       <w:r>
@@ -26017,7 +25949,9 @@
     </w:p>
     <w:p>
       <w:pPr>
+        <w:pStyle w:val="Odlomakpopisa"/>
         <w:spacing w:line="360" w:lineRule="auto"/>
+        <w:ind w:left="1068"/>
         <w:jc w:val="center"/>
         <w:rPr>
           <w:rFonts w:cs="Times New Roman"/>
@@ -26025,14 +25959,13 @@
       </w:pPr>
       <w:r>
         <w:rPr>
-          <w:rFonts w:cs="Times New Roman"/>
           <w:noProof/>
         </w:rPr>
         <w:drawing>
-          <wp:inline distT="0" distB="0" distL="0" distR="0" wp14:anchorId="41711A27" wp14:editId="6DF64F02">
+          <wp:inline distT="0" distB="0" distL="0" distR="0" wp14:anchorId="70439C82" wp14:editId="6CD80DA7">
             <wp:extent cx="3162300" cy="1564714"/>
             <wp:effectExtent l="0" t="0" r="0" b="0"/>
-            <wp:docPr id="42" name="Slika 42" descr="Slika na kojoj se prikazuje tekst&#10;&#10;Opis je automatski generiran"/>
+            <wp:docPr id="36" name="Slika 36" descr="Slika na kojoj se prikazuje tekst&#10;&#10;Opis je automatski generiran"/>
             <wp:cNvGraphicFramePr>
               <a:graphicFrameLocks xmlns:a="http://schemas.openxmlformats.org/drawingml/2006/main" noChangeAspect="1"/>
             </wp:cNvGraphicFramePr>
@@ -26073,8 +26006,9 @@
     </w:p>
     <w:p>
       <w:pPr>
+        <w:pStyle w:val="Odlomakpopisa"/>
         <w:spacing w:line="360" w:lineRule="auto"/>
-        <w:ind w:left="360"/>
+        <w:ind w:left="1068"/>
         <w:jc w:val="center"/>
         <w:rPr>
           <w:rFonts w:cs="Times New Roman"/>
@@ -26097,9 +26031,275 @@
     </w:p>
     <w:p>
       <w:pPr>
+        <w:pStyle w:val="Odlomakpopisa"/>
         <w:spacing w:line="360" w:lineRule="auto"/>
-        <w:rPr>
-          <w:rFonts w:cs="Times New Roman"/>
+        <w:ind w:left="1068"/>
+        <w:rPr>
+          <w:rFonts w:cs="Times New Roman"/>
+        </w:rPr>
+      </w:pPr>
+    </w:p>
+    <w:p>
+      <w:pPr>
+        <w:pStyle w:val="Odlomakpopisa"/>
+        <w:numPr>
+          <w:ilvl w:val="0"/>
+          <w:numId w:val="23"/>
+        </w:numPr>
+        <w:spacing w:line="360" w:lineRule="auto"/>
+        <w:rPr>
+          <w:rFonts w:cs="Times New Roman"/>
+        </w:rPr>
+      </w:pPr>
+      <w:r>
+        <w:rPr>
+          <w:rFonts w:cs="Times New Roman"/>
+        </w:rPr>
+        <w:t xml:space="preserve">Nakon što su testiranja pokrenuta naredbom </w:t>
+      </w:r>
+      <w:proofErr w:type="spellStart"/>
+      <w:r>
+        <w:rPr>
+          <w:rFonts w:cs="Times New Roman"/>
+        </w:rPr>
+        <w:t>vendor</w:t>
+      </w:r>
+      <w:proofErr w:type="spellEnd"/>
+      <w:r>
+        <w:rPr>
+          <w:rFonts w:cs="Times New Roman"/>
+        </w:rPr>
+        <w:t>/bin/</w:t>
+      </w:r>
+      <w:proofErr w:type="spellStart"/>
+      <w:r>
+        <w:rPr>
+          <w:rFonts w:cs="Times New Roman"/>
+        </w:rPr>
+        <w:t>phpunit</w:t>
+      </w:r>
+      <w:proofErr w:type="spellEnd"/>
+      <w:r>
+        <w:rPr>
+          <w:rFonts w:cs="Times New Roman"/>
+        </w:rPr>
+        <w:t>, dobijemo rezultat da su svi testovi uspješno provedeni i sve tvrdnje potvrđene.</w:t>
+      </w:r>
+    </w:p>
+    <w:p>
+      <w:pPr>
+        <w:pStyle w:val="Opisslike"/>
+        <w:keepNext/>
+        <w:jc w:val="center"/>
+        <w:rPr>
+          <w:b w:val="0"/>
+          <w:bCs w:val="0"/>
+          <w:i/>
+          <w:iCs/>
+          <w:color w:val="000000" w:themeColor="text1"/>
+          <w:sz w:val="20"/>
+          <w:szCs w:val="20"/>
+        </w:rPr>
+      </w:pPr>
+      <w:r>
+        <w:rPr>
+          <w:b w:val="0"/>
+          <w:bCs w:val="0"/>
+          <w:i/>
+          <w:iCs/>
+          <w:color w:val="000000" w:themeColor="text1"/>
+          <w:sz w:val="20"/>
+          <w:szCs w:val="20"/>
+        </w:rPr>
+        <w:t xml:space="preserve">Slika </w:t>
+      </w:r>
+      <w:r>
+        <w:rPr>
+          <w:b w:val="0"/>
+          <w:bCs w:val="0"/>
+          <w:i/>
+          <w:iCs/>
+          <w:color w:val="000000" w:themeColor="text1"/>
+          <w:sz w:val="20"/>
+          <w:szCs w:val="20"/>
+        </w:rPr>
+        <w:fldChar w:fldCharType="begin"/>
+      </w:r>
+      <w:r>
+        <w:rPr>
+          <w:b w:val="0"/>
+          <w:bCs w:val="0"/>
+          <w:i/>
+          <w:iCs/>
+          <w:color w:val="000000" w:themeColor="text1"/>
+          <w:sz w:val="20"/>
+          <w:szCs w:val="20"/>
+        </w:rPr>
+        <w:instrText xml:space="preserve"> SEQ Slika \* ARABIC </w:instrText>
+      </w:r>
+      <w:r>
+        <w:rPr>
+          <w:b w:val="0"/>
+          <w:bCs w:val="0"/>
+          <w:i/>
+          <w:iCs/>
+          <w:color w:val="000000" w:themeColor="text1"/>
+          <w:sz w:val="20"/>
+          <w:szCs w:val="20"/>
+        </w:rPr>
+        <w:fldChar w:fldCharType="separate"/>
+      </w:r>
+      <w:r>
+        <w:rPr>
+          <w:b w:val="0"/>
+          <w:bCs w:val="0"/>
+          <w:i/>
+          <w:iCs/>
+          <w:noProof/>
+          <w:color w:val="000000" w:themeColor="text1"/>
+          <w:sz w:val="20"/>
+          <w:szCs w:val="20"/>
+        </w:rPr>
+        <w:t>38</w:t>
+      </w:r>
+      <w:r>
+        <w:rPr>
+          <w:b w:val="0"/>
+          <w:bCs w:val="0"/>
+          <w:i/>
+          <w:iCs/>
+          <w:color w:val="000000" w:themeColor="text1"/>
+          <w:sz w:val="20"/>
+          <w:szCs w:val="20"/>
+        </w:rPr>
+        <w:fldChar w:fldCharType="end"/>
+      </w:r>
+      <w:r>
+        <w:rPr>
+          <w:b w:val="0"/>
+          <w:bCs w:val="0"/>
+          <w:i/>
+          <w:iCs/>
+          <w:color w:val="000000" w:themeColor="text1"/>
+          <w:sz w:val="20"/>
+          <w:szCs w:val="20"/>
+        </w:rPr>
+        <w:t xml:space="preserve"> Svi testovi uspješno provedeni</w:t>
+      </w:r>
+    </w:p>
+    <w:p>
+      <w:pPr>
+        <w:spacing w:line="360" w:lineRule="auto"/>
+        <w:jc w:val="center"/>
+        <w:rPr>
+          <w:rFonts w:cs="Times New Roman"/>
+        </w:rPr>
+      </w:pPr>
+      <w:r>
+        <w:rPr>
+          <w:rFonts w:cs="Times New Roman"/>
+          <w:noProof/>
+        </w:rPr>
+        <w:drawing>
+          <wp:inline distT="0" distB="0" distL="0" distR="0" wp14:anchorId="17B889E1" wp14:editId="4C6764CE">
+            <wp:extent cx="5760720" cy="772795"/>
+            <wp:effectExtent l="0" t="0" r="0" b="8255"/>
+            <wp:docPr id="39" name="Slika 39"/>
+            <wp:cNvGraphicFramePr>
+              <a:graphicFrameLocks xmlns:a="http://schemas.openxmlformats.org/drawingml/2006/main" noChangeAspect="1"/>
+            </wp:cNvGraphicFramePr>
+            <a:graphic xmlns:a="http://schemas.openxmlformats.org/drawingml/2006/main">
+              <a:graphicData uri="http://schemas.openxmlformats.org/drawingml/2006/picture">
+                <pic:pic xmlns:pic="http://schemas.openxmlformats.org/drawingml/2006/picture">
+                  <pic:nvPicPr>
+                    <pic:cNvPr id="39" name="Slika 39"/>
+                    <pic:cNvPicPr/>
+                  </pic:nvPicPr>
+                  <pic:blipFill>
+                    <a:blip r:embed="rId45">
+                      <a:extLst>
+                        <a:ext uri="{28A0092B-C50C-407E-A947-70E740481C1C}">
+                          <a14:useLocalDpi xmlns:a14="http://schemas.microsoft.com/office/drawing/2010/main" val="0"/>
+                        </a:ext>
+                      </a:extLst>
+                    </a:blip>
+                    <a:stretch>
+                      <a:fillRect/>
+                    </a:stretch>
+                  </pic:blipFill>
+                  <pic:spPr>
+                    <a:xfrm>
+                      <a:off x="0" y="0"/>
+                      <a:ext cx="5760720" cy="772795"/>
+                    </a:xfrm>
+                    <a:prstGeom prst="rect">
+                      <a:avLst/>
+                    </a:prstGeom>
+                  </pic:spPr>
+                </pic:pic>
+              </a:graphicData>
+            </a:graphic>
+          </wp:inline>
+        </w:drawing>
+      </w:r>
+    </w:p>
+    <w:p>
+      <w:pPr>
+        <w:pStyle w:val="Odlomakpopisa"/>
+        <w:spacing w:line="360" w:lineRule="auto"/>
+        <w:ind w:left="1068"/>
+        <w:jc w:val="center"/>
+        <w:rPr>
+          <w:rFonts w:cs="Times New Roman"/>
+          <w:i/>
+          <w:iCs/>
+          <w:sz w:val="20"/>
+          <w:szCs w:val="18"/>
+        </w:rPr>
+      </w:pPr>
+      <w:r>
+        <w:rPr>
+          <w:rFonts w:cs="Times New Roman"/>
+          <w:i/>
+          <w:iCs/>
+          <w:sz w:val="20"/>
+          <w:szCs w:val="18"/>
+        </w:rPr>
+        <w:t>Izvor: izrada autora</w:t>
+      </w:r>
+    </w:p>
+    <w:p>
+      <w:pPr>
+        <w:spacing w:line="360" w:lineRule="auto"/>
+        <w:rPr>
+          <w:rFonts w:cs="Times New Roman"/>
+        </w:rPr>
+      </w:pPr>
+    </w:p>
+    <w:p>
+      <w:pPr>
+        <w:spacing w:line="360" w:lineRule="auto"/>
+        <w:rPr>
+          <w:rFonts w:cs="Times New Roman"/>
+        </w:rPr>
+      </w:pPr>
+      <w:r>
+        <w:rPr>
+          <w:rFonts w:cs="Times New Roman"/>
+        </w:rPr>
+        <w:tab/>
+        <w:t>Kao negativnu stranu ovog načina testiranja izdvojili bismo veliku redundanciju podataka iz razloga što svaki put kada se test pokrene, u bazi podataka se napravi novi zapis za svaku tablicu koju test obuhvaća te se time nagomilavaju podaci i povećava se memorija baze podataka. Također kod ponavljanja testova, test registracije ne radi kada se ponovi drugi put, a ukoliko testni primjerak nije izbrisan iz baze jer je u aplikaciji postavljen uvjet kako se ne mogu registrirati dva korisnika s istom e-mail adresom.</w:t>
+      </w:r>
+    </w:p>
+    <w:p>
+      <w:pPr>
+        <w:spacing w:line="360" w:lineRule="auto"/>
+        <w:rPr>
+          <w:rFonts w:cs="Times New Roman"/>
+          <w:i/>
+          <w:iCs/>
+          <w:sz w:val="20"/>
+          <w:szCs w:val="18"/>
         </w:rPr>
       </w:pPr>
     </w:p>
@@ -26160,7 +26360,16 @@
           <w:szCs w:val="24"/>
           <w:lang w:eastAsia="hr-HR"/>
         </w:rPr>
-        <w:t>ako bismo osigurali da podaci unutar nekog informacijskog sustava ostaju sigurni i da im neodobreni korisnici ne mogu pristupiti, koristimo sigurnosno testiranje. Uspješno sigurnosno testiranje štiti web aplikacije od ozbiljnog zlonamjernog softvera i drugih zlonamjernih prijetnji koje bi mogle dovesti do pada ili neočekivanog ponašanja.</w:t>
+        <w:t xml:space="preserve">ako bismo osigurali da podaci unutar nekog informacijskog sustava ostaju sigurni i da im neodobreni korisnici ne mogu pristupiti, koristimo sigurnosno testiranje. Uspješno sigurnosno testiranje štiti web aplikacije od </w:t>
+      </w:r>
+      <w:r>
+        <w:rPr>
+          <w:rFonts w:eastAsia="Times New Roman" w:cs="Times New Roman"/>
+          <w:szCs w:val="24"/>
+          <w:lang w:eastAsia="hr-HR"/>
+        </w:rPr>
+        <w:lastRenderedPageBreak/>
+        <w:t>ozbiljnog zlonamjernog softvera i drugih zlonamjernih prijetnji koje bi mogle dovesti do pada ili neočekivanog ponašanja.</w:t>
       </w:r>
       <w:r>
         <w:rPr>
@@ -26536,7 +26745,6 @@
           <w:szCs w:val="24"/>
           <w:lang w:eastAsia="hr-HR"/>
         </w:rPr>
-        <w:lastRenderedPageBreak/>
         <w:t>Pregled koda (</w:t>
       </w:r>
       <w:proofErr w:type="spellStart"/>
@@ -26822,6 +27030,7 @@
         <w:rPr>
           <w:rFonts w:cs="Times New Roman"/>
         </w:rPr>
+        <w:lastRenderedPageBreak/>
         <w:t>Prednosti koje pruža korištenje ovog alata su automatsko skeniranje, koje je vrlo jednostavno za početnike, lako korištenje i dobra dokumentacija alata na Internet stranicama, podržava puno platformi odnosno preglednika za, ima intuitivno korisničko sučelje, pruža podršku za autentifikaciju i prilikom traženja i pronalaska ranjivosti pruža njihove opise, mogućnosti rješenja te reference na kojima se može saznati više.</w:t>
       </w:r>
     </w:p>
@@ -26911,7 +27120,6 @@
           <w:sz w:val="20"/>
           <w:szCs w:val="20"/>
         </w:rPr>
-        <w:lastRenderedPageBreak/>
         <w:t xml:space="preserve">Slika </w:t>
       </w:r>
       <w:r>
@@ -26961,7 +27169,7 @@
           <w:sz w:val="20"/>
           <w:szCs w:val="20"/>
         </w:rPr>
-        <w:t>38</w:t>
+        <w:t>39</w:t>
       </w:r>
       <w:r>
         <w:rPr>
@@ -27017,7 +27225,7 @@
                     <pic:cNvPicPr/>
                   </pic:nvPicPr>
                   <pic:blipFill>
-                    <a:blip r:embed="rId45" cstate="print">
+                    <a:blip r:embed="rId46" cstate="print">
                       <a:extLst>
                         <a:ext uri="{28A0092B-C50C-407E-A947-70E740481C1C}">
                           <a14:useLocalDpi xmlns:a14="http://schemas.microsoft.com/office/drawing/2010/main" val="0"/>
@@ -27116,6 +27324,7 @@
           <w:sz w:val="20"/>
           <w:szCs w:val="20"/>
         </w:rPr>
+        <w:lastRenderedPageBreak/>
         <w:t xml:space="preserve">Slika </w:t>
       </w:r>
       <w:r>
@@ -27165,7 +27374,7 @@
           <w:sz w:val="20"/>
           <w:szCs w:val="20"/>
         </w:rPr>
-        <w:t>39</w:t>
+        <w:t>40</w:t>
       </w:r>
       <w:r>
         <w:rPr>
@@ -27221,7 +27430,7 @@
                     <pic:cNvPicPr/>
                   </pic:nvPicPr>
                   <pic:blipFill>
-                    <a:blip r:embed="rId46">
+                    <a:blip r:embed="rId47">
                       <a:extLst>
                         <a:ext uri="{28A0092B-C50C-407E-A947-70E740481C1C}">
                           <a14:useLocalDpi xmlns:a14="http://schemas.microsoft.com/office/drawing/2010/main" val="0"/>
@@ -27293,7 +27502,6 @@
         <w:rPr>
           <w:rFonts w:cs="Times New Roman"/>
         </w:rPr>
-        <w:lastRenderedPageBreak/>
         <w:t>Nakon pokretanja napada u informacijskom prozoru možemo pratiti testiranje gdje vidimo povijest testa, upozorenja, HTML zahtjeve i odgovore, a cijelo automatsko traje oko 15 minuta. Upozorenja su podijeljena u pet skupina: visoka, srednja, niska, informacijska i lažno pozitivna upozorenja,</w:t>
       </w:r>
     </w:p>
@@ -27395,7 +27603,7 @@
           <w:sz w:val="20"/>
           <w:szCs w:val="20"/>
         </w:rPr>
-        <w:t>40</w:t>
+        <w:t>41</w:t>
       </w:r>
       <w:r>
         <w:rPr>
@@ -27452,7 +27660,7 @@
                     <pic:cNvPicPr/>
                   </pic:nvPicPr>
                   <pic:blipFill>
-                    <a:blip r:embed="rId47">
+                    <a:blip r:embed="rId48">
                       <a:extLst>
                         <a:ext uri="{28A0092B-C50C-407E-A947-70E740481C1C}">
                           <a14:useLocalDpi xmlns:a14="http://schemas.microsoft.com/office/drawing/2010/main" val="0"/>
